--- a/Software Design Document.docx
+++ b/Software Design Document.docx
@@ -1,6 +1,6 @@
 
 <file path=word/document.xml><?xml version="1.0" encoding="utf-8"?>
-<w:document xmlns:wpc="http://schemas.microsoft.com/office/word/2010/wordprocessingCanvas" xmlns:cx="http://schemas.microsoft.com/office/drawing/2014/chartex" xmlns:cx1="http://schemas.microsoft.com/office/drawing/2015/9/8/chartex" xmlns:mc="http://schemas.openxmlformats.org/markup-compatibility/2006" xmlns:o="urn:schemas-microsoft-com:office:office" xmlns:r="http://schemas.openxmlformats.org/officeDocument/2006/relationships" xmlns:m="http://schemas.openxmlformats.org/officeDocument/2006/math" xmlns:v="urn:schemas-microsoft-com:vml" xmlns:wp14="http://schemas.microsoft.com/office/word/2010/wordprocessingDrawing" xmlns:wp="http://schemas.openxmlformats.org/drawingml/2006/wordprocessingDrawing" xmlns:w10="urn:schemas-microsoft-com:office:word" xmlns:w="http://schemas.openxmlformats.org/wordprocessingml/2006/main" xmlns:w14="http://schemas.microsoft.com/office/word/2010/wordml" xmlns:w15="http://schemas.microsoft.com/office/word/2012/wordml" xmlns:w16se="http://schemas.microsoft.com/office/word/2015/wordml/symex" xmlns:wpg="http://schemas.microsoft.com/office/word/2010/wordprocessingGroup" xmlns:wpi="http://schemas.microsoft.com/office/word/2010/wordprocessingInk" xmlns:wne="http://schemas.microsoft.com/office/word/2006/wordml" xmlns:wps="http://schemas.microsoft.com/office/word/2010/wordprocessingShape" mc:Ignorable="w14 w15 w16se wp14">
+<w:document xmlns:wpc="http://schemas.microsoft.com/office/word/2010/wordprocessingCanvas" xmlns:cx="http://schemas.microsoft.com/office/drawing/2014/chartex" xmlns:cx1="http://schemas.microsoft.com/office/drawing/2015/9/8/chartex" xmlns:cx2="http://schemas.microsoft.com/office/drawing/2015/10/21/chartex" xmlns:cx3="http://schemas.microsoft.com/office/drawing/2016/5/9/chartex" xmlns:cx4="http://schemas.microsoft.com/office/drawing/2016/5/10/chartex" xmlns:cx5="http://schemas.microsoft.com/office/drawing/2016/5/11/chartex" xmlns:cx6="http://schemas.microsoft.com/office/drawing/2016/5/12/chartex" xmlns:cx7="http://schemas.microsoft.com/office/drawing/2016/5/13/chartex" xmlns:cx8="http://schemas.microsoft.com/office/drawing/2016/5/14/chartex" xmlns:mc="http://schemas.openxmlformats.org/markup-compatibility/2006" xmlns:aink="http://schemas.microsoft.com/office/drawing/2016/ink" xmlns:am3d="http://schemas.microsoft.com/office/drawing/2017/model3d" xmlns:o="urn:schemas-microsoft-com:office:office" xmlns:oel="http://schemas.microsoft.com/office/2019/extlst" xmlns:r="http://schemas.openxmlformats.org/officeDocument/2006/relationships" xmlns:m="http://schemas.openxmlformats.org/officeDocument/2006/math" xmlns:v="urn:schemas-microsoft-com:vml" xmlns:wp14="http://schemas.microsoft.com/office/word/2010/wordprocessingDrawing" xmlns:wp="http://schemas.openxmlformats.org/drawingml/2006/wordprocessingDrawing" xmlns:w10="urn:schemas-microsoft-com:office:word" xmlns:w="http://schemas.openxmlformats.org/wordprocessingml/2006/main" xmlns:w14="http://schemas.microsoft.com/office/word/2010/wordml" xmlns:w15="http://schemas.microsoft.com/office/word/2012/wordml" xmlns:w16cex="http://schemas.microsoft.com/office/word/2018/wordml/cex" xmlns:w16cid="http://schemas.microsoft.com/office/word/2016/wordml/cid" xmlns:w16="http://schemas.microsoft.com/office/word/2018/wordml" xmlns:w16sdtdh="http://schemas.microsoft.com/office/word/2020/wordml/sdtdatahash" xmlns:w16se="http://schemas.microsoft.com/office/word/2015/wordml/symex" xmlns:wpg="http://schemas.microsoft.com/office/word/2010/wordprocessingGroup" xmlns:wpi="http://schemas.microsoft.com/office/word/2010/wordprocessingInk" xmlns:wne="http://schemas.microsoft.com/office/word/2006/wordml" xmlns:wps="http://schemas.microsoft.com/office/word/2010/wordprocessingShape" mc:Ignorable="w14 w15 w16se w16cid w16 w16cex w16sdtdh wp14">
   <w:body>
     <w:p>
       <w:pPr>
@@ -13,17 +13,41 @@
     <w:p>
       <w:pPr>
         <w:pStyle w:val="Title"/>
-      </w:pPr>
-      <w:r>
+        <w:rPr>
+          <w:color w:val="FF0000"/>
+        </w:rPr>
+      </w:pPr>
+      <w:r>
+        <w:rPr>
+          <w:color w:val="FF0000"/>
+        </w:rPr>
         <w:t>&lt;Project Name&gt;</w:t>
       </w:r>
     </w:p>
     <w:p>
       <w:r>
-        <w:t>Student Name</w:t>
-      </w:r>
-      <w:r>
-        <w:t>s</w:t>
+        <w:t>Ashley Pergoliti</w:t>
+      </w:r>
+    </w:p>
+    <w:p>
+      <w:r>
+        <w:t xml:space="preserve">Jonas </w:t>
+      </w:r>
+      <w:proofErr w:type="spellStart"/>
+      <w:r>
+        <w:t>Sajonas</w:t>
+      </w:r>
+      <w:proofErr w:type="spellEnd"/>
+    </w:p>
+    <w:p>
+      <w:r>
+        <w:t>Jodie T</w:t>
+      </w:r>
+      <w:r>
+        <w:t>h</w:t>
+      </w:r>
+      <w:r>
+        <w:t>omson</w:t>
       </w:r>
     </w:p>
     <w:p>
@@ -70,7 +94,9 @@
             </w:tabs>
             <w:rPr>
               <w:noProof/>
+              <w:kern w:val="2"/>
               <w:lang w:eastAsia="en-AU"/>
+              <w14:ligatures w14:val="standardContextual"/>
             </w:rPr>
           </w:pPr>
           <w:r>
@@ -97,7 +123,7 @@
             </w:rPr>
             <w:fldChar w:fldCharType="separate"/>
           </w:r>
-          <w:hyperlink w:anchor="_Toc46748622" w:history="1">
+          <w:hyperlink w:anchor="_Toc142068931" w:history="1">
             <w:r>
               <w:rPr>
                 <w:rStyle w:val="Hyperlink"/>
@@ -108,7 +134,9 @@
             <w:r>
               <w:rPr>
                 <w:noProof/>
+                <w:kern w:val="2"/>
                 <w:lang w:eastAsia="en-AU"/>
+                <w14:ligatures w14:val="standardContextual"/>
               </w:rPr>
               <w:tab/>
             </w:r>
@@ -138,7 +166,7 @@
                 <w:noProof/>
                 <w:webHidden/>
               </w:rPr>
-              <w:instrText xml:space="preserve"> PAGEREF _Toc46748622 \h </w:instrText>
+              <w:instrText xml:space="preserve"> PAGEREF _Toc142068931 \h </w:instrText>
             </w:r>
             <w:r>
               <w:rPr>
@@ -178,10 +206,12 @@
             </w:tabs>
             <w:rPr>
               <w:noProof/>
+              <w:kern w:val="2"/>
               <w:lang w:eastAsia="en-AU"/>
+              <w14:ligatures w14:val="standardContextual"/>
             </w:rPr>
           </w:pPr>
-          <w:hyperlink w:anchor="_Toc46748623" w:history="1">
+          <w:hyperlink w:anchor="_Toc142068932" w:history="1">
             <w:r>
               <w:rPr>
                 <w:rStyle w:val="Hyperlink"/>
@@ -192,7 +222,9 @@
             <w:r>
               <w:rPr>
                 <w:noProof/>
+                <w:kern w:val="2"/>
                 <w:lang w:eastAsia="en-AU"/>
+                <w14:ligatures w14:val="standardContextual"/>
               </w:rPr>
               <w:tab/>
             </w:r>
@@ -222,7 +254,7 @@
                 <w:noProof/>
                 <w:webHidden/>
               </w:rPr>
-              <w:instrText xml:space="preserve"> PAGEREF _Toc46748623 \h </w:instrText>
+              <w:instrText xml:space="preserve"> PAGEREF _Toc142068932 \h </w:instrText>
             </w:r>
             <w:r>
               <w:rPr>
@@ -262,10 +294,12 @@
             </w:tabs>
             <w:rPr>
               <w:noProof/>
+              <w:kern w:val="2"/>
               <w:lang w:eastAsia="en-AU"/>
+              <w14:ligatures w14:val="standardContextual"/>
             </w:rPr>
           </w:pPr>
-          <w:hyperlink w:anchor="_Toc46748624" w:history="1">
+          <w:hyperlink w:anchor="_Toc142068933" w:history="1">
             <w:r>
               <w:rPr>
                 <w:rStyle w:val="Hyperlink"/>
@@ -276,7 +310,9 @@
             <w:r>
               <w:rPr>
                 <w:noProof/>
+                <w:kern w:val="2"/>
                 <w:lang w:eastAsia="en-AU"/>
+                <w14:ligatures w14:val="standardContextual"/>
               </w:rPr>
               <w:tab/>
             </w:r>
@@ -306,7 +342,7 @@
                 <w:noProof/>
                 <w:webHidden/>
               </w:rPr>
-              <w:instrText xml:space="preserve"> PAGEREF _Toc46748624 \h </w:instrText>
+              <w:instrText xml:space="preserve"> PAGEREF _Toc142068933 \h </w:instrText>
             </w:r>
             <w:r>
               <w:rPr>
@@ -346,10 +382,12 @@
             </w:tabs>
             <w:rPr>
               <w:noProof/>
+              <w:kern w:val="2"/>
               <w:lang w:eastAsia="en-AU"/>
+              <w14:ligatures w14:val="standardContextual"/>
             </w:rPr>
           </w:pPr>
-          <w:hyperlink w:anchor="_Toc46748625" w:history="1">
+          <w:hyperlink w:anchor="_Toc142068934" w:history="1">
             <w:r>
               <w:rPr>
                 <w:rStyle w:val="Hyperlink"/>
@@ -360,7 +398,9 @@
             <w:r>
               <w:rPr>
                 <w:noProof/>
+                <w:kern w:val="2"/>
                 <w:lang w:eastAsia="en-AU"/>
+                <w14:ligatures w14:val="standardContextual"/>
               </w:rPr>
               <w:tab/>
             </w:r>
@@ -390,7 +430,7 @@
                 <w:noProof/>
                 <w:webHidden/>
               </w:rPr>
-              <w:instrText xml:space="preserve"> PAGEREF _Toc46748625 \h </w:instrText>
+              <w:instrText xml:space="preserve"> PAGEREF _Toc142068934 \h </w:instrText>
             </w:r>
             <w:r>
               <w:rPr>
@@ -430,10 +470,12 @@
             </w:tabs>
             <w:rPr>
               <w:noProof/>
+              <w:kern w:val="2"/>
               <w:lang w:eastAsia="en-AU"/>
+              <w14:ligatures w14:val="standardContextual"/>
             </w:rPr>
           </w:pPr>
-          <w:hyperlink w:anchor="_Toc46748626" w:history="1">
+          <w:hyperlink w:anchor="_Toc142068935" w:history="1">
             <w:r>
               <w:rPr>
                 <w:rStyle w:val="Hyperlink"/>
@@ -444,7 +486,9 @@
             <w:r>
               <w:rPr>
                 <w:noProof/>
+                <w:kern w:val="2"/>
                 <w:lang w:eastAsia="en-AU"/>
+                <w14:ligatures w14:val="standardContextual"/>
               </w:rPr>
               <w:tab/>
             </w:r>
@@ -474,7 +518,7 @@
                 <w:noProof/>
                 <w:webHidden/>
               </w:rPr>
-              <w:instrText xml:space="preserve"> PAGEREF _Toc46748626 \h </w:instrText>
+              <w:instrText xml:space="preserve"> PAGEREF _Toc142068935 \h </w:instrText>
             </w:r>
             <w:r>
               <w:rPr>
@@ -514,10 +558,12 @@
             </w:tabs>
             <w:rPr>
               <w:noProof/>
+              <w:kern w:val="2"/>
               <w:lang w:eastAsia="en-AU"/>
+              <w14:ligatures w14:val="standardContextual"/>
             </w:rPr>
           </w:pPr>
-          <w:hyperlink w:anchor="_Toc46748627" w:history="1">
+          <w:hyperlink w:anchor="_Toc142068936" w:history="1">
             <w:r>
               <w:rPr>
                 <w:rStyle w:val="Hyperlink"/>
@@ -528,7 +574,9 @@
             <w:r>
               <w:rPr>
                 <w:noProof/>
+                <w:kern w:val="2"/>
                 <w:lang w:eastAsia="en-AU"/>
+                <w14:ligatures w14:val="standardContextual"/>
               </w:rPr>
               <w:tab/>
             </w:r>
@@ -558,7 +606,7 @@
                 <w:noProof/>
                 <w:webHidden/>
               </w:rPr>
-              <w:instrText xml:space="preserve"> PAGEREF _Toc46748627 \h </w:instrText>
+              <w:instrText xml:space="preserve"> PAGEREF _Toc142068936 \h </w:instrText>
             </w:r>
             <w:r>
               <w:rPr>
@@ -598,10 +646,12 @@
             </w:tabs>
             <w:rPr>
               <w:noProof/>
+              <w:kern w:val="2"/>
               <w:lang w:eastAsia="en-AU"/>
+              <w14:ligatures w14:val="standardContextual"/>
             </w:rPr>
           </w:pPr>
-          <w:hyperlink w:anchor="_Toc46748628" w:history="1">
+          <w:hyperlink w:anchor="_Toc142068937" w:history="1">
             <w:r>
               <w:rPr>
                 <w:rStyle w:val="Hyperlink"/>
@@ -612,7 +662,9 @@
             <w:r>
               <w:rPr>
                 <w:noProof/>
+                <w:kern w:val="2"/>
                 <w:lang w:eastAsia="en-AU"/>
+                <w14:ligatures w14:val="standardContextual"/>
               </w:rPr>
               <w:tab/>
             </w:r>
@@ -642,7 +694,7 @@
                 <w:noProof/>
                 <w:webHidden/>
               </w:rPr>
-              <w:instrText xml:space="preserve"> PAGEREF _Toc46748628 \h </w:instrText>
+              <w:instrText xml:space="preserve"> PAGEREF _Toc142068937 \h </w:instrText>
             </w:r>
             <w:r>
               <w:rPr>
@@ -682,10 +734,12 @@
             </w:tabs>
             <w:rPr>
               <w:noProof/>
+              <w:kern w:val="2"/>
               <w:lang w:eastAsia="en-AU"/>
+              <w14:ligatures w14:val="standardContextual"/>
             </w:rPr>
           </w:pPr>
-          <w:hyperlink w:anchor="_Toc46748629" w:history="1">
+          <w:hyperlink w:anchor="_Toc142068938" w:history="1">
             <w:r>
               <w:rPr>
                 <w:rStyle w:val="Hyperlink"/>
@@ -696,7 +750,9 @@
             <w:r>
               <w:rPr>
                 <w:noProof/>
+                <w:kern w:val="2"/>
                 <w:lang w:eastAsia="en-AU"/>
+                <w14:ligatures w14:val="standardContextual"/>
               </w:rPr>
               <w:tab/>
             </w:r>
@@ -705,7 +761,7 @@
                 <w:rStyle w:val="Hyperlink"/>
                 <w:noProof/>
               </w:rPr>
-              <w:t>Use Cases</w:t>
+              <w:t>Use Cases &amp; Use Case Diagrams</w:t>
             </w:r>
             <w:r>
               <w:rPr>
@@ -726,7 +782,7 @@
                 <w:noProof/>
                 <w:webHidden/>
               </w:rPr>
-              <w:instrText xml:space="preserve"> PAGEREF _Toc46748629 \h </w:instrText>
+              <w:instrText xml:space="preserve"> PAGEREF _Toc142068938 \h </w:instrText>
             </w:r>
             <w:r>
               <w:rPr>
@@ -746,7 +802,7 @@
                 <w:noProof/>
                 <w:webHidden/>
               </w:rPr>
-              <w:t>4</w:t>
+              <w:t>5</w:t>
             </w:r>
             <w:r>
               <w:rPr>
@@ -766,10 +822,12 @@
             </w:tabs>
             <w:rPr>
               <w:noProof/>
+              <w:kern w:val="2"/>
               <w:lang w:eastAsia="en-AU"/>
+              <w14:ligatures w14:val="standardContextual"/>
             </w:rPr>
           </w:pPr>
-          <w:hyperlink w:anchor="_Toc46748630" w:history="1">
+          <w:hyperlink w:anchor="_Toc142068939" w:history="1">
             <w:r>
               <w:rPr>
                 <w:rStyle w:val="Hyperlink"/>
@@ -780,7 +838,9 @@
             <w:r>
               <w:rPr>
                 <w:noProof/>
+                <w:kern w:val="2"/>
                 <w:lang w:eastAsia="en-AU"/>
+                <w14:ligatures w14:val="standardContextual"/>
               </w:rPr>
               <w:tab/>
             </w:r>
@@ -789,7 +849,7 @@
                 <w:rStyle w:val="Hyperlink"/>
                 <w:noProof/>
               </w:rPr>
-              <w:t>System Components and Software Design</w:t>
+              <w:t>Software Design and System Components</w:t>
             </w:r>
             <w:r>
               <w:rPr>
@@ -810,7 +870,7 @@
                 <w:noProof/>
                 <w:webHidden/>
               </w:rPr>
-              <w:instrText xml:space="preserve"> PAGEREF _Toc46748630 \h </w:instrText>
+              <w:instrText xml:space="preserve"> PAGEREF _Toc142068939 \h </w:instrText>
             </w:r>
             <w:r>
               <w:rPr>
@@ -830,7 +890,7 @@
                 <w:noProof/>
                 <w:webHidden/>
               </w:rPr>
-              <w:t>5</w:t>
+              <w:t>6</w:t>
             </w:r>
             <w:r>
               <w:rPr>
@@ -850,10 +910,12 @@
             </w:tabs>
             <w:rPr>
               <w:noProof/>
+              <w:kern w:val="2"/>
               <w:lang w:eastAsia="en-AU"/>
+              <w14:ligatures w14:val="standardContextual"/>
             </w:rPr>
           </w:pPr>
-          <w:hyperlink w:anchor="_Toc46748631" w:history="1">
+          <w:hyperlink w:anchor="_Toc142068940" w:history="1">
             <w:r>
               <w:rPr>
                 <w:rStyle w:val="Hyperlink"/>
@@ -864,7 +926,9 @@
             <w:r>
               <w:rPr>
                 <w:noProof/>
+                <w:kern w:val="2"/>
                 <w:lang w:eastAsia="en-AU"/>
+                <w14:ligatures w14:val="standardContextual"/>
               </w:rPr>
               <w:tab/>
             </w:r>
@@ -873,7 +937,7 @@
                 <w:rStyle w:val="Hyperlink"/>
                 <w:noProof/>
               </w:rPr>
-              <w:t>System Components</w:t>
+              <w:t>Software Design</w:t>
             </w:r>
             <w:r>
               <w:rPr>
@@ -894,7 +958,7 @@
                 <w:noProof/>
                 <w:webHidden/>
               </w:rPr>
-              <w:instrText xml:space="preserve"> PAGEREF _Toc46748631 \h </w:instrText>
+              <w:instrText xml:space="preserve"> PAGEREF _Toc142068940 \h </w:instrText>
             </w:r>
             <w:r>
               <w:rPr>
@@ -914,7 +978,7 @@
                 <w:noProof/>
                 <w:webHidden/>
               </w:rPr>
-              <w:t>5</w:t>
+              <w:t>6</w:t>
             </w:r>
             <w:r>
               <w:rPr>
@@ -934,10 +998,12 @@
             </w:tabs>
             <w:rPr>
               <w:noProof/>
+              <w:kern w:val="2"/>
               <w:lang w:eastAsia="en-AU"/>
+              <w14:ligatures w14:val="standardContextual"/>
             </w:rPr>
           </w:pPr>
-          <w:hyperlink w:anchor="_Toc46748632" w:history="1">
+          <w:hyperlink w:anchor="_Toc142068941" w:history="1">
             <w:r>
               <w:rPr>
                 <w:rStyle w:val="Hyperlink"/>
@@ -948,7 +1014,9 @@
             <w:r>
               <w:rPr>
                 <w:noProof/>
+                <w:kern w:val="2"/>
                 <w:lang w:eastAsia="en-AU"/>
+                <w14:ligatures w14:val="standardContextual"/>
               </w:rPr>
               <w:tab/>
             </w:r>
@@ -957,7 +1025,7 @@
                 <w:rStyle w:val="Hyperlink"/>
                 <w:noProof/>
               </w:rPr>
-              <w:t>Software Design</w:t>
+              <w:t>System Components</w:t>
             </w:r>
             <w:r>
               <w:rPr>
@@ -978,7 +1046,7 @@
                 <w:noProof/>
                 <w:webHidden/>
               </w:rPr>
-              <w:instrText xml:space="preserve"> PAGEREF _Toc46748632 \h </w:instrText>
+              <w:instrText xml:space="preserve"> PAGEREF _Toc142068941 \h </w:instrText>
             </w:r>
             <w:r>
               <w:rPr>
@@ -998,7 +1066,277 @@
                 <w:noProof/>
                 <w:webHidden/>
               </w:rPr>
-              <w:t>5</w:t>
+              <w:t>6</w:t>
+            </w:r>
+            <w:r>
+              <w:rPr>
+                <w:noProof/>
+                <w:webHidden/>
+              </w:rPr>
+              <w:fldChar w:fldCharType="end"/>
+            </w:r>
+          </w:hyperlink>
+        </w:p>
+        <w:p>
+          <w:pPr>
+            <w:pStyle w:val="TOC3"/>
+            <w:tabs>
+              <w:tab w:val="left" w:pos="1320"/>
+              <w:tab w:val="right" w:leader="dot" w:pos="9016"/>
+            </w:tabs>
+            <w:rPr>
+              <w:rFonts w:cstheme="minorBidi"/>
+              <w:noProof/>
+              <w:kern w:val="2"/>
+              <w:lang w:val="en-AU" w:eastAsia="en-AU"/>
+              <w14:ligatures w14:val="standardContextual"/>
+            </w:rPr>
+          </w:pPr>
+          <w:hyperlink w:anchor="_Toc142068942" w:history="1">
+            <w:r>
+              <w:rPr>
+                <w:rStyle w:val="Hyperlink"/>
+                <w:noProof/>
+              </w:rPr>
+              <w:t>3.2.1</w:t>
+            </w:r>
+            <w:r>
+              <w:rPr>
+                <w:rFonts w:cstheme="minorBidi"/>
+                <w:noProof/>
+                <w:kern w:val="2"/>
+                <w:lang w:val="en-AU" w:eastAsia="en-AU"/>
+                <w14:ligatures w14:val="standardContextual"/>
+              </w:rPr>
+              <w:tab/>
+            </w:r>
+            <w:r>
+              <w:rPr>
+                <w:rStyle w:val="Hyperlink"/>
+                <w:noProof/>
+              </w:rPr>
+              <w:t>Functions</w:t>
+            </w:r>
+            <w:r>
+              <w:rPr>
+                <w:noProof/>
+                <w:webHidden/>
+              </w:rPr>
+              <w:tab/>
+            </w:r>
+            <w:r>
+              <w:rPr>
+                <w:noProof/>
+                <w:webHidden/>
+              </w:rPr>
+              <w:fldChar w:fldCharType="begin"/>
+            </w:r>
+            <w:r>
+              <w:rPr>
+                <w:noProof/>
+                <w:webHidden/>
+              </w:rPr>
+              <w:instrText xml:space="preserve"> PAGEREF _Toc142068942 \h </w:instrText>
+            </w:r>
+            <w:r>
+              <w:rPr>
+                <w:noProof/>
+                <w:webHidden/>
+              </w:rPr>
+            </w:r>
+            <w:r>
+              <w:rPr>
+                <w:noProof/>
+                <w:webHidden/>
+              </w:rPr>
+              <w:fldChar w:fldCharType="separate"/>
+            </w:r>
+            <w:r>
+              <w:rPr>
+                <w:noProof/>
+                <w:webHidden/>
+              </w:rPr>
+              <w:t>6</w:t>
+            </w:r>
+            <w:r>
+              <w:rPr>
+                <w:noProof/>
+                <w:webHidden/>
+              </w:rPr>
+              <w:fldChar w:fldCharType="end"/>
+            </w:r>
+          </w:hyperlink>
+        </w:p>
+        <w:p>
+          <w:pPr>
+            <w:pStyle w:val="TOC3"/>
+            <w:tabs>
+              <w:tab w:val="left" w:pos="1320"/>
+              <w:tab w:val="right" w:leader="dot" w:pos="9016"/>
+            </w:tabs>
+            <w:rPr>
+              <w:rFonts w:cstheme="minorBidi"/>
+              <w:noProof/>
+              <w:kern w:val="2"/>
+              <w:lang w:val="en-AU" w:eastAsia="en-AU"/>
+              <w14:ligatures w14:val="standardContextual"/>
+            </w:rPr>
+          </w:pPr>
+          <w:hyperlink w:anchor="_Toc142068943" w:history="1">
+            <w:r>
+              <w:rPr>
+                <w:rStyle w:val="Hyperlink"/>
+                <w:noProof/>
+              </w:rPr>
+              <w:t>3.2.2</w:t>
+            </w:r>
+            <w:r>
+              <w:rPr>
+                <w:rFonts w:cstheme="minorBidi"/>
+                <w:noProof/>
+                <w:kern w:val="2"/>
+                <w:lang w:val="en-AU" w:eastAsia="en-AU"/>
+                <w14:ligatures w14:val="standardContextual"/>
+              </w:rPr>
+              <w:tab/>
+            </w:r>
+            <w:r>
+              <w:rPr>
+                <w:rStyle w:val="Hyperlink"/>
+                <w:noProof/>
+              </w:rPr>
+              <w:t>Data Structures / Data Sources</w:t>
+            </w:r>
+            <w:r>
+              <w:rPr>
+                <w:noProof/>
+                <w:webHidden/>
+              </w:rPr>
+              <w:tab/>
+            </w:r>
+            <w:r>
+              <w:rPr>
+                <w:noProof/>
+                <w:webHidden/>
+              </w:rPr>
+              <w:fldChar w:fldCharType="begin"/>
+            </w:r>
+            <w:r>
+              <w:rPr>
+                <w:noProof/>
+                <w:webHidden/>
+              </w:rPr>
+              <w:instrText xml:space="preserve"> PAGEREF _Toc142068943 \h </w:instrText>
+            </w:r>
+            <w:r>
+              <w:rPr>
+                <w:noProof/>
+                <w:webHidden/>
+              </w:rPr>
+            </w:r>
+            <w:r>
+              <w:rPr>
+                <w:noProof/>
+                <w:webHidden/>
+              </w:rPr>
+              <w:fldChar w:fldCharType="separate"/>
+            </w:r>
+            <w:r>
+              <w:rPr>
+                <w:noProof/>
+                <w:webHidden/>
+              </w:rPr>
+              <w:t>6</w:t>
+            </w:r>
+            <w:r>
+              <w:rPr>
+                <w:noProof/>
+                <w:webHidden/>
+              </w:rPr>
+              <w:fldChar w:fldCharType="end"/>
+            </w:r>
+          </w:hyperlink>
+        </w:p>
+        <w:p>
+          <w:pPr>
+            <w:pStyle w:val="TOC3"/>
+            <w:tabs>
+              <w:tab w:val="left" w:pos="1320"/>
+              <w:tab w:val="right" w:leader="dot" w:pos="9016"/>
+            </w:tabs>
+            <w:rPr>
+              <w:rFonts w:cstheme="minorBidi"/>
+              <w:noProof/>
+              <w:kern w:val="2"/>
+              <w:lang w:val="en-AU" w:eastAsia="en-AU"/>
+              <w14:ligatures w14:val="standardContextual"/>
+            </w:rPr>
+          </w:pPr>
+          <w:hyperlink w:anchor="_Toc142068944" w:history="1">
+            <w:r>
+              <w:rPr>
+                <w:rStyle w:val="Hyperlink"/>
+                <w:noProof/>
+              </w:rPr>
+              <w:t>3.2.3</w:t>
+            </w:r>
+            <w:r>
+              <w:rPr>
+                <w:rFonts w:cstheme="minorBidi"/>
+                <w:noProof/>
+                <w:kern w:val="2"/>
+                <w:lang w:val="en-AU" w:eastAsia="en-AU"/>
+                <w14:ligatures w14:val="standardContextual"/>
+              </w:rPr>
+              <w:tab/>
+            </w:r>
+            <w:r>
+              <w:rPr>
+                <w:rStyle w:val="Hyperlink"/>
+                <w:noProof/>
+              </w:rPr>
+              <w:t>Detailed Design</w:t>
+            </w:r>
+            <w:r>
+              <w:rPr>
+                <w:noProof/>
+                <w:webHidden/>
+              </w:rPr>
+              <w:tab/>
+            </w:r>
+            <w:r>
+              <w:rPr>
+                <w:noProof/>
+                <w:webHidden/>
+              </w:rPr>
+              <w:fldChar w:fldCharType="begin"/>
+            </w:r>
+            <w:r>
+              <w:rPr>
+                <w:noProof/>
+                <w:webHidden/>
+              </w:rPr>
+              <w:instrText xml:space="preserve"> PAGEREF _Toc142068944 \h </w:instrText>
+            </w:r>
+            <w:r>
+              <w:rPr>
+                <w:noProof/>
+                <w:webHidden/>
+              </w:rPr>
+            </w:r>
+            <w:r>
+              <w:rPr>
+                <w:noProof/>
+                <w:webHidden/>
+              </w:rPr>
+              <w:fldChar w:fldCharType="separate"/>
+            </w:r>
+            <w:r>
+              <w:rPr>
+                <w:noProof/>
+                <w:webHidden/>
+              </w:rPr>
+              <w:t>6</w:t>
             </w:r>
             <w:r>
               <w:rPr>
@@ -1018,10 +1356,12 @@
             </w:tabs>
             <w:rPr>
               <w:noProof/>
+              <w:kern w:val="2"/>
               <w:lang w:eastAsia="en-AU"/>
+              <w14:ligatures w14:val="standardContextual"/>
             </w:rPr>
           </w:pPr>
-          <w:hyperlink w:anchor="_Toc46748633" w:history="1">
+          <w:hyperlink w:anchor="_Toc142068945" w:history="1">
             <w:r>
               <w:rPr>
                 <w:rStyle w:val="Hyperlink"/>
@@ -1032,7 +1372,9 @@
             <w:r>
               <w:rPr>
                 <w:noProof/>
+                <w:kern w:val="2"/>
                 <w:lang w:eastAsia="en-AU"/>
+                <w14:ligatures w14:val="standardContextual"/>
               </w:rPr>
               <w:tab/>
             </w:r>
@@ -1062,7 +1404,7 @@
                 <w:noProof/>
                 <w:webHidden/>
               </w:rPr>
-              <w:instrText xml:space="preserve"> PAGEREF _Toc46748633 \h </w:instrText>
+              <w:instrText xml:space="preserve"> PAGEREF _Toc142068945 \h </w:instrText>
             </w:r>
             <w:r>
               <w:rPr>
@@ -1082,7 +1424,183 @@
                 <w:noProof/>
                 <w:webHidden/>
               </w:rPr>
-              <w:t>6</w:t>
+              <w:t>7</w:t>
+            </w:r>
+            <w:r>
+              <w:rPr>
+                <w:noProof/>
+                <w:webHidden/>
+              </w:rPr>
+              <w:fldChar w:fldCharType="end"/>
+            </w:r>
+          </w:hyperlink>
+        </w:p>
+        <w:p>
+          <w:pPr>
+            <w:pStyle w:val="TOC2"/>
+            <w:tabs>
+              <w:tab w:val="left" w:pos="880"/>
+              <w:tab w:val="right" w:leader="dot" w:pos="9016"/>
+            </w:tabs>
+            <w:rPr>
+              <w:noProof/>
+              <w:kern w:val="2"/>
+              <w:lang w:eastAsia="en-AU"/>
+              <w14:ligatures w14:val="standardContextual"/>
+            </w:rPr>
+          </w:pPr>
+          <w:hyperlink w:anchor="_Toc142068946" w:history="1">
+            <w:r>
+              <w:rPr>
+                <w:rStyle w:val="Hyperlink"/>
+                <w:noProof/>
+              </w:rPr>
+              <w:t>4.1</w:t>
+            </w:r>
+            <w:r>
+              <w:rPr>
+                <w:noProof/>
+                <w:kern w:val="2"/>
+                <w:lang w:eastAsia="en-AU"/>
+                <w14:ligatures w14:val="standardContextual"/>
+              </w:rPr>
+              <w:tab/>
+            </w:r>
+            <w:r>
+              <w:rPr>
+                <w:rStyle w:val="Hyperlink"/>
+                <w:noProof/>
+              </w:rPr>
+              <w:t>Structural Design</w:t>
+            </w:r>
+            <w:r>
+              <w:rPr>
+                <w:noProof/>
+                <w:webHidden/>
+              </w:rPr>
+              <w:tab/>
+            </w:r>
+            <w:r>
+              <w:rPr>
+                <w:noProof/>
+                <w:webHidden/>
+              </w:rPr>
+              <w:fldChar w:fldCharType="begin"/>
+            </w:r>
+            <w:r>
+              <w:rPr>
+                <w:noProof/>
+                <w:webHidden/>
+              </w:rPr>
+              <w:instrText xml:space="preserve"> PAGEREF _Toc142068946 \h </w:instrText>
+            </w:r>
+            <w:r>
+              <w:rPr>
+                <w:noProof/>
+                <w:webHidden/>
+              </w:rPr>
+            </w:r>
+            <w:r>
+              <w:rPr>
+                <w:noProof/>
+                <w:webHidden/>
+              </w:rPr>
+              <w:fldChar w:fldCharType="separate"/>
+            </w:r>
+            <w:r>
+              <w:rPr>
+                <w:noProof/>
+                <w:webHidden/>
+              </w:rPr>
+              <w:t>7</w:t>
+            </w:r>
+            <w:r>
+              <w:rPr>
+                <w:noProof/>
+                <w:webHidden/>
+              </w:rPr>
+              <w:fldChar w:fldCharType="end"/>
+            </w:r>
+          </w:hyperlink>
+        </w:p>
+        <w:p>
+          <w:pPr>
+            <w:pStyle w:val="TOC2"/>
+            <w:tabs>
+              <w:tab w:val="left" w:pos="880"/>
+              <w:tab w:val="right" w:leader="dot" w:pos="9016"/>
+            </w:tabs>
+            <w:rPr>
+              <w:noProof/>
+              <w:kern w:val="2"/>
+              <w:lang w:eastAsia="en-AU"/>
+              <w14:ligatures w14:val="standardContextual"/>
+            </w:rPr>
+          </w:pPr>
+          <w:hyperlink w:anchor="_Toc142068947" w:history="1">
+            <w:r>
+              <w:rPr>
+                <w:rStyle w:val="Hyperlink"/>
+                <w:noProof/>
+              </w:rPr>
+              <w:t>4.2</w:t>
+            </w:r>
+            <w:r>
+              <w:rPr>
+                <w:noProof/>
+                <w:kern w:val="2"/>
+                <w:lang w:eastAsia="en-AU"/>
+                <w14:ligatures w14:val="standardContextual"/>
+              </w:rPr>
+              <w:tab/>
+            </w:r>
+            <w:r>
+              <w:rPr>
+                <w:rStyle w:val="Hyperlink"/>
+                <w:noProof/>
+              </w:rPr>
+              <w:t>Visual Design</w:t>
+            </w:r>
+            <w:r>
+              <w:rPr>
+                <w:noProof/>
+                <w:webHidden/>
+              </w:rPr>
+              <w:tab/>
+            </w:r>
+            <w:r>
+              <w:rPr>
+                <w:noProof/>
+                <w:webHidden/>
+              </w:rPr>
+              <w:fldChar w:fldCharType="begin"/>
+            </w:r>
+            <w:r>
+              <w:rPr>
+                <w:noProof/>
+                <w:webHidden/>
+              </w:rPr>
+              <w:instrText xml:space="preserve"> PAGEREF _Toc142068947 \h </w:instrText>
+            </w:r>
+            <w:r>
+              <w:rPr>
+                <w:noProof/>
+                <w:webHidden/>
+              </w:rPr>
+            </w:r>
+            <w:r>
+              <w:rPr>
+                <w:noProof/>
+                <w:webHidden/>
+              </w:rPr>
+              <w:fldChar w:fldCharType="separate"/>
+            </w:r>
+            <w:r>
+              <w:rPr>
+                <w:noProof/>
+                <w:webHidden/>
+              </w:rPr>
+              <w:t>7</w:t>
             </w:r>
             <w:r>
               <w:rPr>
@@ -1121,7 +1639,7 @@
           <w:numId w:val="2"/>
         </w:numPr>
       </w:pPr>
-      <w:bookmarkStart w:id="0" w:name="_Toc46748622"/>
+      <w:bookmarkStart w:id="0" w:name="_Toc142068931"/>
       <w:r>
         <w:lastRenderedPageBreak/>
         <w:t>System Vision</w:t>
@@ -1136,13 +1654,81 @@
           <w:numId w:val="2"/>
         </w:numPr>
       </w:pPr>
-      <w:bookmarkStart w:id="1" w:name="_Toc46748623"/>
+      <w:bookmarkStart w:id="1" w:name="_Toc142068932"/>
       <w:r>
         <w:t>Problem Background</w:t>
       </w:r>
       <w:bookmarkEnd w:id="1"/>
     </w:p>
-    <w:p/>
+    <w:p>
+      <w:pPr>
+        <w:ind w:left="716"/>
+      </w:pPr>
+      <w:r>
+        <w:t xml:space="preserve">Excel sheets are widely used to store large sets of </w:t>
+      </w:r>
+      <w:r>
+        <w:t xml:space="preserve">text </w:t>
+      </w:r>
+      <w:r>
+        <w:t xml:space="preserve">data. </w:t>
+      </w:r>
+      <w:r>
+        <w:t xml:space="preserve">Users face problems </w:t>
+      </w:r>
+      <w:r>
+        <w:t>when trying to view</w:t>
+      </w:r>
+      <w:r>
+        <w:t xml:space="preserve"> these</w:t>
+      </w:r>
+      <w:r>
+        <w:t xml:space="preserve"> large sets of data.</w:t>
+      </w:r>
+      <w:r>
+        <w:t xml:space="preserve"> This can be due to there being many unnecessary sections of data.</w:t>
+      </w:r>
+      <w:r>
+        <w:t xml:space="preserve"> </w:t>
+      </w:r>
+      <w:r>
+        <w:t>This makes it hard for a user to sort through the data for what they are looking for.</w:t>
+      </w:r>
+    </w:p>
+    <w:p>
+      <w:pPr>
+        <w:ind w:left="716"/>
+      </w:pPr>
+      <w:r>
+        <w:t xml:space="preserve">This applies to users trying to view data relating to Airbnb. Users want to pick a specific </w:t>
+      </w:r>
+      <w:r>
+        <w:t>date and</w:t>
+      </w:r>
+      <w:r>
+        <w:t xml:space="preserve"> see information about different </w:t>
+      </w:r>
+      <w:r>
+        <w:t>properties</w:t>
+      </w:r>
+      <w:r>
+        <w:t>.</w:t>
+      </w:r>
+      <w:r>
+        <w:t xml:space="preserve"> This information includes the distribution of prices, listings by a specific suburb, records including user chosen keywords, and customers that commented on the cleanliness of the property.</w:t>
+      </w:r>
+    </w:p>
+    <w:p>
+      <w:pPr>
+        <w:ind w:left="716"/>
+      </w:pPr>
+      <w:r>
+        <w:t>It is recommended that a system is created to help</w:t>
+      </w:r>
+      <w:r>
+        <w:t xml:space="preserve"> these users view the data quickly and effectively.</w:t>
+      </w:r>
+    </w:p>
     <w:p>
       <w:pPr>
         <w:pStyle w:val="Heading2"/>
@@ -1151,13 +1737,62 @@
           <w:numId w:val="2"/>
         </w:numPr>
       </w:pPr>
-      <w:bookmarkStart w:id="2" w:name="_Toc46748624"/>
+      <w:bookmarkStart w:id="2" w:name="_Toc142068933"/>
       <w:r>
         <w:t>System Overview</w:t>
       </w:r>
       <w:bookmarkEnd w:id="2"/>
     </w:p>
-    <w:p/>
+    <w:p>
+      <w:pPr>
+        <w:pStyle w:val="ListParagraph"/>
+      </w:pPr>
+      <w:r>
+        <w:t>This system should be able to complete the following:</w:t>
+      </w:r>
+    </w:p>
+    <w:p>
+      <w:pPr>
+        <w:pStyle w:val="ListParagraph"/>
+        <w:numPr>
+          <w:ilvl w:val="0"/>
+          <w:numId w:val="13"/>
+        </w:numPr>
+      </w:pPr>
+      <w:r>
+        <w:t xml:space="preserve">Create a user interface that has interactable buttons and input fields that change </w:t>
+      </w:r>
+      <w:r>
+        <w:t>what is displayed on the</w:t>
+      </w:r>
+      <w:r>
+        <w:t xml:space="preserve"> interface.</w:t>
+      </w:r>
+    </w:p>
+    <w:p>
+      <w:pPr>
+        <w:pStyle w:val="ListParagraph"/>
+        <w:numPr>
+          <w:ilvl w:val="0"/>
+          <w:numId w:val="13"/>
+        </w:numPr>
+      </w:pPr>
+      <w:r>
+        <w:t>Read different CSV files.</w:t>
+      </w:r>
+    </w:p>
+    <w:p>
+      <w:pPr>
+        <w:pStyle w:val="ListParagraph"/>
+        <w:numPr>
+          <w:ilvl w:val="0"/>
+          <w:numId w:val="13"/>
+        </w:numPr>
+      </w:pPr>
+      <w:r>
+        <w:t xml:space="preserve">Display different data based on the </w:t>
+      </w:r>
+    </w:p>
     <w:p>
       <w:pPr>
         <w:pStyle w:val="Heading2"/>
@@ -1166,7 +1801,7 @@
           <w:numId w:val="2"/>
         </w:numPr>
       </w:pPr>
-      <w:bookmarkStart w:id="3" w:name="_Toc46748625"/>
+      <w:bookmarkStart w:id="3" w:name="_Toc142068934"/>
       <w:r>
         <w:t>Potential Benefits</w:t>
       </w:r>
@@ -1175,10 +1810,110 @@
     <w:p>
       <w:pPr>
         <w:pStyle w:val="ListParagraph"/>
-        <w:ind w:left="857"/>
-      </w:pPr>
-    </w:p>
-    <w:p/>
+      </w:pPr>
+      <w:r>
+        <w:t xml:space="preserve">This </w:t>
+      </w:r>
+      <w:r>
+        <w:t>system</w:t>
+      </w:r>
+      <w:r>
+        <w:t xml:space="preserve"> will</w:t>
+      </w:r>
+      <w:r>
+        <w:t xml:space="preserve"> provide the following benefits for the user</w:t>
+      </w:r>
+      <w:r>
+        <w:t>s</w:t>
+      </w:r>
+      <w:r>
+        <w:t>:</w:t>
+      </w:r>
+    </w:p>
+    <w:p>
+      <w:pPr>
+        <w:pStyle w:val="ListParagraph"/>
+        <w:numPr>
+          <w:ilvl w:val="0"/>
+          <w:numId w:val="14"/>
+        </w:numPr>
+      </w:pPr>
+      <w:r>
+        <w:t>View</w:t>
+      </w:r>
+      <w:r>
+        <w:t xml:space="preserve"> </w:t>
+      </w:r>
+      <w:r>
+        <w:t>large</w:t>
+      </w:r>
+      <w:r>
+        <w:t xml:space="preserve"> sets of</w:t>
+      </w:r>
+      <w:r>
+        <w:t xml:space="preserve"> data through a smooth user-friendly interface</w:t>
+      </w:r>
+      <w:r>
+        <w:t>.</w:t>
+      </w:r>
+    </w:p>
+    <w:p>
+      <w:pPr>
+        <w:pStyle w:val="ListParagraph"/>
+        <w:numPr>
+          <w:ilvl w:val="0"/>
+          <w:numId w:val="12"/>
+        </w:numPr>
+      </w:pPr>
+      <w:r>
+        <w:t xml:space="preserve">View this data </w:t>
+      </w:r>
+      <w:r>
+        <w:t>in text form and</w:t>
+      </w:r>
+      <w:r>
+        <w:t xml:space="preserve"> graph form</w:t>
+      </w:r>
+      <w:r>
+        <w:t>.</w:t>
+      </w:r>
+    </w:p>
+    <w:p>
+      <w:pPr>
+        <w:pStyle w:val="ListParagraph"/>
+        <w:numPr>
+          <w:ilvl w:val="0"/>
+          <w:numId w:val="12"/>
+        </w:numPr>
+      </w:pPr>
+      <w:r>
+        <w:t>Filter through the data for</w:t>
+      </w:r>
+      <w:r>
+        <w:t xml:space="preserve"> their</w:t>
+      </w:r>
+      <w:r>
+        <w:t xml:space="preserve"> specific chosen criteria.</w:t>
+      </w:r>
+    </w:p>
+    <w:p>
+      <w:pPr>
+        <w:pStyle w:val="ListParagraph"/>
+        <w:numPr>
+          <w:ilvl w:val="0"/>
+          <w:numId w:val="12"/>
+        </w:numPr>
+      </w:pPr>
+      <w:r>
+        <w:t xml:space="preserve">Speed up the process of analysing </w:t>
+      </w:r>
+      <w:r>
+        <w:t xml:space="preserve">the </w:t>
+      </w:r>
+      <w:r>
+        <w:t>data.</w:t>
+      </w:r>
+    </w:p>
     <w:p/>
     <w:p/>
     <w:p>
@@ -1194,7 +1929,7 @@
           <w:numId w:val="2"/>
         </w:numPr>
       </w:pPr>
-      <w:bookmarkStart w:id="4" w:name="_Toc46748626"/>
+      <w:bookmarkStart w:id="4" w:name="_Toc142068935"/>
       <w:r>
         <w:lastRenderedPageBreak/>
         <w:t>Requirements</w:t>
@@ -1209,11 +1944,101 @@
           <w:numId w:val="2"/>
         </w:numPr>
       </w:pPr>
-      <w:bookmarkStart w:id="5" w:name="_Toc46748627"/>
+      <w:bookmarkStart w:id="5" w:name="_Toc142068936"/>
       <w:r>
         <w:t>User Requirements</w:t>
       </w:r>
       <w:bookmarkEnd w:id="5"/>
+    </w:p>
+    <w:p>
+      <w:pPr>
+        <w:pStyle w:val="ListParagraph"/>
+        <w:numPr>
+          <w:ilvl w:val="0"/>
+          <w:numId w:val="8"/>
+        </w:numPr>
+      </w:pPr>
+      <w:r>
+        <w:t>Run the GUI script.</w:t>
+      </w:r>
+    </w:p>
+    <w:p>
+      <w:pPr>
+        <w:pStyle w:val="ListParagraph"/>
+        <w:numPr>
+          <w:ilvl w:val="0"/>
+          <w:numId w:val="8"/>
+        </w:numPr>
+      </w:pPr>
+      <w:r>
+        <w:t>Select a specific date period.</w:t>
+      </w:r>
+    </w:p>
+    <w:p>
+      <w:pPr>
+        <w:pStyle w:val="ListParagraph"/>
+        <w:numPr>
+          <w:ilvl w:val="1"/>
+          <w:numId w:val="8"/>
+        </w:numPr>
+      </w:pPr>
+      <w:r>
+        <w:t>See the information of all suburbs listed under this date.</w:t>
+      </w:r>
+    </w:p>
+    <w:p>
+      <w:pPr>
+        <w:pStyle w:val="ListParagraph"/>
+        <w:numPr>
+          <w:ilvl w:val="1"/>
+          <w:numId w:val="8"/>
+        </w:numPr>
+      </w:pPr>
+      <w:r>
+        <w:t>Able to view a chart that is created, which shows the distribution of prices of properties.</w:t>
+      </w:r>
+    </w:p>
+    <w:p>
+      <w:pPr>
+        <w:pStyle w:val="ListParagraph"/>
+        <w:numPr>
+          <w:ilvl w:val="1"/>
+          <w:numId w:val="8"/>
+        </w:numPr>
+      </w:pPr>
+      <w:r>
+        <w:t>Able to enter a specific keyword to view all records that contain that keyword.</w:t>
+      </w:r>
+    </w:p>
+    <w:p>
+      <w:pPr>
+        <w:pStyle w:val="ListParagraph"/>
+        <w:numPr>
+          <w:ilvl w:val="0"/>
+          <w:numId w:val="8"/>
+        </w:numPr>
+      </w:pPr>
+      <w:r>
+        <w:t xml:space="preserve">Able to view and analyse places where customers have commented on the cleanliness of the Airbnb. </w:t>
+      </w:r>
+    </w:p>
+    <w:p>
+      <w:pPr>
+        <w:pStyle w:val="ListParagraph"/>
+        <w:numPr>
+          <w:ilvl w:val="0"/>
+          <w:numId w:val="8"/>
+        </w:numPr>
+        <w:rPr>
+          <w:color w:val="498CF1" w:themeColor="background2" w:themeShade="BF"/>
+        </w:rPr>
+      </w:pPr>
+      <w:r>
+        <w:rPr>
+          <w:color w:val="498CF1" w:themeColor="background2" w:themeShade="BF"/>
+        </w:rPr>
+        <w:t>Another unnamed “insight” or analysis tool of our choice.</w:t>
+      </w:r>
     </w:p>
     <w:p>
       <w:pPr>
@@ -1245,7 +2070,21 @@
         <w:rPr>
           <w:color w:val="FF0000"/>
         </w:rPr>
-        <w:t xml:space="preserve"> to be able to do? This should all be from the end users perspective. </w:t>
+        <w:t xml:space="preserve"> to be able to do? This should all be from the end </w:t>
+      </w:r>
+      <w:proofErr w:type="gramStart"/>
+      <w:r>
+        <w:rPr>
+          <w:color w:val="FF0000"/>
+        </w:rPr>
+        <w:t>users</w:t>
+      </w:r>
+      <w:proofErr w:type="gramEnd"/>
+      <w:r>
+        <w:rPr>
+          <w:color w:val="FF0000"/>
+        </w:rPr>
+        <w:t xml:space="preserve"> perspective. </w:t>
       </w:r>
       <w:r>
         <w:rPr>
@@ -1271,10 +2110,24 @@
           <w:b/>
           <w:color w:val="FF0000"/>
         </w:rPr>
-        <w:t>Assignment note: You have not been given a client/user, so you can make one up. Who do you think would be using your software?</w:t>
-      </w:r>
-      <w:bookmarkStart w:id="6" w:name="_GoBack"/>
-      <w:bookmarkEnd w:id="6"/>
+        <w:t xml:space="preserve">Assignment </w:t>
+      </w:r>
+      <w:proofErr w:type="gramStart"/>
+      <w:r>
+        <w:rPr>
+          <w:b/>
+          <w:color w:val="FF0000"/>
+        </w:rPr>
+        <w:t>note</w:t>
+      </w:r>
+      <w:proofErr w:type="gramEnd"/>
+      <w:r>
+        <w:rPr>
+          <w:b/>
+          <w:color w:val="FF0000"/>
+        </w:rPr>
+        <w:t>: You have not been given a client/user, so you can make one up. Who do you think would be using your software?</w:t>
+      </w:r>
     </w:p>
     <w:p/>
     <w:p>
@@ -1285,12 +2138,14 @@
           <w:numId w:val="2"/>
         </w:numPr>
       </w:pPr>
+      <w:bookmarkStart w:id="6" w:name="_Toc142068937"/>
       <w:r>
         <w:t xml:space="preserve">Software </w:t>
       </w:r>
       <w:r>
         <w:t>Requirements</w:t>
       </w:r>
+      <w:bookmarkEnd w:id="6"/>
     </w:p>
     <w:p>
       <w:pPr>
@@ -1410,10 +2265,87 @@
     </w:p>
     <w:p>
       <w:pPr>
-        <w:rPr>
-          <w:color w:val="FF0000"/>
-        </w:rPr>
-      </w:pPr>
+        <w:pStyle w:val="ListParagraph"/>
+        <w:numPr>
+          <w:ilvl w:val="0"/>
+          <w:numId w:val="9"/>
+        </w:numPr>
+      </w:pPr>
+      <w:r>
+        <w:t xml:space="preserve">The program </w:t>
+      </w:r>
+      <w:r>
+        <w:t>shall</w:t>
+      </w:r>
+      <w:r>
+        <w:t xml:space="preserve"> be run as a single file in the command line.</w:t>
+      </w:r>
+    </w:p>
+    <w:p>
+      <w:pPr>
+        <w:pStyle w:val="ListParagraph"/>
+        <w:numPr>
+          <w:ilvl w:val="0"/>
+          <w:numId w:val="9"/>
+        </w:numPr>
+      </w:pPr>
+      <w:r>
+        <w:t xml:space="preserve">The script </w:t>
+      </w:r>
+      <w:r>
+        <w:t>shall</w:t>
+      </w:r>
+      <w:r>
+        <w:t xml:space="preserve"> open to a GUI interface.</w:t>
+      </w:r>
+    </w:p>
+    <w:p>
+      <w:pPr>
+        <w:pStyle w:val="ListParagraph"/>
+        <w:numPr>
+          <w:ilvl w:val="0"/>
+          <w:numId w:val="9"/>
+        </w:numPr>
+      </w:pPr>
+      <w:r>
+        <w:t>The GUI interface shall have several buttons and other input fields that the user can interact with.</w:t>
+      </w:r>
+    </w:p>
+    <w:p>
+      <w:pPr>
+        <w:pStyle w:val="ListParagraph"/>
+        <w:numPr>
+          <w:ilvl w:val="0"/>
+          <w:numId w:val="9"/>
+        </w:numPr>
+      </w:pPr>
+      <w:r>
+        <w:t xml:space="preserve">These buttons </w:t>
+      </w:r>
+      <w:r>
+        <w:t>shall</w:t>
+      </w:r>
+      <w:r>
+        <w:t xml:space="preserve"> trigger further </w:t>
+      </w:r>
+      <w:r>
+        <w:t xml:space="preserve">actions and </w:t>
+      </w:r>
+      <w:r>
+        <w:t>interfaces</w:t>
+      </w:r>
+      <w:r>
+        <w:t>- a graph</w:t>
+      </w:r>
+      <w:r>
+        <w:t>.</w:t>
+      </w:r>
+    </w:p>
+    <w:p/>
+    <w:p>
+      <w:r>
+        <w:br w:type="page"/>
+      </w:r>
     </w:p>
     <w:p>
       <w:pPr>
@@ -1423,14 +2355,15 @@
           <w:numId w:val="2"/>
         </w:numPr>
       </w:pPr>
-      <w:bookmarkStart w:id="7" w:name="_Toc46748629"/>
-      <w:r>
+      <w:bookmarkStart w:id="7" w:name="_Toc142068938"/>
+      <w:r>
+        <w:lastRenderedPageBreak/>
         <w:t>Use Cases</w:t>
       </w:r>
+      <w:r>
+        <w:t xml:space="preserve"> &amp; Use Case Diagrams</w:t>
+      </w:r>
       <w:bookmarkEnd w:id="7"/>
-      <w:r>
-        <w:t xml:space="preserve"> &amp; Use Case Diagrams</w:t>
-      </w:r>
     </w:p>
     <w:p>
       <w:pPr>
@@ -1451,6 +2384,240 @@
         <w:t>provide some use cases showing how people may use your software.</w:t>
       </w:r>
     </w:p>
+    <w:tbl>
+      <w:tblPr>
+        <w:tblStyle w:val="TableGrid"/>
+        <w:tblW w:w="0" w:type="auto"/>
+        <w:tblLook w:val="04A0" w:firstRow="1" w:lastRow="0" w:firstColumn="1" w:lastColumn="0" w:noHBand="0" w:noVBand="1"/>
+      </w:tblPr>
+      <w:tblGrid>
+        <w:gridCol w:w="3397"/>
+        <w:gridCol w:w="5619"/>
+      </w:tblGrid>
+      <w:tr>
+        <w:tc>
+          <w:tcPr>
+            <w:tcW w:w="3397" w:type="dxa"/>
+            <w:shd w:val="clear" w:color="auto" w:fill="C8CAE7" w:themeFill="text2" w:themeFillTint="33"/>
+          </w:tcPr>
+          <w:p>
+            <w:pPr>
+              <w:rPr>
+                <w:b/>
+                <w:bCs/>
+              </w:rPr>
+            </w:pPr>
+            <w:r>
+              <w:rPr>
+                <w:b/>
+                <w:bCs/>
+              </w:rPr>
+              <w:t>Element</w:t>
+            </w:r>
+          </w:p>
+        </w:tc>
+        <w:tc>
+          <w:tcPr>
+            <w:tcW w:w="5619" w:type="dxa"/>
+            <w:shd w:val="clear" w:color="auto" w:fill="C8CAE7" w:themeFill="text2" w:themeFillTint="33"/>
+          </w:tcPr>
+          <w:p>
+            <w:pPr>
+              <w:rPr>
+                <w:b/>
+                <w:bCs/>
+              </w:rPr>
+            </w:pPr>
+            <w:r>
+              <w:rPr>
+                <w:b/>
+                <w:bCs/>
+              </w:rPr>
+              <w:t>Description</w:t>
+            </w:r>
+          </w:p>
+        </w:tc>
+      </w:tr>
+      <w:tr>
+        <w:tc>
+          <w:tcPr>
+            <w:tcW w:w="3397" w:type="dxa"/>
+          </w:tcPr>
+          <w:p>
+            <w:r>
+              <w:t>Use Case ID</w:t>
+            </w:r>
+          </w:p>
+        </w:tc>
+        <w:tc>
+          <w:tcPr>
+            <w:tcW w:w="5619" w:type="dxa"/>
+          </w:tcPr>
+          <w:p>
+            <w:r>
+              <w:t>1.0</w:t>
+            </w:r>
+          </w:p>
+        </w:tc>
+      </w:tr>
+      <w:tr>
+        <w:tc>
+          <w:tcPr>
+            <w:tcW w:w="3397" w:type="dxa"/>
+          </w:tcPr>
+          <w:p>
+            <w:r>
+              <w:t>Use Case Name</w:t>
+            </w:r>
+          </w:p>
+        </w:tc>
+        <w:tc>
+          <w:tcPr>
+            <w:tcW w:w="5619" w:type="dxa"/>
+          </w:tcPr>
+          <w:p>
+            <w:r>
+              <w:t>Pick Date</w:t>
+            </w:r>
+          </w:p>
+        </w:tc>
+      </w:tr>
+      <w:tr>
+        <w:tc>
+          <w:tcPr>
+            <w:tcW w:w="3397" w:type="dxa"/>
+          </w:tcPr>
+          <w:p>
+            <w:r>
+              <w:t>Primary Actor</w:t>
+            </w:r>
+          </w:p>
+        </w:tc>
+        <w:tc>
+          <w:tcPr>
+            <w:tcW w:w="5619" w:type="dxa"/>
+          </w:tcPr>
+          <w:p>
+            <w:r>
+              <w:t>User</w:t>
+            </w:r>
+          </w:p>
+        </w:tc>
+      </w:tr>
+      <w:tr>
+        <w:tc>
+          <w:tcPr>
+            <w:tcW w:w="3397" w:type="dxa"/>
+          </w:tcPr>
+          <w:p>
+            <w:r>
+              <w:t>Description</w:t>
+            </w:r>
+          </w:p>
+        </w:tc>
+        <w:tc>
+          <w:tcPr>
+            <w:tcW w:w="5619" w:type="dxa"/>
+          </w:tcPr>
+          <w:p>
+            <w:r>
+              <w:t>The user picks a date.</w:t>
+            </w:r>
+          </w:p>
+        </w:tc>
+      </w:tr>
+      <w:tr>
+        <w:tc>
+          <w:tcPr>
+            <w:tcW w:w="3397" w:type="dxa"/>
+          </w:tcPr>
+          <w:p>
+            <w:r>
+              <w:t>Pre-Condition</w:t>
+            </w:r>
+          </w:p>
+        </w:tc>
+        <w:tc>
+          <w:tcPr>
+            <w:tcW w:w="5619" w:type="dxa"/>
+          </w:tcPr>
+          <w:p>
+            <w:r>
+              <w:t>The user opens the GUI script.</w:t>
+            </w:r>
+          </w:p>
+        </w:tc>
+      </w:tr>
+      <w:tr>
+        <w:tc>
+          <w:tcPr>
+            <w:tcW w:w="3397" w:type="dxa"/>
+          </w:tcPr>
+          <w:p>
+            <w:r>
+              <w:t>Post-Condition</w:t>
+            </w:r>
+          </w:p>
+        </w:tc>
+        <w:tc>
+          <w:tcPr>
+            <w:tcW w:w="5619" w:type="dxa"/>
+          </w:tcPr>
+          <w:p>
+            <w:r>
+              <w:rPr>
+                <w:color w:val="297FD5" w:themeColor="accent3"/>
+              </w:rPr>
+              <w:t>The user can open graphs??</w:t>
+            </w:r>
+          </w:p>
+        </w:tc>
+      </w:tr>
+      <w:tr>
+        <w:tc>
+          <w:tcPr>
+            <w:tcW w:w="3397" w:type="dxa"/>
+          </w:tcPr>
+          <w:p>
+            <w:r>
+              <w:t>Success Scenario</w:t>
+            </w:r>
+          </w:p>
+        </w:tc>
+        <w:tc>
+          <w:tcPr>
+            <w:tcW w:w="5619" w:type="dxa"/>
+          </w:tcPr>
+          <w:p>
+            <w:r>
+              <w:t>Data is displayed for the picked date.</w:t>
+            </w:r>
+          </w:p>
+        </w:tc>
+      </w:tr>
+      <w:tr>
+        <w:tc>
+          <w:tcPr>
+            <w:tcW w:w="3397" w:type="dxa"/>
+          </w:tcPr>
+          <w:p>
+            <w:r>
+              <w:t>Abort Scenario</w:t>
+            </w:r>
+          </w:p>
+        </w:tc>
+        <w:tc>
+          <w:tcPr>
+            <w:tcW w:w="5619" w:type="dxa"/>
+          </w:tcPr>
+          <w:p>
+            <w:r>
+              <w:t>Data is not displayed.</w:t>
+            </w:r>
+          </w:p>
+        </w:tc>
+      </w:tr>
+    </w:tbl>
     <w:p/>
     <w:p/>
     <w:p/>
@@ -1467,7 +2634,7 @@
           <w:numId w:val="2"/>
         </w:numPr>
       </w:pPr>
-      <w:bookmarkStart w:id="8" w:name="_Toc46748630"/>
+      <w:bookmarkStart w:id="8" w:name="_Toc142068939"/>
       <w:r>
         <w:lastRenderedPageBreak/>
         <w:t>Software Design and S</w:t>
@@ -1485,22 +2652,32 @@
           <w:numId w:val="2"/>
         </w:numPr>
       </w:pPr>
+      <w:bookmarkStart w:id="9" w:name="_Toc142068940"/>
       <w:r>
         <w:t>Software Design</w:t>
       </w:r>
-    </w:p>
-    <w:p>
-      <w:pPr>
-        <w:rPr>
-          <w:color w:val="FF0000"/>
-        </w:rPr>
-      </w:pPr>
-      <w:r>
-        <w:rPr>
-          <w:color w:val="FF0000"/>
-        </w:rPr>
-        <w:t>A block diagram/flowchart of how your software might work</w:t>
-      </w:r>
+      <w:bookmarkEnd w:id="9"/>
+    </w:p>
+    <w:p>
+      <w:pPr>
+        <w:rPr>
+          <w:color w:val="FF0000"/>
+        </w:rPr>
+      </w:pPr>
+      <w:r>
+        <w:rPr>
+          <w:color w:val="FF0000"/>
+        </w:rPr>
+        <w:t xml:space="preserve">A block diagram/flowchart of how your software might </w:t>
+      </w:r>
+      <w:proofErr w:type="gramStart"/>
+      <w:r>
+        <w:rPr>
+          <w:color w:val="FF0000"/>
+        </w:rPr>
+        <w:t>work</w:t>
+      </w:r>
+      <w:proofErr w:type="gramEnd"/>
     </w:p>
     <w:p>
       <w:pPr>
@@ -1510,9 +2687,11 @@
           <w:numId w:val="2"/>
         </w:numPr>
       </w:pPr>
+      <w:bookmarkStart w:id="10" w:name="_Toc142068941"/>
       <w:r>
         <w:t>System Components</w:t>
       </w:r>
+      <w:bookmarkEnd w:id="10"/>
     </w:p>
     <w:p>
       <w:pPr>
@@ -1522,9 +2701,11 @@
           <w:numId w:val="2"/>
         </w:numPr>
       </w:pPr>
+      <w:bookmarkStart w:id="11" w:name="_Toc142068942"/>
       <w:r>
         <w:t>Functions</w:t>
       </w:r>
+      <w:bookmarkEnd w:id="11"/>
     </w:p>
     <w:p>
       <w:pPr>
@@ -1560,7 +2741,21 @@
         <w:rPr>
           <w:color w:val="FF0000"/>
         </w:rPr>
-        <w:t>a brief description of what it does  (1 or 2 sentences);</w:t>
+        <w:t xml:space="preserve">a brief description of what it </w:t>
+      </w:r>
+      <w:proofErr w:type="gramStart"/>
+      <w:r>
+        <w:rPr>
+          <w:color w:val="FF0000"/>
+        </w:rPr>
+        <w:t>does  (</w:t>
+      </w:r>
+      <w:proofErr w:type="gramEnd"/>
+      <w:r>
+        <w:rPr>
+          <w:color w:val="FF0000"/>
+        </w:rPr>
+        <w:t>1 or 2 sentences);</w:t>
       </w:r>
     </w:p>
     <w:p>
@@ -1578,8 +2773,16 @@
         <w:rPr>
           <w:color w:val="FF0000"/>
         </w:rPr>
-        <w:t>a list of the input parameters, and their data types, and what they are used for;</w:t>
-      </w:r>
+        <w:t xml:space="preserve">a list of the input parameters, and their data types, and what they are used </w:t>
+      </w:r>
+      <w:proofErr w:type="gramStart"/>
+      <w:r>
+        <w:rPr>
+          <w:color w:val="FF0000"/>
+        </w:rPr>
+        <w:t>for;</w:t>
+      </w:r>
+      <w:proofErr w:type="gramEnd"/>
     </w:p>
     <w:p>
       <w:pPr>
@@ -1596,7 +2799,23 @@
         <w:rPr>
           <w:color w:val="FF0000"/>
         </w:rPr>
-        <w:t>a list of any side effects caused by the function (ie change global or member variables, changes data passed by reference from calling function etc)</w:t>
+        <w:t>a list of any side effects caused by the function (</w:t>
+      </w:r>
+      <w:proofErr w:type="spellStart"/>
+      <w:proofErr w:type="gramStart"/>
+      <w:r>
+        <w:rPr>
+          <w:color w:val="FF0000"/>
+        </w:rPr>
+        <w:t>ie</w:t>
+      </w:r>
+      <w:proofErr w:type="spellEnd"/>
+      <w:proofErr w:type="gramEnd"/>
+      <w:r>
+        <w:rPr>
+          <w:color w:val="FF0000"/>
+        </w:rPr>
+        <w:t xml:space="preserve"> change global or member variables, changes data passed by reference from calling function etc)</w:t>
       </w:r>
     </w:p>
     <w:p>
@@ -1617,6 +2836,157 @@
         <w:t>a description of the function’s return value</w:t>
       </w:r>
     </w:p>
+    <w:p>
+      <w:pPr>
+        <w:pStyle w:val="ListParagraph"/>
+        <w:ind w:left="1080"/>
+        <w:rPr>
+          <w:color w:val="FF0000"/>
+        </w:rPr>
+      </w:pPr>
+    </w:p>
+    <w:p>
+      <w:pPr>
+        <w:pStyle w:val="ListParagraph"/>
+        <w:numPr>
+          <w:ilvl w:val="0"/>
+          <w:numId w:val="7"/>
+        </w:numPr>
+      </w:pPr>
+      <w:r>
+        <w:t xml:space="preserve">def </w:t>
+      </w:r>
+      <w:proofErr w:type="spellStart"/>
+      <w:proofErr w:type="gramStart"/>
+      <w:r>
+        <w:t>readExcel</w:t>
+      </w:r>
+      <w:proofErr w:type="spellEnd"/>
+      <w:r>
+        <w:t>(</w:t>
+      </w:r>
+      <w:proofErr w:type="gramEnd"/>
+      <w:r>
+        <w:t>)</w:t>
+      </w:r>
+    </w:p>
+    <w:p>
+      <w:pPr>
+        <w:pStyle w:val="ListParagraph"/>
+        <w:numPr>
+          <w:ilvl w:val="1"/>
+          <w:numId w:val="7"/>
+        </w:numPr>
+      </w:pPr>
+      <w:r>
+        <w:t>A function that will be used to read the CSV files to grab the data.</w:t>
+      </w:r>
+    </w:p>
+    <w:p>
+      <w:pPr>
+        <w:pStyle w:val="ListParagraph"/>
+        <w:numPr>
+          <w:ilvl w:val="1"/>
+          <w:numId w:val="7"/>
+        </w:numPr>
+      </w:pPr>
+      <w:r>
+        <w:t xml:space="preserve">Returns the </w:t>
+      </w:r>
+      <w:proofErr w:type="spellStart"/>
+      <w:r>
+        <w:t>dataframe</w:t>
+      </w:r>
+      <w:proofErr w:type="spellEnd"/>
+      <w:r>
+        <w:t xml:space="preserve"> of the data.</w:t>
+      </w:r>
+      <w:r>
+        <w:t xml:space="preserve"> This is a data representation of the CSV file.</w:t>
+      </w:r>
+    </w:p>
+    <w:p>
+      <w:pPr>
+        <w:pStyle w:val="ListParagraph"/>
+        <w:numPr>
+          <w:ilvl w:val="0"/>
+          <w:numId w:val="7"/>
+        </w:numPr>
+      </w:pPr>
+      <w:r>
+        <w:t xml:space="preserve">def </w:t>
+      </w:r>
+      <w:proofErr w:type="spellStart"/>
+      <w:proofErr w:type="gramStart"/>
+      <w:r>
+        <w:t>select</w:t>
+      </w:r>
+      <w:r>
+        <w:t>d</w:t>
+      </w:r>
+      <w:r>
+        <w:t>Date</w:t>
+      </w:r>
+      <w:proofErr w:type="spellEnd"/>
+      <w:r>
+        <w:t>(</w:t>
+      </w:r>
+      <w:proofErr w:type="gramEnd"/>
+      <w:r>
+        <w:t>)</w:t>
+      </w:r>
+    </w:p>
+    <w:p>
+      <w:pPr>
+        <w:pStyle w:val="ListParagraph"/>
+        <w:numPr>
+          <w:ilvl w:val="1"/>
+          <w:numId w:val="7"/>
+        </w:numPr>
+      </w:pPr>
+      <w:r>
+        <w:t>A function that will grab the date from the user-selected period.</w:t>
+      </w:r>
+    </w:p>
+    <w:p>
+      <w:pPr>
+        <w:pStyle w:val="ListParagraph"/>
+        <w:numPr>
+          <w:ilvl w:val="0"/>
+          <w:numId w:val="7"/>
+        </w:numPr>
+      </w:pPr>
+    </w:p>
+    <w:p>
+      <w:pPr>
+        <w:ind w:left="1428"/>
+      </w:pPr>
+      <w:r>
+        <w:tab/>
+      </w:r>
+      <w:r>
+        <w:tab/>
+      </w:r>
+    </w:p>
+    <w:p>
+      <w:pPr>
+        <w:ind w:left="1428"/>
+      </w:pPr>
+    </w:p>
+    <w:p>
+      <w:pPr>
+        <w:rPr>
+          <w:color w:val="FF0000"/>
+        </w:rPr>
+      </w:pPr>
+    </w:p>
+    <w:p>
+      <w:pPr>
+        <w:rPr>
+          <w:color w:val="FF0000"/>
+        </w:rPr>
+      </w:pPr>
+    </w:p>
     <w:p/>
     <w:p>
       <w:pPr>
@@ -1626,24 +2996,42 @@
           <w:numId w:val="2"/>
         </w:numPr>
       </w:pPr>
+      <w:bookmarkStart w:id="12" w:name="_Toc142068943"/>
       <w:r>
         <w:t>Data Structures</w:t>
       </w:r>
       <w:r>
         <w:t xml:space="preserve"> / Data Sources</w:t>
       </w:r>
-    </w:p>
-    <w:p>
-      <w:pPr>
-        <w:rPr>
-          <w:color w:val="FF0000"/>
-        </w:rPr>
-      </w:pPr>
-      <w:r>
-        <w:rPr>
-          <w:color w:val="FF0000"/>
-        </w:rPr>
-        <w:t>List of all data structures in the software (eg linked lists, trees, arrays etc)</w:t>
+      <w:bookmarkEnd w:id="12"/>
+    </w:p>
+    <w:p>
+      <w:pPr>
+        <w:rPr>
+          <w:color w:val="FF0000"/>
+        </w:rPr>
+      </w:pPr>
+      <w:r>
+        <w:rPr>
+          <w:color w:val="FF0000"/>
+        </w:rPr>
+        <w:t>List of all data structures in the software (</w:t>
+      </w:r>
+      <w:proofErr w:type="spellStart"/>
+      <w:proofErr w:type="gramStart"/>
+      <w:r>
+        <w:rPr>
+          <w:color w:val="FF0000"/>
+        </w:rPr>
+        <w:t>eg</w:t>
+      </w:r>
+      <w:proofErr w:type="spellEnd"/>
+      <w:proofErr w:type="gramEnd"/>
+      <w:r>
+        <w:rPr>
+          <w:color w:val="FF0000"/>
+        </w:rPr>
+        <w:t xml:space="preserve"> linked lists, trees, arrays etc)</w:t>
       </w:r>
       <w:r>
         <w:rPr>
@@ -1691,8 +3079,16 @@
         <w:rPr>
           <w:color w:val="FF0000"/>
         </w:rPr>
-        <w:t>Description of where and how it is used</w:t>
-      </w:r>
+        <w:t xml:space="preserve">Description of where and how it is </w:t>
+      </w:r>
+      <w:proofErr w:type="gramStart"/>
+      <w:r>
+        <w:rPr>
+          <w:color w:val="FF0000"/>
+        </w:rPr>
+        <w:t>used</w:t>
+      </w:r>
+      <w:proofErr w:type="gramEnd"/>
     </w:p>
     <w:p>
       <w:pPr>
@@ -1709,8 +3105,16 @@
         <w:rPr>
           <w:color w:val="FF0000"/>
         </w:rPr>
-        <w:t>List of data members, and what each one is for do</w:t>
-      </w:r>
+        <w:t xml:space="preserve">List of data members, and what each one is for </w:t>
+      </w:r>
+      <w:proofErr w:type="gramStart"/>
+      <w:r>
+        <w:rPr>
+          <w:color w:val="FF0000"/>
+        </w:rPr>
+        <w:t>do</w:t>
+      </w:r>
+      <w:proofErr w:type="gramEnd"/>
     </w:p>
     <w:p>
       <w:pPr>
@@ -1727,8 +3131,16 @@
         <w:rPr>
           <w:color w:val="FF0000"/>
         </w:rPr>
-        <w:t>List of functions that use it</w:t>
-      </w:r>
+        <w:t xml:space="preserve">List of functions that use </w:t>
+      </w:r>
+      <w:proofErr w:type="gramStart"/>
+      <w:r>
+        <w:rPr>
+          <w:color w:val="FF0000"/>
+        </w:rPr>
+        <w:t>it</w:t>
+      </w:r>
+      <w:proofErr w:type="gramEnd"/>
     </w:p>
     <w:p>
       <w:pPr>
@@ -1747,9 +3159,11 @@
           <w:numId w:val="2"/>
         </w:numPr>
       </w:pPr>
+      <w:bookmarkStart w:id="13" w:name="_Toc142068944"/>
       <w:r>
         <w:t>Detailed Design</w:t>
       </w:r>
+      <w:bookmarkEnd w:id="13"/>
     </w:p>
     <w:p>
       <w:pPr>
@@ -1775,32 +3189,16 @@
         </w:rPr>
         <w:t xml:space="preserve"> </w:t>
       </w:r>
+      <w:proofErr w:type="gramStart"/>
       <w:r>
         <w:rPr>
           <w:color w:val="FF0000"/>
         </w:rPr>
         <w:t>structures</w:t>
       </w:r>
-    </w:p>
-    <w:p>
-      <w:pPr>
-        <w:rPr>
-          <w:color w:val="FF0000"/>
-        </w:rPr>
-      </w:pPr>
-    </w:p>
-    <w:p>
-      <w:pPr>
-        <w:rPr>
-          <w:color w:val="FF0000"/>
-        </w:rPr>
-      </w:pPr>
-    </w:p>
-    <w:p>
-      <w:r>
-        <w:br w:type="page"/>
-      </w:r>
-    </w:p>
+      <w:proofErr w:type="gramEnd"/>
+    </w:p>
+    <w:p/>
     <w:p>
       <w:pPr>
         <w:pStyle w:val="Heading1"/>
@@ -1809,12 +3207,12 @@
           <w:numId w:val="2"/>
         </w:numPr>
       </w:pPr>
-      <w:bookmarkStart w:id="9" w:name="_Toc46748633"/>
+      <w:bookmarkStart w:id="14" w:name="_Toc142068945"/>
       <w:r>
         <w:lastRenderedPageBreak/>
         <w:t>User Interface Design</w:t>
       </w:r>
-      <w:bookmarkEnd w:id="9"/>
+      <w:bookmarkEnd w:id="14"/>
     </w:p>
     <w:p>
       <w:pPr>
@@ -1868,9 +3266,11 @@
           <w:numId w:val="2"/>
         </w:numPr>
       </w:pPr>
+      <w:bookmarkStart w:id="15" w:name="_Toc142068946"/>
       <w:r>
         <w:t>Structural Design</w:t>
       </w:r>
+      <w:bookmarkEnd w:id="15"/>
     </w:p>
     <w:p>
       <w:pPr>
@@ -1918,21 +3318,37 @@
           <w:numId w:val="2"/>
         </w:numPr>
       </w:pPr>
+      <w:bookmarkStart w:id="16" w:name="_Toc142068947"/>
       <w:r>
         <w:t>Visual Design</w:t>
       </w:r>
-    </w:p>
-    <w:p>
-      <w:pPr>
-        <w:rPr>
-          <w:color w:val="FF0000"/>
-        </w:rPr>
-      </w:pPr>
-      <w:r>
-        <w:rPr>
-          <w:color w:val="FF0000"/>
-        </w:rPr>
-        <w:t xml:space="preserve">Detail your visual design: Layout, visual elements, icons, graphics, style, colour, fonts general screen designs. This can be sketches, wireframes, mockups etc, supported by a discussion, explanation, and </w:t>
+      <w:bookmarkEnd w:id="16"/>
+    </w:p>
+    <w:p>
+      <w:pPr>
+        <w:rPr>
+          <w:color w:val="FF0000"/>
+        </w:rPr>
+      </w:pPr>
+      <w:r>
+        <w:rPr>
+          <w:color w:val="FF0000"/>
+        </w:rPr>
+        <w:t xml:space="preserve">Detail your visual design: Layout, visual elements, icons, graphics, style, colour, fonts general screen designs. This can be sketches, wireframes, </w:t>
+      </w:r>
+      <w:proofErr w:type="spellStart"/>
+      <w:r>
+        <w:rPr>
+          <w:color w:val="FF0000"/>
+        </w:rPr>
+        <w:t>mockups</w:t>
+      </w:r>
+      <w:proofErr w:type="spellEnd"/>
+      <w:r>
+        <w:rPr>
+          <w:color w:val="FF0000"/>
+        </w:rPr>
+        <w:t xml:space="preserve"> etc, supported by a discussion, explanation, and </w:t>
       </w:r>
       <w:r>
         <w:rPr>
@@ -1953,9 +3369,172 @@
 </w:document>
 </file>
 
+<file path=word/endnotes.xml><?xml version="1.0" encoding="utf-8"?>
+<w:endnotes xmlns:wpc="http://schemas.microsoft.com/office/word/2010/wordprocessingCanvas" xmlns:cx="http://schemas.microsoft.com/office/drawing/2014/chartex" xmlns:cx1="http://schemas.microsoft.com/office/drawing/2015/9/8/chartex" xmlns:cx2="http://schemas.microsoft.com/office/drawing/2015/10/21/chartex" xmlns:cx3="http://schemas.microsoft.com/office/drawing/2016/5/9/chartex" xmlns:cx4="http://schemas.microsoft.com/office/drawing/2016/5/10/chartex" xmlns:cx5="http://schemas.microsoft.com/office/drawing/2016/5/11/chartex" xmlns:cx6="http://schemas.microsoft.com/office/drawing/2016/5/12/chartex" xmlns:cx7="http://schemas.microsoft.com/office/drawing/2016/5/13/chartex" xmlns:cx8="http://schemas.microsoft.com/office/drawing/2016/5/14/chartex" xmlns:mc="http://schemas.openxmlformats.org/markup-compatibility/2006" xmlns:aink="http://schemas.microsoft.com/office/drawing/2016/ink" xmlns:am3d="http://schemas.microsoft.com/office/drawing/2017/model3d" xmlns:o="urn:schemas-microsoft-com:office:office" xmlns:oel="http://schemas.microsoft.com/office/2019/extlst" xmlns:r="http://schemas.openxmlformats.org/officeDocument/2006/relationships" xmlns:m="http://schemas.openxmlformats.org/officeDocument/2006/math" xmlns:v="urn:schemas-microsoft-com:vml" xmlns:wp14="http://schemas.microsoft.com/office/word/2010/wordprocessingDrawing" xmlns:wp="http://schemas.openxmlformats.org/drawingml/2006/wordprocessingDrawing" xmlns:w10="urn:schemas-microsoft-com:office:word" xmlns:w="http://schemas.openxmlformats.org/wordprocessingml/2006/main" xmlns:w14="http://schemas.microsoft.com/office/word/2010/wordml" xmlns:w15="http://schemas.microsoft.com/office/word/2012/wordml" xmlns:w16cex="http://schemas.microsoft.com/office/word/2018/wordml/cex" xmlns:w16cid="http://schemas.microsoft.com/office/word/2016/wordml/cid" xmlns:w16="http://schemas.microsoft.com/office/word/2018/wordml" xmlns:w16sdtdh="http://schemas.microsoft.com/office/word/2020/wordml/sdtdatahash" xmlns:w16se="http://schemas.microsoft.com/office/word/2015/wordml/symex" xmlns:wpg="http://schemas.microsoft.com/office/word/2010/wordprocessingGroup" xmlns:wpi="http://schemas.microsoft.com/office/word/2010/wordprocessingInk" xmlns:wne="http://schemas.microsoft.com/office/word/2006/wordml" xmlns:wps="http://schemas.microsoft.com/office/word/2010/wordprocessingShape" mc:Ignorable="w14 w15 w16se w16cid w16 w16cex w16sdtdh wp14">
+  <w:endnote w:type="separator" w:id="-1">
+    <w:p>
+      <w:pPr>
+        <w:spacing w:after="0" w:line="240" w:lineRule="auto"/>
+      </w:pPr>
+      <w:r>
+        <w:separator/>
+      </w:r>
+    </w:p>
+  </w:endnote>
+  <w:endnote w:type="continuationSeparator" w:id="0">
+    <w:p>
+      <w:pPr>
+        <w:spacing w:after="0" w:line="240" w:lineRule="auto"/>
+      </w:pPr>
+      <w:r>
+        <w:continuationSeparator/>
+      </w:r>
+    </w:p>
+  </w:endnote>
+</w:endnotes>
+</file>
+
+<file path=word/footnotes.xml><?xml version="1.0" encoding="utf-8"?>
+<w:footnotes xmlns:wpc="http://schemas.microsoft.com/office/word/2010/wordprocessingCanvas" xmlns:cx="http://schemas.microsoft.com/office/drawing/2014/chartex" xmlns:cx1="http://schemas.microsoft.com/office/drawing/2015/9/8/chartex" xmlns:cx2="http://schemas.microsoft.com/office/drawing/2015/10/21/chartex" xmlns:cx3="http://schemas.microsoft.com/office/drawing/2016/5/9/chartex" xmlns:cx4="http://schemas.microsoft.com/office/drawing/2016/5/10/chartex" xmlns:cx5="http://schemas.microsoft.com/office/drawing/2016/5/11/chartex" xmlns:cx6="http://schemas.microsoft.com/office/drawing/2016/5/12/chartex" xmlns:cx7="http://schemas.microsoft.com/office/drawing/2016/5/13/chartex" xmlns:cx8="http://schemas.microsoft.com/office/drawing/2016/5/14/chartex" xmlns:mc="http://schemas.openxmlformats.org/markup-compatibility/2006" xmlns:aink="http://schemas.microsoft.com/office/drawing/2016/ink" xmlns:am3d="http://schemas.microsoft.com/office/drawing/2017/model3d" xmlns:o="urn:schemas-microsoft-com:office:office" xmlns:oel="http://schemas.microsoft.com/office/2019/extlst" xmlns:r="http://schemas.openxmlformats.org/officeDocument/2006/relationships" xmlns:m="http://schemas.openxmlformats.org/officeDocument/2006/math" xmlns:v="urn:schemas-microsoft-com:vml" xmlns:wp14="http://schemas.microsoft.com/office/word/2010/wordprocessingDrawing" xmlns:wp="http://schemas.openxmlformats.org/drawingml/2006/wordprocessingDrawing" xmlns:w10="urn:schemas-microsoft-com:office:word" xmlns:w="http://schemas.openxmlformats.org/wordprocessingml/2006/main" xmlns:w14="http://schemas.microsoft.com/office/word/2010/wordml" xmlns:w15="http://schemas.microsoft.com/office/word/2012/wordml" xmlns:w16cex="http://schemas.microsoft.com/office/word/2018/wordml/cex" xmlns:w16cid="http://schemas.microsoft.com/office/word/2016/wordml/cid" xmlns:w16="http://schemas.microsoft.com/office/word/2018/wordml" xmlns:w16sdtdh="http://schemas.microsoft.com/office/word/2020/wordml/sdtdatahash" xmlns:w16se="http://schemas.microsoft.com/office/word/2015/wordml/symex" xmlns:wpg="http://schemas.microsoft.com/office/word/2010/wordprocessingGroup" xmlns:wpi="http://schemas.microsoft.com/office/word/2010/wordprocessingInk" xmlns:wne="http://schemas.microsoft.com/office/word/2006/wordml" xmlns:wps="http://schemas.microsoft.com/office/word/2010/wordprocessingShape" mc:Ignorable="w14 w15 w16se w16cid w16 w16cex w16sdtdh wp14">
+  <w:footnote w:type="separator" w:id="-1">
+    <w:p>
+      <w:pPr>
+        <w:spacing w:after="0" w:line="240" w:lineRule="auto"/>
+      </w:pPr>
+      <w:r>
+        <w:separator/>
+      </w:r>
+    </w:p>
+  </w:footnote>
+  <w:footnote w:type="continuationSeparator" w:id="0">
+    <w:p>
+      <w:pPr>
+        <w:spacing w:after="0" w:line="240" w:lineRule="auto"/>
+      </w:pPr>
+      <w:r>
+        <w:continuationSeparator/>
+      </w:r>
+    </w:p>
+  </w:footnote>
+</w:footnotes>
+</file>
+
 <file path=word/numbering.xml><?xml version="1.0" encoding="utf-8"?>
-<w:numbering xmlns:wpc="http://schemas.microsoft.com/office/word/2010/wordprocessingCanvas" xmlns:cx="http://schemas.microsoft.com/office/drawing/2014/chartex" xmlns:cx1="http://schemas.microsoft.com/office/drawing/2015/9/8/chartex" xmlns:mc="http://schemas.openxmlformats.org/markup-compatibility/2006" xmlns:o="urn:schemas-microsoft-com:office:office" xmlns:r="http://schemas.openxmlformats.org/officeDocument/2006/relationships" xmlns:m="http://schemas.openxmlformats.org/officeDocument/2006/math" xmlns:v="urn:schemas-microsoft-com:vml" xmlns:wp14="http://schemas.microsoft.com/office/word/2010/wordprocessingDrawing" xmlns:wp="http://schemas.openxmlformats.org/drawingml/2006/wordprocessingDrawing" xmlns:w10="urn:schemas-microsoft-com:office:word" xmlns:w="http://schemas.openxmlformats.org/wordprocessingml/2006/main" xmlns:w14="http://schemas.microsoft.com/office/word/2010/wordml" xmlns:w15="http://schemas.microsoft.com/office/word/2012/wordml" xmlns:w16se="http://schemas.microsoft.com/office/word/2015/wordml/symex" xmlns:wpg="http://schemas.microsoft.com/office/word/2010/wordprocessingGroup" xmlns:wpi="http://schemas.microsoft.com/office/word/2010/wordprocessingInk" xmlns:wne="http://schemas.microsoft.com/office/word/2006/wordml" xmlns:wps="http://schemas.microsoft.com/office/word/2010/wordprocessingShape" mc:Ignorable="w14 w15 w16se wp14">
+<w:numbering xmlns:wpc="http://schemas.microsoft.com/office/word/2010/wordprocessingCanvas" xmlns:cx="http://schemas.microsoft.com/office/drawing/2014/chartex" xmlns:cx1="http://schemas.microsoft.com/office/drawing/2015/9/8/chartex" xmlns:cx2="http://schemas.microsoft.com/office/drawing/2015/10/21/chartex" xmlns:cx3="http://schemas.microsoft.com/office/drawing/2016/5/9/chartex" xmlns:cx4="http://schemas.microsoft.com/office/drawing/2016/5/10/chartex" xmlns:cx5="http://schemas.microsoft.com/office/drawing/2016/5/11/chartex" xmlns:cx6="http://schemas.microsoft.com/office/drawing/2016/5/12/chartex" xmlns:cx7="http://schemas.microsoft.com/office/drawing/2016/5/13/chartex" xmlns:cx8="http://schemas.microsoft.com/office/drawing/2016/5/14/chartex" xmlns:mc="http://schemas.openxmlformats.org/markup-compatibility/2006" xmlns:aink="http://schemas.microsoft.com/office/drawing/2016/ink" xmlns:am3d="http://schemas.microsoft.com/office/drawing/2017/model3d" xmlns:o="urn:schemas-microsoft-com:office:office" xmlns:oel="http://schemas.microsoft.com/office/2019/extlst" xmlns:r="http://schemas.openxmlformats.org/officeDocument/2006/relationships" xmlns:m="http://schemas.openxmlformats.org/officeDocument/2006/math" xmlns:v="urn:schemas-microsoft-com:vml" xmlns:wp14="http://schemas.microsoft.com/office/word/2010/wordprocessingDrawing" xmlns:wp="http://schemas.openxmlformats.org/drawingml/2006/wordprocessingDrawing" xmlns:w10="urn:schemas-microsoft-com:office:word" xmlns:w="http://schemas.openxmlformats.org/wordprocessingml/2006/main" xmlns:w14="http://schemas.microsoft.com/office/word/2010/wordml" xmlns:w15="http://schemas.microsoft.com/office/word/2012/wordml" xmlns:w16cex="http://schemas.microsoft.com/office/word/2018/wordml/cex" xmlns:w16cid="http://schemas.microsoft.com/office/word/2016/wordml/cid" xmlns:w16="http://schemas.microsoft.com/office/word/2018/wordml" xmlns:w16sdtdh="http://schemas.microsoft.com/office/word/2020/wordml/sdtdatahash" xmlns:w16se="http://schemas.microsoft.com/office/word/2015/wordml/symex" xmlns:wpg="http://schemas.microsoft.com/office/word/2010/wordprocessingGroup" xmlns:wpi="http://schemas.microsoft.com/office/word/2010/wordprocessingInk" xmlns:wne="http://schemas.microsoft.com/office/word/2006/wordml" xmlns:wps="http://schemas.microsoft.com/office/word/2010/wordprocessingShape" mc:Ignorable="w14 w15 w16se w16cid w16 w16cex w16sdtdh wp14">
   <w:abstractNum w:abstractNumId="0" w15:restartNumberingAfterBreak="0">
+    <w:nsid w:val="23035EF6"/>
+    <w:multiLevelType w:val="hybridMultilevel"/>
+    <w:tmpl w:val="7D50D280"/>
+    <w:lvl w:ilvl="0" w:tplc="0C090001">
+      <w:start w:val="1"/>
+      <w:numFmt w:val="bullet"/>
+      <w:lvlText w:val=""/>
+      <w:lvlJc w:val="left"/>
+      <w:pPr>
+        <w:ind w:left="720" w:hanging="360"/>
+      </w:pPr>
+      <w:rPr>
+        <w:rFonts w:ascii="Symbol" w:hAnsi="Symbol" w:hint="default"/>
+      </w:rPr>
+    </w:lvl>
+    <w:lvl w:ilvl="1" w:tplc="0C090003" w:tentative="1">
+      <w:start w:val="1"/>
+      <w:numFmt w:val="bullet"/>
+      <w:lvlText w:val="o"/>
+      <w:lvlJc w:val="left"/>
+      <w:pPr>
+        <w:ind w:left="1440" w:hanging="360"/>
+      </w:pPr>
+      <w:rPr>
+        <w:rFonts w:ascii="Courier New" w:hAnsi="Courier New" w:cs="Courier New" w:hint="default"/>
+      </w:rPr>
+    </w:lvl>
+    <w:lvl w:ilvl="2" w:tplc="0C090005" w:tentative="1">
+      <w:start w:val="1"/>
+      <w:numFmt w:val="bullet"/>
+      <w:lvlText w:val=""/>
+      <w:lvlJc w:val="left"/>
+      <w:pPr>
+        <w:ind w:left="2160" w:hanging="360"/>
+      </w:pPr>
+      <w:rPr>
+        <w:rFonts w:ascii="Wingdings" w:hAnsi="Wingdings" w:hint="default"/>
+      </w:rPr>
+    </w:lvl>
+    <w:lvl w:ilvl="3" w:tplc="0C090001" w:tentative="1">
+      <w:start w:val="1"/>
+      <w:numFmt w:val="bullet"/>
+      <w:lvlText w:val=""/>
+      <w:lvlJc w:val="left"/>
+      <w:pPr>
+        <w:ind w:left="2880" w:hanging="360"/>
+      </w:pPr>
+      <w:rPr>
+        <w:rFonts w:ascii="Symbol" w:hAnsi="Symbol" w:hint="default"/>
+      </w:rPr>
+    </w:lvl>
+    <w:lvl w:ilvl="4" w:tplc="0C090003" w:tentative="1">
+      <w:start w:val="1"/>
+      <w:numFmt w:val="bullet"/>
+      <w:lvlText w:val="o"/>
+      <w:lvlJc w:val="left"/>
+      <w:pPr>
+        <w:ind w:left="3600" w:hanging="360"/>
+      </w:pPr>
+      <w:rPr>
+        <w:rFonts w:ascii="Courier New" w:hAnsi="Courier New" w:cs="Courier New" w:hint="default"/>
+      </w:rPr>
+    </w:lvl>
+    <w:lvl w:ilvl="5" w:tplc="0C090005" w:tentative="1">
+      <w:start w:val="1"/>
+      <w:numFmt w:val="bullet"/>
+      <w:lvlText w:val=""/>
+      <w:lvlJc w:val="left"/>
+      <w:pPr>
+        <w:ind w:left="4320" w:hanging="360"/>
+      </w:pPr>
+      <w:rPr>
+        <w:rFonts w:ascii="Wingdings" w:hAnsi="Wingdings" w:hint="default"/>
+      </w:rPr>
+    </w:lvl>
+    <w:lvl w:ilvl="6" w:tplc="0C090001" w:tentative="1">
+      <w:start w:val="1"/>
+      <w:numFmt w:val="bullet"/>
+      <w:lvlText w:val=""/>
+      <w:lvlJc w:val="left"/>
+      <w:pPr>
+        <w:ind w:left="5040" w:hanging="360"/>
+      </w:pPr>
+      <w:rPr>
+        <w:rFonts w:ascii="Symbol" w:hAnsi="Symbol" w:hint="default"/>
+      </w:rPr>
+    </w:lvl>
+    <w:lvl w:ilvl="7" w:tplc="0C090003" w:tentative="1">
+      <w:start w:val="1"/>
+      <w:numFmt w:val="bullet"/>
+      <w:lvlText w:val="o"/>
+      <w:lvlJc w:val="left"/>
+      <w:pPr>
+        <w:ind w:left="5760" w:hanging="360"/>
+      </w:pPr>
+      <w:rPr>
+        <w:rFonts w:ascii="Courier New" w:hAnsi="Courier New" w:cs="Courier New" w:hint="default"/>
+      </w:rPr>
+    </w:lvl>
+    <w:lvl w:ilvl="8" w:tplc="0C090005" w:tentative="1">
+      <w:start w:val="1"/>
+      <w:numFmt w:val="bullet"/>
+      <w:lvlText w:val=""/>
+      <w:lvlJc w:val="left"/>
+      <w:pPr>
+        <w:ind w:left="6480" w:hanging="360"/>
+      </w:pPr>
+      <w:rPr>
+        <w:rFonts w:ascii="Wingdings" w:hAnsi="Wingdings" w:hint="default"/>
+      </w:rPr>
+    </w:lvl>
+  </w:abstractNum>
+  <w:abstractNum w:abstractNumId="1" w15:restartNumberingAfterBreak="0">
     <w:nsid w:val="367E3F6A"/>
     <w:multiLevelType w:val="hybridMultilevel"/>
     <w:tmpl w:val="0CB6E2E4"/>
@@ -2067,7 +3646,7 @@
       </w:rPr>
     </w:lvl>
   </w:abstractNum>
-  <w:abstractNum w:abstractNumId="1" w15:restartNumberingAfterBreak="0">
+  <w:abstractNum w:abstractNumId="2" w15:restartNumberingAfterBreak="0">
     <w:nsid w:val="375D36C8"/>
     <w:multiLevelType w:val="multilevel"/>
     <w:tmpl w:val="CF405D9C"/>
@@ -2180,7 +3759,233 @@
       </w:rPr>
     </w:lvl>
   </w:abstractNum>
-  <w:abstractNum w:abstractNumId="2" w15:restartNumberingAfterBreak="0">
+  <w:abstractNum w:abstractNumId="3" w15:restartNumberingAfterBreak="0">
+    <w:nsid w:val="3F29426E"/>
+    <w:multiLevelType w:val="hybridMultilevel"/>
+    <w:tmpl w:val="4E58FCC6"/>
+    <w:lvl w:ilvl="0" w:tplc="0C090001">
+      <w:start w:val="1"/>
+      <w:numFmt w:val="bullet"/>
+      <w:lvlText w:val=""/>
+      <w:lvlJc w:val="left"/>
+      <w:pPr>
+        <w:ind w:left="1436" w:hanging="360"/>
+      </w:pPr>
+      <w:rPr>
+        <w:rFonts w:ascii="Symbol" w:hAnsi="Symbol" w:hint="default"/>
+      </w:rPr>
+    </w:lvl>
+    <w:lvl w:ilvl="1" w:tplc="0C090003">
+      <w:start w:val="1"/>
+      <w:numFmt w:val="bullet"/>
+      <w:lvlText w:val="o"/>
+      <w:lvlJc w:val="left"/>
+      <w:pPr>
+        <w:ind w:left="2156" w:hanging="360"/>
+      </w:pPr>
+      <w:rPr>
+        <w:rFonts w:ascii="Courier New" w:hAnsi="Courier New" w:cs="Courier New" w:hint="default"/>
+      </w:rPr>
+    </w:lvl>
+    <w:lvl w:ilvl="2" w:tplc="0C090005">
+      <w:start w:val="1"/>
+      <w:numFmt w:val="bullet"/>
+      <w:lvlText w:val=""/>
+      <w:lvlJc w:val="left"/>
+      <w:pPr>
+        <w:ind w:left="2876" w:hanging="360"/>
+      </w:pPr>
+      <w:rPr>
+        <w:rFonts w:ascii="Wingdings" w:hAnsi="Wingdings" w:hint="default"/>
+      </w:rPr>
+    </w:lvl>
+    <w:lvl w:ilvl="3" w:tplc="0C090001" w:tentative="1">
+      <w:start w:val="1"/>
+      <w:numFmt w:val="bullet"/>
+      <w:lvlText w:val=""/>
+      <w:lvlJc w:val="left"/>
+      <w:pPr>
+        <w:ind w:left="3596" w:hanging="360"/>
+      </w:pPr>
+      <w:rPr>
+        <w:rFonts w:ascii="Symbol" w:hAnsi="Symbol" w:hint="default"/>
+      </w:rPr>
+    </w:lvl>
+    <w:lvl w:ilvl="4" w:tplc="0C090003" w:tentative="1">
+      <w:start w:val="1"/>
+      <w:numFmt w:val="bullet"/>
+      <w:lvlText w:val="o"/>
+      <w:lvlJc w:val="left"/>
+      <w:pPr>
+        <w:ind w:left="4316" w:hanging="360"/>
+      </w:pPr>
+      <w:rPr>
+        <w:rFonts w:ascii="Courier New" w:hAnsi="Courier New" w:cs="Courier New" w:hint="default"/>
+      </w:rPr>
+    </w:lvl>
+    <w:lvl w:ilvl="5" w:tplc="0C090005" w:tentative="1">
+      <w:start w:val="1"/>
+      <w:numFmt w:val="bullet"/>
+      <w:lvlText w:val=""/>
+      <w:lvlJc w:val="left"/>
+      <w:pPr>
+        <w:ind w:left="5036" w:hanging="360"/>
+      </w:pPr>
+      <w:rPr>
+        <w:rFonts w:ascii="Wingdings" w:hAnsi="Wingdings" w:hint="default"/>
+      </w:rPr>
+    </w:lvl>
+    <w:lvl w:ilvl="6" w:tplc="0C090001" w:tentative="1">
+      <w:start w:val="1"/>
+      <w:numFmt w:val="bullet"/>
+      <w:lvlText w:val=""/>
+      <w:lvlJc w:val="left"/>
+      <w:pPr>
+        <w:ind w:left="5756" w:hanging="360"/>
+      </w:pPr>
+      <w:rPr>
+        <w:rFonts w:ascii="Symbol" w:hAnsi="Symbol" w:hint="default"/>
+      </w:rPr>
+    </w:lvl>
+    <w:lvl w:ilvl="7" w:tplc="0C090003" w:tentative="1">
+      <w:start w:val="1"/>
+      <w:numFmt w:val="bullet"/>
+      <w:lvlText w:val="o"/>
+      <w:lvlJc w:val="left"/>
+      <w:pPr>
+        <w:ind w:left="6476" w:hanging="360"/>
+      </w:pPr>
+      <w:rPr>
+        <w:rFonts w:ascii="Courier New" w:hAnsi="Courier New" w:cs="Courier New" w:hint="default"/>
+      </w:rPr>
+    </w:lvl>
+    <w:lvl w:ilvl="8" w:tplc="0C090005" w:tentative="1">
+      <w:start w:val="1"/>
+      <w:numFmt w:val="bullet"/>
+      <w:lvlText w:val=""/>
+      <w:lvlJc w:val="left"/>
+      <w:pPr>
+        <w:ind w:left="7196" w:hanging="360"/>
+      </w:pPr>
+      <w:rPr>
+        <w:rFonts w:ascii="Wingdings" w:hAnsi="Wingdings" w:hint="default"/>
+      </w:rPr>
+    </w:lvl>
+  </w:abstractNum>
+  <w:abstractNum w:abstractNumId="4" w15:restartNumberingAfterBreak="0">
+    <w:nsid w:val="4A723526"/>
+    <w:multiLevelType w:val="hybridMultilevel"/>
+    <w:tmpl w:val="60DE961E"/>
+    <w:lvl w:ilvl="0" w:tplc="0C090001">
+      <w:start w:val="1"/>
+      <w:numFmt w:val="bullet"/>
+      <w:lvlText w:val=""/>
+      <w:lvlJc w:val="left"/>
+      <w:pPr>
+        <w:ind w:left="1436" w:hanging="360"/>
+      </w:pPr>
+      <w:rPr>
+        <w:rFonts w:ascii="Symbol" w:hAnsi="Symbol" w:hint="default"/>
+      </w:rPr>
+    </w:lvl>
+    <w:lvl w:ilvl="1" w:tplc="0C090003" w:tentative="1">
+      <w:start w:val="1"/>
+      <w:numFmt w:val="bullet"/>
+      <w:lvlText w:val="o"/>
+      <w:lvlJc w:val="left"/>
+      <w:pPr>
+        <w:ind w:left="2156" w:hanging="360"/>
+      </w:pPr>
+      <w:rPr>
+        <w:rFonts w:ascii="Courier New" w:hAnsi="Courier New" w:cs="Courier New" w:hint="default"/>
+      </w:rPr>
+    </w:lvl>
+    <w:lvl w:ilvl="2" w:tplc="0C090005" w:tentative="1">
+      <w:start w:val="1"/>
+      <w:numFmt w:val="bullet"/>
+      <w:lvlText w:val=""/>
+      <w:lvlJc w:val="left"/>
+      <w:pPr>
+        <w:ind w:left="2876" w:hanging="360"/>
+      </w:pPr>
+      <w:rPr>
+        <w:rFonts w:ascii="Wingdings" w:hAnsi="Wingdings" w:hint="default"/>
+      </w:rPr>
+    </w:lvl>
+    <w:lvl w:ilvl="3" w:tplc="0C090001" w:tentative="1">
+      <w:start w:val="1"/>
+      <w:numFmt w:val="bullet"/>
+      <w:lvlText w:val=""/>
+      <w:lvlJc w:val="left"/>
+      <w:pPr>
+        <w:ind w:left="3596" w:hanging="360"/>
+      </w:pPr>
+      <w:rPr>
+        <w:rFonts w:ascii="Symbol" w:hAnsi="Symbol" w:hint="default"/>
+      </w:rPr>
+    </w:lvl>
+    <w:lvl w:ilvl="4" w:tplc="0C090003" w:tentative="1">
+      <w:start w:val="1"/>
+      <w:numFmt w:val="bullet"/>
+      <w:lvlText w:val="o"/>
+      <w:lvlJc w:val="left"/>
+      <w:pPr>
+        <w:ind w:left="4316" w:hanging="360"/>
+      </w:pPr>
+      <w:rPr>
+        <w:rFonts w:ascii="Courier New" w:hAnsi="Courier New" w:cs="Courier New" w:hint="default"/>
+      </w:rPr>
+    </w:lvl>
+    <w:lvl w:ilvl="5" w:tplc="0C090005" w:tentative="1">
+      <w:start w:val="1"/>
+      <w:numFmt w:val="bullet"/>
+      <w:lvlText w:val=""/>
+      <w:lvlJc w:val="left"/>
+      <w:pPr>
+        <w:ind w:left="5036" w:hanging="360"/>
+      </w:pPr>
+      <w:rPr>
+        <w:rFonts w:ascii="Wingdings" w:hAnsi="Wingdings" w:hint="default"/>
+      </w:rPr>
+    </w:lvl>
+    <w:lvl w:ilvl="6" w:tplc="0C090001" w:tentative="1">
+      <w:start w:val="1"/>
+      <w:numFmt w:val="bullet"/>
+      <w:lvlText w:val=""/>
+      <w:lvlJc w:val="left"/>
+      <w:pPr>
+        <w:ind w:left="5756" w:hanging="360"/>
+      </w:pPr>
+      <w:rPr>
+        <w:rFonts w:ascii="Symbol" w:hAnsi="Symbol" w:hint="default"/>
+      </w:rPr>
+    </w:lvl>
+    <w:lvl w:ilvl="7" w:tplc="0C090003" w:tentative="1">
+      <w:start w:val="1"/>
+      <w:numFmt w:val="bullet"/>
+      <w:lvlText w:val="o"/>
+      <w:lvlJc w:val="left"/>
+      <w:pPr>
+        <w:ind w:left="6476" w:hanging="360"/>
+      </w:pPr>
+      <w:rPr>
+        <w:rFonts w:ascii="Courier New" w:hAnsi="Courier New" w:cs="Courier New" w:hint="default"/>
+      </w:rPr>
+    </w:lvl>
+    <w:lvl w:ilvl="8" w:tplc="0C090005" w:tentative="1">
+      <w:start w:val="1"/>
+      <w:numFmt w:val="bullet"/>
+      <w:lvlText w:val=""/>
+      <w:lvlJc w:val="left"/>
+      <w:pPr>
+        <w:ind w:left="7196" w:hanging="360"/>
+      </w:pPr>
+      <w:rPr>
+        <w:rFonts w:ascii="Wingdings" w:hAnsi="Wingdings" w:hint="default"/>
+      </w:rPr>
+    </w:lvl>
+  </w:abstractNum>
+  <w:abstractNum w:abstractNumId="5" w15:restartNumberingAfterBreak="0">
     <w:nsid w:val="594D2C6D"/>
     <w:multiLevelType w:val="hybridMultilevel"/>
     <w:tmpl w:val="BA2812A4"/>
@@ -2292,7 +4097,7 @@
       </w:rPr>
     </w:lvl>
   </w:abstractNum>
-  <w:abstractNum w:abstractNumId="3" w15:restartNumberingAfterBreak="0">
+  <w:abstractNum w:abstractNumId="6" w15:restartNumberingAfterBreak="0">
     <w:nsid w:val="63D23837"/>
     <w:multiLevelType w:val="hybridMultilevel"/>
     <w:tmpl w:val="9BD61186"/>
@@ -2404,7 +4209,7 @@
       </w:rPr>
     </w:lvl>
   </w:abstractNum>
-  <w:abstractNum w:abstractNumId="4" w15:restartNumberingAfterBreak="0">
+  <w:abstractNum w:abstractNumId="7" w15:restartNumberingAfterBreak="0">
     <w:nsid w:val="66162F7D"/>
     <w:multiLevelType w:val="hybridMultilevel"/>
     <w:tmpl w:val="38A2F066"/>
@@ -2517,7 +4322,233 @@
       </w:rPr>
     </w:lvl>
   </w:abstractNum>
-  <w:abstractNum w:abstractNumId="5" w15:restartNumberingAfterBreak="0">
+  <w:abstractNum w:abstractNumId="8" w15:restartNumberingAfterBreak="0">
+    <w:nsid w:val="6A866992"/>
+    <w:multiLevelType w:val="hybridMultilevel"/>
+    <w:tmpl w:val="C8F88CBA"/>
+    <w:lvl w:ilvl="0" w:tplc="0C090001">
+      <w:start w:val="1"/>
+      <w:numFmt w:val="bullet"/>
+      <w:lvlText w:val=""/>
+      <w:lvlJc w:val="left"/>
+      <w:pPr>
+        <w:ind w:left="1436" w:hanging="360"/>
+      </w:pPr>
+      <w:rPr>
+        <w:rFonts w:ascii="Symbol" w:hAnsi="Symbol" w:hint="default"/>
+      </w:rPr>
+    </w:lvl>
+    <w:lvl w:ilvl="1" w:tplc="0C090003" w:tentative="1">
+      <w:start w:val="1"/>
+      <w:numFmt w:val="bullet"/>
+      <w:lvlText w:val="o"/>
+      <w:lvlJc w:val="left"/>
+      <w:pPr>
+        <w:ind w:left="2156" w:hanging="360"/>
+      </w:pPr>
+      <w:rPr>
+        <w:rFonts w:ascii="Courier New" w:hAnsi="Courier New" w:cs="Courier New" w:hint="default"/>
+      </w:rPr>
+    </w:lvl>
+    <w:lvl w:ilvl="2" w:tplc="0C090005" w:tentative="1">
+      <w:start w:val="1"/>
+      <w:numFmt w:val="bullet"/>
+      <w:lvlText w:val=""/>
+      <w:lvlJc w:val="left"/>
+      <w:pPr>
+        <w:ind w:left="2876" w:hanging="360"/>
+      </w:pPr>
+      <w:rPr>
+        <w:rFonts w:ascii="Wingdings" w:hAnsi="Wingdings" w:hint="default"/>
+      </w:rPr>
+    </w:lvl>
+    <w:lvl w:ilvl="3" w:tplc="0C090001" w:tentative="1">
+      <w:start w:val="1"/>
+      <w:numFmt w:val="bullet"/>
+      <w:lvlText w:val=""/>
+      <w:lvlJc w:val="left"/>
+      <w:pPr>
+        <w:ind w:left="3596" w:hanging="360"/>
+      </w:pPr>
+      <w:rPr>
+        <w:rFonts w:ascii="Symbol" w:hAnsi="Symbol" w:hint="default"/>
+      </w:rPr>
+    </w:lvl>
+    <w:lvl w:ilvl="4" w:tplc="0C090003" w:tentative="1">
+      <w:start w:val="1"/>
+      <w:numFmt w:val="bullet"/>
+      <w:lvlText w:val="o"/>
+      <w:lvlJc w:val="left"/>
+      <w:pPr>
+        <w:ind w:left="4316" w:hanging="360"/>
+      </w:pPr>
+      <w:rPr>
+        <w:rFonts w:ascii="Courier New" w:hAnsi="Courier New" w:cs="Courier New" w:hint="default"/>
+      </w:rPr>
+    </w:lvl>
+    <w:lvl w:ilvl="5" w:tplc="0C090005" w:tentative="1">
+      <w:start w:val="1"/>
+      <w:numFmt w:val="bullet"/>
+      <w:lvlText w:val=""/>
+      <w:lvlJc w:val="left"/>
+      <w:pPr>
+        <w:ind w:left="5036" w:hanging="360"/>
+      </w:pPr>
+      <w:rPr>
+        <w:rFonts w:ascii="Wingdings" w:hAnsi="Wingdings" w:hint="default"/>
+      </w:rPr>
+    </w:lvl>
+    <w:lvl w:ilvl="6" w:tplc="0C090001" w:tentative="1">
+      <w:start w:val="1"/>
+      <w:numFmt w:val="bullet"/>
+      <w:lvlText w:val=""/>
+      <w:lvlJc w:val="left"/>
+      <w:pPr>
+        <w:ind w:left="5756" w:hanging="360"/>
+      </w:pPr>
+      <w:rPr>
+        <w:rFonts w:ascii="Symbol" w:hAnsi="Symbol" w:hint="default"/>
+      </w:rPr>
+    </w:lvl>
+    <w:lvl w:ilvl="7" w:tplc="0C090003" w:tentative="1">
+      <w:start w:val="1"/>
+      <w:numFmt w:val="bullet"/>
+      <w:lvlText w:val="o"/>
+      <w:lvlJc w:val="left"/>
+      <w:pPr>
+        <w:ind w:left="6476" w:hanging="360"/>
+      </w:pPr>
+      <w:rPr>
+        <w:rFonts w:ascii="Courier New" w:hAnsi="Courier New" w:cs="Courier New" w:hint="default"/>
+      </w:rPr>
+    </w:lvl>
+    <w:lvl w:ilvl="8" w:tplc="0C090005" w:tentative="1">
+      <w:start w:val="1"/>
+      <w:numFmt w:val="bullet"/>
+      <w:lvlText w:val=""/>
+      <w:lvlJc w:val="left"/>
+      <w:pPr>
+        <w:ind w:left="7196" w:hanging="360"/>
+      </w:pPr>
+      <w:rPr>
+        <w:rFonts w:ascii="Wingdings" w:hAnsi="Wingdings" w:hint="default"/>
+      </w:rPr>
+    </w:lvl>
+  </w:abstractNum>
+  <w:abstractNum w:abstractNumId="9" w15:restartNumberingAfterBreak="0">
+    <w:nsid w:val="6A906AEC"/>
+    <w:multiLevelType w:val="hybridMultilevel"/>
+    <w:tmpl w:val="581EEE96"/>
+    <w:lvl w:ilvl="0" w:tplc="0C090001">
+      <w:start w:val="1"/>
+      <w:numFmt w:val="bullet"/>
+      <w:lvlText w:val=""/>
+      <w:lvlJc w:val="left"/>
+      <w:pPr>
+        <w:ind w:left="720" w:hanging="360"/>
+      </w:pPr>
+      <w:rPr>
+        <w:rFonts w:ascii="Symbol" w:hAnsi="Symbol" w:hint="default"/>
+      </w:rPr>
+    </w:lvl>
+    <w:lvl w:ilvl="1" w:tplc="0C090003" w:tentative="1">
+      <w:start w:val="1"/>
+      <w:numFmt w:val="bullet"/>
+      <w:lvlText w:val="o"/>
+      <w:lvlJc w:val="left"/>
+      <w:pPr>
+        <w:ind w:left="1440" w:hanging="360"/>
+      </w:pPr>
+      <w:rPr>
+        <w:rFonts w:ascii="Courier New" w:hAnsi="Courier New" w:cs="Courier New" w:hint="default"/>
+      </w:rPr>
+    </w:lvl>
+    <w:lvl w:ilvl="2" w:tplc="0C090005" w:tentative="1">
+      <w:start w:val="1"/>
+      <w:numFmt w:val="bullet"/>
+      <w:lvlText w:val=""/>
+      <w:lvlJc w:val="left"/>
+      <w:pPr>
+        <w:ind w:left="2160" w:hanging="360"/>
+      </w:pPr>
+      <w:rPr>
+        <w:rFonts w:ascii="Wingdings" w:hAnsi="Wingdings" w:hint="default"/>
+      </w:rPr>
+    </w:lvl>
+    <w:lvl w:ilvl="3" w:tplc="0C090001" w:tentative="1">
+      <w:start w:val="1"/>
+      <w:numFmt w:val="bullet"/>
+      <w:lvlText w:val=""/>
+      <w:lvlJc w:val="left"/>
+      <w:pPr>
+        <w:ind w:left="2880" w:hanging="360"/>
+      </w:pPr>
+      <w:rPr>
+        <w:rFonts w:ascii="Symbol" w:hAnsi="Symbol" w:hint="default"/>
+      </w:rPr>
+    </w:lvl>
+    <w:lvl w:ilvl="4" w:tplc="0C090003" w:tentative="1">
+      <w:start w:val="1"/>
+      <w:numFmt w:val="bullet"/>
+      <w:lvlText w:val="o"/>
+      <w:lvlJc w:val="left"/>
+      <w:pPr>
+        <w:ind w:left="3600" w:hanging="360"/>
+      </w:pPr>
+      <w:rPr>
+        <w:rFonts w:ascii="Courier New" w:hAnsi="Courier New" w:cs="Courier New" w:hint="default"/>
+      </w:rPr>
+    </w:lvl>
+    <w:lvl w:ilvl="5" w:tplc="0C090005" w:tentative="1">
+      <w:start w:val="1"/>
+      <w:numFmt w:val="bullet"/>
+      <w:lvlText w:val=""/>
+      <w:lvlJc w:val="left"/>
+      <w:pPr>
+        <w:ind w:left="4320" w:hanging="360"/>
+      </w:pPr>
+      <w:rPr>
+        <w:rFonts w:ascii="Wingdings" w:hAnsi="Wingdings" w:hint="default"/>
+      </w:rPr>
+    </w:lvl>
+    <w:lvl w:ilvl="6" w:tplc="0C090001" w:tentative="1">
+      <w:start w:val="1"/>
+      <w:numFmt w:val="bullet"/>
+      <w:lvlText w:val=""/>
+      <w:lvlJc w:val="left"/>
+      <w:pPr>
+        <w:ind w:left="5040" w:hanging="360"/>
+      </w:pPr>
+      <w:rPr>
+        <w:rFonts w:ascii="Symbol" w:hAnsi="Symbol" w:hint="default"/>
+      </w:rPr>
+    </w:lvl>
+    <w:lvl w:ilvl="7" w:tplc="0C090003" w:tentative="1">
+      <w:start w:val="1"/>
+      <w:numFmt w:val="bullet"/>
+      <w:lvlText w:val="o"/>
+      <w:lvlJc w:val="left"/>
+      <w:pPr>
+        <w:ind w:left="5760" w:hanging="360"/>
+      </w:pPr>
+      <w:rPr>
+        <w:rFonts w:ascii="Courier New" w:hAnsi="Courier New" w:cs="Courier New" w:hint="default"/>
+      </w:rPr>
+    </w:lvl>
+    <w:lvl w:ilvl="8" w:tplc="0C090005" w:tentative="1">
+      <w:start w:val="1"/>
+      <w:numFmt w:val="bullet"/>
+      <w:lvlText w:val=""/>
+      <w:lvlJc w:val="left"/>
+      <w:pPr>
+        <w:ind w:left="6480" w:hanging="360"/>
+      </w:pPr>
+      <w:rPr>
+        <w:rFonts w:ascii="Wingdings" w:hAnsi="Wingdings" w:hint="default"/>
+      </w:rPr>
+    </w:lvl>
+  </w:abstractNum>
+  <w:abstractNum w:abstractNumId="10" w15:restartNumberingAfterBreak="0">
     <w:nsid w:val="765D23A3"/>
     <w:multiLevelType w:val="multilevel"/>
     <w:tmpl w:val="D2A25216"/>
@@ -2630,29 +4661,392 @@
       </w:rPr>
     </w:lvl>
   </w:abstractNum>
-  <w:num w:numId="1">
+  <w:abstractNum w:abstractNumId="11" w15:restartNumberingAfterBreak="0">
+    <w:nsid w:val="7D811691"/>
+    <w:multiLevelType w:val="hybridMultilevel"/>
+    <w:tmpl w:val="C9D69626"/>
+    <w:lvl w:ilvl="0" w:tplc="0C090001">
+      <w:start w:val="1"/>
+      <w:numFmt w:val="bullet"/>
+      <w:lvlText w:val=""/>
+      <w:lvlJc w:val="left"/>
+      <w:pPr>
+        <w:ind w:left="1440" w:hanging="360"/>
+      </w:pPr>
+      <w:rPr>
+        <w:rFonts w:ascii="Symbol" w:hAnsi="Symbol" w:hint="default"/>
+      </w:rPr>
+    </w:lvl>
+    <w:lvl w:ilvl="1" w:tplc="0C090003">
+      <w:start w:val="1"/>
+      <w:numFmt w:val="bullet"/>
+      <w:lvlText w:val="o"/>
+      <w:lvlJc w:val="left"/>
+      <w:pPr>
+        <w:ind w:left="2160" w:hanging="360"/>
+      </w:pPr>
+      <w:rPr>
+        <w:rFonts w:ascii="Courier New" w:hAnsi="Courier New" w:cs="Courier New" w:hint="default"/>
+      </w:rPr>
+    </w:lvl>
+    <w:lvl w:ilvl="2" w:tplc="0C090005" w:tentative="1">
+      <w:start w:val="1"/>
+      <w:numFmt w:val="bullet"/>
+      <w:lvlText w:val=""/>
+      <w:lvlJc w:val="left"/>
+      <w:pPr>
+        <w:ind w:left="2880" w:hanging="360"/>
+      </w:pPr>
+      <w:rPr>
+        <w:rFonts w:ascii="Wingdings" w:hAnsi="Wingdings" w:hint="default"/>
+      </w:rPr>
+    </w:lvl>
+    <w:lvl w:ilvl="3" w:tplc="0C090001" w:tentative="1">
+      <w:start w:val="1"/>
+      <w:numFmt w:val="bullet"/>
+      <w:lvlText w:val=""/>
+      <w:lvlJc w:val="left"/>
+      <w:pPr>
+        <w:ind w:left="3600" w:hanging="360"/>
+      </w:pPr>
+      <w:rPr>
+        <w:rFonts w:ascii="Symbol" w:hAnsi="Symbol" w:hint="default"/>
+      </w:rPr>
+    </w:lvl>
+    <w:lvl w:ilvl="4" w:tplc="0C090003" w:tentative="1">
+      <w:start w:val="1"/>
+      <w:numFmt w:val="bullet"/>
+      <w:lvlText w:val="o"/>
+      <w:lvlJc w:val="left"/>
+      <w:pPr>
+        <w:ind w:left="4320" w:hanging="360"/>
+      </w:pPr>
+      <w:rPr>
+        <w:rFonts w:ascii="Courier New" w:hAnsi="Courier New" w:cs="Courier New" w:hint="default"/>
+      </w:rPr>
+    </w:lvl>
+    <w:lvl w:ilvl="5" w:tplc="0C090005" w:tentative="1">
+      <w:start w:val="1"/>
+      <w:numFmt w:val="bullet"/>
+      <w:lvlText w:val=""/>
+      <w:lvlJc w:val="left"/>
+      <w:pPr>
+        <w:ind w:left="5040" w:hanging="360"/>
+      </w:pPr>
+      <w:rPr>
+        <w:rFonts w:ascii="Wingdings" w:hAnsi="Wingdings" w:hint="default"/>
+      </w:rPr>
+    </w:lvl>
+    <w:lvl w:ilvl="6" w:tplc="0C090001" w:tentative="1">
+      <w:start w:val="1"/>
+      <w:numFmt w:val="bullet"/>
+      <w:lvlText w:val=""/>
+      <w:lvlJc w:val="left"/>
+      <w:pPr>
+        <w:ind w:left="5760" w:hanging="360"/>
+      </w:pPr>
+      <w:rPr>
+        <w:rFonts w:ascii="Symbol" w:hAnsi="Symbol" w:hint="default"/>
+      </w:rPr>
+    </w:lvl>
+    <w:lvl w:ilvl="7" w:tplc="0C090003" w:tentative="1">
+      <w:start w:val="1"/>
+      <w:numFmt w:val="bullet"/>
+      <w:lvlText w:val="o"/>
+      <w:lvlJc w:val="left"/>
+      <w:pPr>
+        <w:ind w:left="6480" w:hanging="360"/>
+      </w:pPr>
+      <w:rPr>
+        <w:rFonts w:ascii="Courier New" w:hAnsi="Courier New" w:cs="Courier New" w:hint="default"/>
+      </w:rPr>
+    </w:lvl>
+    <w:lvl w:ilvl="8" w:tplc="0C090005" w:tentative="1">
+      <w:start w:val="1"/>
+      <w:numFmt w:val="bullet"/>
+      <w:lvlText w:val=""/>
+      <w:lvlJc w:val="left"/>
+      <w:pPr>
+        <w:ind w:left="7200" w:hanging="360"/>
+      </w:pPr>
+      <w:rPr>
+        <w:rFonts w:ascii="Wingdings" w:hAnsi="Wingdings" w:hint="default"/>
+      </w:rPr>
+    </w:lvl>
+  </w:abstractNum>
+  <w:abstractNum w:abstractNumId="12" w15:restartNumberingAfterBreak="0">
+    <w:nsid w:val="7DED537B"/>
+    <w:multiLevelType w:val="hybridMultilevel"/>
+    <w:tmpl w:val="889EA536"/>
+    <w:lvl w:ilvl="0" w:tplc="0C090001">
+      <w:start w:val="1"/>
+      <w:numFmt w:val="bullet"/>
+      <w:lvlText w:val=""/>
+      <w:lvlJc w:val="left"/>
+      <w:pPr>
+        <w:ind w:left="1436" w:hanging="360"/>
+      </w:pPr>
+      <w:rPr>
+        <w:rFonts w:ascii="Symbol" w:hAnsi="Symbol" w:hint="default"/>
+      </w:rPr>
+    </w:lvl>
+    <w:lvl w:ilvl="1" w:tplc="0C090003" w:tentative="1">
+      <w:start w:val="1"/>
+      <w:numFmt w:val="bullet"/>
+      <w:lvlText w:val="o"/>
+      <w:lvlJc w:val="left"/>
+      <w:pPr>
+        <w:ind w:left="2156" w:hanging="360"/>
+      </w:pPr>
+      <w:rPr>
+        <w:rFonts w:ascii="Courier New" w:hAnsi="Courier New" w:cs="Courier New" w:hint="default"/>
+      </w:rPr>
+    </w:lvl>
+    <w:lvl w:ilvl="2" w:tplc="0C090005" w:tentative="1">
+      <w:start w:val="1"/>
+      <w:numFmt w:val="bullet"/>
+      <w:lvlText w:val=""/>
+      <w:lvlJc w:val="left"/>
+      <w:pPr>
+        <w:ind w:left="2876" w:hanging="360"/>
+      </w:pPr>
+      <w:rPr>
+        <w:rFonts w:ascii="Wingdings" w:hAnsi="Wingdings" w:hint="default"/>
+      </w:rPr>
+    </w:lvl>
+    <w:lvl w:ilvl="3" w:tplc="0C090001" w:tentative="1">
+      <w:start w:val="1"/>
+      <w:numFmt w:val="bullet"/>
+      <w:lvlText w:val=""/>
+      <w:lvlJc w:val="left"/>
+      <w:pPr>
+        <w:ind w:left="3596" w:hanging="360"/>
+      </w:pPr>
+      <w:rPr>
+        <w:rFonts w:ascii="Symbol" w:hAnsi="Symbol" w:hint="default"/>
+      </w:rPr>
+    </w:lvl>
+    <w:lvl w:ilvl="4" w:tplc="0C090003" w:tentative="1">
+      <w:start w:val="1"/>
+      <w:numFmt w:val="bullet"/>
+      <w:lvlText w:val="o"/>
+      <w:lvlJc w:val="left"/>
+      <w:pPr>
+        <w:ind w:left="4316" w:hanging="360"/>
+      </w:pPr>
+      <w:rPr>
+        <w:rFonts w:ascii="Courier New" w:hAnsi="Courier New" w:cs="Courier New" w:hint="default"/>
+      </w:rPr>
+    </w:lvl>
+    <w:lvl w:ilvl="5" w:tplc="0C090005" w:tentative="1">
+      <w:start w:val="1"/>
+      <w:numFmt w:val="bullet"/>
+      <w:lvlText w:val=""/>
+      <w:lvlJc w:val="left"/>
+      <w:pPr>
+        <w:ind w:left="5036" w:hanging="360"/>
+      </w:pPr>
+      <w:rPr>
+        <w:rFonts w:ascii="Wingdings" w:hAnsi="Wingdings" w:hint="default"/>
+      </w:rPr>
+    </w:lvl>
+    <w:lvl w:ilvl="6" w:tplc="0C090001" w:tentative="1">
+      <w:start w:val="1"/>
+      <w:numFmt w:val="bullet"/>
+      <w:lvlText w:val=""/>
+      <w:lvlJc w:val="left"/>
+      <w:pPr>
+        <w:ind w:left="5756" w:hanging="360"/>
+      </w:pPr>
+      <w:rPr>
+        <w:rFonts w:ascii="Symbol" w:hAnsi="Symbol" w:hint="default"/>
+      </w:rPr>
+    </w:lvl>
+    <w:lvl w:ilvl="7" w:tplc="0C090003" w:tentative="1">
+      <w:start w:val="1"/>
+      <w:numFmt w:val="bullet"/>
+      <w:lvlText w:val="o"/>
+      <w:lvlJc w:val="left"/>
+      <w:pPr>
+        <w:ind w:left="6476" w:hanging="360"/>
+      </w:pPr>
+      <w:rPr>
+        <w:rFonts w:ascii="Courier New" w:hAnsi="Courier New" w:cs="Courier New" w:hint="default"/>
+      </w:rPr>
+    </w:lvl>
+    <w:lvl w:ilvl="8" w:tplc="0C090005" w:tentative="1">
+      <w:start w:val="1"/>
+      <w:numFmt w:val="bullet"/>
+      <w:lvlText w:val=""/>
+      <w:lvlJc w:val="left"/>
+      <w:pPr>
+        <w:ind w:left="7196" w:hanging="360"/>
+      </w:pPr>
+      <w:rPr>
+        <w:rFonts w:ascii="Wingdings" w:hAnsi="Wingdings" w:hint="default"/>
+      </w:rPr>
+    </w:lvl>
+  </w:abstractNum>
+  <w:abstractNum w:abstractNumId="13" w15:restartNumberingAfterBreak="0">
+    <w:nsid w:val="7DF02AD8"/>
+    <w:multiLevelType w:val="hybridMultilevel"/>
+    <w:tmpl w:val="943A1E5E"/>
+    <w:lvl w:ilvl="0" w:tplc="0C090001">
+      <w:start w:val="1"/>
+      <w:numFmt w:val="bullet"/>
+      <w:lvlText w:val=""/>
+      <w:lvlJc w:val="left"/>
+      <w:pPr>
+        <w:ind w:left="1436" w:hanging="360"/>
+      </w:pPr>
+      <w:rPr>
+        <w:rFonts w:ascii="Symbol" w:hAnsi="Symbol" w:hint="default"/>
+      </w:rPr>
+    </w:lvl>
+    <w:lvl w:ilvl="1" w:tplc="0C090003" w:tentative="1">
+      <w:start w:val="1"/>
+      <w:numFmt w:val="bullet"/>
+      <w:lvlText w:val="o"/>
+      <w:lvlJc w:val="left"/>
+      <w:pPr>
+        <w:ind w:left="2156" w:hanging="360"/>
+      </w:pPr>
+      <w:rPr>
+        <w:rFonts w:ascii="Courier New" w:hAnsi="Courier New" w:cs="Courier New" w:hint="default"/>
+      </w:rPr>
+    </w:lvl>
+    <w:lvl w:ilvl="2" w:tplc="0C090005" w:tentative="1">
+      <w:start w:val="1"/>
+      <w:numFmt w:val="bullet"/>
+      <w:lvlText w:val=""/>
+      <w:lvlJc w:val="left"/>
+      <w:pPr>
+        <w:ind w:left="2876" w:hanging="360"/>
+      </w:pPr>
+      <w:rPr>
+        <w:rFonts w:ascii="Wingdings" w:hAnsi="Wingdings" w:hint="default"/>
+      </w:rPr>
+    </w:lvl>
+    <w:lvl w:ilvl="3" w:tplc="0C090001" w:tentative="1">
+      <w:start w:val="1"/>
+      <w:numFmt w:val="bullet"/>
+      <w:lvlText w:val=""/>
+      <w:lvlJc w:val="left"/>
+      <w:pPr>
+        <w:ind w:left="3596" w:hanging="360"/>
+      </w:pPr>
+      <w:rPr>
+        <w:rFonts w:ascii="Symbol" w:hAnsi="Symbol" w:hint="default"/>
+      </w:rPr>
+    </w:lvl>
+    <w:lvl w:ilvl="4" w:tplc="0C090003" w:tentative="1">
+      <w:start w:val="1"/>
+      <w:numFmt w:val="bullet"/>
+      <w:lvlText w:val="o"/>
+      <w:lvlJc w:val="left"/>
+      <w:pPr>
+        <w:ind w:left="4316" w:hanging="360"/>
+      </w:pPr>
+      <w:rPr>
+        <w:rFonts w:ascii="Courier New" w:hAnsi="Courier New" w:cs="Courier New" w:hint="default"/>
+      </w:rPr>
+    </w:lvl>
+    <w:lvl w:ilvl="5" w:tplc="0C090005" w:tentative="1">
+      <w:start w:val="1"/>
+      <w:numFmt w:val="bullet"/>
+      <w:lvlText w:val=""/>
+      <w:lvlJc w:val="left"/>
+      <w:pPr>
+        <w:ind w:left="5036" w:hanging="360"/>
+      </w:pPr>
+      <w:rPr>
+        <w:rFonts w:ascii="Wingdings" w:hAnsi="Wingdings" w:hint="default"/>
+      </w:rPr>
+    </w:lvl>
+    <w:lvl w:ilvl="6" w:tplc="0C090001" w:tentative="1">
+      <w:start w:val="1"/>
+      <w:numFmt w:val="bullet"/>
+      <w:lvlText w:val=""/>
+      <w:lvlJc w:val="left"/>
+      <w:pPr>
+        <w:ind w:left="5756" w:hanging="360"/>
+      </w:pPr>
+      <w:rPr>
+        <w:rFonts w:ascii="Symbol" w:hAnsi="Symbol" w:hint="default"/>
+      </w:rPr>
+    </w:lvl>
+    <w:lvl w:ilvl="7" w:tplc="0C090003" w:tentative="1">
+      <w:start w:val="1"/>
+      <w:numFmt w:val="bullet"/>
+      <w:lvlText w:val="o"/>
+      <w:lvlJc w:val="left"/>
+      <w:pPr>
+        <w:ind w:left="6476" w:hanging="360"/>
+      </w:pPr>
+      <w:rPr>
+        <w:rFonts w:ascii="Courier New" w:hAnsi="Courier New" w:cs="Courier New" w:hint="default"/>
+      </w:rPr>
+    </w:lvl>
+    <w:lvl w:ilvl="8" w:tplc="0C090005" w:tentative="1">
+      <w:start w:val="1"/>
+      <w:numFmt w:val="bullet"/>
+      <w:lvlText w:val=""/>
+      <w:lvlJc w:val="left"/>
+      <w:pPr>
+        <w:ind w:left="7196" w:hanging="360"/>
+      </w:pPr>
+      <w:rPr>
+        <w:rFonts w:ascii="Wingdings" w:hAnsi="Wingdings" w:hint="default"/>
+      </w:rPr>
+    </w:lvl>
+  </w:abstractNum>
+  <w:num w:numId="1" w16cid:durableId="381488832">
+    <w:abstractNumId w:val="2"/>
+  </w:num>
+  <w:num w:numId="2" w16cid:durableId="1884751890">
+    <w:abstractNumId w:val="10"/>
+  </w:num>
+  <w:num w:numId="3" w16cid:durableId="1656449178">
+    <w:abstractNumId w:val="7"/>
+  </w:num>
+  <w:num w:numId="4" w16cid:durableId="882719580">
+    <w:abstractNumId w:val="5"/>
+  </w:num>
+  <w:num w:numId="5" w16cid:durableId="1552111766">
+    <w:abstractNumId w:val="6"/>
+  </w:num>
+  <w:num w:numId="6" w16cid:durableId="1304500592">
     <w:abstractNumId w:val="1"/>
   </w:num>
-  <w:num w:numId="2">
-    <w:abstractNumId w:val="5"/>
+  <w:num w:numId="7" w16cid:durableId="865875187">
+    <w:abstractNumId w:val="11"/>
   </w:num>
-  <w:num w:numId="3">
+  <w:num w:numId="8" w16cid:durableId="112595936">
+    <w:abstractNumId w:val="3"/>
+  </w:num>
+  <w:num w:numId="9" w16cid:durableId="769735896">
+    <w:abstractNumId w:val="9"/>
+  </w:num>
+  <w:num w:numId="10" w16cid:durableId="1964725063">
+    <w:abstractNumId w:val="0"/>
+  </w:num>
+  <w:num w:numId="11" w16cid:durableId="128675293">
+    <w:abstractNumId w:val="13"/>
+  </w:num>
+  <w:num w:numId="12" w16cid:durableId="949819551">
     <w:abstractNumId w:val="4"/>
   </w:num>
-  <w:num w:numId="4">
-    <w:abstractNumId w:val="2"/>
+  <w:num w:numId="13" w16cid:durableId="644436853">
+    <w:abstractNumId w:val="12"/>
   </w:num>
-  <w:num w:numId="5">
-    <w:abstractNumId w:val="3"/>
-  </w:num>
-  <w:num w:numId="6">
-    <w:abstractNumId w:val="0"/>
+  <w:num w:numId="14" w16cid:durableId="1543788925">
+    <w:abstractNumId w:val="8"/>
   </w:num>
 </w:numbering>
 </file>
 
 <file path=word/styles.xml><?xml version="1.0" encoding="utf-8"?>
-<w:styles xmlns:mc="http://schemas.openxmlformats.org/markup-compatibility/2006" xmlns:r="http://schemas.openxmlformats.org/officeDocument/2006/relationships" xmlns:w="http://schemas.openxmlformats.org/wordprocessingml/2006/main" xmlns:w14="http://schemas.microsoft.com/office/word/2010/wordml" xmlns:w15="http://schemas.microsoft.com/office/word/2012/wordml" xmlns:w16se="http://schemas.microsoft.com/office/word/2015/wordml/symex" mc:Ignorable="w14 w15 w16se">
+<w:styles xmlns:mc="http://schemas.openxmlformats.org/markup-compatibility/2006" xmlns:r="http://schemas.openxmlformats.org/officeDocument/2006/relationships" xmlns:w="http://schemas.openxmlformats.org/wordprocessingml/2006/main" xmlns:w14="http://schemas.microsoft.com/office/word/2010/wordml" xmlns:w15="http://schemas.microsoft.com/office/word/2012/wordml" xmlns:w16cex="http://schemas.microsoft.com/office/word/2018/wordml/cex" xmlns:w16cid="http://schemas.microsoft.com/office/word/2016/wordml/cid" xmlns:w16="http://schemas.microsoft.com/office/word/2018/wordml" xmlns:w16sdtdh="http://schemas.microsoft.com/office/word/2020/wordml/sdtdatahash" xmlns:w16se="http://schemas.microsoft.com/office/word/2015/wordml/symex" mc:Ignorable="w14 w15 w16se w16cid w16 w16cex w16sdtdh">
   <w:docDefaults>
     <w:rPrDefault>
       <w:rPr>
@@ -2668,7 +5062,7 @@
       </w:pPr>
     </w:pPrDefault>
   </w:docDefaults>
-  <w:latentStyles w:defLockedState="0" w:defUIPriority="99" w:defSemiHidden="0" w:defUnhideWhenUsed="0" w:defQFormat="0" w:count="371">
+  <w:latentStyles w:defLockedState="0" w:defUIPriority="99" w:defSemiHidden="0" w:defUnhideWhenUsed="0" w:defQFormat="0" w:count="376">
     <w:lsdException w:name="Normal" w:uiPriority="0" w:qFormat="1"/>
     <w:lsdException w:name="heading 1" w:uiPriority="9" w:qFormat="1"/>
     <w:lsdException w:name="heading 2" w:semiHidden="1" w:uiPriority="9" w:unhideWhenUsed="1" w:qFormat="1"/>
@@ -3040,6 +5434,11 @@
     <w:lsdException w:name="List Table 5 Dark Accent 6" w:uiPriority="50"/>
     <w:lsdException w:name="List Table 6 Colorful Accent 6" w:uiPriority="51"/>
     <w:lsdException w:name="List Table 7 Colorful Accent 6" w:uiPriority="52"/>
+    <w:lsdException w:name="Mention" w:semiHidden="1" w:unhideWhenUsed="1"/>
+    <w:lsdException w:name="Smart Hyperlink" w:semiHidden="1" w:unhideWhenUsed="1"/>
+    <w:lsdException w:name="Hashtag" w:semiHidden="1" w:unhideWhenUsed="1"/>
+    <w:lsdException w:name="Unresolved Mention" w:semiHidden="1" w:unhideWhenUsed="1"/>
+    <w:lsdException w:name="Smart Link" w:semiHidden="1" w:unhideWhenUsed="1"/>
   </w:latentStyles>
   <w:style w:type="paragraph" w:default="1" w:styleId="Normal">
     <w:name w:val="Normal"/>
@@ -3743,6 +6142,69 @@
       <w:lang w:val="en-US"/>
     </w:rPr>
   </w:style>
+  <w:style w:type="table" w:styleId="TableGrid">
+    <w:name w:val="Table Grid"/>
+    <w:basedOn w:val="TableNormal"/>
+    <w:uiPriority w:val="39"/>
+    <w:rsid w:val="0034232D"/>
+    <w:pPr>
+      <w:spacing w:after="0" w:line="240" w:lineRule="auto"/>
+    </w:pPr>
+    <w:tblPr>
+      <w:tblBorders>
+        <w:top w:val="single" w:sz="4" w:space="0" w:color="auto"/>
+        <w:left w:val="single" w:sz="4" w:space="0" w:color="auto"/>
+        <w:bottom w:val="single" w:sz="4" w:space="0" w:color="auto"/>
+        <w:right w:val="single" w:sz="4" w:space="0" w:color="auto"/>
+        <w:insideH w:val="single" w:sz="4" w:space="0" w:color="auto"/>
+        <w:insideV w:val="single" w:sz="4" w:space="0" w:color="auto"/>
+      </w:tblBorders>
+    </w:tblPr>
+  </w:style>
+  <w:style w:type="paragraph" w:styleId="Header">
+    <w:name w:val="header"/>
+    <w:basedOn w:val="Normal"/>
+    <w:link w:val="HeaderChar"/>
+    <w:uiPriority w:val="99"/>
+    <w:unhideWhenUsed/>
+    <w:rsid w:val="00354172"/>
+    <w:pPr>
+      <w:tabs>
+        <w:tab w:val="center" w:pos="4513"/>
+        <w:tab w:val="right" w:pos="9026"/>
+      </w:tabs>
+      <w:spacing w:after="0" w:line="240" w:lineRule="auto"/>
+    </w:pPr>
+  </w:style>
+  <w:style w:type="character" w:customStyle="1" w:styleId="HeaderChar">
+    <w:name w:val="Header Char"/>
+    <w:basedOn w:val="DefaultParagraphFont"/>
+    <w:link w:val="Header"/>
+    <w:uiPriority w:val="99"/>
+    <w:rsid w:val="00354172"/>
+  </w:style>
+  <w:style w:type="paragraph" w:styleId="Footer">
+    <w:name w:val="footer"/>
+    <w:basedOn w:val="Normal"/>
+    <w:link w:val="FooterChar"/>
+    <w:uiPriority w:val="99"/>
+    <w:unhideWhenUsed/>
+    <w:rsid w:val="00354172"/>
+    <w:pPr>
+      <w:tabs>
+        <w:tab w:val="center" w:pos="4513"/>
+        <w:tab w:val="right" w:pos="9026"/>
+      </w:tabs>
+      <w:spacing w:after="0" w:line="240" w:lineRule="auto"/>
+    </w:pPr>
+  </w:style>
+  <w:style w:type="character" w:customStyle="1" w:styleId="FooterChar">
+    <w:name w:val="Footer Char"/>
+    <w:basedOn w:val="DefaultParagraphFont"/>
+    <w:link w:val="Footer"/>
+    <w:uiPriority w:val="99"/>
+    <w:rsid w:val="00354172"/>
+  </w:style>
 </w:styles>
 </file>
 
@@ -4017,4 +6479,10 @@
     <ds:schemaRef ds:uri="http://schemas.openxmlformats.org/officeDocument/2006/bibliography"/>
   </ds:schemaRefs>
 </ds:datastoreItem>
+</file>
+
+<file path=docMetadata/LabelInfo.xml><?xml version="1.0" encoding="utf-8"?>
+<clbl:labelList xmlns:clbl="http://schemas.microsoft.com/office/2020/mipLabelMetadata">
+  <clbl:label id="{c9f92db8-2851-4df9-9d12-fab52f5b1415}" enabled="1" method="Standard" siteId="{5a7cc8ab-a4dc-4f9b-bf60-66714049ad62}" contentBits="0" removed="0"/>
+</clbl:labelList>
 </file>
--- a/Software Design Document.docx
+++ b/Software Design Document.docx
@@ -1845,10 +1845,7 @@
         <w:t xml:space="preserve"> </w:t>
       </w:r>
       <w:r>
-        <w:t>large</w:t>
-      </w:r>
-      <w:r>
-        <w:t xml:space="preserve"> sets of</w:t>
+        <w:t>large sets of</w:t>
       </w:r>
       <w:r>
         <w:t xml:space="preserve"> data through a smooth user-friendly interface</w:t>
@@ -2587,6 +2584,7 @@
         <w:tc>
           <w:tcPr>
             <w:tcW w:w="5619" w:type="dxa"/>
+            <w:shd w:val="clear" w:color="auto" w:fill="FFFFFF" w:themeFill="background1"/>
           </w:tcPr>
           <w:p>
             <w:r>
@@ -2619,7 +2617,173 @@
       </w:tr>
     </w:tbl>
     <w:p/>
-    <w:p/>
+    <w:p>
+      <w:pPr>
+        <w:rPr>
+          <w:highlight w:val="yellow"/>
+        </w:rPr>
+      </w:pPr>
+      <w:r>
+        <w:rPr>
+          <w:highlight w:val="yellow"/>
+        </w:rPr>
+        <w:t>LINKS</w:t>
+      </w:r>
+    </w:p>
+    <w:p>
+      <w:pPr>
+        <w:rPr>
+          <w:b/>
+          <w:bCs/>
+          <w:highlight w:val="yellow"/>
+        </w:rPr>
+      </w:pPr>
+      <w:r>
+        <w:rPr>
+          <w:highlight w:val="yellow"/>
+        </w:rPr>
+        <w:t xml:space="preserve">Use case diagram </w:t>
+      </w:r>
+      <w:r>
+        <w:rPr>
+          <w:b/>
+          <w:bCs/>
+          <w:highlight w:val="yellow"/>
+        </w:rPr>
+        <w:t>–</w:t>
+      </w:r>
+      <w:r>
+        <w:rPr>
+          <w:b/>
+          <w:bCs/>
+          <w:highlight w:val="yellow"/>
+        </w:rPr>
+        <w:t xml:space="preserve"> </w:t>
+      </w:r>
+      <w:r>
+        <w:rPr>
+          <w:b/>
+          <w:bCs/>
+          <w:highlight w:val="yellow"/>
+        </w:rPr>
+        <w:t xml:space="preserve">link to </w:t>
+      </w:r>
+      <w:r>
+        <w:rPr>
+          <w:b/>
+          <w:bCs/>
+          <w:highlight w:val="yellow"/>
+        </w:rPr>
+        <w:t>draft</w:t>
+      </w:r>
+    </w:p>
+    <w:p>
+      <w:hyperlink r:id="rId8" w:history="1">
+        <w:r>
+          <w:rPr>
+            <w:rStyle w:val="Hyperlink"/>
+          </w:rPr>
+          <w:t>https://lucid.app/lucidchart/05a101cd-3e34-424d-ae05-a2dfcf43707b/edit?viewport_loc=-10%2C-11%2C1707%2C801%2C0_0&amp;invitationId=inv_53257447-7ef1-422e-ac89-3be62abd9110</w:t>
+        </w:r>
+      </w:hyperlink>
+    </w:p>
+    <w:p>
+      <w:r>
+        <w:rPr>
+          <w:highlight w:val="yellow"/>
+        </w:rPr>
+        <w:t>Use Cases</w:t>
+      </w:r>
+      <w:r>
+        <w:t xml:space="preserve"> - </w:t>
+      </w:r>
+      <w:r>
+        <w:rPr>
+          <w:b/>
+          <w:bCs/>
+          <w:highlight w:val="yellow"/>
+        </w:rPr>
+        <w:t>–</w:t>
+      </w:r>
+      <w:r>
+        <w:rPr>
+          <w:b/>
+          <w:bCs/>
+          <w:highlight w:val="yellow"/>
+        </w:rPr>
+        <w:t xml:space="preserve"> </w:t>
+      </w:r>
+      <w:r>
+        <w:rPr>
+          <w:b/>
+          <w:bCs/>
+          <w:highlight w:val="yellow"/>
+        </w:rPr>
+        <w:t xml:space="preserve">link to </w:t>
+      </w:r>
+      <w:r>
+        <w:rPr>
+          <w:b/>
+          <w:bCs/>
+          <w:highlight w:val="yellow"/>
+        </w:rPr>
+        <w:t>draft</w:t>
+      </w:r>
+    </w:p>
+    <w:p>
+      <w:pPr>
+        <w:shd w:val="clear" w:color="auto" w:fill="FFFFFF" w:themeFill="background1"/>
+        <w:spacing w:after="0" w:line="285" w:lineRule="atLeast"/>
+        <w:rPr>
+          <w:rFonts w:ascii="Fira Code" w:eastAsia="Times New Roman" w:hAnsi="Fira Code" w:cs="Fira Code"/>
+          <w:color w:val="000000" w:themeColor="text1"/>
+          <w:sz w:val="21"/>
+          <w:szCs w:val="21"/>
+          <w:lang w:eastAsia="en-AU"/>
+        </w:rPr>
+      </w:pPr>
+      <w:hyperlink r:id="rId9" w:history="1">
+        <w:r>
+          <w:rPr>
+            <w:rStyle w:val="Hyperlink"/>
+            <w:rFonts w:ascii="Fira Code" w:eastAsia="Times New Roman" w:hAnsi="Fira Code" w:cs="Fira Code"/>
+            <w:sz w:val="21"/>
+            <w:szCs w:val="21"/>
+            <w:lang w:eastAsia="en-AU"/>
+          </w:rPr>
+          <w:t>https://1drv.ms/w/s!AulvIu</w:t>
+        </w:r>
+        <w:r>
+          <w:rPr>
+            <w:rStyle w:val="Hyperlink"/>
+            <w:rFonts w:ascii="Fira Code" w:eastAsia="Times New Roman" w:hAnsi="Fira Code" w:cs="Fira Code"/>
+            <w:sz w:val="21"/>
+            <w:szCs w:val="21"/>
+            <w:lang w:eastAsia="en-AU"/>
+          </w:rPr>
+          <w:t>k</w:t>
+        </w:r>
+        <w:r>
+          <w:rPr>
+            <w:rStyle w:val="Hyperlink"/>
+            <w:rFonts w:ascii="Fira Code" w:eastAsia="Times New Roman" w:hAnsi="Fira Code" w:cs="Fira Code"/>
+            <w:sz w:val="21"/>
+            <w:szCs w:val="21"/>
+            <w:lang w:eastAsia="en-AU"/>
+          </w:rPr>
+          <w:t>SHMr0hvFX72scV7mvYASSVA?e=08lXrl</w:t>
+        </w:r>
+      </w:hyperlink>
+    </w:p>
+    <w:p>
+      <w:r>
+        <w:rPr>
+          <w:highlight w:val="yellow"/>
+        </w:rPr>
+        <w:br/>
+        <w:t>add the final here</w:t>
+      </w:r>
+    </w:p>
     <w:p/>
     <w:p>
       <w:r>
@@ -2668,16 +2832,8 @@
         <w:rPr>
           <w:color w:val="FF0000"/>
         </w:rPr>
-        <w:t xml:space="preserve">A block diagram/flowchart of how your software might </w:t>
-      </w:r>
-      <w:proofErr w:type="gramStart"/>
-      <w:r>
-        <w:rPr>
-          <w:color w:val="FF0000"/>
-        </w:rPr>
-        <w:t>work</w:t>
-      </w:r>
-      <w:proofErr w:type="gramEnd"/>
+        <w:t>A block diagram/flowchart of how your software might work</w:t>
+      </w:r>
     </w:p>
     <w:p>
       <w:pPr>
@@ -2741,21 +2897,7 @@
         <w:rPr>
           <w:color w:val="FF0000"/>
         </w:rPr>
-        <w:t xml:space="preserve">a brief description of what it </w:t>
-      </w:r>
-      <w:proofErr w:type="gramStart"/>
-      <w:r>
-        <w:rPr>
-          <w:color w:val="FF0000"/>
-        </w:rPr>
-        <w:t>does  (</w:t>
-      </w:r>
-      <w:proofErr w:type="gramEnd"/>
-      <w:r>
-        <w:rPr>
-          <w:color w:val="FF0000"/>
-        </w:rPr>
-        <w:t>1 or 2 sentences);</w:t>
+        <w:t>a brief description of what it does  (1 or 2 sentences);</w:t>
       </w:r>
     </w:p>
     <w:p>
@@ -2773,16 +2915,8 @@
         <w:rPr>
           <w:color w:val="FF0000"/>
         </w:rPr>
-        <w:t xml:space="preserve">a list of the input parameters, and their data types, and what they are used </w:t>
-      </w:r>
-      <w:proofErr w:type="gramStart"/>
-      <w:r>
-        <w:rPr>
-          <w:color w:val="FF0000"/>
-        </w:rPr>
-        <w:t>for;</w:t>
-      </w:r>
-      <w:proofErr w:type="gramEnd"/>
+        <w:t>a list of the input parameters, and their data types, and what they are used for;</w:t>
+      </w:r>
     </w:p>
     <w:p>
       <w:pPr>
@@ -2857,17 +2991,12 @@
         <w:t xml:space="preserve">def </w:t>
       </w:r>
       <w:proofErr w:type="spellStart"/>
-      <w:proofErr w:type="gramStart"/>
       <w:r>
         <w:t>readExcel</w:t>
       </w:r>
       <w:proofErr w:type="spellEnd"/>
       <w:r>
-        <w:t>(</w:t>
-      </w:r>
-      <w:proofErr w:type="gramEnd"/>
-      <w:r>
-        <w:t>)</w:t>
+        <w:t>()</w:t>
       </w:r>
     </w:p>
     <w:p>
@@ -2917,23 +3046,12 @@
         <w:t xml:space="preserve">def </w:t>
       </w:r>
       <w:proofErr w:type="spellStart"/>
-      <w:proofErr w:type="gramStart"/>
-      <w:r>
-        <w:t>select</w:t>
-      </w:r>
-      <w:r>
-        <w:t>d</w:t>
-      </w:r>
-      <w:r>
-        <w:t>Date</w:t>
+      <w:r>
+        <w:t>selectdDate</w:t>
       </w:r>
       <w:proofErr w:type="spellEnd"/>
       <w:r>
-        <w:t>(</w:t>
-      </w:r>
-      <w:proofErr w:type="gramEnd"/>
-      <w:r>
-        <w:t>)</w:t>
+        <w:t>()</w:t>
       </w:r>
     </w:p>
     <w:p>
@@ -3079,16 +3197,8 @@
         <w:rPr>
           <w:color w:val="FF0000"/>
         </w:rPr>
-        <w:t xml:space="preserve">Description of where and how it is </w:t>
-      </w:r>
-      <w:proofErr w:type="gramStart"/>
-      <w:r>
-        <w:rPr>
-          <w:color w:val="FF0000"/>
-        </w:rPr>
-        <w:t>used</w:t>
-      </w:r>
-      <w:proofErr w:type="gramEnd"/>
+        <w:t>Description of where and how it is used</w:t>
+      </w:r>
     </w:p>
     <w:p>
       <w:pPr>
@@ -3105,16 +3215,8 @@
         <w:rPr>
           <w:color w:val="FF0000"/>
         </w:rPr>
-        <w:t xml:space="preserve">List of data members, and what each one is for </w:t>
-      </w:r>
-      <w:proofErr w:type="gramStart"/>
-      <w:r>
-        <w:rPr>
-          <w:color w:val="FF0000"/>
-        </w:rPr>
-        <w:t>do</w:t>
-      </w:r>
-      <w:proofErr w:type="gramEnd"/>
+        <w:t>List of data members, and what each one is for do</w:t>
+      </w:r>
     </w:p>
     <w:p>
       <w:pPr>
@@ -3131,16 +3233,8 @@
         <w:rPr>
           <w:color w:val="FF0000"/>
         </w:rPr>
-        <w:t xml:space="preserve">List of functions that use </w:t>
-      </w:r>
-      <w:proofErr w:type="gramStart"/>
-      <w:r>
-        <w:rPr>
-          <w:color w:val="FF0000"/>
-        </w:rPr>
-        <w:t>it</w:t>
-      </w:r>
-      <w:proofErr w:type="gramEnd"/>
+        <w:t>List of functions that use it</w:t>
+      </w:r>
     </w:p>
     <w:p>
       <w:pPr>
@@ -3189,14 +3283,12 @@
         </w:rPr>
         <w:t xml:space="preserve"> </w:t>
       </w:r>
-      <w:proofErr w:type="gramStart"/>
       <w:r>
         <w:rPr>
           <w:color w:val="FF0000"/>
         </w:rPr>
         <w:t>structures</w:t>
       </w:r>
-      <w:proofErr w:type="gramEnd"/>
     </w:p>
     <w:p/>
     <w:p>
@@ -3309,6 +3401,23 @@
         <w:t xml:space="preserve"> and of your information. </w:t>
       </w:r>
     </w:p>
+    <w:p>
+      <w:hyperlink r:id="rId10" w:history="1">
+        <w:r>
+          <w:rPr>
+            <w:rStyle w:val="Hyperlink"/>
+          </w:rPr>
+          <w:t>https://app.moqups.com/MB7IIIM7ZgfQlAGiH55X215qIB9xROpA/view/page/ad64222d5</w:t>
+        </w:r>
+      </w:hyperlink>
+    </w:p>
+    <w:p>
+      <w:pPr>
+        <w:rPr>
+          <w:color w:val="FF0000"/>
+        </w:rPr>
+      </w:pPr>
+    </w:p>
     <w:p/>
     <w:p>
       <w:pPr>
@@ -3357,6 +3466,64 @@
         <w:t xml:space="preserve">justification of your choices. </w:t>
       </w:r>
     </w:p>
+    <w:p>
+      <w:pPr>
+        <w:rPr>
+          <w:color w:val="000000" w:themeColor="text1"/>
+        </w:rPr>
+      </w:pPr>
+      <w:r>
+        <w:rPr>
+          <w:color w:val="000000" w:themeColor="text1"/>
+          <w:highlight w:val="yellow"/>
+        </w:rPr>
+        <w:t xml:space="preserve">Link to draft </w:t>
+      </w:r>
+      <w:proofErr w:type="spellStart"/>
+      <w:r>
+        <w:rPr>
+          <w:color w:val="000000" w:themeColor="text1"/>
+          <w:highlight w:val="yellow"/>
+        </w:rPr>
+        <w:t>mock up</w:t>
+      </w:r>
+      <w:proofErr w:type="spellEnd"/>
+      <w:r>
+        <w:rPr>
+          <w:color w:val="000000" w:themeColor="text1"/>
+        </w:rPr>
+        <w:t xml:space="preserve"> – add final here</w:t>
+      </w:r>
+    </w:p>
+    <w:bookmarkStart w:id="17" w:name="_Hlk142735608"/>
+    <w:p>
+      <w:r>
+        <w:fldChar w:fldCharType="begin"/>
+      </w:r>
+      <w:r>
+        <w:instrText>HYPERLINK "</w:instrText>
+      </w:r>
+      <w:r>
+        <w:instrText>https://app.moqups.com/MB7IIIM7ZgfQlAGiH55X215qIB9xROpA/view/page/ad64222d5</w:instrText>
+      </w:r>
+      <w:r>
+        <w:instrText>"</w:instrText>
+      </w:r>
+      <w:r>
+        <w:fldChar w:fldCharType="separate"/>
+      </w:r>
+      <w:r>
+        <w:rPr>
+          <w:rStyle w:val="Hyperlink"/>
+        </w:rPr>
+        <w:t>https://app.moqups.com/MB7IIIM7ZgfQlAGiH55X215qIB9xROpA/view/page/ad64222d5</w:t>
+      </w:r>
+      <w:r>
+        <w:fldChar w:fldCharType="end"/>
+      </w:r>
+    </w:p>
+    <w:bookmarkEnd w:id="17"/>
+    <w:p/>
     <w:p/>
     <w:p/>
     <w:sectPr>
@@ -6205,6 +6372,30 @@
     <w:uiPriority w:val="99"/>
     <w:rsid w:val="00354172"/>
   </w:style>
+  <w:style w:type="character" w:styleId="UnresolvedMention">
+    <w:name w:val="Unresolved Mention"/>
+    <w:basedOn w:val="DefaultParagraphFont"/>
+    <w:uiPriority w:val="99"/>
+    <w:semiHidden/>
+    <w:unhideWhenUsed/>
+    <w:rsid w:val="00D06200"/>
+    <w:rPr>
+      <w:color w:val="605E5C"/>
+      <w:shd w:val="clear" w:color="auto" w:fill="E1DFDD"/>
+    </w:rPr>
+  </w:style>
+  <w:style w:type="character" w:styleId="FollowedHyperlink">
+    <w:name w:val="FollowedHyperlink"/>
+    <w:basedOn w:val="DefaultParagraphFont"/>
+    <w:uiPriority w:val="99"/>
+    <w:semiHidden/>
+    <w:unhideWhenUsed/>
+    <w:rsid w:val="00D06200"/>
+    <w:rPr>
+      <w:color w:val="3EBBF0" w:themeColor="followedHyperlink"/>
+      <w:u w:val="single"/>
+    </w:rPr>
+  </w:style>
 </w:styles>
 </file>
 

--- a/Software Design Document.docx
+++ b/Software Design Document.docx
@@ -15,21 +15,77 @@
         <w:pStyle w:val="Title"/>
         <w:rPr>
           <w:color w:val="FF0000"/>
+          <w:highlight w:val="yellow"/>
         </w:rPr>
       </w:pPr>
       <w:r>
         <w:rPr>
           <w:color w:val="FF0000"/>
+          <w:highlight w:val="yellow"/>
         </w:rPr>
         <w:t>&lt;Project Name&gt;</w:t>
       </w:r>
-    </w:p>
-    <w:p>
-      <w:r>
-        <w:t>Ashley Pergoliti</w:t>
-      </w:r>
-    </w:p>
-    <w:p>
+      <w:r>
+        <w:rPr>
+          <w:color w:val="FF0000"/>
+        </w:rPr>
+        <w:t xml:space="preserve"> </w:t>
+      </w:r>
+    </w:p>
+    <w:p>
+      <w:pPr>
+        <w:pStyle w:val="NoSpacing"/>
+      </w:pPr>
+      <w:r>
+        <w:t>Student Names:</w:t>
+      </w:r>
+    </w:p>
+    <w:p>
+      <w:pPr>
+        <w:pStyle w:val="NoSpacing"/>
+      </w:pPr>
+      <w:r>
+        <w:t xml:space="preserve">Ashley </w:t>
+      </w:r>
+      <w:proofErr w:type="spellStart"/>
+      <w:r>
+        <w:rPr>
+          <w:rFonts w:cstheme="minorHAnsi"/>
+        </w:rPr>
+        <w:t>Pergoliti</w:t>
+      </w:r>
+      <w:proofErr w:type="spellEnd"/>
+      <w:r>
+        <w:rPr>
+          <w:rFonts w:cstheme="minorHAnsi"/>
+        </w:rPr>
+        <w:t xml:space="preserve"> </w:t>
+      </w:r>
+      <w:r>
+        <w:rPr>
+          <w:rFonts w:cstheme="minorHAnsi"/>
+        </w:rPr>
+        <w:t>(</w:t>
+      </w:r>
+      <w:r>
+        <w:rPr>
+          <w:rFonts w:cstheme="minorHAnsi"/>
+          <w:color w:val="000000"/>
+        </w:rPr>
+        <w:t>s5311775</w:t>
+      </w:r>
+      <w:r>
+        <w:rPr>
+          <w:rFonts w:cstheme="minorHAnsi"/>
+          <w:color w:val="000000"/>
+        </w:rPr>
+        <w:t>)</w:t>
+      </w:r>
+    </w:p>
+    <w:p>
+      <w:pPr>
+        <w:pStyle w:val="NoSpacing"/>
+      </w:pPr>
       <w:r>
         <w:t xml:space="preserve">Jonas </w:t>
       </w:r>
@@ -38,16 +94,16 @@
         <w:t>Sajonas</w:t>
       </w:r>
       <w:proofErr w:type="spellEnd"/>
-    </w:p>
-    <w:p>
-      <w:r>
-        <w:t>Jodie T</w:t>
-      </w:r>
-      <w:r>
-        <w:t>h</w:t>
-      </w:r>
-      <w:r>
-        <w:t>omson</w:t>
+      <w:r>
+        <w:t xml:space="preserve"> (s5284977)</w:t>
+      </w:r>
+    </w:p>
+    <w:p>
+      <w:pPr>
+        <w:pStyle w:val="NoSpacing"/>
+      </w:pPr>
+      <w:r>
+        <w:t>Jodie Thomson (s118338)</w:t>
       </w:r>
     </w:p>
     <w:p>
@@ -1636,7 +1692,7 @@
         <w:pStyle w:val="Heading1"/>
         <w:numPr>
           <w:ilvl w:val="0"/>
-          <w:numId w:val="2"/>
+          <w:numId w:val="7"/>
         </w:numPr>
       </w:pPr>
       <w:bookmarkStart w:id="0" w:name="_Toc142068931"/>
@@ -1646,12 +1702,227 @@
       </w:r>
       <w:bookmarkEnd w:id="0"/>
     </w:p>
+    <w:p/>
+    <w:p>
+      <w:pPr>
+        <w:rPr>
+          <w:rFonts w:ascii="Calibri" w:eastAsia="Calibri" w:hAnsi="Calibri" w:cs="Calibri"/>
+          <w:i/>
+          <w:iCs/>
+          <w:color w:val="000000" w:themeColor="text1"/>
+          <w:sz w:val="24"/>
+          <w:szCs w:val="24"/>
+          <w:highlight w:val="cyan"/>
+        </w:rPr>
+      </w:pPr>
+      <w:r>
+        <w:rPr>
+          <w:rFonts w:ascii="Calibri" w:eastAsia="Calibri" w:hAnsi="Calibri" w:cs="Calibri"/>
+          <w:i/>
+          <w:iCs/>
+          <w:color w:val="000000" w:themeColor="text1"/>
+          <w:sz w:val="24"/>
+          <w:szCs w:val="24"/>
+          <w:highlight w:val="cyan"/>
+        </w:rPr>
+        <w:t>Can incorporate</w:t>
+      </w:r>
+      <w:r>
+        <w:rPr>
+          <w:rFonts w:ascii="Calibri" w:eastAsia="Calibri" w:hAnsi="Calibri" w:cs="Calibri"/>
+          <w:i/>
+          <w:iCs/>
+          <w:color w:val="000000" w:themeColor="text1"/>
+          <w:sz w:val="24"/>
+          <w:szCs w:val="24"/>
+          <w:highlight w:val="magenta"/>
+        </w:rPr>
+        <w:t xml:space="preserve">  maybe</w:t>
+      </w:r>
+    </w:p>
+    <w:p>
+      <w:pPr>
+        <w:rPr>
+          <w:rFonts w:ascii="Calibri" w:eastAsia="Calibri" w:hAnsi="Calibri" w:cs="Calibri"/>
+          <w:color w:val="000000" w:themeColor="text1"/>
+          <w:sz w:val="24"/>
+          <w:szCs w:val="24"/>
+          <w:highlight w:val="cyan"/>
+        </w:rPr>
+      </w:pPr>
+      <w:r>
+        <w:rPr>
+          <w:rFonts w:ascii="Calibri" w:eastAsia="Calibri" w:hAnsi="Calibri" w:cs="Calibri"/>
+          <w:i/>
+          <w:iCs/>
+          <w:color w:val="000000" w:themeColor="text1"/>
+          <w:sz w:val="24"/>
+          <w:szCs w:val="24"/>
+          <w:highlight w:val="cyan"/>
+        </w:rPr>
+        <w:t>This project will design and develop the software that reads data from the data set, performs user defined functions on the data and displays the results in a purpose-designed user interface. The capabilities will include:</w:t>
+      </w:r>
+    </w:p>
+    <w:p>
+      <w:pPr>
+        <w:pStyle w:val="ListParagraph"/>
+        <w:numPr>
+          <w:ilvl w:val="0"/>
+          <w:numId w:val="5"/>
+        </w:numPr>
+        <w:rPr>
+          <w:rFonts w:ascii="Calibri" w:eastAsia="Calibri" w:hAnsi="Calibri" w:cs="Calibri"/>
+          <w:color w:val="000000" w:themeColor="text1"/>
+          <w:sz w:val="24"/>
+          <w:szCs w:val="24"/>
+          <w:highlight w:val="cyan"/>
+        </w:rPr>
+      </w:pPr>
+      <w:r>
+        <w:rPr>
+          <w:rFonts w:ascii="Calibri" w:eastAsia="Calibri" w:hAnsi="Calibri" w:cs="Calibri"/>
+          <w:i/>
+          <w:iCs/>
+          <w:color w:val="000000" w:themeColor="text1"/>
+          <w:sz w:val="24"/>
+          <w:szCs w:val="24"/>
+          <w:highlight w:val="cyan"/>
+        </w:rPr>
+        <w:t>A search option that will allow a user to find listings targeting specific suburbs.</w:t>
+      </w:r>
+    </w:p>
+    <w:p>
+      <w:pPr>
+        <w:pStyle w:val="ListParagraph"/>
+        <w:numPr>
+          <w:ilvl w:val="0"/>
+          <w:numId w:val="5"/>
+        </w:numPr>
+        <w:rPr>
+          <w:rFonts w:ascii="Calibri" w:eastAsia="Calibri" w:hAnsi="Calibri" w:cs="Calibri"/>
+          <w:color w:val="000000" w:themeColor="text1"/>
+          <w:sz w:val="24"/>
+          <w:szCs w:val="24"/>
+          <w:highlight w:val="cyan"/>
+        </w:rPr>
+      </w:pPr>
+      <w:r>
+        <w:rPr>
+          <w:rFonts w:ascii="Calibri" w:eastAsia="Calibri" w:hAnsi="Calibri" w:cs="Calibri"/>
+          <w:i/>
+          <w:iCs/>
+          <w:color w:val="000000" w:themeColor="text1"/>
+          <w:sz w:val="24"/>
+          <w:szCs w:val="24"/>
+          <w:highlight w:val="cyan"/>
+        </w:rPr>
+        <w:t>For a user specified period, output a chart showing price distribution.</w:t>
+      </w:r>
+    </w:p>
+    <w:p>
+      <w:pPr>
+        <w:pStyle w:val="ListParagraph"/>
+        <w:numPr>
+          <w:ilvl w:val="0"/>
+          <w:numId w:val="5"/>
+        </w:numPr>
+        <w:rPr>
+          <w:rFonts w:ascii="Calibri" w:eastAsia="Calibri" w:hAnsi="Calibri" w:cs="Calibri"/>
+          <w:color w:val="000000" w:themeColor="text1"/>
+          <w:sz w:val="24"/>
+          <w:szCs w:val="24"/>
+          <w:highlight w:val="cyan"/>
+        </w:rPr>
+      </w:pPr>
+      <w:r>
+        <w:rPr>
+          <w:rFonts w:ascii="Calibri" w:eastAsia="Calibri" w:hAnsi="Calibri" w:cs="Calibri"/>
+          <w:i/>
+          <w:iCs/>
+          <w:color w:val="000000" w:themeColor="text1"/>
+          <w:sz w:val="24"/>
+          <w:szCs w:val="24"/>
+          <w:highlight w:val="cyan"/>
+        </w:rPr>
+        <w:t>For a user specified period and keywords, output records.</w:t>
+      </w:r>
+      <w:r>
+        <w:rPr>
+          <w:rFonts w:ascii="Calibri" w:eastAsia="Calibri" w:hAnsi="Calibri" w:cs="Calibri"/>
+          <w:i/>
+          <w:iCs/>
+          <w:color w:val="000000" w:themeColor="text1"/>
+          <w:sz w:val="24"/>
+          <w:szCs w:val="24"/>
+        </w:rPr>
+        <w:t xml:space="preserve"> </w:t>
+      </w:r>
+    </w:p>
+    <w:p>
+      <w:pPr>
+        <w:pStyle w:val="ListParagraph"/>
+        <w:numPr>
+          <w:ilvl w:val="0"/>
+          <w:numId w:val="5"/>
+        </w:numPr>
+        <w:rPr>
+          <w:rFonts w:ascii="Calibri" w:eastAsia="Calibri" w:hAnsi="Calibri" w:cs="Calibri"/>
+          <w:color w:val="000000" w:themeColor="text1"/>
+          <w:sz w:val="24"/>
+          <w:szCs w:val="24"/>
+          <w:highlight w:val="cyan"/>
+        </w:rPr>
+      </w:pPr>
+      <w:r>
+        <w:rPr>
+          <w:rFonts w:ascii="Calibri" w:eastAsia="Calibri" w:hAnsi="Calibri" w:cs="Calibri"/>
+          <w:i/>
+          <w:iCs/>
+          <w:color w:val="000000" w:themeColor="text1"/>
+          <w:sz w:val="24"/>
+          <w:szCs w:val="24"/>
+          <w:highlight w:val="cyan"/>
+        </w:rPr>
+        <w:t>Analysis of cleanliness from customer comments.</w:t>
+      </w:r>
+    </w:p>
+    <w:p>
+      <w:pPr>
+        <w:pStyle w:val="ListParagraph"/>
+        <w:numPr>
+          <w:ilvl w:val="0"/>
+          <w:numId w:val="5"/>
+        </w:numPr>
+        <w:rPr>
+          <w:rFonts w:ascii="Calibri" w:eastAsia="Calibri" w:hAnsi="Calibri" w:cs="Calibri"/>
+          <w:color w:val="000000" w:themeColor="text1"/>
+          <w:sz w:val="24"/>
+          <w:szCs w:val="24"/>
+        </w:rPr>
+      </w:pPr>
+      <w:r>
+        <w:rPr>
+          <w:rFonts w:ascii="Calibri" w:eastAsia="Calibri" w:hAnsi="Calibri" w:cs="Calibri"/>
+          <w:i/>
+          <w:iCs/>
+          <w:color w:val="000000" w:themeColor="text1"/>
+          <w:sz w:val="24"/>
+          <w:szCs w:val="24"/>
+          <w:highlight w:val="cyan"/>
+        </w:rPr>
+        <w:t>Output charts showing variances in availability and associated pricing across the year  - TBC</w:t>
+      </w:r>
+      <w:r>
+        <w:br/>
+      </w:r>
+    </w:p>
+    <w:p/>
     <w:p>
       <w:pPr>
         <w:pStyle w:val="Heading2"/>
         <w:numPr>
           <w:ilvl w:val="1"/>
-          <w:numId w:val="2"/>
+          <w:numId w:val="7"/>
         </w:numPr>
       </w:pPr>
       <w:bookmarkStart w:id="1" w:name="_Toc142068932"/>
@@ -1734,7 +2005,7 @@
         <w:pStyle w:val="Heading2"/>
         <w:numPr>
           <w:ilvl w:val="1"/>
-          <w:numId w:val="2"/>
+          <w:numId w:val="7"/>
         </w:numPr>
       </w:pPr>
       <w:bookmarkStart w:id="2" w:name="_Toc142068933"/>
@@ -1750,6 +2021,202 @@
       <w:r>
         <w:t>This system should be able to complete the following:</w:t>
       </w:r>
+    </w:p>
+    <w:p>
+      <w:pPr>
+        <w:pStyle w:val="ListParagraph"/>
+        <w:numPr>
+          <w:ilvl w:val="0"/>
+          <w:numId w:val="18"/>
+        </w:numPr>
+      </w:pPr>
+      <w:r>
+        <w:t xml:space="preserve">Create a user interface that has interactable buttons and input fields that change </w:t>
+      </w:r>
+      <w:r>
+        <w:t>what is displayed on the</w:t>
+      </w:r>
+      <w:r>
+        <w:t xml:space="preserve"> interface.</w:t>
+      </w:r>
+    </w:p>
+    <w:p>
+      <w:pPr>
+        <w:pStyle w:val="ListParagraph"/>
+        <w:numPr>
+          <w:ilvl w:val="0"/>
+          <w:numId w:val="18"/>
+        </w:numPr>
+      </w:pPr>
+      <w:r>
+        <w:t>Read different CSV files.</w:t>
+      </w:r>
+    </w:p>
+    <w:p>
+      <w:pPr>
+        <w:pStyle w:val="ListParagraph"/>
+        <w:numPr>
+          <w:ilvl w:val="0"/>
+          <w:numId w:val="18"/>
+        </w:numPr>
+      </w:pPr>
+      <w:r>
+        <w:t xml:space="preserve">Display different data based on the </w:t>
+      </w:r>
+    </w:p>
+    <w:p>
+      <w:pPr>
+        <w:pStyle w:val="Heading2"/>
+        <w:numPr>
+          <w:ilvl w:val="1"/>
+          <w:numId w:val="7"/>
+        </w:numPr>
+      </w:pPr>
+      <w:bookmarkStart w:id="3" w:name="_Toc142068934"/>
+      <w:r>
+        <w:t>Potential Benefits</w:t>
+      </w:r>
+      <w:bookmarkEnd w:id="3"/>
+    </w:p>
+    <w:p>
+      <w:pPr>
+        <w:pStyle w:val="ListParagraph"/>
+      </w:pPr>
+      <w:r>
+        <w:t xml:space="preserve">This </w:t>
+      </w:r>
+      <w:r>
+        <w:t>system</w:t>
+      </w:r>
+      <w:r>
+        <w:t xml:space="preserve"> will</w:t>
+      </w:r>
+      <w:r>
+        <w:t xml:space="preserve"> provide the following benefits for the user</w:t>
+      </w:r>
+      <w:r>
+        <w:t>s</w:t>
+      </w:r>
+      <w:r>
+        <w:t>:</w:t>
+      </w:r>
+    </w:p>
+    <w:p>
+      <w:pPr>
+        <w:pStyle w:val="ListParagraph"/>
+        <w:numPr>
+          <w:ilvl w:val="0"/>
+          <w:numId w:val="19"/>
+        </w:numPr>
+      </w:pPr>
+      <w:r>
+        <w:t>View</w:t>
+      </w:r>
+      <w:r>
+        <w:t xml:space="preserve"> </w:t>
+      </w:r>
+      <w:r>
+        <w:t>large sets of</w:t>
+      </w:r>
+      <w:r>
+        <w:t xml:space="preserve"> data through a smooth user-friendly interface</w:t>
+      </w:r>
+      <w:r>
+        <w:t>.</w:t>
+      </w:r>
+    </w:p>
+    <w:p>
+      <w:pPr>
+        <w:pStyle w:val="ListParagraph"/>
+        <w:numPr>
+          <w:ilvl w:val="0"/>
+          <w:numId w:val="17"/>
+        </w:numPr>
+      </w:pPr>
+      <w:r>
+        <w:t xml:space="preserve">View this data </w:t>
+      </w:r>
+      <w:r>
+        <w:t>in text form and</w:t>
+      </w:r>
+      <w:r>
+        <w:t xml:space="preserve"> graph form</w:t>
+      </w:r>
+      <w:r>
+        <w:t>.</w:t>
+      </w:r>
+    </w:p>
+    <w:p>
+      <w:pPr>
+        <w:pStyle w:val="ListParagraph"/>
+        <w:numPr>
+          <w:ilvl w:val="0"/>
+          <w:numId w:val="17"/>
+        </w:numPr>
+      </w:pPr>
+      <w:r>
+        <w:t>Filter through the data for</w:t>
+      </w:r>
+      <w:r>
+        <w:t xml:space="preserve"> their</w:t>
+      </w:r>
+      <w:r>
+        <w:t xml:space="preserve"> specific chosen criteria.</w:t>
+      </w:r>
+    </w:p>
+    <w:p>
+      <w:pPr>
+        <w:pStyle w:val="ListParagraph"/>
+        <w:numPr>
+          <w:ilvl w:val="0"/>
+          <w:numId w:val="17"/>
+        </w:numPr>
+      </w:pPr>
+      <w:r>
+        <w:t xml:space="preserve">Speed up the process of analysing </w:t>
+      </w:r>
+      <w:r>
+        <w:t xml:space="preserve">the </w:t>
+      </w:r>
+      <w:r>
+        <w:t>data.</w:t>
+      </w:r>
+    </w:p>
+    <w:p/>
+    <w:p/>
+    <w:p>
+      <w:r>
+        <w:br w:type="page"/>
+      </w:r>
+    </w:p>
+    <w:p/>
+    <w:p>
+      <w:pPr>
+        <w:pStyle w:val="Heading1"/>
+        <w:numPr>
+          <w:ilvl w:val="0"/>
+          <w:numId w:val="7"/>
+        </w:numPr>
+      </w:pPr>
+      <w:bookmarkStart w:id="4" w:name="_Toc142068935"/>
+      <w:r>
+        <w:t>Requirements</w:t>
+      </w:r>
+      <w:bookmarkEnd w:id="4"/>
+    </w:p>
+    <w:p>
+      <w:pPr>
+        <w:pStyle w:val="Heading2"/>
+        <w:numPr>
+          <w:ilvl w:val="1"/>
+          <w:numId w:val="7"/>
+        </w:numPr>
+      </w:pPr>
+      <w:bookmarkStart w:id="5" w:name="_Toc142068936"/>
+      <w:r>
+        <w:t>User Requirements</w:t>
+      </w:r>
+      <w:bookmarkEnd w:id="5"/>
     </w:p>
     <w:p>
       <w:pPr>
@@ -1760,13 +2227,7 @@
         </w:numPr>
       </w:pPr>
       <w:r>
-        <w:t xml:space="preserve">Create a user interface that has interactable buttons and input fields that change </w:t>
-      </w:r>
-      <w:r>
-        <w:t>what is displayed on the</w:t>
-      </w:r>
-      <w:r>
-        <w:t xml:space="preserve"> interface.</w:t>
+        <w:t>Run the GUI script.</w:t>
       </w:r>
     </w:p>
     <w:p>
@@ -1778,7 +2239,43 @@
         </w:numPr>
       </w:pPr>
       <w:r>
-        <w:t>Read different CSV files.</w:t>
+        <w:t>Select a specific date period.</w:t>
+      </w:r>
+    </w:p>
+    <w:p>
+      <w:pPr>
+        <w:pStyle w:val="ListParagraph"/>
+        <w:numPr>
+          <w:ilvl w:val="1"/>
+          <w:numId w:val="13"/>
+        </w:numPr>
+      </w:pPr>
+      <w:r>
+        <w:t>See the information of all suburbs listed under this date.</w:t>
+      </w:r>
+    </w:p>
+    <w:p>
+      <w:pPr>
+        <w:pStyle w:val="ListParagraph"/>
+        <w:numPr>
+          <w:ilvl w:val="1"/>
+          <w:numId w:val="13"/>
+        </w:numPr>
+      </w:pPr>
+      <w:r>
+        <w:t>Able to view a chart that is created, which shows the distribution of prices of properties.</w:t>
+      </w:r>
+    </w:p>
+    <w:p>
+      <w:pPr>
+        <w:pStyle w:val="ListParagraph"/>
+        <w:numPr>
+          <w:ilvl w:val="1"/>
+          <w:numId w:val="13"/>
+        </w:numPr>
+      </w:pPr>
+      <w:r>
+        <w:t>Able to enter a specific keyword to view all records that contain that keyword.</w:t>
       </w:r>
     </w:p>
     <w:p>
@@ -1788,46 +2285,278 @@
           <w:ilvl w:val="0"/>
           <w:numId w:val="13"/>
         </w:numPr>
-      </w:pPr>
-      <w:r>
-        <w:t xml:space="preserve">Display different data based on the </w:t>
-      </w:r>
-    </w:p>
+        <w:rPr>
+          <w:highlight w:val="yellow"/>
+        </w:rPr>
+      </w:pPr>
+      <w:r>
+        <w:rPr>
+          <w:highlight w:val="yellow"/>
+        </w:rPr>
+        <w:t>Able to view and analyse places where customers have commented on the cleanliness of the Airbnb.</w:t>
+      </w:r>
+      <w:r>
+        <w:t xml:space="preserve"> </w:t>
+      </w:r>
+      <w:r>
+        <w:t xml:space="preserve"> ??</w:t>
+      </w:r>
+    </w:p>
+    <w:p>
+      <w:pPr>
+        <w:pStyle w:val="ListParagraph"/>
+        <w:numPr>
+          <w:ilvl w:val="0"/>
+          <w:numId w:val="13"/>
+        </w:numPr>
+        <w:rPr>
+          <w:color w:val="498CF1" w:themeColor="background2" w:themeShade="BF"/>
+          <w:highlight w:val="yellow"/>
+        </w:rPr>
+      </w:pPr>
+      <w:r>
+        <w:rPr>
+          <w:color w:val="498CF1" w:themeColor="background2" w:themeShade="BF"/>
+          <w:highlight w:val="yellow"/>
+        </w:rPr>
+        <w:t>Another unnamed “insight” or analysis tool of our choice.</w:t>
+      </w:r>
+      <w:r>
+        <w:rPr>
+          <w:color w:val="498CF1" w:themeColor="background2" w:themeShade="BF"/>
+          <w:highlight w:val="yellow"/>
+        </w:rPr>
+        <w:t xml:space="preserve"> ??</w:t>
+      </w:r>
+    </w:p>
+    <w:p>
+      <w:pPr>
+        <w:rPr>
+          <w:color w:val="FF0000"/>
+        </w:rPr>
+      </w:pPr>
+      <w:r>
+        <w:rPr>
+          <w:color w:val="FF0000"/>
+        </w:rPr>
+        <w:t>In this section you detail how a user is supposed to interact with or use your program</w:t>
+      </w:r>
+      <w:r>
+        <w:rPr>
+          <w:color w:val="FF0000"/>
+        </w:rPr>
+        <w:t xml:space="preserve">. What do they </w:t>
+      </w:r>
+      <w:r>
+        <w:rPr>
+          <w:b/>
+          <w:i/>
+          <w:color w:val="FF0000"/>
+        </w:rPr>
+        <w:t>need</w:t>
+      </w:r>
+      <w:r>
+        <w:rPr>
+          <w:color w:val="FF0000"/>
+        </w:rPr>
+        <w:t xml:space="preserve"> to be able to do? This should all be from the end </w:t>
+      </w:r>
+      <w:proofErr w:type="gramStart"/>
+      <w:r>
+        <w:rPr>
+          <w:color w:val="FF0000"/>
+        </w:rPr>
+        <w:t>users</w:t>
+      </w:r>
+      <w:proofErr w:type="gramEnd"/>
+      <w:r>
+        <w:rPr>
+          <w:color w:val="FF0000"/>
+        </w:rPr>
+        <w:t xml:space="preserve"> perspective. </w:t>
+      </w:r>
+      <w:r>
+        <w:rPr>
+          <w:color w:val="FF0000"/>
+        </w:rPr>
+        <w:t>Can be a combination of narrative text and listing of needs.</w:t>
+      </w:r>
+      <w:r>
+        <w:rPr>
+          <w:color w:val="FF0000"/>
+        </w:rPr>
+        <w:t xml:space="preserve"> </w:t>
+      </w:r>
+    </w:p>
+    <w:p>
+      <w:pPr>
+        <w:rPr>
+          <w:color w:val="FF0000"/>
+          <w:highlight w:val="green"/>
+        </w:rPr>
+      </w:pPr>
+      <w:r>
+        <w:rPr>
+          <w:b/>
+          <w:bCs/>
+          <w:color w:val="FF0000"/>
+          <w:highlight w:val="yellow"/>
+        </w:rPr>
+        <w:t xml:space="preserve">Assignment </w:t>
+      </w:r>
+      <w:proofErr w:type="gramStart"/>
+      <w:r>
+        <w:rPr>
+          <w:b/>
+          <w:bCs/>
+          <w:color w:val="FF0000"/>
+          <w:highlight w:val="yellow"/>
+        </w:rPr>
+        <w:t>note</w:t>
+      </w:r>
+      <w:proofErr w:type="gramEnd"/>
+      <w:r>
+        <w:rPr>
+          <w:b/>
+          <w:bCs/>
+          <w:color w:val="FF0000"/>
+          <w:highlight w:val="yellow"/>
+        </w:rPr>
+        <w:t>: You have not been given a client/user, so you can make one up. Who do you think would be using your software?</w:t>
+      </w:r>
+    </w:p>
+    <w:p/>
     <w:p>
       <w:pPr>
         <w:pStyle w:val="Heading2"/>
         <w:numPr>
           <w:ilvl w:val="1"/>
-          <w:numId w:val="2"/>
+          <w:numId w:val="7"/>
         </w:numPr>
       </w:pPr>
-      <w:bookmarkStart w:id="3" w:name="_Toc142068934"/>
-      <w:r>
-        <w:t>Potential Benefits</w:t>
-      </w:r>
-      <w:bookmarkEnd w:id="3"/>
-    </w:p>
-    <w:p>
-      <w:pPr>
-        <w:pStyle w:val="ListParagraph"/>
-      </w:pPr>
-      <w:r>
-        <w:t xml:space="preserve">This </w:t>
-      </w:r>
-      <w:r>
-        <w:t>system</w:t>
-      </w:r>
-      <w:r>
-        <w:t xml:space="preserve"> will</w:t>
-      </w:r>
-      <w:r>
-        <w:t xml:space="preserve"> provide the following benefits for the user</w:t>
-      </w:r>
-      <w:r>
-        <w:t>s</w:t>
-      </w:r>
-      <w:r>
-        <w:t>:</w:t>
+      <w:bookmarkStart w:id="6" w:name="_Toc142068937"/>
+      <w:r>
+        <w:t xml:space="preserve">Software </w:t>
+      </w:r>
+      <w:r>
+        <w:t>Requirements</w:t>
+      </w:r>
+      <w:bookmarkEnd w:id="6"/>
+    </w:p>
+    <w:p>
+      <w:pPr>
+        <w:rPr>
+          <w:color w:val="FF0000"/>
+        </w:rPr>
+      </w:pPr>
+      <w:r>
+        <w:rPr>
+          <w:color w:val="FF0000"/>
+        </w:rPr>
+        <w:t xml:space="preserve">In this section you </w:t>
+      </w:r>
+      <w:r>
+        <w:rPr>
+          <w:color w:val="FF0000"/>
+        </w:rPr>
+        <w:t>detail what the</w:t>
+      </w:r>
+      <w:r>
+        <w:rPr>
+          <w:color w:val="FF0000"/>
+        </w:rPr>
+        <w:t xml:space="preserve"> </w:t>
+      </w:r>
+      <w:r>
+        <w:rPr>
+          <w:color w:val="FF0000"/>
+        </w:rPr>
+        <w:t xml:space="preserve">requirements for the software are. What functionality will it provide? </w:t>
+      </w:r>
+      <w:r>
+        <w:rPr>
+          <w:color w:val="FF0000"/>
+        </w:rPr>
+        <w:t>This is usually a formal listing, with requirements often using the word ‘Shall’. IE:</w:t>
+      </w:r>
+    </w:p>
+    <w:p>
+      <w:pPr>
+        <w:ind w:firstLine="284"/>
+        <w:rPr>
+          <w:color w:val="FF0000"/>
+        </w:rPr>
+      </w:pPr>
+      <w:r>
+        <w:rPr>
+          <w:color w:val="FF0000"/>
+        </w:rPr>
+        <w:t>R</w:t>
+      </w:r>
+      <w:r>
+        <w:rPr>
+          <w:color w:val="FF0000"/>
+        </w:rPr>
+        <w:t>1.</w:t>
+      </w:r>
+      <w:r>
+        <w:rPr>
+          <w:color w:val="FF0000"/>
+        </w:rPr>
+        <w:t xml:space="preserve">1 </w:t>
+      </w:r>
+      <w:r>
+        <w:rPr>
+          <w:color w:val="FF0000"/>
+        </w:rPr>
+        <w:t>The program shall accept multiple file names as arguments from the command line.</w:t>
+      </w:r>
+    </w:p>
+    <w:p>
+      <w:pPr>
+        <w:ind w:firstLine="284"/>
+        <w:rPr>
+          <w:color w:val="FF0000"/>
+        </w:rPr>
+      </w:pPr>
+      <w:r>
+        <w:rPr>
+          <w:color w:val="FF0000"/>
+        </w:rPr>
+        <w:t xml:space="preserve">R1.2 </w:t>
+      </w:r>
+      <w:r>
+        <w:rPr>
+          <w:color w:val="FF0000"/>
+        </w:rPr>
+        <w:t>Each file name can be a simple file name or include the full path of the file with one or more levels.</w:t>
+      </w:r>
+    </w:p>
+    <w:p>
+      <w:pPr>
+        <w:ind w:firstLine="284"/>
+        <w:rPr>
+          <w:color w:val="FF0000"/>
+        </w:rPr>
+      </w:pPr>
+      <w:r>
+        <w:rPr>
+          <w:color w:val="FF0000"/>
+        </w:rPr>
+        <w:t>etc …</w:t>
+      </w:r>
+    </w:p>
+    <w:p>
+      <w:pPr>
+        <w:rPr>
+          <w:color w:val="FF0000"/>
+        </w:rPr>
+      </w:pPr>
+      <w:r>
+        <w:rPr>
+          <w:color w:val="FF0000"/>
+        </w:rPr>
+        <w:t>Can be primarily functional requirements, though you may include other types if you think of them.</w:t>
       </w:r>
     </w:p>
     <w:p>
@@ -1839,19 +2568,13 @@
         </w:numPr>
       </w:pPr>
       <w:r>
-        <w:t>View</w:t>
-      </w:r>
-      <w:r>
-        <w:t xml:space="preserve"> </w:t>
-      </w:r>
-      <w:r>
-        <w:t>large sets of</w:t>
-      </w:r>
-      <w:r>
-        <w:t xml:space="preserve"> data through a smooth user-friendly interface</w:t>
-      </w:r>
-      <w:r>
-        <w:t>.</w:t>
+        <w:t xml:space="preserve">The program </w:t>
+      </w:r>
+      <w:r>
+        <w:t>shall</w:t>
+      </w:r>
+      <w:r>
+        <w:t xml:space="preserve"> be run as a single file in the command line.</w:t>
       </w:r>
     </w:p>
     <w:p>
@@ -1859,20 +2582,17 @@
         <w:pStyle w:val="ListParagraph"/>
         <w:numPr>
           <w:ilvl w:val="0"/>
-          <w:numId w:val="12"/>
+          <w:numId w:val="14"/>
         </w:numPr>
       </w:pPr>
       <w:r>
-        <w:t xml:space="preserve">View this data </w:t>
-      </w:r>
-      <w:r>
-        <w:t>in text form and</w:t>
-      </w:r>
-      <w:r>
-        <w:t xml:space="preserve"> graph form</w:t>
-      </w:r>
-      <w:r>
-        <w:t>.</w:t>
+        <w:t xml:space="preserve">The script </w:t>
+      </w:r>
+      <w:r>
+        <w:t>shall</w:t>
+      </w:r>
+      <w:r>
+        <w:t xml:space="preserve"> open to a GUI interface.</w:t>
       </w:r>
     </w:p>
     <w:p>
@@ -1880,17 +2600,11 @@
         <w:pStyle w:val="ListParagraph"/>
         <w:numPr>
           <w:ilvl w:val="0"/>
-          <w:numId w:val="12"/>
+          <w:numId w:val="14"/>
         </w:numPr>
       </w:pPr>
       <w:r>
-        <w:t>Filter through the data for</w:t>
-      </w:r>
-      <w:r>
-        <w:t xml:space="preserve"> their</w:t>
-      </w:r>
-      <w:r>
-        <w:t xml:space="preserve"> specific chosen criteria.</w:t>
+        <w:t>The GUI interface shall have several buttons and other input fields that the user can interact with.</w:t>
       </w:r>
     </w:p>
     <w:p>
@@ -1898,65 +2612,357 @@
         <w:pStyle w:val="ListParagraph"/>
         <w:numPr>
           <w:ilvl w:val="0"/>
-          <w:numId w:val="12"/>
+          <w:numId w:val="14"/>
         </w:numPr>
       </w:pPr>
       <w:r>
-        <w:t xml:space="preserve">Speed up the process of analysing </w:t>
-      </w:r>
-      <w:r>
-        <w:t xml:space="preserve">the </w:t>
-      </w:r>
-      <w:r>
-        <w:t>data.</w:t>
+        <w:t xml:space="preserve">These buttons </w:t>
+      </w:r>
+      <w:r>
+        <w:t>shall</w:t>
+      </w:r>
+      <w:r>
+        <w:t xml:space="preserve"> trigger further </w:t>
+      </w:r>
+      <w:r>
+        <w:t xml:space="preserve">actions and </w:t>
+      </w:r>
+      <w:r>
+        <w:t>interfaces</w:t>
+      </w:r>
+      <w:r>
+        <w:t>- a graph</w:t>
+      </w:r>
+      <w:r>
+        <w:t>.</w:t>
       </w:r>
     </w:p>
     <w:p/>
-    <w:p/>
+    <w:p>
+      <w:pPr>
+        <w:pStyle w:val="NoSpacing"/>
+        <w:rPr>
+          <w:color w:val="417A84" w:themeColor="accent5" w:themeShade="BF"/>
+        </w:rPr>
+      </w:pPr>
+      <w:r>
+        <w:rPr>
+          <w:color w:val="417A84" w:themeColor="accent5" w:themeShade="BF"/>
+        </w:rPr>
+        <w:t>(Check</w:t>
+      </w:r>
+    </w:p>
+    <w:p>
+      <w:pPr>
+        <w:pStyle w:val="NoSpacing"/>
+        <w:rPr>
+          <w:color w:val="417A84" w:themeColor="accent5" w:themeShade="BF"/>
+        </w:rPr>
+      </w:pPr>
+      <w:r>
+        <w:rPr>
+          <w:color w:val="417A84" w:themeColor="accent5" w:themeShade="BF"/>
+        </w:rPr>
+        <w:t>Required Features:</w:t>
+      </w:r>
+    </w:p>
+    <w:p>
+      <w:pPr>
+        <w:pStyle w:val="NoSpacing"/>
+        <w:rPr>
+          <w:color w:val="417A84" w:themeColor="accent5" w:themeShade="BF"/>
+        </w:rPr>
+      </w:pPr>
+    </w:p>
+    <w:p>
+      <w:pPr>
+        <w:pStyle w:val="NoSpacing"/>
+        <w:rPr>
+          <w:color w:val="417A84" w:themeColor="accent5" w:themeShade="BF"/>
+        </w:rPr>
+      </w:pPr>
+      <w:r>
+        <w:rPr>
+          <w:color w:val="417A84" w:themeColor="accent5" w:themeShade="BF"/>
+        </w:rPr>
+        <w:t xml:space="preserve">    For a user-selected period, report the information of all listings in a specified suburb</w:t>
+      </w:r>
+    </w:p>
+    <w:p>
+      <w:pPr>
+        <w:pStyle w:val="NoSpacing"/>
+        <w:rPr>
+          <w:color w:val="417A84" w:themeColor="accent5" w:themeShade="BF"/>
+        </w:rPr>
+      </w:pPr>
+      <w:r>
+        <w:rPr>
+          <w:color w:val="417A84" w:themeColor="accent5" w:themeShade="BF"/>
+        </w:rPr>
+        <w:t xml:space="preserve">    For a user-selected period, produce a chart to show the distribution of prices of properties</w:t>
+      </w:r>
+    </w:p>
+    <w:p>
+      <w:pPr>
+        <w:pStyle w:val="NoSpacing"/>
+        <w:rPr>
+          <w:color w:val="417A84" w:themeColor="accent5" w:themeShade="BF"/>
+        </w:rPr>
+      </w:pPr>
+      <w:r>
+        <w:rPr>
+          <w:color w:val="417A84" w:themeColor="accent5" w:themeShade="BF"/>
+        </w:rPr>
+        <w:t xml:space="preserve">    For a user-selected period, retrieve all records that contain a keyword (user entered), </w:t>
+      </w:r>
+      <w:proofErr w:type="gramStart"/>
+      <w:r>
+        <w:rPr>
+          <w:color w:val="417A84" w:themeColor="accent5" w:themeShade="BF"/>
+        </w:rPr>
+        <w:t>e.g.</w:t>
+      </w:r>
+      <w:proofErr w:type="gramEnd"/>
+      <w:r>
+        <w:rPr>
+          <w:color w:val="417A84" w:themeColor="accent5" w:themeShade="BF"/>
+        </w:rPr>
+        <w:t xml:space="preserve"> pool, pet.</w:t>
+      </w:r>
+    </w:p>
+    <w:p>
+      <w:pPr>
+        <w:pStyle w:val="NoSpacing"/>
+        <w:rPr>
+          <w:color w:val="417A84" w:themeColor="accent5" w:themeShade="BF"/>
+        </w:rPr>
+      </w:pPr>
+      <w:r>
+        <w:rPr>
+          <w:color w:val="417A84" w:themeColor="accent5" w:themeShade="BF"/>
+        </w:rPr>
+        <w:t xml:space="preserve">    Analysing how many customers commented on factors related to cleanliness (multiple key words may be associated with cleanliness – justify your selection).</w:t>
+      </w:r>
+    </w:p>
+    <w:p>
+      <w:pPr>
+        <w:pStyle w:val="NoSpacing"/>
+        <w:rPr>
+          <w:color w:val="417A84" w:themeColor="accent5" w:themeShade="BF"/>
+        </w:rPr>
+      </w:pPr>
+    </w:p>
+    <w:p>
+      <w:pPr>
+        <w:pStyle w:val="NoSpacing"/>
+        <w:rPr>
+          <w:b/>
+          <w:bCs/>
+          <w:i/>
+          <w:iCs/>
+          <w:highlight w:val="yellow"/>
+        </w:rPr>
+      </w:pPr>
+      <w:r>
+        <w:rPr>
+          <w:b/>
+          <w:bCs/>
+          <w:i/>
+          <w:iCs/>
+          <w:highlight w:val="yellow"/>
+        </w:rPr>
+        <w:t>OTHER OPTIONS:</w:t>
+      </w:r>
+      <w:r>
+        <w:rPr>
+          <w:b/>
+          <w:bCs/>
+          <w:i/>
+          <w:iCs/>
+          <w:highlight w:val="yellow"/>
+        </w:rPr>
+        <w:t xml:space="preserve"> One other ‘insight’ or analysis tool of your choice)</w:t>
+      </w:r>
+    </w:p>
+    <w:p>
+      <w:pPr>
+        <w:pStyle w:val="NoSpacing"/>
+        <w:rPr>
+          <w:b/>
+          <w:bCs/>
+          <w:i/>
+          <w:iCs/>
+          <w:highlight w:val="yellow"/>
+        </w:rPr>
+      </w:pPr>
+      <w:r>
+        <w:br/>
+      </w:r>
+      <w:proofErr w:type="spellStart"/>
+      <w:r>
+        <w:rPr>
+          <w:b/>
+          <w:bCs/>
+          <w:i/>
+          <w:iCs/>
+          <w:highlight w:val="yellow"/>
+        </w:rPr>
+        <w:t>busist</w:t>
+      </w:r>
+      <w:proofErr w:type="spellEnd"/>
+      <w:r>
+        <w:rPr>
+          <w:b/>
+          <w:bCs/>
+          <w:i/>
+          <w:iCs/>
+          <w:highlight w:val="yellow"/>
+        </w:rPr>
+        <w:t xml:space="preserve"> or quietest time – </w:t>
+      </w:r>
+      <w:proofErr w:type="spellStart"/>
+      <w:r>
+        <w:rPr>
+          <w:b/>
+          <w:bCs/>
+          <w:i/>
+          <w:iCs/>
+          <w:highlight w:val="yellow"/>
+        </w:rPr>
+        <w:t>availabilty</w:t>
+      </w:r>
+      <w:proofErr w:type="spellEnd"/>
+      <w:r>
+        <w:rPr>
+          <w:b/>
+          <w:bCs/>
+          <w:i/>
+          <w:iCs/>
+          <w:highlight w:val="yellow"/>
+        </w:rPr>
+        <w:t xml:space="preserve"> – chart year?</w:t>
+      </w:r>
+      <w:r>
+        <w:br/>
+      </w:r>
+      <w:r>
+        <w:rPr>
+          <w:b/>
+          <w:bCs/>
+          <w:i/>
+          <w:iCs/>
+          <w:highlight w:val="yellow"/>
+        </w:rPr>
+        <w:t>lowest price time of year</w:t>
+      </w:r>
+      <w:r>
+        <w:br/>
+      </w:r>
+      <w:r>
+        <w:rPr>
+          <w:b/>
+          <w:bCs/>
+          <w:i/>
+          <w:iCs/>
+          <w:highlight w:val="yellow"/>
+        </w:rPr>
+        <w:t>Most options to choose?</w:t>
+      </w:r>
+    </w:p>
+    <w:p>
+      <w:pPr>
+        <w:pStyle w:val="NoSpacing"/>
+        <w:rPr>
+          <w:color w:val="417A84" w:themeColor="accent5" w:themeShade="BF"/>
+        </w:rPr>
+      </w:pPr>
+    </w:p>
+    <w:p>
+      <w:pPr>
+        <w:pStyle w:val="NoSpacing"/>
+        <w:rPr>
+          <w:color w:val="417A84" w:themeColor="accent5" w:themeShade="BF"/>
+        </w:rPr>
+      </w:pPr>
+      <w:r>
+        <w:rPr>
+          <w:color w:val="417A84" w:themeColor="accent5" w:themeShade="BF"/>
+        </w:rPr>
+        <w:t xml:space="preserve">   </w:t>
+      </w:r>
+    </w:p>
     <w:p>
       <w:r>
         <w:br w:type="page"/>
       </w:r>
-    </w:p>
-    <w:p>
-      <w:pPr>
-        <w:pStyle w:val="Heading1"/>
-        <w:numPr>
-          <w:ilvl w:val="0"/>
-          <w:numId w:val="2"/>
-        </w:numPr>
-      </w:pPr>
-      <w:bookmarkStart w:id="4" w:name="_Toc142068935"/>
-      <w:r>
-        <w:lastRenderedPageBreak/>
-        <w:t>Requirements</w:t>
-      </w:r>
-      <w:bookmarkEnd w:id="4"/>
     </w:p>
     <w:p>
       <w:pPr>
         <w:pStyle w:val="Heading2"/>
         <w:numPr>
           <w:ilvl w:val="1"/>
-          <w:numId w:val="2"/>
+          <w:numId w:val="7"/>
         </w:numPr>
-      </w:pPr>
-      <w:bookmarkStart w:id="5" w:name="_Toc142068936"/>
-      <w:r>
-        <w:t>User Requirements</w:t>
-      </w:r>
-      <w:bookmarkEnd w:id="5"/>
+        <w:rPr>
+          <w:highlight w:val="yellow"/>
+        </w:rPr>
+      </w:pPr>
+      <w:bookmarkStart w:id="7" w:name="_Toc142068938"/>
+      <w:r>
+        <w:t>Use Cases</w:t>
+      </w:r>
+      <w:r>
+        <w:t xml:space="preserve"> &amp; </w:t>
+      </w:r>
+      <w:r>
+        <w:rPr>
+          <w:highlight w:val="yellow"/>
+        </w:rPr>
+        <w:t>Use Case Diagrams</w:t>
+      </w:r>
+      <w:r>
+        <w:rPr>
+          <w:highlight w:val="yellow"/>
+        </w:rPr>
+        <w:t xml:space="preserve"> – need 2-3</w:t>
+      </w:r>
+      <w:bookmarkEnd w:id="7"/>
     </w:p>
     <w:p>
       <w:pPr>
         <w:pStyle w:val="ListParagraph"/>
         <w:numPr>
           <w:ilvl w:val="0"/>
-          <w:numId w:val="8"/>
+          <w:numId w:val="5"/>
         </w:numPr>
-      </w:pPr>
-      <w:r>
-        <w:t>Run the GUI script.</w:t>
+        <w:rPr>
+          <w:rFonts w:ascii="Calibri" w:eastAsia="Calibri" w:hAnsi="Calibri" w:cs="Calibri"/>
+          <w:color w:val="000000" w:themeColor="text1"/>
+          <w:sz w:val="24"/>
+          <w:szCs w:val="24"/>
+          <w:highlight w:val="cyan"/>
+        </w:rPr>
+      </w:pPr>
+      <w:r>
+        <w:rPr>
+          <w:color w:val="FF0000"/>
+        </w:rPr>
+        <w:t>In this section you provide some use cases showing how people may use your software.</w:t>
+      </w:r>
+      <w:r>
+        <w:br/>
+      </w:r>
+      <w:r>
+        <w:rPr>
+          <w:rFonts w:ascii="Calibri" w:eastAsia="Calibri" w:hAnsi="Calibri" w:cs="Calibri"/>
+          <w:i/>
+          <w:iCs/>
+          <w:color w:val="000000" w:themeColor="text1"/>
+          <w:sz w:val="24"/>
+          <w:szCs w:val="24"/>
+          <w:highlight w:val="cyan"/>
+        </w:rPr>
+        <w:t>A search option that will allow a user to find listings targeting specific suburbs.</w:t>
       </w:r>
     </w:p>
     <w:p>
@@ -1964,47 +2970,27 @@
         <w:pStyle w:val="ListParagraph"/>
         <w:numPr>
           <w:ilvl w:val="0"/>
-          <w:numId w:val="8"/>
+          <w:numId w:val="5"/>
         </w:numPr>
-      </w:pPr>
-      <w:r>
-        <w:t>Select a specific date period.</w:t>
-      </w:r>
-    </w:p>
-    <w:p>
-      <w:pPr>
-        <w:pStyle w:val="ListParagraph"/>
-        <w:numPr>
-          <w:ilvl w:val="1"/>
-          <w:numId w:val="8"/>
-        </w:numPr>
-      </w:pPr>
-      <w:r>
-        <w:t>See the information of all suburbs listed under this date.</w:t>
-      </w:r>
-    </w:p>
-    <w:p>
-      <w:pPr>
-        <w:pStyle w:val="ListParagraph"/>
-        <w:numPr>
-          <w:ilvl w:val="1"/>
-          <w:numId w:val="8"/>
-        </w:numPr>
-      </w:pPr>
-      <w:r>
-        <w:t>Able to view a chart that is created, which shows the distribution of prices of properties.</w:t>
-      </w:r>
-    </w:p>
-    <w:p>
-      <w:pPr>
-        <w:pStyle w:val="ListParagraph"/>
-        <w:numPr>
-          <w:ilvl w:val="1"/>
-          <w:numId w:val="8"/>
-        </w:numPr>
-      </w:pPr>
-      <w:r>
-        <w:t>Able to enter a specific keyword to view all records that contain that keyword.</w:t>
+        <w:rPr>
+          <w:rFonts w:ascii="Calibri" w:eastAsia="Calibri" w:hAnsi="Calibri" w:cs="Calibri"/>
+          <w:color w:val="000000" w:themeColor="text1"/>
+          <w:sz w:val="24"/>
+          <w:szCs w:val="24"/>
+          <w:highlight w:val="cyan"/>
+        </w:rPr>
+      </w:pPr>
+      <w:r>
+        <w:rPr>
+          <w:rFonts w:ascii="Calibri" w:eastAsia="Calibri" w:hAnsi="Calibri" w:cs="Calibri"/>
+          <w:i/>
+          <w:iCs/>
+          <w:color w:val="000000" w:themeColor="text1"/>
+          <w:sz w:val="24"/>
+          <w:szCs w:val="24"/>
+          <w:highlight w:val="cyan"/>
+        </w:rPr>
+        <w:t>For a user specified period, output a chart showing price distribution.</w:t>
       </w:r>
     </w:p>
     <w:p>
@@ -2012,11 +2998,38 @@
         <w:pStyle w:val="ListParagraph"/>
         <w:numPr>
           <w:ilvl w:val="0"/>
-          <w:numId w:val="8"/>
+          <w:numId w:val="5"/>
         </w:numPr>
-      </w:pPr>
-      <w:r>
-        <w:t xml:space="preserve">Able to view and analyse places where customers have commented on the cleanliness of the Airbnb. </w:t>
+        <w:rPr>
+          <w:rFonts w:ascii="Calibri" w:eastAsia="Calibri" w:hAnsi="Calibri" w:cs="Calibri"/>
+          <w:color w:val="000000" w:themeColor="text1"/>
+          <w:sz w:val="24"/>
+          <w:szCs w:val="24"/>
+          <w:highlight w:val="cyan"/>
+        </w:rPr>
+      </w:pPr>
+      <w:r>
+        <w:rPr>
+          <w:rFonts w:ascii="Calibri" w:eastAsia="Calibri" w:hAnsi="Calibri" w:cs="Calibri"/>
+          <w:i/>
+          <w:iCs/>
+          <w:color w:val="000000" w:themeColor="text1"/>
+          <w:sz w:val="24"/>
+          <w:szCs w:val="24"/>
+          <w:highlight w:val="cyan"/>
+        </w:rPr>
+        <w:t>For a user specified period and keywords, output records.</w:t>
+      </w:r>
+      <w:r>
+        <w:rPr>
+          <w:rFonts w:ascii="Calibri" w:eastAsia="Calibri" w:hAnsi="Calibri" w:cs="Calibri"/>
+          <w:i/>
+          <w:iCs/>
+          <w:color w:val="000000" w:themeColor="text1"/>
+          <w:sz w:val="24"/>
+          <w:szCs w:val="24"/>
+        </w:rPr>
+        <w:t xml:space="preserve"> </w:t>
       </w:r>
     </w:p>
     <w:p>
@@ -2024,240 +3037,27 @@
         <w:pStyle w:val="ListParagraph"/>
         <w:numPr>
           <w:ilvl w:val="0"/>
-          <w:numId w:val="8"/>
+          <w:numId w:val="5"/>
         </w:numPr>
         <w:rPr>
-          <w:color w:val="498CF1" w:themeColor="background2" w:themeShade="BF"/>
-        </w:rPr>
-      </w:pPr>
-      <w:r>
-        <w:rPr>
-          <w:color w:val="498CF1" w:themeColor="background2" w:themeShade="BF"/>
-        </w:rPr>
-        <w:t>Another unnamed “insight” or analysis tool of our choice.</w:t>
-      </w:r>
-    </w:p>
-    <w:p>
-      <w:pPr>
-        <w:rPr>
-          <w:color w:val="FF0000"/>
-        </w:rPr>
-      </w:pPr>
-      <w:r>
-        <w:rPr>
-          <w:color w:val="FF0000"/>
-        </w:rPr>
-        <w:t>In this section you detail how a user is supposed to interact with or use your program</w:t>
-      </w:r>
-      <w:r>
-        <w:rPr>
-          <w:color w:val="FF0000"/>
-        </w:rPr>
-        <w:t xml:space="preserve">. What do they </w:t>
-      </w:r>
-      <w:r>
-        <w:rPr>
-          <w:b/>
+          <w:rFonts w:ascii="Calibri" w:eastAsia="Calibri" w:hAnsi="Calibri" w:cs="Calibri"/>
+          <w:color w:val="000000" w:themeColor="text1"/>
+          <w:sz w:val="24"/>
+          <w:szCs w:val="24"/>
+          <w:highlight w:val="cyan"/>
+        </w:rPr>
+      </w:pPr>
+      <w:r>
+        <w:rPr>
+          <w:rFonts w:ascii="Calibri" w:eastAsia="Calibri" w:hAnsi="Calibri" w:cs="Calibri"/>
           <w:i/>
-          <w:color w:val="FF0000"/>
-        </w:rPr>
-        <w:t>need</w:t>
-      </w:r>
-      <w:r>
-        <w:rPr>
-          <w:color w:val="FF0000"/>
-        </w:rPr>
-        <w:t xml:space="preserve"> to be able to do? This should all be from the end </w:t>
-      </w:r>
-      <w:proofErr w:type="gramStart"/>
-      <w:r>
-        <w:rPr>
-          <w:color w:val="FF0000"/>
-        </w:rPr>
-        <w:t>users</w:t>
-      </w:r>
-      <w:proofErr w:type="gramEnd"/>
-      <w:r>
-        <w:rPr>
-          <w:color w:val="FF0000"/>
-        </w:rPr>
-        <w:t xml:space="preserve"> perspective. </w:t>
-      </w:r>
-      <w:r>
-        <w:rPr>
-          <w:color w:val="FF0000"/>
-        </w:rPr>
-        <w:t>Can be a combination of narrative text and listing of needs.</w:t>
-      </w:r>
-      <w:r>
-        <w:rPr>
-          <w:color w:val="FF0000"/>
-        </w:rPr>
-        <w:t xml:space="preserve"> </w:t>
-      </w:r>
-    </w:p>
-    <w:p>
-      <w:pPr>
-        <w:rPr>
-          <w:color w:val="FF0000"/>
-        </w:rPr>
-      </w:pPr>
-      <w:r>
-        <w:rPr>
-          <w:b/>
-          <w:color w:val="FF0000"/>
-        </w:rPr>
-        <w:t xml:space="preserve">Assignment </w:t>
-      </w:r>
-      <w:proofErr w:type="gramStart"/>
-      <w:r>
-        <w:rPr>
-          <w:b/>
-          <w:color w:val="FF0000"/>
-        </w:rPr>
-        <w:t>note</w:t>
-      </w:r>
-      <w:proofErr w:type="gramEnd"/>
-      <w:r>
-        <w:rPr>
-          <w:b/>
-          <w:color w:val="FF0000"/>
-        </w:rPr>
-        <w:t>: You have not been given a client/user, so you can make one up. Who do you think would be using your software?</w:t>
-      </w:r>
-    </w:p>
-    <w:p/>
-    <w:p>
-      <w:pPr>
-        <w:pStyle w:val="Heading2"/>
-        <w:numPr>
-          <w:ilvl w:val="1"/>
-          <w:numId w:val="2"/>
-        </w:numPr>
-      </w:pPr>
-      <w:bookmarkStart w:id="6" w:name="_Toc142068937"/>
-      <w:r>
-        <w:t xml:space="preserve">Software </w:t>
-      </w:r>
-      <w:r>
-        <w:t>Requirements</w:t>
-      </w:r>
-      <w:bookmarkEnd w:id="6"/>
-    </w:p>
-    <w:p>
-      <w:pPr>
-        <w:rPr>
-          <w:color w:val="FF0000"/>
-        </w:rPr>
-      </w:pPr>
-      <w:r>
-        <w:rPr>
-          <w:color w:val="FF0000"/>
-        </w:rPr>
-        <w:t xml:space="preserve">In this section you </w:t>
-      </w:r>
-      <w:r>
-        <w:rPr>
-          <w:color w:val="FF0000"/>
-        </w:rPr>
-        <w:t>detail what the</w:t>
-      </w:r>
-      <w:r>
-        <w:rPr>
-          <w:color w:val="FF0000"/>
-        </w:rPr>
-        <w:t xml:space="preserve"> </w:t>
-      </w:r>
-      <w:r>
-        <w:rPr>
-          <w:color w:val="FF0000"/>
-        </w:rPr>
-        <w:t xml:space="preserve">requirements for the software are. What functionality will it provide? </w:t>
-      </w:r>
-      <w:r>
-        <w:rPr>
-          <w:color w:val="FF0000"/>
-        </w:rPr>
-        <w:t>This is usually a formal listing, with requirements often using the word ‘Shall’. IE:</w:t>
-      </w:r>
-    </w:p>
-    <w:p>
-      <w:pPr>
-        <w:ind w:firstLine="284"/>
-        <w:rPr>
-          <w:color w:val="FF0000"/>
-        </w:rPr>
-      </w:pPr>
-      <w:r>
-        <w:rPr>
-          <w:color w:val="FF0000"/>
-        </w:rPr>
-        <w:t>R</w:t>
-      </w:r>
-      <w:r>
-        <w:rPr>
-          <w:color w:val="FF0000"/>
-        </w:rPr>
-        <w:t>1.</w:t>
-      </w:r>
-      <w:r>
-        <w:rPr>
-          <w:color w:val="FF0000"/>
-        </w:rPr>
-        <w:t xml:space="preserve">1 </w:t>
-      </w:r>
-      <w:r>
-        <w:rPr>
-          <w:color w:val="FF0000"/>
-        </w:rPr>
-        <w:t>The program shall accept multiple file names as arguments from the command line.</w:t>
-      </w:r>
-    </w:p>
-    <w:p>
-      <w:pPr>
-        <w:ind w:firstLine="284"/>
-        <w:rPr>
-          <w:color w:val="FF0000"/>
-        </w:rPr>
-      </w:pPr>
-      <w:r>
-        <w:rPr>
-          <w:color w:val="FF0000"/>
-        </w:rPr>
-        <w:t xml:space="preserve">R1.2 </w:t>
-      </w:r>
-      <w:r>
-        <w:rPr>
-          <w:color w:val="FF0000"/>
-        </w:rPr>
-        <w:t>Each file name can be a simple file name or include the full path of the file with one or more levels.</w:t>
-      </w:r>
-    </w:p>
-    <w:p>
-      <w:pPr>
-        <w:ind w:firstLine="284"/>
-        <w:rPr>
-          <w:color w:val="FF0000"/>
-        </w:rPr>
-      </w:pPr>
-      <w:r>
-        <w:rPr>
-          <w:color w:val="FF0000"/>
-        </w:rPr>
-        <w:t>etc …</w:t>
-      </w:r>
-    </w:p>
-    <w:p>
-      <w:pPr>
-        <w:rPr>
-          <w:color w:val="FF0000"/>
-        </w:rPr>
-      </w:pPr>
-      <w:r>
-        <w:rPr>
-          <w:color w:val="FF0000"/>
-        </w:rPr>
-        <w:t>Can be primarily functional requirements, though you may include other types if you think of them.</w:t>
+          <w:iCs/>
+          <w:color w:val="000000" w:themeColor="text1"/>
+          <w:sz w:val="24"/>
+          <w:szCs w:val="24"/>
+          <w:highlight w:val="cyan"/>
+        </w:rPr>
+        <w:t>Analysis of cleanliness from customer comments.</w:t>
       </w:r>
     </w:p>
     <w:p>
@@ -2265,102 +3065,313 @@
         <w:pStyle w:val="ListParagraph"/>
         <w:numPr>
           <w:ilvl w:val="0"/>
-          <w:numId w:val="9"/>
+          <w:numId w:val="5"/>
         </w:numPr>
-      </w:pPr>
-      <w:r>
-        <w:t xml:space="preserve">The program </w:t>
-      </w:r>
-      <w:r>
-        <w:t>shall</w:t>
-      </w:r>
-      <w:r>
-        <w:t xml:space="preserve"> be run as a single file in the command line.</w:t>
-      </w:r>
-    </w:p>
-    <w:p>
-      <w:pPr>
-        <w:pStyle w:val="ListParagraph"/>
-        <w:numPr>
-          <w:ilvl w:val="0"/>
-          <w:numId w:val="9"/>
-        </w:numPr>
-      </w:pPr>
-      <w:r>
-        <w:t xml:space="preserve">The script </w:t>
-      </w:r>
-      <w:r>
-        <w:t>shall</w:t>
-      </w:r>
-      <w:r>
-        <w:t xml:space="preserve"> open to a GUI interface.</w:t>
-      </w:r>
-    </w:p>
-    <w:p>
-      <w:pPr>
-        <w:pStyle w:val="ListParagraph"/>
-        <w:numPr>
-          <w:ilvl w:val="0"/>
-          <w:numId w:val="9"/>
-        </w:numPr>
-      </w:pPr>
-      <w:r>
-        <w:t>The GUI interface shall have several buttons and other input fields that the user can interact with.</w:t>
-      </w:r>
-    </w:p>
-    <w:p>
-      <w:pPr>
-        <w:pStyle w:val="ListParagraph"/>
-        <w:numPr>
-          <w:ilvl w:val="0"/>
-          <w:numId w:val="9"/>
-        </w:numPr>
-      </w:pPr>
-      <w:r>
-        <w:t xml:space="preserve">These buttons </w:t>
-      </w:r>
-      <w:r>
-        <w:t>shall</w:t>
-      </w:r>
-      <w:r>
-        <w:t xml:space="preserve"> trigger further </w:t>
-      </w:r>
-      <w:r>
-        <w:t xml:space="preserve">actions and </w:t>
-      </w:r>
-      <w:r>
-        <w:t>interfaces</w:t>
-      </w:r>
-      <w:r>
-        <w:t>- a graph</w:t>
-      </w:r>
-      <w:r>
-        <w:t>.</w:t>
-      </w:r>
-    </w:p>
-    <w:p/>
-    <w:p>
-      <w:r>
-        <w:br w:type="page"/>
-      </w:r>
-    </w:p>
-    <w:p>
-      <w:pPr>
-        <w:pStyle w:val="Heading2"/>
-        <w:numPr>
-          <w:ilvl w:val="1"/>
-          <w:numId w:val="2"/>
-        </w:numPr>
-      </w:pPr>
-      <w:bookmarkStart w:id="7" w:name="_Toc142068938"/>
-      <w:r>
-        <w:lastRenderedPageBreak/>
-        <w:t>Use Cases</w:t>
-      </w:r>
-      <w:r>
-        <w:t xml:space="preserve"> &amp; Use Case Diagrams</w:t>
-      </w:r>
-      <w:bookmarkEnd w:id="7"/>
+        <w:rPr>
+          <w:rFonts w:ascii="Calibri" w:eastAsia="Calibri" w:hAnsi="Calibri" w:cs="Calibri"/>
+          <w:color w:val="000000" w:themeColor="text1"/>
+          <w:sz w:val="24"/>
+          <w:szCs w:val="24"/>
+        </w:rPr>
+      </w:pPr>
+      <w:r>
+        <w:rPr>
+          <w:rFonts w:ascii="Calibri" w:eastAsia="Calibri" w:hAnsi="Calibri" w:cs="Calibri"/>
+          <w:i/>
+          <w:iCs/>
+          <w:color w:val="000000" w:themeColor="text1"/>
+          <w:sz w:val="24"/>
+          <w:szCs w:val="24"/>
+          <w:highlight w:val="cyan"/>
+        </w:rPr>
+        <w:t>Output charts showing variances in availability and associated pricing across the year  - TBC</w:t>
+      </w:r>
+    </w:p>
+    <w:p>
+      <w:pPr>
+        <w:rPr>
+          <w:rFonts w:ascii="Calibri" w:eastAsia="Calibri" w:hAnsi="Calibri" w:cs="Calibri"/>
+          <w:color w:val="000000" w:themeColor="text1"/>
+          <w:sz w:val="24"/>
+          <w:szCs w:val="24"/>
+        </w:rPr>
+      </w:pPr>
+    </w:p>
+    <w:p>
+      <w:pPr>
+        <w:rPr>
+          <w:rFonts w:ascii="Calibri" w:eastAsia="Calibri" w:hAnsi="Calibri" w:cs="Calibri"/>
+          <w:color w:val="000000" w:themeColor="text1"/>
+          <w:sz w:val="24"/>
+          <w:szCs w:val="24"/>
+          <w:highlight w:val="yellow"/>
+        </w:rPr>
+      </w:pPr>
+      <w:r>
+        <w:rPr>
+          <w:rFonts w:ascii="Calibri" w:eastAsia="Calibri" w:hAnsi="Calibri" w:cs="Calibri"/>
+          <w:color w:val="000000" w:themeColor="text1"/>
+          <w:sz w:val="24"/>
+          <w:szCs w:val="24"/>
+          <w:highlight w:val="yellow"/>
+        </w:rPr>
+        <w:t>Beginning of use case diagram</w:t>
+      </w:r>
+      <w:r>
+        <w:rPr>
+          <w:rFonts w:ascii="Calibri" w:eastAsia="Calibri" w:hAnsi="Calibri" w:cs="Calibri"/>
+          <w:color w:val="000000" w:themeColor="text1"/>
+          <w:sz w:val="24"/>
+          <w:szCs w:val="24"/>
+          <w:highlight w:val="yellow"/>
+        </w:rPr>
+        <w:t xml:space="preserve"> – idk if this is even close</w:t>
+      </w:r>
+    </w:p>
+    <w:p>
+      <w:pPr>
+        <w:rPr>
+          <w:rFonts w:ascii="Calibri" w:eastAsia="Calibri" w:hAnsi="Calibri" w:cs="Calibri"/>
+          <w:color w:val="000000" w:themeColor="text1"/>
+          <w:sz w:val="24"/>
+          <w:szCs w:val="24"/>
+        </w:rPr>
+      </w:pPr>
+      <w:r>
+        <w:rPr>
+          <w:rFonts w:ascii="Calibri" w:eastAsia="Calibri" w:hAnsi="Calibri" w:cs="Calibri"/>
+          <w:color w:val="000000" w:themeColor="text1"/>
+          <w:sz w:val="24"/>
+          <w:szCs w:val="24"/>
+        </w:rPr>
+        <w:t>https://lucid.app/lucidchart/05a101cd-3e34-424d-ae05-a2dfcf43707b/edit?viewport_loc=-1222%2C42%2C2758%2C1295%2C0_0&amp;invitationId=inv_53257447-7ef1-422e-ac89-3be62abd9110</w:t>
+      </w:r>
+    </w:p>
+    <w:p>
+      <w:pPr>
+        <w:rPr>
+          <w:rFonts w:ascii="Calibri" w:eastAsia="Calibri" w:hAnsi="Calibri" w:cs="Calibri"/>
+          <w:color w:val="000000" w:themeColor="text1"/>
+          <w:sz w:val="24"/>
+          <w:szCs w:val="24"/>
+        </w:rPr>
+      </w:pPr>
+    </w:p>
+    <w:p>
+      <w:r>
+        <w:rPr>
+          <w:noProof/>
+        </w:rPr>
+        <w:drawing>
+          <wp:anchor distT="0" distB="0" distL="114300" distR="114300" simplePos="0" relativeHeight="251658240" behindDoc="0" locked="0" layoutInCell="1" allowOverlap="1" wp14:anchorId="5E3F155D" wp14:editId="2D28BB9F">
+            <wp:simplePos x="0" y="0"/>
+            <wp:positionH relativeFrom="column">
+              <wp:align>left</wp:align>
+            </wp:positionH>
+            <wp:positionV relativeFrom="paragraph">
+              <wp:posOffset>0</wp:posOffset>
+            </wp:positionV>
+            <wp:extent cx="4486297" cy="3714750"/>
+            <wp:effectExtent l="0" t="0" r="0" b="0"/>
+            <wp:wrapNone/>
+            <wp:docPr id="1305681653" name="Picture 1305681653"/>
+            <wp:cNvGraphicFramePr>
+              <a:graphicFrameLocks xmlns:a="http://schemas.openxmlformats.org/drawingml/2006/main"/>
+            </wp:cNvGraphicFramePr>
+            <a:graphic xmlns:a="http://schemas.openxmlformats.org/drawingml/2006/main">
+              <a:graphicData uri="http://schemas.openxmlformats.org/drawingml/2006/picture">
+                <pic:pic xmlns:pic="http://schemas.openxmlformats.org/drawingml/2006/picture">
+                  <pic:nvPicPr>
+                    <pic:cNvPr id="0" name=""/>
+                    <pic:cNvPicPr/>
+                  </pic:nvPicPr>
+                  <pic:blipFill>
+                    <a:blip r:embed="rId11">
+                      <a:extLst>
+                        <a:ext uri="{28A0092B-C50C-407E-A947-70E740481C1C}">
+                          <a14:useLocalDpi xmlns:a14="http://schemas.microsoft.com/office/drawing/2010/main" val="0"/>
+                        </a:ext>
+                      </a:extLst>
+                    </a:blip>
+                    <a:srcRect l="2484"/>
+                    <a:stretch>
+                      <a:fillRect/>
+                    </a:stretch>
+                  </pic:blipFill>
+                  <pic:spPr>
+                    <a:xfrm>
+                      <a:off x="0" y="0"/>
+                      <a:ext cx="4486297" cy="3714750"/>
+                    </a:xfrm>
+                    <a:prstGeom prst="rect">
+                      <a:avLst/>
+                    </a:prstGeom>
+                  </pic:spPr>
+                </pic:pic>
+              </a:graphicData>
+            </a:graphic>
+            <wp14:sizeRelH relativeFrom="page">
+              <wp14:pctWidth>0</wp14:pctWidth>
+            </wp14:sizeRelH>
+            <wp14:sizeRelV relativeFrom="page">
+              <wp14:pctHeight>0</wp14:pctHeight>
+            </wp14:sizeRelV>
+          </wp:anchor>
+        </w:drawing>
+      </w:r>
+      <w:r>
+        <w:br/>
+      </w:r>
+    </w:p>
+    <w:p>
+      <w:pPr>
+        <w:rPr>
+          <w:rFonts w:ascii="Calibri" w:eastAsia="Calibri" w:hAnsi="Calibri" w:cs="Calibri"/>
+          <w:color w:val="000000" w:themeColor="text1"/>
+          <w:sz w:val="24"/>
+          <w:szCs w:val="24"/>
+        </w:rPr>
+      </w:pPr>
+    </w:p>
+    <w:p>
+      <w:pPr>
+        <w:rPr>
+          <w:rFonts w:ascii="Calibri" w:eastAsia="Calibri" w:hAnsi="Calibri" w:cs="Calibri"/>
+          <w:color w:val="000000" w:themeColor="text1"/>
+          <w:sz w:val="24"/>
+          <w:szCs w:val="24"/>
+        </w:rPr>
+      </w:pPr>
+    </w:p>
+    <w:p>
+      <w:pPr>
+        <w:rPr>
+          <w:rFonts w:ascii="Calibri" w:eastAsia="Calibri" w:hAnsi="Calibri" w:cs="Calibri"/>
+          <w:color w:val="000000" w:themeColor="text1"/>
+          <w:sz w:val="24"/>
+          <w:szCs w:val="24"/>
+        </w:rPr>
+      </w:pPr>
+    </w:p>
+    <w:p>
+      <w:pPr>
+        <w:rPr>
+          <w:rFonts w:ascii="Calibri" w:eastAsia="Calibri" w:hAnsi="Calibri" w:cs="Calibri"/>
+          <w:color w:val="000000" w:themeColor="text1"/>
+          <w:sz w:val="24"/>
+          <w:szCs w:val="24"/>
+        </w:rPr>
+      </w:pPr>
+    </w:p>
+    <w:p>
+      <w:pPr>
+        <w:rPr>
+          <w:rFonts w:ascii="Calibri" w:eastAsia="Calibri" w:hAnsi="Calibri" w:cs="Calibri"/>
+          <w:color w:val="000000" w:themeColor="text1"/>
+          <w:sz w:val="24"/>
+          <w:szCs w:val="24"/>
+        </w:rPr>
+      </w:pPr>
+    </w:p>
+    <w:p>
+      <w:pPr>
+        <w:rPr>
+          <w:rFonts w:ascii="Calibri" w:eastAsia="Calibri" w:hAnsi="Calibri" w:cs="Calibri"/>
+          <w:color w:val="000000" w:themeColor="text1"/>
+          <w:sz w:val="24"/>
+          <w:szCs w:val="24"/>
+        </w:rPr>
+      </w:pPr>
+    </w:p>
+    <w:p>
+      <w:pPr>
+        <w:rPr>
+          <w:rFonts w:ascii="Calibri" w:eastAsia="Calibri" w:hAnsi="Calibri" w:cs="Calibri"/>
+          <w:color w:val="000000" w:themeColor="text1"/>
+          <w:sz w:val="24"/>
+          <w:szCs w:val="24"/>
+        </w:rPr>
+      </w:pPr>
+    </w:p>
+    <w:p>
+      <w:pPr>
+        <w:rPr>
+          <w:rFonts w:ascii="Calibri" w:eastAsia="Calibri" w:hAnsi="Calibri" w:cs="Calibri"/>
+          <w:color w:val="000000" w:themeColor="text1"/>
+          <w:sz w:val="24"/>
+          <w:szCs w:val="24"/>
+        </w:rPr>
+      </w:pPr>
+    </w:p>
+    <w:p>
+      <w:pPr>
+        <w:rPr>
+          <w:rFonts w:ascii="Calibri" w:eastAsia="Calibri" w:hAnsi="Calibri" w:cs="Calibri"/>
+          <w:color w:val="000000" w:themeColor="text1"/>
+          <w:sz w:val="24"/>
+          <w:szCs w:val="24"/>
+        </w:rPr>
+      </w:pPr>
+    </w:p>
+    <w:p>
+      <w:pPr>
+        <w:rPr>
+          <w:rFonts w:ascii="Calibri" w:eastAsia="Calibri" w:hAnsi="Calibri" w:cs="Calibri"/>
+          <w:color w:val="000000" w:themeColor="text1"/>
+          <w:sz w:val="24"/>
+          <w:szCs w:val="24"/>
+        </w:rPr>
+      </w:pPr>
+    </w:p>
+    <w:p>
+      <w:pPr>
+        <w:rPr>
+          <w:rFonts w:ascii="Calibri" w:eastAsia="Calibri" w:hAnsi="Calibri" w:cs="Calibri"/>
+          <w:color w:val="000000" w:themeColor="text1"/>
+          <w:sz w:val="24"/>
+          <w:szCs w:val="24"/>
+        </w:rPr>
+      </w:pPr>
+    </w:p>
+    <w:p>
+      <w:pPr>
+        <w:rPr>
+          <w:rFonts w:ascii="Calibri" w:eastAsia="Calibri" w:hAnsi="Calibri" w:cs="Calibri"/>
+          <w:color w:val="000000" w:themeColor="text1"/>
+          <w:sz w:val="24"/>
+          <w:szCs w:val="24"/>
+        </w:rPr>
+      </w:pPr>
+    </w:p>
+    <w:p>
+      <w:pPr>
+        <w:rPr>
+          <w:rFonts w:ascii="Calibri" w:eastAsia="Calibri" w:hAnsi="Calibri" w:cs="Calibri"/>
+          <w:color w:val="000000" w:themeColor="text1"/>
+          <w:sz w:val="24"/>
+          <w:szCs w:val="24"/>
+        </w:rPr>
+      </w:pPr>
+    </w:p>
+    <w:p>
+      <w:pPr>
+        <w:rPr>
+          <w:rFonts w:ascii="Calibri" w:eastAsia="Calibri" w:hAnsi="Calibri" w:cs="Calibri"/>
+          <w:color w:val="000000" w:themeColor="text1"/>
+          <w:sz w:val="24"/>
+          <w:szCs w:val="24"/>
+        </w:rPr>
+      </w:pPr>
+    </w:p>
+    <w:p>
+      <w:pPr>
+        <w:rPr>
+          <w:rFonts w:ascii="Calibri" w:eastAsia="Calibri" w:hAnsi="Calibri" w:cs="Calibri"/>
+          <w:color w:val="000000" w:themeColor="text1"/>
+          <w:sz w:val="24"/>
+          <w:szCs w:val="24"/>
+        </w:rPr>
+      </w:pPr>
     </w:p>
     <w:p>
       <w:pPr>
@@ -2368,18 +3379,6 @@
           <w:color w:val="FF0000"/>
         </w:rPr>
       </w:pPr>
-      <w:r>
-        <w:rPr>
-          <w:color w:val="FF0000"/>
-        </w:rPr>
-        <w:t xml:space="preserve">In this section you </w:t>
-      </w:r>
-      <w:r>
-        <w:rPr>
-          <w:color w:val="FF0000"/>
-        </w:rPr>
-        <w:t>provide some use cases showing how people may use your software.</w:t>
-      </w:r>
     </w:p>
     <w:tbl>
       <w:tblPr>
@@ -2436,6 +3435,9 @@
         </w:tc>
       </w:tr>
       <w:tr>
+        <w:trPr>
+          <w:trHeight w:val="675"/>
+        </w:trPr>
         <w:tc>
           <w:tcPr>
             <w:tcW w:w="3397" w:type="dxa"/>
@@ -2474,7 +3476,13 @@
           </w:tcPr>
           <w:p>
             <w:r>
-              <w:t>Pick Date</w:t>
+              <w:t>Select</w:t>
+            </w:r>
+            <w:r>
+              <w:t xml:space="preserve"> Date</w:t>
+            </w:r>
+            <w:r>
+              <w:t xml:space="preserve"> ?</w:t>
             </w:r>
           </w:p>
         </w:tc>
@@ -2584,7 +3592,6 @@
         <w:tc>
           <w:tcPr>
             <w:tcW w:w="5619" w:type="dxa"/>
-            <w:shd w:val="clear" w:color="auto" w:fill="FFFFFF" w:themeFill="background1"/>
           </w:tcPr>
           <w:p>
             <w:r>
@@ -2618,173 +3625,1015 @@
     </w:tbl>
     <w:p/>
     <w:p>
-      <w:pPr>
-        <w:rPr>
-          <w:highlight w:val="yellow"/>
-        </w:rPr>
-      </w:pPr>
-      <w:r>
-        <w:rPr>
-          <w:highlight w:val="yellow"/>
-        </w:rPr>
-        <w:t>LINKS</w:t>
-      </w:r>
-    </w:p>
-    <w:p>
-      <w:pPr>
-        <w:rPr>
-          <w:b/>
-          <w:bCs/>
-          <w:highlight w:val="yellow"/>
-        </w:rPr>
-      </w:pPr>
-      <w:r>
-        <w:rPr>
-          <w:highlight w:val="yellow"/>
-        </w:rPr>
-        <w:t xml:space="preserve">Use case diagram </w:t>
-      </w:r>
-      <w:r>
-        <w:rPr>
-          <w:b/>
-          <w:bCs/>
-          <w:highlight w:val="yellow"/>
-        </w:rPr>
-        <w:t>–</w:t>
-      </w:r>
-      <w:r>
-        <w:rPr>
-          <w:b/>
-          <w:bCs/>
-          <w:highlight w:val="yellow"/>
-        </w:rPr>
-        <w:t xml:space="preserve"> </w:t>
-      </w:r>
-      <w:r>
-        <w:rPr>
-          <w:b/>
-          <w:bCs/>
-          <w:highlight w:val="yellow"/>
-        </w:rPr>
-        <w:t xml:space="preserve">link to </w:t>
-      </w:r>
-      <w:r>
-        <w:rPr>
-          <w:b/>
-          <w:bCs/>
-          <w:highlight w:val="yellow"/>
-        </w:rPr>
-        <w:t>draft</w:t>
-      </w:r>
-    </w:p>
-    <w:p>
-      <w:hyperlink r:id="rId8" w:history="1">
-        <w:r>
-          <w:rPr>
-            <w:rStyle w:val="Hyperlink"/>
-          </w:rPr>
-          <w:t>https://lucid.app/lucidchart/05a101cd-3e34-424d-ae05-a2dfcf43707b/edit?viewport_loc=-10%2C-11%2C1707%2C801%2C0_0&amp;invitationId=inv_53257447-7ef1-422e-ac89-3be62abd9110</w:t>
-        </w:r>
-      </w:hyperlink>
-    </w:p>
-    <w:p>
-      <w:r>
-        <w:rPr>
-          <w:highlight w:val="yellow"/>
-        </w:rPr>
-        <w:t>Use Cases</w:t>
-      </w:r>
-      <w:r>
-        <w:t xml:space="preserve"> - </w:t>
-      </w:r>
-      <w:r>
-        <w:rPr>
-          <w:b/>
-          <w:bCs/>
-          <w:highlight w:val="yellow"/>
-        </w:rPr>
-        <w:t>–</w:t>
-      </w:r>
-      <w:r>
-        <w:rPr>
-          <w:b/>
-          <w:bCs/>
-          <w:highlight w:val="yellow"/>
-        </w:rPr>
-        <w:t xml:space="preserve"> </w:t>
-      </w:r>
-      <w:r>
-        <w:rPr>
-          <w:b/>
-          <w:bCs/>
-          <w:highlight w:val="yellow"/>
-        </w:rPr>
-        <w:t xml:space="preserve">link to </w:t>
-      </w:r>
-      <w:r>
-        <w:rPr>
-          <w:b/>
-          <w:bCs/>
-          <w:highlight w:val="yellow"/>
-        </w:rPr>
-        <w:t>draft</w:t>
-      </w:r>
-    </w:p>
-    <w:p>
-      <w:pPr>
-        <w:shd w:val="clear" w:color="auto" w:fill="FFFFFF" w:themeFill="background1"/>
-        <w:spacing w:after="0" w:line="285" w:lineRule="atLeast"/>
-        <w:rPr>
-          <w:rFonts w:ascii="Fira Code" w:eastAsia="Times New Roman" w:hAnsi="Fira Code" w:cs="Fira Code"/>
-          <w:color w:val="000000" w:themeColor="text1"/>
-          <w:sz w:val="21"/>
-          <w:szCs w:val="21"/>
-          <w:lang w:eastAsia="en-AU"/>
-        </w:rPr>
-      </w:pPr>
-      <w:hyperlink r:id="rId9" w:history="1">
-        <w:r>
-          <w:rPr>
-            <w:rStyle w:val="Hyperlink"/>
-            <w:rFonts w:ascii="Fira Code" w:eastAsia="Times New Roman" w:hAnsi="Fira Code" w:cs="Fira Code"/>
-            <w:sz w:val="21"/>
-            <w:szCs w:val="21"/>
-            <w:lang w:eastAsia="en-AU"/>
-          </w:rPr>
-          <w:t>https://1drv.ms/w/s!AulvIu</w:t>
-        </w:r>
-        <w:r>
-          <w:rPr>
-            <w:rStyle w:val="Hyperlink"/>
-            <w:rFonts w:ascii="Fira Code" w:eastAsia="Times New Roman" w:hAnsi="Fira Code" w:cs="Fira Code"/>
-            <w:sz w:val="21"/>
-            <w:szCs w:val="21"/>
-            <w:lang w:eastAsia="en-AU"/>
-          </w:rPr>
-          <w:t>k</w:t>
-        </w:r>
-        <w:r>
-          <w:rPr>
-            <w:rStyle w:val="Hyperlink"/>
-            <w:rFonts w:ascii="Fira Code" w:eastAsia="Times New Roman" w:hAnsi="Fira Code" w:cs="Fira Code"/>
-            <w:sz w:val="21"/>
-            <w:szCs w:val="21"/>
-            <w:lang w:eastAsia="en-AU"/>
-          </w:rPr>
-          <w:t>SHMr0hvFX72scV7mvYASSVA?e=08lXrl</w:t>
-        </w:r>
-      </w:hyperlink>
-    </w:p>
-    <w:p>
-      <w:r>
-        <w:rPr>
-          <w:highlight w:val="yellow"/>
-        </w:rPr>
-        <w:br/>
-        <w:t>add the final here</w:t>
-      </w:r>
-    </w:p>
+      <w:r>
+        <w:t>Drafts:</w:t>
+      </w:r>
+    </w:p>
+    <w:tbl>
+      <w:tblPr>
+        <w:tblStyle w:val="TableGrid"/>
+        <w:tblW w:w="0" w:type="auto"/>
+        <w:tblLook w:val="04A0" w:firstRow="1" w:lastRow="0" w:firstColumn="1" w:lastColumn="0" w:noHBand="0" w:noVBand="1"/>
+      </w:tblPr>
+      <w:tblGrid>
+        <w:gridCol w:w="3397"/>
+        <w:gridCol w:w="5619"/>
+      </w:tblGrid>
+      <w:tr>
+        <w:tc>
+          <w:tcPr>
+            <w:tcW w:w="3397" w:type="dxa"/>
+            <w:shd w:val="clear" w:color="auto" w:fill="C8CAE7" w:themeFill="text2" w:themeFillTint="33"/>
+          </w:tcPr>
+          <w:p>
+            <w:pPr>
+              <w:rPr>
+                <w:b/>
+                <w:bCs/>
+              </w:rPr>
+            </w:pPr>
+            <w:r>
+              <w:rPr>
+                <w:b/>
+                <w:bCs/>
+              </w:rPr>
+              <w:t>Element</w:t>
+            </w:r>
+          </w:p>
+        </w:tc>
+        <w:tc>
+          <w:tcPr>
+            <w:tcW w:w="5619" w:type="dxa"/>
+            <w:shd w:val="clear" w:color="auto" w:fill="C8CAE7" w:themeFill="text2" w:themeFillTint="33"/>
+          </w:tcPr>
+          <w:p>
+            <w:pPr>
+              <w:rPr>
+                <w:b/>
+                <w:bCs/>
+              </w:rPr>
+            </w:pPr>
+            <w:r>
+              <w:rPr>
+                <w:b/>
+                <w:bCs/>
+              </w:rPr>
+              <w:t>Description</w:t>
+            </w:r>
+          </w:p>
+        </w:tc>
+      </w:tr>
+      <w:tr>
+        <w:tc>
+          <w:tcPr>
+            <w:tcW w:w="3397" w:type="dxa"/>
+          </w:tcPr>
+          <w:p>
+            <w:r>
+              <w:t>Use Case ID</w:t>
+            </w:r>
+          </w:p>
+        </w:tc>
+        <w:tc>
+          <w:tcPr>
+            <w:tcW w:w="5619" w:type="dxa"/>
+          </w:tcPr>
+          <w:p>
+            <w:r>
+              <w:t>2.0</w:t>
+            </w:r>
+          </w:p>
+        </w:tc>
+      </w:tr>
+      <w:tr>
+        <w:tc>
+          <w:tcPr>
+            <w:tcW w:w="3397" w:type="dxa"/>
+          </w:tcPr>
+          <w:p>
+            <w:r>
+              <w:t>Use Case Name</w:t>
+            </w:r>
+          </w:p>
+        </w:tc>
+        <w:tc>
+          <w:tcPr>
+            <w:tcW w:w="5619" w:type="dxa"/>
+          </w:tcPr>
+          <w:p>
+            <w:r>
+              <w:t xml:space="preserve">Report </w:t>
+            </w:r>
+            <w:r>
+              <w:t>information of all listings in a suburb</w:t>
+            </w:r>
+          </w:p>
+        </w:tc>
+      </w:tr>
+      <w:tr>
+        <w:tc>
+          <w:tcPr>
+            <w:tcW w:w="3397" w:type="dxa"/>
+          </w:tcPr>
+          <w:p>
+            <w:r>
+              <w:t>Primary Actor</w:t>
+            </w:r>
+          </w:p>
+        </w:tc>
+        <w:tc>
+          <w:tcPr>
+            <w:tcW w:w="5619" w:type="dxa"/>
+          </w:tcPr>
+          <w:p>
+            <w:r>
+              <w:t>User</w:t>
+            </w:r>
+          </w:p>
+        </w:tc>
+      </w:tr>
+      <w:tr>
+        <w:tc>
+          <w:tcPr>
+            <w:tcW w:w="3397" w:type="dxa"/>
+          </w:tcPr>
+          <w:p>
+            <w:r>
+              <w:t>Description</w:t>
+            </w:r>
+          </w:p>
+        </w:tc>
+        <w:tc>
+          <w:tcPr>
+            <w:tcW w:w="5619" w:type="dxa"/>
+          </w:tcPr>
+          <w:p>
+            <w:r>
+              <w:t>The user picks a date.</w:t>
+            </w:r>
+            <w:r>
+              <w:t>?</w:t>
+            </w:r>
+          </w:p>
+        </w:tc>
+      </w:tr>
+      <w:tr>
+        <w:tc>
+          <w:tcPr>
+            <w:tcW w:w="3397" w:type="dxa"/>
+          </w:tcPr>
+          <w:p>
+            <w:r>
+              <w:t>Pre-Condition</w:t>
+            </w:r>
+          </w:p>
+        </w:tc>
+        <w:tc>
+          <w:tcPr>
+            <w:tcW w:w="5619" w:type="dxa"/>
+          </w:tcPr>
+          <w:p>
+            <w:r>
+              <w:t>The user opens the GUI script.</w:t>
+            </w:r>
+          </w:p>
+        </w:tc>
+      </w:tr>
+      <w:tr>
+        <w:tc>
+          <w:tcPr>
+            <w:tcW w:w="3397" w:type="dxa"/>
+          </w:tcPr>
+          <w:p>
+            <w:r>
+              <w:t>Post-Condition</w:t>
+            </w:r>
+          </w:p>
+        </w:tc>
+        <w:tc>
+          <w:tcPr>
+            <w:tcW w:w="5619" w:type="dxa"/>
+          </w:tcPr>
+          <w:p>
+            <w:r>
+              <w:t xml:space="preserve">A </w:t>
+            </w:r>
+            <w:r>
+              <w:t xml:space="preserve">list of all the </w:t>
+            </w:r>
+            <w:proofErr w:type="spellStart"/>
+            <w:r>
+              <w:t>airbnb</w:t>
+            </w:r>
+            <w:proofErr w:type="spellEnd"/>
+            <w:r>
+              <w:t xml:space="preserve"> in a suburb</w:t>
+            </w:r>
+          </w:p>
+        </w:tc>
+      </w:tr>
+      <w:tr>
+        <w:tc>
+          <w:tcPr>
+            <w:tcW w:w="3397" w:type="dxa"/>
+          </w:tcPr>
+          <w:p>
+            <w:r>
+              <w:t>Success Scenario</w:t>
+            </w:r>
+          </w:p>
+        </w:tc>
+        <w:tc>
+          <w:tcPr>
+            <w:tcW w:w="5619" w:type="dxa"/>
+          </w:tcPr>
+          <w:p>
+            <w:r>
+              <w:t>Data is displayed</w:t>
+            </w:r>
+          </w:p>
+        </w:tc>
+      </w:tr>
+      <w:tr>
+        <w:tc>
+          <w:tcPr>
+            <w:tcW w:w="3397" w:type="dxa"/>
+          </w:tcPr>
+          <w:p>
+            <w:r>
+              <w:t>Abort Scenario</w:t>
+            </w:r>
+          </w:p>
+        </w:tc>
+        <w:tc>
+          <w:tcPr>
+            <w:tcW w:w="5619" w:type="dxa"/>
+          </w:tcPr>
+          <w:p>
+            <w:r>
+              <w:t>Data is not displayed.</w:t>
+            </w:r>
+          </w:p>
+        </w:tc>
+      </w:tr>
+    </w:tbl>
     <w:p/>
+    <w:tbl>
+      <w:tblPr>
+        <w:tblStyle w:val="TableGrid"/>
+        <w:tblW w:w="0" w:type="auto"/>
+        <w:tblLook w:val="04A0" w:firstRow="1" w:lastRow="0" w:firstColumn="1" w:lastColumn="0" w:noHBand="0" w:noVBand="1"/>
+      </w:tblPr>
+      <w:tblGrid>
+        <w:gridCol w:w="3397"/>
+        <w:gridCol w:w="5619"/>
+      </w:tblGrid>
+      <w:tr>
+        <w:tc>
+          <w:tcPr>
+            <w:tcW w:w="3397" w:type="dxa"/>
+            <w:shd w:val="clear" w:color="auto" w:fill="C8CAE7" w:themeFill="text2" w:themeFillTint="33"/>
+          </w:tcPr>
+          <w:p>
+            <w:pPr>
+              <w:rPr>
+                <w:b/>
+                <w:bCs/>
+              </w:rPr>
+            </w:pPr>
+            <w:r>
+              <w:rPr>
+                <w:b/>
+                <w:bCs/>
+              </w:rPr>
+              <w:t>Element</w:t>
+            </w:r>
+          </w:p>
+        </w:tc>
+        <w:tc>
+          <w:tcPr>
+            <w:tcW w:w="5619" w:type="dxa"/>
+            <w:shd w:val="clear" w:color="auto" w:fill="C8CAE7" w:themeFill="text2" w:themeFillTint="33"/>
+          </w:tcPr>
+          <w:p>
+            <w:pPr>
+              <w:rPr>
+                <w:b/>
+                <w:bCs/>
+              </w:rPr>
+            </w:pPr>
+            <w:r>
+              <w:rPr>
+                <w:b/>
+                <w:bCs/>
+              </w:rPr>
+              <w:t>Description</w:t>
+            </w:r>
+          </w:p>
+        </w:tc>
+      </w:tr>
+      <w:tr>
+        <w:tc>
+          <w:tcPr>
+            <w:tcW w:w="3397" w:type="dxa"/>
+          </w:tcPr>
+          <w:p>
+            <w:r>
+              <w:t>Use Case ID</w:t>
+            </w:r>
+          </w:p>
+        </w:tc>
+        <w:tc>
+          <w:tcPr>
+            <w:tcW w:w="5619" w:type="dxa"/>
+          </w:tcPr>
+          <w:p>
+            <w:r>
+              <w:t>3.0</w:t>
+            </w:r>
+          </w:p>
+        </w:tc>
+      </w:tr>
+      <w:tr>
+        <w:tc>
+          <w:tcPr>
+            <w:tcW w:w="3397" w:type="dxa"/>
+          </w:tcPr>
+          <w:p>
+            <w:r>
+              <w:t>Use Case Name</w:t>
+            </w:r>
+          </w:p>
+        </w:tc>
+        <w:tc>
+          <w:tcPr>
+            <w:tcW w:w="5619" w:type="dxa"/>
+          </w:tcPr>
+          <w:p>
+            <w:r>
+              <w:t>Show price distribution</w:t>
+            </w:r>
+            <w:r>
+              <w:t xml:space="preserve"> chart</w:t>
+            </w:r>
+          </w:p>
+        </w:tc>
+      </w:tr>
+      <w:tr>
+        <w:tc>
+          <w:tcPr>
+            <w:tcW w:w="3397" w:type="dxa"/>
+          </w:tcPr>
+          <w:p>
+            <w:r>
+              <w:t>Primary Actor</w:t>
+            </w:r>
+          </w:p>
+        </w:tc>
+        <w:tc>
+          <w:tcPr>
+            <w:tcW w:w="5619" w:type="dxa"/>
+          </w:tcPr>
+          <w:p>
+            <w:r>
+              <w:t>User</w:t>
+            </w:r>
+          </w:p>
+        </w:tc>
+      </w:tr>
+      <w:tr>
+        <w:tc>
+          <w:tcPr>
+            <w:tcW w:w="3397" w:type="dxa"/>
+          </w:tcPr>
+          <w:p>
+            <w:r>
+              <w:t>Description</w:t>
+            </w:r>
+          </w:p>
+        </w:tc>
+        <w:tc>
+          <w:tcPr>
+            <w:tcW w:w="5619" w:type="dxa"/>
+          </w:tcPr>
+          <w:p>
+            <w:r>
+              <w:t xml:space="preserve">The user picks a </w:t>
+            </w:r>
+            <w:r>
+              <w:t>suburb</w:t>
+            </w:r>
+            <w:r>
+              <w:t>?</w:t>
+            </w:r>
+          </w:p>
+        </w:tc>
+      </w:tr>
+      <w:tr>
+        <w:tc>
+          <w:tcPr>
+            <w:tcW w:w="3397" w:type="dxa"/>
+          </w:tcPr>
+          <w:p>
+            <w:r>
+              <w:t>Pre-Condition</w:t>
+            </w:r>
+          </w:p>
+        </w:tc>
+        <w:tc>
+          <w:tcPr>
+            <w:tcW w:w="5619" w:type="dxa"/>
+          </w:tcPr>
+          <w:p>
+            <w:r>
+              <w:t>The user picks a suburb</w:t>
+            </w:r>
+          </w:p>
+        </w:tc>
+      </w:tr>
+      <w:tr>
+        <w:tc>
+          <w:tcPr>
+            <w:tcW w:w="3397" w:type="dxa"/>
+          </w:tcPr>
+          <w:p>
+            <w:r>
+              <w:t>Post-Condition</w:t>
+            </w:r>
+          </w:p>
+        </w:tc>
+        <w:tc>
+          <w:tcPr>
+            <w:tcW w:w="5619" w:type="dxa"/>
+          </w:tcPr>
+          <w:p>
+            <w:r>
+              <w:rPr>
+                <w:color w:val="297FD5" w:themeColor="accent3"/>
+              </w:rPr>
+              <w:t xml:space="preserve">The </w:t>
+            </w:r>
+            <w:r>
+              <w:rPr>
+                <w:color w:val="297FD5" w:themeColor="accent3"/>
+              </w:rPr>
+              <w:t>script opens a chart</w:t>
+            </w:r>
+          </w:p>
+        </w:tc>
+      </w:tr>
+      <w:tr>
+        <w:tc>
+          <w:tcPr>
+            <w:tcW w:w="3397" w:type="dxa"/>
+          </w:tcPr>
+          <w:p>
+            <w:r>
+              <w:t>Success Scenario</w:t>
+            </w:r>
+          </w:p>
+        </w:tc>
+        <w:tc>
+          <w:tcPr>
+            <w:tcW w:w="5619" w:type="dxa"/>
+          </w:tcPr>
+          <w:p>
+            <w:r>
+              <w:rPr>
+                <w:color w:val="297FD5" w:themeColor="accent3"/>
+              </w:rPr>
+              <w:t xml:space="preserve">The </w:t>
+            </w:r>
+            <w:r>
+              <w:rPr>
+                <w:color w:val="297FD5" w:themeColor="accent3"/>
+              </w:rPr>
+              <w:t>user is shown a chart of prices in a suburb</w:t>
+            </w:r>
+          </w:p>
+        </w:tc>
+      </w:tr>
+      <w:tr>
+        <w:tc>
+          <w:tcPr>
+            <w:tcW w:w="3397" w:type="dxa"/>
+          </w:tcPr>
+          <w:p>
+            <w:r>
+              <w:t>Abort Scenario</w:t>
+            </w:r>
+          </w:p>
+        </w:tc>
+        <w:tc>
+          <w:tcPr>
+            <w:tcW w:w="5619" w:type="dxa"/>
+          </w:tcPr>
+          <w:p>
+            <w:r>
+              <w:t>Data is not displayed.</w:t>
+            </w:r>
+          </w:p>
+        </w:tc>
+      </w:tr>
+    </w:tbl>
+    <w:p/>
+    <w:tbl>
+      <w:tblPr>
+        <w:tblStyle w:val="TableGrid"/>
+        <w:tblW w:w="0" w:type="auto"/>
+        <w:tblLook w:val="04A0" w:firstRow="1" w:lastRow="0" w:firstColumn="1" w:lastColumn="0" w:noHBand="0" w:noVBand="1"/>
+      </w:tblPr>
+      <w:tblGrid>
+        <w:gridCol w:w="3397"/>
+        <w:gridCol w:w="5619"/>
+      </w:tblGrid>
+      <w:tr>
+        <w:tc>
+          <w:tcPr>
+            <w:tcW w:w="3397" w:type="dxa"/>
+            <w:shd w:val="clear" w:color="auto" w:fill="C8CAE7" w:themeFill="text2" w:themeFillTint="33"/>
+          </w:tcPr>
+          <w:p>
+            <w:pPr>
+              <w:rPr>
+                <w:b/>
+                <w:bCs/>
+              </w:rPr>
+            </w:pPr>
+            <w:r>
+              <w:rPr>
+                <w:b/>
+                <w:bCs/>
+              </w:rPr>
+              <w:t>Element</w:t>
+            </w:r>
+          </w:p>
+        </w:tc>
+        <w:tc>
+          <w:tcPr>
+            <w:tcW w:w="5619" w:type="dxa"/>
+            <w:shd w:val="clear" w:color="auto" w:fill="C8CAE7" w:themeFill="text2" w:themeFillTint="33"/>
+          </w:tcPr>
+          <w:p>
+            <w:pPr>
+              <w:rPr>
+                <w:b/>
+                <w:bCs/>
+              </w:rPr>
+            </w:pPr>
+            <w:r>
+              <w:rPr>
+                <w:b/>
+                <w:bCs/>
+              </w:rPr>
+              <w:t>Description</w:t>
+            </w:r>
+          </w:p>
+        </w:tc>
+      </w:tr>
+      <w:tr>
+        <w:tc>
+          <w:tcPr>
+            <w:tcW w:w="3397" w:type="dxa"/>
+          </w:tcPr>
+          <w:p>
+            <w:r>
+              <w:t>Use Case ID</w:t>
+            </w:r>
+          </w:p>
+        </w:tc>
+        <w:tc>
+          <w:tcPr>
+            <w:tcW w:w="5619" w:type="dxa"/>
+          </w:tcPr>
+          <w:p>
+            <w:r>
+              <w:t>4.0</w:t>
+            </w:r>
+          </w:p>
+        </w:tc>
+      </w:tr>
+      <w:tr>
+        <w:tc>
+          <w:tcPr>
+            <w:tcW w:w="3397" w:type="dxa"/>
+          </w:tcPr>
+          <w:p>
+            <w:r>
+              <w:t>Use Case Name</w:t>
+            </w:r>
+          </w:p>
+        </w:tc>
+        <w:tc>
+          <w:tcPr>
+            <w:tcW w:w="5619" w:type="dxa"/>
+          </w:tcPr>
+          <w:p>
+            <w:r>
+              <w:t>Retrieve all records that contain a keyword</w:t>
+            </w:r>
+          </w:p>
+        </w:tc>
+      </w:tr>
+      <w:tr>
+        <w:tc>
+          <w:tcPr>
+            <w:tcW w:w="3397" w:type="dxa"/>
+          </w:tcPr>
+          <w:p>
+            <w:r>
+              <w:t>Primary Actor</w:t>
+            </w:r>
+          </w:p>
+        </w:tc>
+        <w:tc>
+          <w:tcPr>
+            <w:tcW w:w="5619" w:type="dxa"/>
+          </w:tcPr>
+          <w:p>
+            <w:r>
+              <w:t>User</w:t>
+            </w:r>
+          </w:p>
+        </w:tc>
+      </w:tr>
+      <w:tr>
+        <w:tc>
+          <w:tcPr>
+            <w:tcW w:w="3397" w:type="dxa"/>
+          </w:tcPr>
+          <w:p>
+            <w:r>
+              <w:t>Description</w:t>
+            </w:r>
+          </w:p>
+        </w:tc>
+        <w:tc>
+          <w:tcPr>
+            <w:tcW w:w="5619" w:type="dxa"/>
+          </w:tcPr>
+          <w:p>
+            <w:r>
+              <w:t xml:space="preserve">The user </w:t>
+            </w:r>
+            <w:r>
+              <w:t xml:space="preserve">provides a keyword in the </w:t>
+            </w:r>
+            <w:proofErr w:type="spellStart"/>
+            <w:r>
+              <w:t>searchbar</w:t>
+            </w:r>
+            <w:proofErr w:type="spellEnd"/>
+          </w:p>
+        </w:tc>
+      </w:tr>
+      <w:tr>
+        <w:tc>
+          <w:tcPr>
+            <w:tcW w:w="3397" w:type="dxa"/>
+          </w:tcPr>
+          <w:p>
+            <w:r>
+              <w:t>Pre-Condition</w:t>
+            </w:r>
+          </w:p>
+        </w:tc>
+        <w:tc>
+          <w:tcPr>
+            <w:tcW w:w="5619" w:type="dxa"/>
+          </w:tcPr>
+          <w:p>
+            <w:r>
+              <w:t>The user opens the GUI script.</w:t>
+            </w:r>
+          </w:p>
+        </w:tc>
+      </w:tr>
+      <w:tr>
+        <w:tc>
+          <w:tcPr>
+            <w:tcW w:w="3397" w:type="dxa"/>
+          </w:tcPr>
+          <w:p>
+            <w:r>
+              <w:t>Post-Condition</w:t>
+            </w:r>
+          </w:p>
+        </w:tc>
+        <w:tc>
+          <w:tcPr>
+            <w:tcW w:w="5619" w:type="dxa"/>
+          </w:tcPr>
+          <w:p>
+            <w:r>
+              <w:rPr>
+                <w:color w:val="297FD5" w:themeColor="accent3"/>
+              </w:rPr>
+              <w:t>The user can open graphs??</w:t>
+            </w:r>
+          </w:p>
+        </w:tc>
+      </w:tr>
+      <w:tr>
+        <w:tc>
+          <w:tcPr>
+            <w:tcW w:w="3397" w:type="dxa"/>
+          </w:tcPr>
+          <w:p>
+            <w:r>
+              <w:t>Success Scenario</w:t>
+            </w:r>
+          </w:p>
+        </w:tc>
+        <w:tc>
+          <w:tcPr>
+            <w:tcW w:w="5619" w:type="dxa"/>
+          </w:tcPr>
+          <w:p>
+            <w:r>
+              <w:t xml:space="preserve">Data is displayed for the picked </w:t>
+            </w:r>
+            <w:r>
+              <w:t>keyword</w:t>
+            </w:r>
+            <w:r>
+              <w:t>.</w:t>
+            </w:r>
+          </w:p>
+        </w:tc>
+      </w:tr>
+      <w:tr>
+        <w:tc>
+          <w:tcPr>
+            <w:tcW w:w="3397" w:type="dxa"/>
+          </w:tcPr>
+          <w:p>
+            <w:r>
+              <w:t>Abort Scenario</w:t>
+            </w:r>
+          </w:p>
+        </w:tc>
+        <w:tc>
+          <w:tcPr>
+            <w:tcW w:w="5619" w:type="dxa"/>
+          </w:tcPr>
+          <w:p>
+            <w:r>
+              <w:t>Data is not displayed.</w:t>
+            </w:r>
+          </w:p>
+        </w:tc>
+      </w:tr>
+    </w:tbl>
+    <w:p/>
+    <w:p/>
+    <w:tbl>
+      <w:tblPr>
+        <w:tblStyle w:val="TableGrid"/>
+        <w:tblW w:w="0" w:type="auto"/>
+        <w:tblLook w:val="04A0" w:firstRow="1" w:lastRow="0" w:firstColumn="1" w:lastColumn="0" w:noHBand="0" w:noVBand="1"/>
+      </w:tblPr>
+      <w:tblGrid>
+        <w:gridCol w:w="3397"/>
+        <w:gridCol w:w="5619"/>
+      </w:tblGrid>
+      <w:tr>
+        <w:tc>
+          <w:tcPr>
+            <w:tcW w:w="3397" w:type="dxa"/>
+            <w:shd w:val="clear" w:color="auto" w:fill="C8CAE7" w:themeFill="text2" w:themeFillTint="33"/>
+          </w:tcPr>
+          <w:p>
+            <w:pPr>
+              <w:rPr>
+                <w:b/>
+                <w:bCs/>
+              </w:rPr>
+            </w:pPr>
+            <w:r>
+              <w:rPr>
+                <w:b/>
+                <w:bCs/>
+              </w:rPr>
+              <w:t>Element</w:t>
+            </w:r>
+          </w:p>
+        </w:tc>
+        <w:tc>
+          <w:tcPr>
+            <w:tcW w:w="5619" w:type="dxa"/>
+            <w:shd w:val="clear" w:color="auto" w:fill="C8CAE7" w:themeFill="text2" w:themeFillTint="33"/>
+          </w:tcPr>
+          <w:p>
+            <w:pPr>
+              <w:rPr>
+                <w:b/>
+                <w:bCs/>
+              </w:rPr>
+            </w:pPr>
+            <w:r>
+              <w:rPr>
+                <w:b/>
+                <w:bCs/>
+              </w:rPr>
+              <w:t>Description</w:t>
+            </w:r>
+          </w:p>
+        </w:tc>
+      </w:tr>
+      <w:tr>
+        <w:tc>
+          <w:tcPr>
+            <w:tcW w:w="3397" w:type="dxa"/>
+          </w:tcPr>
+          <w:p>
+            <w:r>
+              <w:t>Use Case ID</w:t>
+            </w:r>
+          </w:p>
+        </w:tc>
+        <w:tc>
+          <w:tcPr>
+            <w:tcW w:w="5619" w:type="dxa"/>
+          </w:tcPr>
+          <w:p>
+            <w:r>
+              <w:t>5.0</w:t>
+            </w:r>
+          </w:p>
+        </w:tc>
+      </w:tr>
+      <w:tr>
+        <w:tc>
+          <w:tcPr>
+            <w:tcW w:w="3397" w:type="dxa"/>
+          </w:tcPr>
+          <w:p>
+            <w:r>
+              <w:t>Use Case Name</w:t>
+            </w:r>
+          </w:p>
+        </w:tc>
+        <w:tc>
+          <w:tcPr>
+            <w:tcW w:w="5619" w:type="dxa"/>
+          </w:tcPr>
+          <w:p>
+            <w:r>
+              <w:t>Customer comments</w:t>
+            </w:r>
+          </w:p>
+        </w:tc>
+      </w:tr>
+      <w:tr>
+        <w:tc>
+          <w:tcPr>
+            <w:tcW w:w="3397" w:type="dxa"/>
+          </w:tcPr>
+          <w:p>
+            <w:r>
+              <w:t>Primary Actor</w:t>
+            </w:r>
+          </w:p>
+        </w:tc>
+        <w:tc>
+          <w:tcPr>
+            <w:tcW w:w="5619" w:type="dxa"/>
+          </w:tcPr>
+          <w:p>
+            <w:r>
+              <w:t>User</w:t>
+            </w:r>
+            <w:r>
+              <w:t xml:space="preserve"> search for comments related to cleanliness</w:t>
+            </w:r>
+          </w:p>
+        </w:tc>
+      </w:tr>
+      <w:tr>
+        <w:tc>
+          <w:tcPr>
+            <w:tcW w:w="3397" w:type="dxa"/>
+          </w:tcPr>
+          <w:p>
+            <w:r>
+              <w:t>Description</w:t>
+            </w:r>
+          </w:p>
+        </w:tc>
+        <w:tc>
+          <w:tcPr>
+            <w:tcW w:w="5619" w:type="dxa"/>
+          </w:tcPr>
+          <w:p>
+            <w:r>
+              <w:t xml:space="preserve">The user searches for </w:t>
+            </w:r>
+            <w:r>
+              <w:t>comments related to cleanliness</w:t>
+            </w:r>
+          </w:p>
+        </w:tc>
+      </w:tr>
+      <w:tr>
+        <w:tc>
+          <w:tcPr>
+            <w:tcW w:w="3397" w:type="dxa"/>
+          </w:tcPr>
+          <w:p>
+            <w:r>
+              <w:t>Pre-Condition</w:t>
+            </w:r>
+          </w:p>
+        </w:tc>
+        <w:tc>
+          <w:tcPr>
+            <w:tcW w:w="5619" w:type="dxa"/>
+          </w:tcPr>
+          <w:p>
+            <w:r>
+              <w:t xml:space="preserve">User </w:t>
+            </w:r>
+            <w:r>
+              <w:t>filters the comments about cleanliness</w:t>
+            </w:r>
+          </w:p>
+        </w:tc>
+      </w:tr>
+      <w:tr>
+        <w:tc>
+          <w:tcPr>
+            <w:tcW w:w="3397" w:type="dxa"/>
+          </w:tcPr>
+          <w:p>
+            <w:r>
+              <w:t>Post-Condition</w:t>
+            </w:r>
+          </w:p>
+        </w:tc>
+        <w:tc>
+          <w:tcPr>
+            <w:tcW w:w="5619" w:type="dxa"/>
+          </w:tcPr>
+          <w:p>
+            <w:r>
+              <w:t xml:space="preserve">The GUI </w:t>
+            </w:r>
+            <w:r>
+              <w:t xml:space="preserve">shows comments up to 10 </w:t>
+            </w:r>
+            <w:r>
+              <w:t>most recent</w:t>
+            </w:r>
+          </w:p>
+        </w:tc>
+      </w:tr>
+      <w:tr>
+        <w:tc>
+          <w:tcPr>
+            <w:tcW w:w="3397" w:type="dxa"/>
+          </w:tcPr>
+          <w:p>
+            <w:r>
+              <w:t>Success Scenario</w:t>
+            </w:r>
+          </w:p>
+        </w:tc>
+        <w:tc>
+          <w:tcPr>
+            <w:tcW w:w="5619" w:type="dxa"/>
+          </w:tcPr>
+          <w:p>
+            <w:r>
+              <w:t>The data shows 10 comments that relates to cleanliness</w:t>
+            </w:r>
+          </w:p>
+        </w:tc>
+      </w:tr>
+      <w:tr>
+        <w:tc>
+          <w:tcPr>
+            <w:tcW w:w="3397" w:type="dxa"/>
+          </w:tcPr>
+          <w:p>
+            <w:r>
+              <w:t>Abort Scenario</w:t>
+            </w:r>
+          </w:p>
+        </w:tc>
+        <w:tc>
+          <w:tcPr>
+            <w:tcW w:w="5619" w:type="dxa"/>
+          </w:tcPr>
+          <w:p>
+            <w:r>
+              <w:t>Data is not displayed.</w:t>
+            </w:r>
+          </w:p>
+        </w:tc>
+      </w:tr>
+    </w:tbl>
+    <w:p/>
     <w:p>
       <w:r>
         <w:br w:type="page"/>
@@ -2793,232 +4642,231 @@
     <w:p>
       <w:pPr>
         <w:pStyle w:val="Heading1"/>
-        <w:numPr>
-          <w:ilvl w:val="0"/>
-          <w:numId w:val="2"/>
-        </w:numPr>
-      </w:pPr>
-      <w:bookmarkStart w:id="8" w:name="_Toc142068939"/>
-      <w:r>
-        <w:lastRenderedPageBreak/>
-        <w:t>Software Design and S</w:t>
-      </w:r>
-      <w:r>
-        <w:t>ystem Components</w:t>
-      </w:r>
-      <w:bookmarkEnd w:id="8"/>
-    </w:p>
-    <w:p>
-      <w:pPr>
-        <w:pStyle w:val="Heading2"/>
-        <w:numPr>
-          <w:ilvl w:val="1"/>
-          <w:numId w:val="2"/>
-        </w:numPr>
-      </w:pPr>
-      <w:bookmarkStart w:id="9" w:name="_Toc142068940"/>
-      <w:r>
-        <w:t>Software Design</w:t>
-      </w:r>
-      <w:bookmarkEnd w:id="9"/>
-    </w:p>
-    <w:p>
-      <w:pPr>
-        <w:rPr>
-          <w:color w:val="FF0000"/>
-        </w:rPr>
-      </w:pPr>
-      <w:r>
-        <w:rPr>
-          <w:color w:val="FF0000"/>
-        </w:rPr>
-        <w:t>A block diagram/flowchart of how your software might work</w:t>
-      </w:r>
-    </w:p>
-    <w:p>
-      <w:pPr>
-        <w:pStyle w:val="Heading2"/>
-        <w:numPr>
-          <w:ilvl w:val="1"/>
-          <w:numId w:val="2"/>
-        </w:numPr>
-      </w:pPr>
-      <w:bookmarkStart w:id="10" w:name="_Toc142068941"/>
-      <w:r>
-        <w:t>System Components</w:t>
-      </w:r>
-      <w:bookmarkEnd w:id="10"/>
-    </w:p>
-    <w:p>
-      <w:pPr>
-        <w:pStyle w:val="Heading3"/>
-        <w:numPr>
-          <w:ilvl w:val="2"/>
-          <w:numId w:val="2"/>
-        </w:numPr>
-      </w:pPr>
-      <w:bookmarkStart w:id="11" w:name="_Toc142068942"/>
-      <w:r>
-        <w:t>Functions</w:t>
-      </w:r>
-      <w:bookmarkEnd w:id="11"/>
-    </w:p>
-    <w:p>
-      <w:pPr>
-        <w:rPr>
-          <w:color w:val="FF0000"/>
-        </w:rPr>
-      </w:pPr>
-      <w:r>
-        <w:rPr>
-          <w:color w:val="FF0000"/>
-        </w:rPr>
-        <w:t>Preliminary list</w:t>
-      </w:r>
-      <w:r>
-        <w:rPr>
-          <w:color w:val="FF0000"/>
-        </w:rPr>
-        <w:t xml:space="preserve"> of all functions in the software. For each function in the list the following information is provided:</w:t>
-      </w:r>
-    </w:p>
-    <w:p>
-      <w:pPr>
-        <w:pStyle w:val="ListParagraph"/>
-        <w:numPr>
-          <w:ilvl w:val="0"/>
-          <w:numId w:val="5"/>
-        </w:numPr>
-        <w:rPr>
-          <w:color w:val="FF0000"/>
-        </w:rPr>
-      </w:pPr>
-      <w:r>
-        <w:rPr>
-          <w:color w:val="FF0000"/>
-        </w:rPr>
-        <w:t>a brief description of what it does  (1 or 2 sentences);</w:t>
-      </w:r>
-    </w:p>
-    <w:p>
-      <w:pPr>
-        <w:pStyle w:val="ListParagraph"/>
-        <w:numPr>
-          <w:ilvl w:val="0"/>
-          <w:numId w:val="5"/>
-        </w:numPr>
-        <w:rPr>
-          <w:color w:val="FF0000"/>
-        </w:rPr>
-      </w:pPr>
-      <w:r>
-        <w:rPr>
-          <w:color w:val="FF0000"/>
-        </w:rPr>
-        <w:t>a list of the input parameters, and their data types, and what they are used for;</w:t>
-      </w:r>
-    </w:p>
-    <w:p>
-      <w:pPr>
-        <w:pStyle w:val="ListParagraph"/>
-        <w:numPr>
-          <w:ilvl w:val="0"/>
-          <w:numId w:val="4"/>
-        </w:numPr>
-        <w:rPr>
-          <w:color w:val="FF0000"/>
-        </w:rPr>
-      </w:pPr>
-      <w:r>
-        <w:rPr>
-          <w:color w:val="FF0000"/>
-        </w:rPr>
-        <w:t>a list of any side effects caused by the function (</w:t>
-      </w:r>
-      <w:proofErr w:type="spellStart"/>
-      <w:proofErr w:type="gramStart"/>
-      <w:r>
-        <w:rPr>
-          <w:color w:val="FF0000"/>
-        </w:rPr>
-        <w:t>ie</w:t>
-      </w:r>
-      <w:proofErr w:type="spellEnd"/>
-      <w:proofErr w:type="gramEnd"/>
-      <w:r>
-        <w:rPr>
-          <w:color w:val="FF0000"/>
-        </w:rPr>
-        <w:t xml:space="preserve"> change global or member variables, changes data passed by reference from calling function etc)</w:t>
-      </w:r>
-    </w:p>
-    <w:p>
-      <w:pPr>
-        <w:pStyle w:val="ListParagraph"/>
-        <w:numPr>
-          <w:ilvl w:val="0"/>
-          <w:numId w:val="4"/>
-        </w:numPr>
-        <w:rPr>
-          <w:color w:val="FF0000"/>
-        </w:rPr>
-      </w:pPr>
-      <w:r>
-        <w:rPr>
-          <w:color w:val="FF0000"/>
-        </w:rPr>
-        <w:t>a description of the function’s return value</w:t>
-      </w:r>
-    </w:p>
-    <w:p>
-      <w:pPr>
-        <w:pStyle w:val="ListParagraph"/>
-        <w:ind w:left="1080"/>
-        <w:rPr>
-          <w:color w:val="FF0000"/>
-        </w:rPr>
-      </w:pPr>
-    </w:p>
-    <w:p>
-      <w:pPr>
-        <w:pStyle w:val="ListParagraph"/>
         <w:numPr>
           <w:ilvl w:val="0"/>
           <w:numId w:val="7"/>
         </w:numPr>
       </w:pPr>
-      <w:r>
-        <w:t xml:space="preserve">def </w:t>
-      </w:r>
-      <w:proofErr w:type="spellStart"/>
-      <w:r>
-        <w:t>readExcel</w:t>
-      </w:r>
-      <w:proofErr w:type="spellEnd"/>
-      <w:r>
-        <w:t>()</w:t>
-      </w:r>
-    </w:p>
-    <w:p>
-      <w:pPr>
-        <w:pStyle w:val="ListParagraph"/>
+      <w:bookmarkStart w:id="8" w:name="_Toc142068939"/>
+      <w:r>
+        <w:t>Software Design and S</w:t>
+      </w:r>
+      <w:r>
+        <w:t>ystem Components</w:t>
+      </w:r>
+      <w:bookmarkEnd w:id="8"/>
+    </w:p>
+    <w:p>
+      <w:pPr>
+        <w:pStyle w:val="Heading2"/>
         <w:numPr>
           <w:ilvl w:val="1"/>
           <w:numId w:val="7"/>
         </w:numPr>
       </w:pPr>
-      <w:r>
-        <w:t>A function that will be used to read the CSV files to grab the data.</w:t>
-      </w:r>
-    </w:p>
-    <w:p>
-      <w:pPr>
-        <w:pStyle w:val="ListParagraph"/>
+      <w:bookmarkStart w:id="9" w:name="_Toc142068940"/>
+      <w:r>
+        <w:t>Software Design</w:t>
+      </w:r>
+      <w:bookmarkEnd w:id="9"/>
+    </w:p>
+    <w:p>
+      <w:pPr>
+        <w:rPr>
+          <w:color w:val="FF0000"/>
+        </w:rPr>
+      </w:pPr>
+      <w:r>
+        <w:rPr>
+          <w:color w:val="FF0000"/>
+        </w:rPr>
+        <w:t>A block diagram/flowchart of how your software might work</w:t>
+      </w:r>
+    </w:p>
+    <w:p>
+      <w:pPr>
+        <w:pStyle w:val="Heading2"/>
         <w:numPr>
           <w:ilvl w:val="1"/>
           <w:numId w:val="7"/>
         </w:numPr>
       </w:pPr>
+      <w:bookmarkStart w:id="10" w:name="_Toc142068941"/>
+      <w:r>
+        <w:t>System Components</w:t>
+      </w:r>
+      <w:bookmarkEnd w:id="10"/>
+    </w:p>
+    <w:p>
+      <w:pPr>
+        <w:pStyle w:val="Heading3"/>
+        <w:numPr>
+          <w:ilvl w:val="2"/>
+          <w:numId w:val="7"/>
+        </w:numPr>
+      </w:pPr>
+      <w:bookmarkStart w:id="11" w:name="_Toc142068942"/>
+      <w:r>
+        <w:t>Functions</w:t>
+      </w:r>
+      <w:bookmarkEnd w:id="11"/>
+    </w:p>
+    <w:p>
+      <w:pPr>
+        <w:rPr>
+          <w:color w:val="FF0000"/>
+        </w:rPr>
+      </w:pPr>
+      <w:r>
+        <w:rPr>
+          <w:color w:val="FF0000"/>
+        </w:rPr>
+        <w:t>Preliminary list</w:t>
+      </w:r>
+      <w:r>
+        <w:rPr>
+          <w:color w:val="FF0000"/>
+        </w:rPr>
+        <w:t xml:space="preserve"> of all functions in the software. For each function in the list the following information is provided:</w:t>
+      </w:r>
+    </w:p>
+    <w:p>
+      <w:pPr>
+        <w:pStyle w:val="ListParagraph"/>
+        <w:numPr>
+          <w:ilvl w:val="0"/>
+          <w:numId w:val="10"/>
+        </w:numPr>
+        <w:rPr>
+          <w:color w:val="FF0000"/>
+        </w:rPr>
+      </w:pPr>
+      <w:r>
+        <w:rPr>
+          <w:color w:val="FF0000"/>
+        </w:rPr>
+        <w:t>a brief description of what it does  (1 or 2 sentences);</w:t>
+      </w:r>
+    </w:p>
+    <w:p>
+      <w:pPr>
+        <w:pStyle w:val="ListParagraph"/>
+        <w:numPr>
+          <w:ilvl w:val="0"/>
+          <w:numId w:val="10"/>
+        </w:numPr>
+        <w:rPr>
+          <w:color w:val="FF0000"/>
+        </w:rPr>
+      </w:pPr>
+      <w:r>
+        <w:rPr>
+          <w:color w:val="FF0000"/>
+        </w:rPr>
+        <w:t>a list of the input parameters, and their data types, and what they are used for;</w:t>
+      </w:r>
+    </w:p>
+    <w:p>
+      <w:pPr>
+        <w:pStyle w:val="ListParagraph"/>
+        <w:numPr>
+          <w:ilvl w:val="0"/>
+          <w:numId w:val="9"/>
+        </w:numPr>
+        <w:rPr>
+          <w:color w:val="FF0000"/>
+        </w:rPr>
+      </w:pPr>
+      <w:r>
+        <w:rPr>
+          <w:color w:val="FF0000"/>
+        </w:rPr>
+        <w:t>a list of any side effects caused by the function (</w:t>
+      </w:r>
+      <w:proofErr w:type="spellStart"/>
+      <w:proofErr w:type="gramStart"/>
+      <w:r>
+        <w:rPr>
+          <w:color w:val="FF0000"/>
+        </w:rPr>
+        <w:t>ie</w:t>
+      </w:r>
+      <w:proofErr w:type="spellEnd"/>
+      <w:proofErr w:type="gramEnd"/>
+      <w:r>
+        <w:rPr>
+          <w:color w:val="FF0000"/>
+        </w:rPr>
+        <w:t xml:space="preserve"> change global or member variables, changes data passed by reference from calling function etc)</w:t>
+      </w:r>
+    </w:p>
+    <w:p>
+      <w:pPr>
+        <w:pStyle w:val="ListParagraph"/>
+        <w:numPr>
+          <w:ilvl w:val="0"/>
+          <w:numId w:val="9"/>
+        </w:numPr>
+        <w:rPr>
+          <w:color w:val="FF0000"/>
+        </w:rPr>
+      </w:pPr>
+      <w:r>
+        <w:rPr>
+          <w:color w:val="FF0000"/>
+        </w:rPr>
+        <w:t>a description of the function’s return value</w:t>
+      </w:r>
+    </w:p>
+    <w:p>
+      <w:pPr>
+        <w:pStyle w:val="ListParagraph"/>
+        <w:ind w:left="1080"/>
+        <w:rPr>
+          <w:color w:val="FF0000"/>
+        </w:rPr>
+      </w:pPr>
+    </w:p>
+    <w:p>
+      <w:pPr>
+        <w:pStyle w:val="ListParagraph"/>
+        <w:numPr>
+          <w:ilvl w:val="0"/>
+          <w:numId w:val="12"/>
+        </w:numPr>
+      </w:pPr>
+      <w:r>
+        <w:t xml:space="preserve">def </w:t>
+      </w:r>
+      <w:proofErr w:type="spellStart"/>
+      <w:r>
+        <w:t>readExcel</w:t>
+      </w:r>
+      <w:proofErr w:type="spellEnd"/>
+      <w:r>
+        <w:t>()</w:t>
+      </w:r>
+    </w:p>
+    <w:p>
+      <w:pPr>
+        <w:pStyle w:val="ListParagraph"/>
+        <w:numPr>
+          <w:ilvl w:val="1"/>
+          <w:numId w:val="12"/>
+        </w:numPr>
+      </w:pPr>
+      <w:r>
+        <w:t>A function that will be used to read the CSV files to grab the data.</w:t>
+      </w:r>
+    </w:p>
+    <w:p>
+      <w:pPr>
+        <w:pStyle w:val="ListParagraph"/>
+        <w:numPr>
+          <w:ilvl w:val="1"/>
+          <w:numId w:val="12"/>
+        </w:numPr>
+      </w:pPr>
       <w:r>
         <w:t xml:space="preserve">Returns the </w:t>
       </w:r>
@@ -3037,59 +4885,331 @@
     <w:p>
       <w:pPr>
         <w:pStyle w:val="ListParagraph"/>
+        <w:numPr>
+          <w:ilvl w:val="0"/>
+          <w:numId w:val="12"/>
+        </w:numPr>
+      </w:pPr>
+      <w:r>
+        <w:t xml:space="preserve">def </w:t>
+      </w:r>
+      <w:proofErr w:type="spellStart"/>
+      <w:r>
+        <w:t>selectdDate</w:t>
+      </w:r>
+      <w:proofErr w:type="spellEnd"/>
+      <w:r>
+        <w:t>()</w:t>
+      </w:r>
+    </w:p>
+    <w:p>
+      <w:pPr>
+        <w:pStyle w:val="ListParagraph"/>
+        <w:numPr>
+          <w:ilvl w:val="1"/>
+          <w:numId w:val="12"/>
+        </w:numPr>
+      </w:pPr>
+      <w:r>
+        <w:t>A function that will grab the date from the user-selected period.</w:t>
+      </w:r>
+    </w:p>
+    <w:p>
+      <w:pPr>
+        <w:pStyle w:val="ListParagraph"/>
+        <w:numPr>
+          <w:ilvl w:val="0"/>
+          <w:numId w:val="12"/>
+        </w:numPr>
+      </w:pPr>
+    </w:p>
+    <w:p>
+      <w:pPr>
+        <w:ind w:left="1428"/>
+      </w:pPr>
+      <w:r>
+        <w:tab/>
+      </w:r>
+      <w:r>
+        <w:tab/>
+      </w:r>
+    </w:p>
+    <w:p>
+      <w:pPr>
+        <w:ind w:left="1428"/>
+      </w:pPr>
+    </w:p>
+    <w:p>
+      <w:pPr>
+        <w:rPr>
+          <w:color w:val="FF0000"/>
+        </w:rPr>
+      </w:pPr>
+    </w:p>
+    <w:p>
+      <w:pPr>
+        <w:rPr>
+          <w:color w:val="FF0000"/>
+        </w:rPr>
+      </w:pPr>
+    </w:p>
+    <w:p/>
+    <w:p>
+      <w:pPr>
+        <w:pStyle w:val="Heading3"/>
+        <w:numPr>
+          <w:ilvl w:val="2"/>
+          <w:numId w:val="7"/>
+        </w:numPr>
+      </w:pPr>
+      <w:bookmarkStart w:id="12" w:name="_Toc142068943"/>
+      <w:r>
+        <w:t>Data Structures</w:t>
+      </w:r>
+      <w:r>
+        <w:t xml:space="preserve"> / Data Sources</w:t>
+      </w:r>
+      <w:bookmarkEnd w:id="12"/>
+    </w:p>
+    <w:p>
+      <w:pPr>
+        <w:rPr>
+          <w:color w:val="FF0000"/>
+        </w:rPr>
+      </w:pPr>
+      <w:r>
+        <w:rPr>
+          <w:color w:val="FF0000"/>
+        </w:rPr>
+        <w:t>List of all data structures in the software (</w:t>
+      </w:r>
+      <w:proofErr w:type="spellStart"/>
+      <w:proofErr w:type="gramStart"/>
+      <w:r>
+        <w:rPr>
+          <w:color w:val="FF0000"/>
+        </w:rPr>
+        <w:t>eg</w:t>
+      </w:r>
+      <w:proofErr w:type="spellEnd"/>
+      <w:proofErr w:type="gramEnd"/>
+      <w:r>
+        <w:rPr>
+          <w:color w:val="FF0000"/>
+        </w:rPr>
+        <w:t xml:space="preserve"> linked lists, trees, arrays etc)</w:t>
+      </w:r>
+      <w:r>
+        <w:rPr>
+          <w:color w:val="FF0000"/>
+        </w:rPr>
+        <w:t xml:space="preserve"> or eternal data sources</w:t>
+      </w:r>
+      <w:r>
+        <w:rPr>
+          <w:color w:val="FF0000"/>
+        </w:rPr>
+        <w:t>. For each data structure in the list the following information is provided:</w:t>
+      </w:r>
+    </w:p>
+    <w:p>
+      <w:pPr>
+        <w:pStyle w:val="ListParagraph"/>
+        <w:numPr>
+          <w:ilvl w:val="0"/>
+          <w:numId w:val="9"/>
+        </w:numPr>
+        <w:rPr>
+          <w:color w:val="FF0000"/>
+        </w:rPr>
+      </w:pPr>
+      <w:r>
+        <w:rPr>
+          <w:color w:val="FF0000"/>
+        </w:rPr>
+        <w:t xml:space="preserve">Type of structure (tree, list etc), </w:t>
+      </w:r>
+    </w:p>
+    <w:p>
+      <w:pPr>
+        <w:pStyle w:val="ListParagraph"/>
+        <w:numPr>
+          <w:ilvl w:val="0"/>
+          <w:numId w:val="9"/>
+        </w:numPr>
+        <w:rPr>
+          <w:color w:val="FF0000"/>
+        </w:rPr>
+      </w:pPr>
+      <w:r>
+        <w:rPr>
+          <w:color w:val="FF0000"/>
+        </w:rPr>
+        <w:t>Description of where and how it is used</w:t>
+      </w:r>
+    </w:p>
+    <w:p>
+      <w:pPr>
+        <w:pStyle w:val="ListParagraph"/>
+        <w:numPr>
+          <w:ilvl w:val="0"/>
+          <w:numId w:val="9"/>
+        </w:numPr>
+        <w:rPr>
+          <w:color w:val="FF0000"/>
+        </w:rPr>
+      </w:pPr>
+      <w:r>
+        <w:rPr>
+          <w:color w:val="FF0000"/>
+        </w:rPr>
+        <w:t>List of data members, and what each one is for do</w:t>
+      </w:r>
+    </w:p>
+    <w:p>
+      <w:pPr>
+        <w:pStyle w:val="ListParagraph"/>
+        <w:numPr>
+          <w:ilvl w:val="0"/>
+          <w:numId w:val="9"/>
+        </w:numPr>
+        <w:rPr>
+          <w:color w:val="FF0000"/>
+        </w:rPr>
+      </w:pPr>
+      <w:r>
+        <w:rPr>
+          <w:color w:val="FF0000"/>
+        </w:rPr>
+        <w:t>List of functions that use it</w:t>
+      </w:r>
+    </w:p>
+    <w:p>
+      <w:pPr>
+        <w:pStyle w:val="ListParagraph"/>
+        <w:ind w:left="1080"/>
+        <w:rPr>
+          <w:color w:val="FF0000"/>
+        </w:rPr>
+      </w:pPr>
+    </w:p>
+    <w:p>
+      <w:pPr>
+        <w:pStyle w:val="Heading3"/>
+        <w:numPr>
+          <w:ilvl w:val="2"/>
+          <w:numId w:val="7"/>
+        </w:numPr>
+      </w:pPr>
+      <w:bookmarkStart w:id="13" w:name="_Toc142068944"/>
+      <w:r>
+        <w:t>Detailed Design</w:t>
+      </w:r>
+      <w:bookmarkEnd w:id="13"/>
+    </w:p>
+    <w:p>
+      <w:pPr>
+        <w:rPr>
+          <w:color w:val="FF0000"/>
+        </w:rPr>
+      </w:pPr>
+      <w:r>
+        <w:rPr>
+          <w:color w:val="FF0000"/>
+        </w:rPr>
+        <w:t xml:space="preserve">Pseudocode for all non-standard / </w:t>
+      </w:r>
+      <w:r>
+        <w:rPr>
+          <w:color w:val="FF0000"/>
+        </w:rPr>
+        <w:t>non-trivial algorithms that operate on data</w:t>
+      </w:r>
+      <w:r>
+        <w:rPr>
+          <w:color w:val="FF0000"/>
+        </w:rPr>
+        <w:t xml:space="preserve"> </w:t>
+      </w:r>
+      <w:r>
+        <w:rPr>
+          <w:color w:val="FF0000"/>
+        </w:rPr>
+        <w:t>structures</w:t>
+      </w:r>
+    </w:p>
+    <w:p/>
+    <w:p>
+      <w:pPr>
+        <w:pStyle w:val="Heading1"/>
         <w:numPr>
           <w:ilvl w:val="0"/>
           <w:numId w:val="7"/>
         </w:numPr>
       </w:pPr>
-      <w:r>
-        <w:t xml:space="preserve">def </w:t>
-      </w:r>
-      <w:proofErr w:type="spellStart"/>
-      <w:r>
-        <w:t>selectdDate</w:t>
-      </w:r>
-      <w:proofErr w:type="spellEnd"/>
-      <w:r>
-        <w:t>()</w:t>
-      </w:r>
-    </w:p>
-    <w:p>
-      <w:pPr>
-        <w:pStyle w:val="ListParagraph"/>
+      <w:bookmarkStart w:id="14" w:name="_Toc142068945"/>
+      <w:r>
+        <w:t>User Interface Design</w:t>
+      </w:r>
+      <w:bookmarkEnd w:id="14"/>
+    </w:p>
+    <w:p>
+      <w:pPr>
+        <w:rPr>
+          <w:color w:val="FF0000"/>
+        </w:rPr>
+      </w:pPr>
+      <w:r>
+        <w:rPr>
+          <w:color w:val="FF0000"/>
+        </w:rPr>
+        <w:t>This is your initial</w:t>
+      </w:r>
+      <w:r>
+        <w:rPr>
+          <w:color w:val="FF0000"/>
+        </w:rPr>
+        <w:t xml:space="preserve"> interface</w:t>
+      </w:r>
+      <w:r>
+        <w:rPr>
+          <w:color w:val="FF0000"/>
+        </w:rPr>
+        <w:t xml:space="preserve"> design. Describe the tools you used for this design stage and any key findings that informed your design.  This </w:t>
+      </w:r>
+      <w:r>
+        <w:rPr>
+          <w:color w:val="FF0000"/>
+        </w:rPr>
+        <w:t>introduction is descriptive and should</w:t>
+      </w:r>
+      <w:r>
+        <w:rPr>
+          <w:color w:val="FF0000"/>
+        </w:rPr>
+        <w:t xml:space="preserve"> explain what you have completed for the actual design work you will present in the sub-section</w:t>
+      </w:r>
+      <w:r>
+        <w:rPr>
+          <w:color w:val="FF0000"/>
+        </w:rPr>
+        <w:t>s below.</w:t>
+      </w:r>
+    </w:p>
+    <w:p/>
+    <w:p>
+      <w:pPr>
+        <w:pStyle w:val="Heading2"/>
         <w:numPr>
           <w:ilvl w:val="1"/>
           <w:numId w:val="7"/>
         </w:numPr>
       </w:pPr>
-      <w:r>
-        <w:t>A function that will grab the date from the user-selected period.</w:t>
-      </w:r>
-    </w:p>
-    <w:p>
-      <w:pPr>
-        <w:pStyle w:val="ListParagraph"/>
-        <w:numPr>
-          <w:ilvl w:val="0"/>
-          <w:numId w:val="7"/>
-        </w:numPr>
-      </w:pPr>
-    </w:p>
-    <w:p>
-      <w:pPr>
-        <w:ind w:left="1428"/>
-      </w:pPr>
-      <w:r>
-        <w:tab/>
-      </w:r>
-      <w:r>
-        <w:tab/>
-      </w:r>
-    </w:p>
-    <w:p>
-      <w:pPr>
-        <w:ind w:left="1428"/>
-      </w:pPr>
+      <w:bookmarkStart w:id="15" w:name="_Toc142068946"/>
+      <w:r>
+        <w:t>Structural Design</w:t>
+      </w:r>
+      <w:bookmarkEnd w:id="15"/>
     </w:p>
     <w:p>
       <w:pPr>
@@ -3097,256 +5217,35 @@
           <w:color w:val="FF0000"/>
         </w:rPr>
       </w:pPr>
-    </w:p>
-    <w:p>
-      <w:pPr>
+      <w:r>
         <w:rPr>
           <w:color w:val="FF0000"/>
         </w:rPr>
-      </w:pPr>
-    </w:p>
-    <w:p/>
-    <w:p>
-      <w:pPr>
-        <w:pStyle w:val="Heading3"/>
-        <w:numPr>
-          <w:ilvl w:val="2"/>
-          <w:numId w:val="2"/>
-        </w:numPr>
-      </w:pPr>
-      <w:bookmarkStart w:id="12" w:name="_Toc142068943"/>
-      <w:r>
-        <w:t>Data Structures</w:t>
-      </w:r>
-      <w:r>
-        <w:t xml:space="preserve"> / Data Sources</w:t>
-      </w:r>
-      <w:bookmarkEnd w:id="12"/>
-    </w:p>
-    <w:p>
-      <w:pPr>
+        <w:t>Structural design refers to the navigational and information structure of your product – the structure that supports the interface layout.  How will you structure your product?  How will you group your information?  How will you navigate through your product?  Why?  This can take the form of a diagram showing structure and hierarchy, supported by a discussion and justification of your choices.  Why have you made these design choices?</w:t>
+      </w:r>
+      <w:r>
         <w:rPr>
           <w:color w:val="FF0000"/>
         </w:rPr>
-      </w:pPr>
+        <w:t xml:space="preserve"> </w:t>
+      </w:r>
       <w:r>
         <w:rPr>
           <w:color w:val="FF0000"/>
         </w:rPr>
-        <w:t>List of all data structures in the software (</w:t>
-      </w:r>
-      <w:proofErr w:type="spellStart"/>
-      <w:proofErr w:type="gramStart"/>
+        <w:t xml:space="preserve">Describe and outline the structure of your </w:t>
+      </w:r>
       <w:r>
         <w:rPr>
           <w:color w:val="FF0000"/>
         </w:rPr>
-        <w:t>eg</w:t>
-      </w:r>
-      <w:proofErr w:type="spellEnd"/>
-      <w:proofErr w:type="gramEnd"/>
+        <w:t>interface</w:t>
+      </w:r>
       <w:r>
         <w:rPr>
           <w:color w:val="FF0000"/>
         </w:rPr>
-        <w:t xml:space="preserve"> linked lists, trees, arrays etc)</w:t>
-      </w:r>
-      <w:r>
-        <w:rPr>
-          <w:color w:val="FF0000"/>
-        </w:rPr>
-        <w:t xml:space="preserve"> or eternal data sources</w:t>
-      </w:r>
-      <w:r>
-        <w:rPr>
-          <w:color w:val="FF0000"/>
-        </w:rPr>
-        <w:t>. For each data structure in the list the following information is provided:</w:t>
-      </w:r>
-    </w:p>
-    <w:p>
-      <w:pPr>
-        <w:pStyle w:val="ListParagraph"/>
-        <w:numPr>
-          <w:ilvl w:val="0"/>
-          <w:numId w:val="4"/>
-        </w:numPr>
-        <w:rPr>
-          <w:color w:val="FF0000"/>
-        </w:rPr>
-      </w:pPr>
-      <w:r>
-        <w:rPr>
-          <w:color w:val="FF0000"/>
-        </w:rPr>
-        <w:t xml:space="preserve">Type of structure (tree, list etc), </w:t>
-      </w:r>
-    </w:p>
-    <w:p>
-      <w:pPr>
-        <w:pStyle w:val="ListParagraph"/>
-        <w:numPr>
-          <w:ilvl w:val="0"/>
-          <w:numId w:val="4"/>
-        </w:numPr>
-        <w:rPr>
-          <w:color w:val="FF0000"/>
-        </w:rPr>
-      </w:pPr>
-      <w:r>
-        <w:rPr>
-          <w:color w:val="FF0000"/>
-        </w:rPr>
-        <w:t>Description of where and how it is used</w:t>
-      </w:r>
-    </w:p>
-    <w:p>
-      <w:pPr>
-        <w:pStyle w:val="ListParagraph"/>
-        <w:numPr>
-          <w:ilvl w:val="0"/>
-          <w:numId w:val="4"/>
-        </w:numPr>
-        <w:rPr>
-          <w:color w:val="FF0000"/>
-        </w:rPr>
-      </w:pPr>
-      <w:r>
-        <w:rPr>
-          <w:color w:val="FF0000"/>
-        </w:rPr>
-        <w:t>List of data members, and what each one is for do</w:t>
-      </w:r>
-    </w:p>
-    <w:p>
-      <w:pPr>
-        <w:pStyle w:val="ListParagraph"/>
-        <w:numPr>
-          <w:ilvl w:val="0"/>
-          <w:numId w:val="4"/>
-        </w:numPr>
-        <w:rPr>
-          <w:color w:val="FF0000"/>
-        </w:rPr>
-      </w:pPr>
-      <w:r>
-        <w:rPr>
-          <w:color w:val="FF0000"/>
-        </w:rPr>
-        <w:t>List of functions that use it</w:t>
-      </w:r>
-    </w:p>
-    <w:p>
-      <w:pPr>
-        <w:pStyle w:val="ListParagraph"/>
-        <w:ind w:left="1080"/>
-        <w:rPr>
-          <w:color w:val="FF0000"/>
-        </w:rPr>
-      </w:pPr>
-    </w:p>
-    <w:p>
-      <w:pPr>
-        <w:pStyle w:val="Heading3"/>
-        <w:numPr>
-          <w:ilvl w:val="2"/>
-          <w:numId w:val="2"/>
-        </w:numPr>
-      </w:pPr>
-      <w:bookmarkStart w:id="13" w:name="_Toc142068944"/>
-      <w:r>
-        <w:t>Detailed Design</w:t>
-      </w:r>
-      <w:bookmarkEnd w:id="13"/>
-    </w:p>
-    <w:p>
-      <w:pPr>
-        <w:rPr>
-          <w:color w:val="FF0000"/>
-        </w:rPr>
-      </w:pPr>
-      <w:r>
-        <w:rPr>
-          <w:color w:val="FF0000"/>
-        </w:rPr>
-        <w:t xml:space="preserve">Pseudocode for all non-standard / </w:t>
-      </w:r>
-      <w:r>
-        <w:rPr>
-          <w:color w:val="FF0000"/>
-        </w:rPr>
-        <w:t>non-trivial algorithms that operate on data</w:t>
-      </w:r>
-      <w:r>
-        <w:rPr>
-          <w:color w:val="FF0000"/>
-        </w:rPr>
-        <w:t xml:space="preserve"> </w:t>
-      </w:r>
-      <w:r>
-        <w:rPr>
-          <w:color w:val="FF0000"/>
-        </w:rPr>
-        <w:t>structures</w:t>
-      </w:r>
-    </w:p>
-    <w:p/>
-    <w:p>
-      <w:pPr>
-        <w:pStyle w:val="Heading1"/>
-        <w:numPr>
-          <w:ilvl w:val="0"/>
-          <w:numId w:val="2"/>
-        </w:numPr>
-      </w:pPr>
-      <w:bookmarkStart w:id="14" w:name="_Toc142068945"/>
-      <w:r>
-        <w:lastRenderedPageBreak/>
-        <w:t>User Interface Design</w:t>
-      </w:r>
-      <w:bookmarkEnd w:id="14"/>
-    </w:p>
-    <w:p>
-      <w:pPr>
-        <w:rPr>
-          <w:color w:val="FF0000"/>
-        </w:rPr>
-      </w:pPr>
-      <w:r>
-        <w:rPr>
-          <w:color w:val="FF0000"/>
-        </w:rPr>
-        <w:t>This is your initial</w:t>
-      </w:r>
-      <w:r>
-        <w:rPr>
-          <w:color w:val="FF0000"/>
-        </w:rPr>
-        <w:t xml:space="preserve"> interface</w:t>
-      </w:r>
-      <w:r>
-        <w:rPr>
-          <w:color w:val="FF0000"/>
-        </w:rPr>
-        <w:t xml:space="preserve"> design. Describe the tools you used for this design stage and any key findings that informed your design.  This </w:t>
-      </w:r>
-      <w:r>
-        <w:rPr>
-          <w:color w:val="FF0000"/>
-        </w:rPr>
-        <w:t>introduction is descriptive and should</w:t>
-      </w:r>
-      <w:r>
-        <w:rPr>
-          <w:color w:val="FF0000"/>
-        </w:rPr>
-        <w:t xml:space="preserve"> explain what you have completed for the actual design work you will present in the sub-section</w:t>
-      </w:r>
-      <w:r>
-        <w:rPr>
-          <w:color w:val="FF0000"/>
-        </w:rPr>
-        <w:t>s below.</w:t>
+        <w:t xml:space="preserve"> and of your information. </w:t>
       </w:r>
     </w:p>
     <w:p/>
@@ -3355,14 +5254,14 @@
         <w:pStyle w:val="Heading2"/>
         <w:numPr>
           <w:ilvl w:val="1"/>
-          <w:numId w:val="2"/>
+          <w:numId w:val="7"/>
         </w:numPr>
       </w:pPr>
-      <w:bookmarkStart w:id="15" w:name="_Toc142068946"/>
-      <w:r>
-        <w:t>Structural Design</w:t>
-      </w:r>
-      <w:bookmarkEnd w:id="15"/>
+      <w:bookmarkStart w:id="16" w:name="_Toc142068947"/>
+      <w:r>
+        <w:t>Visual Design</w:t>
+      </w:r>
+      <w:bookmarkEnd w:id="16"/>
     </w:p>
     <w:p>
       <w:pPr>
@@ -3374,156 +5273,29 @@
         <w:rPr>
           <w:color w:val="FF0000"/>
         </w:rPr>
-        <w:t>Structural design refers to the navigational and information structure of your product – the structure that supports the interface layout.  How will you structure your product?  How will you group your information?  How will you navigate through your product?  Why?  This can take the form of a diagram showing structure and hierarchy, supported by a discussion and justification of your choices.  Why have you made these design choices?</w:t>
-      </w:r>
+        <w:t xml:space="preserve">Detail your visual design: Layout, visual elements, icons, graphics, style, colour, fonts general screen designs. This can be sketches, wireframes, </w:t>
+      </w:r>
+      <w:proofErr w:type="spellStart"/>
       <w:r>
         <w:rPr>
           <w:color w:val="FF0000"/>
         </w:rPr>
-        <w:t xml:space="preserve"> </w:t>
-      </w:r>
+        <w:t>mockups</w:t>
+      </w:r>
+      <w:proofErr w:type="spellEnd"/>
       <w:r>
         <w:rPr>
           <w:color w:val="FF0000"/>
         </w:rPr>
-        <w:t xml:space="preserve">Describe and outline the structure of your </w:t>
+        <w:t xml:space="preserve"> etc, supported by a discussion, explanation, and </w:t>
       </w:r>
       <w:r>
         <w:rPr>
           <w:color w:val="FF0000"/>
         </w:rPr>
-        <w:t>interface</w:t>
-      </w:r>
-      <w:r>
-        <w:rPr>
-          <w:color w:val="FF0000"/>
-        </w:rPr>
-        <w:t xml:space="preserve"> and of your information. </w:t>
-      </w:r>
-    </w:p>
-    <w:p>
-      <w:hyperlink r:id="rId10" w:history="1">
-        <w:r>
-          <w:rPr>
-            <w:rStyle w:val="Hyperlink"/>
-          </w:rPr>
-          <w:t>https://app.moqups.com/MB7IIIM7ZgfQlAGiH55X215qIB9xROpA/view/page/ad64222d5</w:t>
-        </w:r>
-      </w:hyperlink>
-    </w:p>
-    <w:p>
-      <w:pPr>
-        <w:rPr>
-          <w:color w:val="FF0000"/>
-        </w:rPr>
-      </w:pPr>
-    </w:p>
-    <w:p/>
-    <w:p>
-      <w:pPr>
-        <w:pStyle w:val="Heading2"/>
-        <w:numPr>
-          <w:ilvl w:val="1"/>
-          <w:numId w:val="2"/>
-        </w:numPr>
-      </w:pPr>
-      <w:bookmarkStart w:id="16" w:name="_Toc142068947"/>
-      <w:r>
-        <w:t>Visual Design</w:t>
-      </w:r>
-      <w:bookmarkEnd w:id="16"/>
-    </w:p>
-    <w:p>
-      <w:pPr>
-        <w:rPr>
-          <w:color w:val="FF0000"/>
-        </w:rPr>
-      </w:pPr>
-      <w:r>
-        <w:rPr>
-          <w:color w:val="FF0000"/>
-        </w:rPr>
-        <w:t xml:space="preserve">Detail your visual design: Layout, visual elements, icons, graphics, style, colour, fonts general screen designs. This can be sketches, wireframes, </w:t>
-      </w:r>
-      <w:proofErr w:type="spellStart"/>
-      <w:r>
-        <w:rPr>
-          <w:color w:val="FF0000"/>
-        </w:rPr>
-        <w:t>mockups</w:t>
-      </w:r>
-      <w:proofErr w:type="spellEnd"/>
-      <w:r>
-        <w:rPr>
-          <w:color w:val="FF0000"/>
-        </w:rPr>
-        <w:t xml:space="preserve"> etc, supported by a discussion, explanation, and </w:t>
-      </w:r>
-      <w:r>
-        <w:rPr>
-          <w:color w:val="FF0000"/>
-        </w:rPr>
         <w:t xml:space="preserve">justification of your choices. </w:t>
       </w:r>
     </w:p>
-    <w:p>
-      <w:pPr>
-        <w:rPr>
-          <w:color w:val="000000" w:themeColor="text1"/>
-        </w:rPr>
-      </w:pPr>
-      <w:r>
-        <w:rPr>
-          <w:color w:val="000000" w:themeColor="text1"/>
-          <w:highlight w:val="yellow"/>
-        </w:rPr>
-        <w:t xml:space="preserve">Link to draft </w:t>
-      </w:r>
-      <w:proofErr w:type="spellStart"/>
-      <w:r>
-        <w:rPr>
-          <w:color w:val="000000" w:themeColor="text1"/>
-          <w:highlight w:val="yellow"/>
-        </w:rPr>
-        <w:t>mock up</w:t>
-      </w:r>
-      <w:proofErr w:type="spellEnd"/>
-      <w:r>
-        <w:rPr>
-          <w:color w:val="000000" w:themeColor="text1"/>
-        </w:rPr>
-        <w:t xml:space="preserve"> – add final here</w:t>
-      </w:r>
-    </w:p>
-    <w:bookmarkStart w:id="17" w:name="_Hlk142735608"/>
-    <w:p>
-      <w:r>
-        <w:fldChar w:fldCharType="begin"/>
-      </w:r>
-      <w:r>
-        <w:instrText>HYPERLINK "</w:instrText>
-      </w:r>
-      <w:r>
-        <w:instrText>https://app.moqups.com/MB7IIIM7ZgfQlAGiH55X215qIB9xROpA/view/page/ad64222d5</w:instrText>
-      </w:r>
-      <w:r>
-        <w:instrText>"</w:instrText>
-      </w:r>
-      <w:r>
-        <w:fldChar w:fldCharType="separate"/>
-      </w:r>
-      <w:r>
-        <w:rPr>
-          <w:rStyle w:val="Hyperlink"/>
-        </w:rPr>
-        <w:t>https://app.moqups.com/MB7IIIM7ZgfQlAGiH55X215qIB9xROpA/view/page/ad64222d5</w:t>
-      </w:r>
-      <w:r>
-        <w:fldChar w:fldCharType="end"/>
-      </w:r>
-    </w:p>
-    <w:bookmarkEnd w:id="17"/>
-    <w:p/>
     <w:p/>
     <w:p/>
     <w:sectPr>
@@ -3558,6 +5330,13 @@
       </w:r>
     </w:p>
   </w:endnote>
+  <w:endnote w:type="continuationNotice" w:id="1">
+    <w:p>
+      <w:pPr>
+        <w:spacing w:after="0" w:line="240" w:lineRule="auto"/>
+      </w:pPr>
+    </w:p>
+  </w:endnote>
 </w:endnotes>
 </file>
 
@@ -3581,6 +5360,13 @@
       <w:r>
         <w:continuationSeparator/>
       </w:r>
+    </w:p>
+  </w:footnote>
+  <w:footnote w:type="continuationNotice" w:id="1">
+    <w:p>
+      <w:pPr>
+        <w:spacing w:after="0" w:line="240" w:lineRule="auto"/>
+      </w:pPr>
     </w:p>
   </w:footnote>
 </w:footnotes>
@@ -3589,6 +5375,119 @@
 <file path=word/numbering.xml><?xml version="1.0" encoding="utf-8"?>
 <w:numbering xmlns:wpc="http://schemas.microsoft.com/office/word/2010/wordprocessingCanvas" xmlns:cx="http://schemas.microsoft.com/office/drawing/2014/chartex" xmlns:cx1="http://schemas.microsoft.com/office/drawing/2015/9/8/chartex" xmlns:cx2="http://schemas.microsoft.com/office/drawing/2015/10/21/chartex" xmlns:cx3="http://schemas.microsoft.com/office/drawing/2016/5/9/chartex" xmlns:cx4="http://schemas.microsoft.com/office/drawing/2016/5/10/chartex" xmlns:cx5="http://schemas.microsoft.com/office/drawing/2016/5/11/chartex" xmlns:cx6="http://schemas.microsoft.com/office/drawing/2016/5/12/chartex" xmlns:cx7="http://schemas.microsoft.com/office/drawing/2016/5/13/chartex" xmlns:cx8="http://schemas.microsoft.com/office/drawing/2016/5/14/chartex" xmlns:mc="http://schemas.openxmlformats.org/markup-compatibility/2006" xmlns:aink="http://schemas.microsoft.com/office/drawing/2016/ink" xmlns:am3d="http://schemas.microsoft.com/office/drawing/2017/model3d" xmlns:o="urn:schemas-microsoft-com:office:office" xmlns:oel="http://schemas.microsoft.com/office/2019/extlst" xmlns:r="http://schemas.openxmlformats.org/officeDocument/2006/relationships" xmlns:m="http://schemas.openxmlformats.org/officeDocument/2006/math" xmlns:v="urn:schemas-microsoft-com:vml" xmlns:wp14="http://schemas.microsoft.com/office/word/2010/wordprocessingDrawing" xmlns:wp="http://schemas.openxmlformats.org/drawingml/2006/wordprocessingDrawing" xmlns:w10="urn:schemas-microsoft-com:office:word" xmlns:w="http://schemas.openxmlformats.org/wordprocessingml/2006/main" xmlns:w14="http://schemas.microsoft.com/office/word/2010/wordml" xmlns:w15="http://schemas.microsoft.com/office/word/2012/wordml" xmlns:w16cex="http://schemas.microsoft.com/office/word/2018/wordml/cex" xmlns:w16cid="http://schemas.microsoft.com/office/word/2016/wordml/cid" xmlns:w16="http://schemas.microsoft.com/office/word/2018/wordml" xmlns:w16sdtdh="http://schemas.microsoft.com/office/word/2020/wordml/sdtdatahash" xmlns:w16se="http://schemas.microsoft.com/office/word/2015/wordml/symex" xmlns:wpg="http://schemas.microsoft.com/office/word/2010/wordprocessingGroup" xmlns:wpi="http://schemas.microsoft.com/office/word/2010/wordprocessingInk" xmlns:wne="http://schemas.microsoft.com/office/word/2006/wordml" xmlns:wps="http://schemas.microsoft.com/office/word/2010/wordprocessingShape" mc:Ignorable="w14 w15 w16se w16cid w16 w16cex w16sdtdh wp14">
   <w:abstractNum w:abstractNumId="0" w15:restartNumberingAfterBreak="0">
+    <w:nsid w:val="1A331B53"/>
+    <w:multiLevelType w:val="hybridMultilevel"/>
+    <w:tmpl w:val="45F63FDA"/>
+    <w:lvl w:ilvl="0" w:tplc="F108555A">
+      <w:start w:val="1"/>
+      <w:numFmt w:val="bullet"/>
+      <w:lvlText w:val=""/>
+      <w:lvlJc w:val="left"/>
+      <w:pPr>
+        <w:ind w:left="720" w:hanging="360"/>
+      </w:pPr>
+      <w:rPr>
+        <w:rFonts w:ascii="Symbol" w:hAnsi="Symbol" w:hint="default"/>
+      </w:rPr>
+    </w:lvl>
+    <w:lvl w:ilvl="1" w:tplc="F70C23C4">
+      <w:start w:val="1"/>
+      <w:numFmt w:val="bullet"/>
+      <w:lvlText w:val="o"/>
+      <w:lvlJc w:val="left"/>
+      <w:pPr>
+        <w:ind w:left="1440" w:hanging="360"/>
+      </w:pPr>
+      <w:rPr>
+        <w:rFonts w:ascii="Courier New" w:hAnsi="Courier New" w:hint="default"/>
+      </w:rPr>
+    </w:lvl>
+    <w:lvl w:ilvl="2" w:tplc="8722CD02">
+      <w:start w:val="1"/>
+      <w:numFmt w:val="bullet"/>
+      <w:lvlText w:val=""/>
+      <w:lvlJc w:val="left"/>
+      <w:pPr>
+        <w:ind w:left="2160" w:hanging="360"/>
+      </w:pPr>
+      <w:rPr>
+        <w:rFonts w:ascii="Wingdings" w:hAnsi="Wingdings" w:hint="default"/>
+      </w:rPr>
+    </w:lvl>
+    <w:lvl w:ilvl="3" w:tplc="5D26F240">
+      <w:start w:val="1"/>
+      <w:numFmt w:val="bullet"/>
+      <w:lvlText w:val=""/>
+      <w:lvlJc w:val="left"/>
+      <w:pPr>
+        <w:ind w:left="2880" w:hanging="360"/>
+      </w:pPr>
+      <w:rPr>
+        <w:rFonts w:ascii="Symbol" w:hAnsi="Symbol" w:hint="default"/>
+      </w:rPr>
+    </w:lvl>
+    <w:lvl w:ilvl="4" w:tplc="110C68A2">
+      <w:start w:val="1"/>
+      <w:numFmt w:val="bullet"/>
+      <w:lvlText w:val="o"/>
+      <w:lvlJc w:val="left"/>
+      <w:pPr>
+        <w:ind w:left="3600" w:hanging="360"/>
+      </w:pPr>
+      <w:rPr>
+        <w:rFonts w:ascii="Courier New" w:hAnsi="Courier New" w:hint="default"/>
+      </w:rPr>
+    </w:lvl>
+    <w:lvl w:ilvl="5" w:tplc="78B89018">
+      <w:start w:val="1"/>
+      <w:numFmt w:val="bullet"/>
+      <w:lvlText w:val=""/>
+      <w:lvlJc w:val="left"/>
+      <w:pPr>
+        <w:ind w:left="4320" w:hanging="360"/>
+      </w:pPr>
+      <w:rPr>
+        <w:rFonts w:ascii="Wingdings" w:hAnsi="Wingdings" w:hint="default"/>
+      </w:rPr>
+    </w:lvl>
+    <w:lvl w:ilvl="6" w:tplc="56FEBB6A">
+      <w:start w:val="1"/>
+      <w:numFmt w:val="bullet"/>
+      <w:lvlText w:val=""/>
+      <w:lvlJc w:val="left"/>
+      <w:pPr>
+        <w:ind w:left="5040" w:hanging="360"/>
+      </w:pPr>
+      <w:rPr>
+        <w:rFonts w:ascii="Symbol" w:hAnsi="Symbol" w:hint="default"/>
+      </w:rPr>
+    </w:lvl>
+    <w:lvl w:ilvl="7" w:tplc="484E5CB8">
+      <w:start w:val="1"/>
+      <w:numFmt w:val="bullet"/>
+      <w:lvlText w:val="o"/>
+      <w:lvlJc w:val="left"/>
+      <w:pPr>
+        <w:ind w:left="5760" w:hanging="360"/>
+      </w:pPr>
+      <w:rPr>
+        <w:rFonts w:ascii="Courier New" w:hAnsi="Courier New" w:hint="default"/>
+      </w:rPr>
+    </w:lvl>
+    <w:lvl w:ilvl="8" w:tplc="8266EAD0">
+      <w:start w:val="1"/>
+      <w:numFmt w:val="bullet"/>
+      <w:lvlText w:val=""/>
+      <w:lvlJc w:val="left"/>
+      <w:pPr>
+        <w:ind w:left="6480" w:hanging="360"/>
+      </w:pPr>
+      <w:rPr>
+        <w:rFonts w:ascii="Wingdings" w:hAnsi="Wingdings" w:hint="default"/>
+      </w:rPr>
+    </w:lvl>
+  </w:abstractNum>
+  <w:abstractNum w:abstractNumId="1" w15:restartNumberingAfterBreak="0">
     <w:nsid w:val="23035EF6"/>
     <w:multiLevelType w:val="hybridMultilevel"/>
     <w:tmpl w:val="7D50D280"/>
@@ -3701,7 +5600,156 @@
       </w:rPr>
     </w:lvl>
   </w:abstractNum>
-  <w:abstractNum w:abstractNumId="1" w15:restartNumberingAfterBreak="0">
+  <w:abstractNum w:abstractNumId="2" w15:restartNumberingAfterBreak="0">
+    <w:nsid w:val="30E16FDC"/>
+    <w:multiLevelType w:val="multilevel"/>
+    <w:tmpl w:val="18A60FE0"/>
+    <w:lvl w:ilvl="0">
+      <w:start w:val="1"/>
+      <w:numFmt w:val="bullet"/>
+      <w:lvlText w:val=""/>
+      <w:lvlJc w:val="left"/>
+      <w:pPr>
+        <w:tabs>
+          <w:tab w:val="num" w:pos="720"/>
+        </w:tabs>
+        <w:ind w:left="720" w:hanging="360"/>
+      </w:pPr>
+      <w:rPr>
+        <w:rFonts w:ascii="Symbol" w:hAnsi="Symbol" w:hint="default"/>
+        <w:sz w:val="20"/>
+      </w:rPr>
+    </w:lvl>
+    <w:lvl w:ilvl="1" w:tentative="1">
+      <w:start w:val="1"/>
+      <w:numFmt w:val="bullet"/>
+      <w:lvlText w:val="o"/>
+      <w:lvlJc w:val="left"/>
+      <w:pPr>
+        <w:tabs>
+          <w:tab w:val="num" w:pos="1440"/>
+        </w:tabs>
+        <w:ind w:left="1440" w:hanging="360"/>
+      </w:pPr>
+      <w:rPr>
+        <w:rFonts w:ascii="Courier New" w:hAnsi="Courier New" w:hint="default"/>
+        <w:sz w:val="20"/>
+      </w:rPr>
+    </w:lvl>
+    <w:lvl w:ilvl="2" w:tentative="1">
+      <w:start w:val="1"/>
+      <w:numFmt w:val="bullet"/>
+      <w:lvlText w:val=""/>
+      <w:lvlJc w:val="left"/>
+      <w:pPr>
+        <w:tabs>
+          <w:tab w:val="num" w:pos="2160"/>
+        </w:tabs>
+        <w:ind w:left="2160" w:hanging="360"/>
+      </w:pPr>
+      <w:rPr>
+        <w:rFonts w:ascii="Wingdings" w:hAnsi="Wingdings" w:hint="default"/>
+        <w:sz w:val="20"/>
+      </w:rPr>
+    </w:lvl>
+    <w:lvl w:ilvl="3" w:tentative="1">
+      <w:start w:val="1"/>
+      <w:numFmt w:val="bullet"/>
+      <w:lvlText w:val=""/>
+      <w:lvlJc w:val="left"/>
+      <w:pPr>
+        <w:tabs>
+          <w:tab w:val="num" w:pos="2880"/>
+        </w:tabs>
+        <w:ind w:left="2880" w:hanging="360"/>
+      </w:pPr>
+      <w:rPr>
+        <w:rFonts w:ascii="Wingdings" w:hAnsi="Wingdings" w:hint="default"/>
+        <w:sz w:val="20"/>
+      </w:rPr>
+    </w:lvl>
+    <w:lvl w:ilvl="4" w:tentative="1">
+      <w:start w:val="1"/>
+      <w:numFmt w:val="bullet"/>
+      <w:lvlText w:val=""/>
+      <w:lvlJc w:val="left"/>
+      <w:pPr>
+        <w:tabs>
+          <w:tab w:val="num" w:pos="3600"/>
+        </w:tabs>
+        <w:ind w:left="3600" w:hanging="360"/>
+      </w:pPr>
+      <w:rPr>
+        <w:rFonts w:ascii="Wingdings" w:hAnsi="Wingdings" w:hint="default"/>
+        <w:sz w:val="20"/>
+      </w:rPr>
+    </w:lvl>
+    <w:lvl w:ilvl="5" w:tentative="1">
+      <w:start w:val="1"/>
+      <w:numFmt w:val="bullet"/>
+      <w:lvlText w:val=""/>
+      <w:lvlJc w:val="left"/>
+      <w:pPr>
+        <w:tabs>
+          <w:tab w:val="num" w:pos="4320"/>
+        </w:tabs>
+        <w:ind w:left="4320" w:hanging="360"/>
+      </w:pPr>
+      <w:rPr>
+        <w:rFonts w:ascii="Wingdings" w:hAnsi="Wingdings" w:hint="default"/>
+        <w:sz w:val="20"/>
+      </w:rPr>
+    </w:lvl>
+    <w:lvl w:ilvl="6" w:tentative="1">
+      <w:start w:val="1"/>
+      <w:numFmt w:val="bullet"/>
+      <w:lvlText w:val=""/>
+      <w:lvlJc w:val="left"/>
+      <w:pPr>
+        <w:tabs>
+          <w:tab w:val="num" w:pos="5040"/>
+        </w:tabs>
+        <w:ind w:left="5040" w:hanging="360"/>
+      </w:pPr>
+      <w:rPr>
+        <w:rFonts w:ascii="Wingdings" w:hAnsi="Wingdings" w:hint="default"/>
+        <w:sz w:val="20"/>
+      </w:rPr>
+    </w:lvl>
+    <w:lvl w:ilvl="7" w:tentative="1">
+      <w:start w:val="1"/>
+      <w:numFmt w:val="bullet"/>
+      <w:lvlText w:val=""/>
+      <w:lvlJc w:val="left"/>
+      <w:pPr>
+        <w:tabs>
+          <w:tab w:val="num" w:pos="5760"/>
+        </w:tabs>
+        <w:ind w:left="5760" w:hanging="360"/>
+      </w:pPr>
+      <w:rPr>
+        <w:rFonts w:ascii="Wingdings" w:hAnsi="Wingdings" w:hint="default"/>
+        <w:sz w:val="20"/>
+      </w:rPr>
+    </w:lvl>
+    <w:lvl w:ilvl="8" w:tentative="1">
+      <w:start w:val="1"/>
+      <w:numFmt w:val="bullet"/>
+      <w:lvlText w:val=""/>
+      <w:lvlJc w:val="left"/>
+      <w:pPr>
+        <w:tabs>
+          <w:tab w:val="num" w:pos="6480"/>
+        </w:tabs>
+        <w:ind w:left="6480" w:hanging="360"/>
+      </w:pPr>
+      <w:rPr>
+        <w:rFonts w:ascii="Wingdings" w:hAnsi="Wingdings" w:hint="default"/>
+        <w:sz w:val="20"/>
+      </w:rPr>
+    </w:lvl>
+  </w:abstractNum>
+  <w:abstractNum w:abstractNumId="3" w15:restartNumberingAfterBreak="0">
     <w:nsid w:val="367E3F6A"/>
     <w:multiLevelType w:val="hybridMultilevel"/>
     <w:tmpl w:val="0CB6E2E4"/>
@@ -3813,7 +5861,7 @@
       </w:rPr>
     </w:lvl>
   </w:abstractNum>
-  <w:abstractNum w:abstractNumId="2" w15:restartNumberingAfterBreak="0">
+  <w:abstractNum w:abstractNumId="4" w15:restartNumberingAfterBreak="0">
     <w:nsid w:val="375D36C8"/>
     <w:multiLevelType w:val="multilevel"/>
     <w:tmpl w:val="CF405D9C"/>
@@ -3926,7 +5974,7 @@
       </w:rPr>
     </w:lvl>
   </w:abstractNum>
-  <w:abstractNum w:abstractNumId="3" w15:restartNumberingAfterBreak="0">
+  <w:abstractNum w:abstractNumId="5" w15:restartNumberingAfterBreak="0">
     <w:nsid w:val="3F29426E"/>
     <w:multiLevelType w:val="hybridMultilevel"/>
     <w:tmpl w:val="4E58FCC6"/>
@@ -4039,7 +6087,120 @@
       </w:rPr>
     </w:lvl>
   </w:abstractNum>
-  <w:abstractNum w:abstractNumId="4" w15:restartNumberingAfterBreak="0">
+  <w:abstractNum w:abstractNumId="6" w15:restartNumberingAfterBreak="0">
+    <w:nsid w:val="4569B457"/>
+    <w:multiLevelType w:val="hybridMultilevel"/>
+    <w:tmpl w:val="60AADBEE"/>
+    <w:lvl w:ilvl="0" w:tplc="DFA8E886">
+      <w:start w:val="1"/>
+      <w:numFmt w:val="bullet"/>
+      <w:lvlText w:val=""/>
+      <w:lvlJc w:val="left"/>
+      <w:pPr>
+        <w:ind w:left="720" w:hanging="360"/>
+      </w:pPr>
+      <w:rPr>
+        <w:rFonts w:ascii="Symbol" w:hAnsi="Symbol" w:hint="default"/>
+      </w:rPr>
+    </w:lvl>
+    <w:lvl w:ilvl="1" w:tplc="20A25B1C">
+      <w:start w:val="1"/>
+      <w:numFmt w:val="bullet"/>
+      <w:lvlText w:val="o"/>
+      <w:lvlJc w:val="left"/>
+      <w:pPr>
+        <w:ind w:left="1440" w:hanging="360"/>
+      </w:pPr>
+      <w:rPr>
+        <w:rFonts w:ascii="Courier New" w:hAnsi="Courier New" w:hint="default"/>
+      </w:rPr>
+    </w:lvl>
+    <w:lvl w:ilvl="2" w:tplc="C9320612">
+      <w:start w:val="1"/>
+      <w:numFmt w:val="bullet"/>
+      <w:lvlText w:val=""/>
+      <w:lvlJc w:val="left"/>
+      <w:pPr>
+        <w:ind w:left="2160" w:hanging="360"/>
+      </w:pPr>
+      <w:rPr>
+        <w:rFonts w:ascii="Wingdings" w:hAnsi="Wingdings" w:hint="default"/>
+      </w:rPr>
+    </w:lvl>
+    <w:lvl w:ilvl="3" w:tplc="614C0A60">
+      <w:start w:val="1"/>
+      <w:numFmt w:val="bullet"/>
+      <w:lvlText w:val=""/>
+      <w:lvlJc w:val="left"/>
+      <w:pPr>
+        <w:ind w:left="2880" w:hanging="360"/>
+      </w:pPr>
+      <w:rPr>
+        <w:rFonts w:ascii="Symbol" w:hAnsi="Symbol" w:hint="default"/>
+      </w:rPr>
+    </w:lvl>
+    <w:lvl w:ilvl="4" w:tplc="5E9AA178">
+      <w:start w:val="1"/>
+      <w:numFmt w:val="bullet"/>
+      <w:lvlText w:val="o"/>
+      <w:lvlJc w:val="left"/>
+      <w:pPr>
+        <w:ind w:left="3600" w:hanging="360"/>
+      </w:pPr>
+      <w:rPr>
+        <w:rFonts w:ascii="Courier New" w:hAnsi="Courier New" w:hint="default"/>
+      </w:rPr>
+    </w:lvl>
+    <w:lvl w:ilvl="5" w:tplc="F884AA2C">
+      <w:start w:val="1"/>
+      <w:numFmt w:val="bullet"/>
+      <w:lvlText w:val=""/>
+      <w:lvlJc w:val="left"/>
+      <w:pPr>
+        <w:ind w:left="4320" w:hanging="360"/>
+      </w:pPr>
+      <w:rPr>
+        <w:rFonts w:ascii="Wingdings" w:hAnsi="Wingdings" w:hint="default"/>
+      </w:rPr>
+    </w:lvl>
+    <w:lvl w:ilvl="6" w:tplc="E48E99FC">
+      <w:start w:val="1"/>
+      <w:numFmt w:val="bullet"/>
+      <w:lvlText w:val=""/>
+      <w:lvlJc w:val="left"/>
+      <w:pPr>
+        <w:ind w:left="5040" w:hanging="360"/>
+      </w:pPr>
+      <w:rPr>
+        <w:rFonts w:ascii="Symbol" w:hAnsi="Symbol" w:hint="default"/>
+      </w:rPr>
+    </w:lvl>
+    <w:lvl w:ilvl="7" w:tplc="DD48C4AC">
+      <w:start w:val="1"/>
+      <w:numFmt w:val="bullet"/>
+      <w:lvlText w:val="o"/>
+      <w:lvlJc w:val="left"/>
+      <w:pPr>
+        <w:ind w:left="5760" w:hanging="360"/>
+      </w:pPr>
+      <w:rPr>
+        <w:rFonts w:ascii="Courier New" w:hAnsi="Courier New" w:hint="default"/>
+      </w:rPr>
+    </w:lvl>
+    <w:lvl w:ilvl="8" w:tplc="B284E2EE">
+      <w:start w:val="1"/>
+      <w:numFmt w:val="bullet"/>
+      <w:lvlText w:val=""/>
+      <w:lvlJc w:val="left"/>
+      <w:pPr>
+        <w:ind w:left="6480" w:hanging="360"/>
+      </w:pPr>
+      <w:rPr>
+        <w:rFonts w:ascii="Wingdings" w:hAnsi="Wingdings" w:hint="default"/>
+      </w:rPr>
+    </w:lvl>
+  </w:abstractNum>
+  <w:abstractNum w:abstractNumId="7" w15:restartNumberingAfterBreak="0">
     <w:nsid w:val="4A723526"/>
     <w:multiLevelType w:val="hybridMultilevel"/>
     <w:tmpl w:val="60DE961E"/>
@@ -4152,7 +6313,120 @@
       </w:rPr>
     </w:lvl>
   </w:abstractNum>
-  <w:abstractNum w:abstractNumId="5" w15:restartNumberingAfterBreak="0">
+  <w:abstractNum w:abstractNumId="8" w15:restartNumberingAfterBreak="0">
+    <w:nsid w:val="4E1884B5"/>
+    <w:multiLevelType w:val="hybridMultilevel"/>
+    <w:tmpl w:val="04F46BDA"/>
+    <w:lvl w:ilvl="0" w:tplc="06565534">
+      <w:start w:val="1"/>
+      <w:numFmt w:val="bullet"/>
+      <w:lvlText w:val=""/>
+      <w:lvlJc w:val="left"/>
+      <w:pPr>
+        <w:ind w:left="720" w:hanging="360"/>
+      </w:pPr>
+      <w:rPr>
+        <w:rFonts w:ascii="Symbol" w:hAnsi="Symbol" w:hint="default"/>
+      </w:rPr>
+    </w:lvl>
+    <w:lvl w:ilvl="1" w:tplc="3F6C7F9A">
+      <w:start w:val="1"/>
+      <w:numFmt w:val="bullet"/>
+      <w:lvlText w:val="o"/>
+      <w:lvlJc w:val="left"/>
+      <w:pPr>
+        <w:ind w:left="1440" w:hanging="360"/>
+      </w:pPr>
+      <w:rPr>
+        <w:rFonts w:ascii="Courier New" w:hAnsi="Courier New" w:hint="default"/>
+      </w:rPr>
+    </w:lvl>
+    <w:lvl w:ilvl="2" w:tplc="95D0F61A">
+      <w:start w:val="1"/>
+      <w:numFmt w:val="bullet"/>
+      <w:lvlText w:val=""/>
+      <w:lvlJc w:val="left"/>
+      <w:pPr>
+        <w:ind w:left="2160" w:hanging="360"/>
+      </w:pPr>
+      <w:rPr>
+        <w:rFonts w:ascii="Wingdings" w:hAnsi="Wingdings" w:hint="default"/>
+      </w:rPr>
+    </w:lvl>
+    <w:lvl w:ilvl="3" w:tplc="0B1C7CDE">
+      <w:start w:val="1"/>
+      <w:numFmt w:val="bullet"/>
+      <w:lvlText w:val=""/>
+      <w:lvlJc w:val="left"/>
+      <w:pPr>
+        <w:ind w:left="2880" w:hanging="360"/>
+      </w:pPr>
+      <w:rPr>
+        <w:rFonts w:ascii="Symbol" w:hAnsi="Symbol" w:hint="default"/>
+      </w:rPr>
+    </w:lvl>
+    <w:lvl w:ilvl="4" w:tplc="E73228C0">
+      <w:start w:val="1"/>
+      <w:numFmt w:val="bullet"/>
+      <w:lvlText w:val="o"/>
+      <w:lvlJc w:val="left"/>
+      <w:pPr>
+        <w:ind w:left="3600" w:hanging="360"/>
+      </w:pPr>
+      <w:rPr>
+        <w:rFonts w:ascii="Courier New" w:hAnsi="Courier New" w:hint="default"/>
+      </w:rPr>
+    </w:lvl>
+    <w:lvl w:ilvl="5" w:tplc="BC1283E0">
+      <w:start w:val="1"/>
+      <w:numFmt w:val="bullet"/>
+      <w:lvlText w:val=""/>
+      <w:lvlJc w:val="left"/>
+      <w:pPr>
+        <w:ind w:left="4320" w:hanging="360"/>
+      </w:pPr>
+      <w:rPr>
+        <w:rFonts w:ascii="Wingdings" w:hAnsi="Wingdings" w:hint="default"/>
+      </w:rPr>
+    </w:lvl>
+    <w:lvl w:ilvl="6" w:tplc="9D3C8C08">
+      <w:start w:val="1"/>
+      <w:numFmt w:val="bullet"/>
+      <w:lvlText w:val=""/>
+      <w:lvlJc w:val="left"/>
+      <w:pPr>
+        <w:ind w:left="5040" w:hanging="360"/>
+      </w:pPr>
+      <w:rPr>
+        <w:rFonts w:ascii="Symbol" w:hAnsi="Symbol" w:hint="default"/>
+      </w:rPr>
+    </w:lvl>
+    <w:lvl w:ilvl="7" w:tplc="8AFEB974">
+      <w:start w:val="1"/>
+      <w:numFmt w:val="bullet"/>
+      <w:lvlText w:val="o"/>
+      <w:lvlJc w:val="left"/>
+      <w:pPr>
+        <w:ind w:left="5760" w:hanging="360"/>
+      </w:pPr>
+      <w:rPr>
+        <w:rFonts w:ascii="Courier New" w:hAnsi="Courier New" w:hint="default"/>
+      </w:rPr>
+    </w:lvl>
+    <w:lvl w:ilvl="8" w:tplc="1F8CAE06">
+      <w:start w:val="1"/>
+      <w:numFmt w:val="bullet"/>
+      <w:lvlText w:val=""/>
+      <w:lvlJc w:val="left"/>
+      <w:pPr>
+        <w:ind w:left="6480" w:hanging="360"/>
+      </w:pPr>
+      <w:rPr>
+        <w:rFonts w:ascii="Wingdings" w:hAnsi="Wingdings" w:hint="default"/>
+      </w:rPr>
+    </w:lvl>
+  </w:abstractNum>
+  <w:abstractNum w:abstractNumId="9" w15:restartNumberingAfterBreak="0">
     <w:nsid w:val="594D2C6D"/>
     <w:multiLevelType w:val="hybridMultilevel"/>
     <w:tmpl w:val="BA2812A4"/>
@@ -4264,7 +6538,120 @@
       </w:rPr>
     </w:lvl>
   </w:abstractNum>
-  <w:abstractNum w:abstractNumId="6" w15:restartNumberingAfterBreak="0">
+  <w:abstractNum w:abstractNumId="10" w15:restartNumberingAfterBreak="0">
+    <w:nsid w:val="60126C3C"/>
+    <w:multiLevelType w:val="hybridMultilevel"/>
+    <w:tmpl w:val="9B708EE4"/>
+    <w:lvl w:ilvl="0" w:tplc="346EED28">
+      <w:start w:val="1"/>
+      <w:numFmt w:val="bullet"/>
+      <w:lvlText w:val=""/>
+      <w:lvlJc w:val="left"/>
+      <w:pPr>
+        <w:ind w:left="720" w:hanging="360"/>
+      </w:pPr>
+      <w:rPr>
+        <w:rFonts w:ascii="Symbol" w:hAnsi="Symbol" w:hint="default"/>
+      </w:rPr>
+    </w:lvl>
+    <w:lvl w:ilvl="1" w:tplc="B69C132C">
+      <w:start w:val="1"/>
+      <w:numFmt w:val="bullet"/>
+      <w:lvlText w:val="o"/>
+      <w:lvlJc w:val="left"/>
+      <w:pPr>
+        <w:ind w:left="1440" w:hanging="360"/>
+      </w:pPr>
+      <w:rPr>
+        <w:rFonts w:ascii="Courier New" w:hAnsi="Courier New" w:hint="default"/>
+      </w:rPr>
+    </w:lvl>
+    <w:lvl w:ilvl="2" w:tplc="F1BAF302">
+      <w:start w:val="1"/>
+      <w:numFmt w:val="bullet"/>
+      <w:lvlText w:val=""/>
+      <w:lvlJc w:val="left"/>
+      <w:pPr>
+        <w:ind w:left="2160" w:hanging="360"/>
+      </w:pPr>
+      <w:rPr>
+        <w:rFonts w:ascii="Wingdings" w:hAnsi="Wingdings" w:hint="default"/>
+      </w:rPr>
+    </w:lvl>
+    <w:lvl w:ilvl="3" w:tplc="2A1A99F6">
+      <w:start w:val="1"/>
+      <w:numFmt w:val="bullet"/>
+      <w:lvlText w:val=""/>
+      <w:lvlJc w:val="left"/>
+      <w:pPr>
+        <w:ind w:left="2880" w:hanging="360"/>
+      </w:pPr>
+      <w:rPr>
+        <w:rFonts w:ascii="Symbol" w:hAnsi="Symbol" w:hint="default"/>
+      </w:rPr>
+    </w:lvl>
+    <w:lvl w:ilvl="4" w:tplc="FA122674">
+      <w:start w:val="1"/>
+      <w:numFmt w:val="bullet"/>
+      <w:lvlText w:val="o"/>
+      <w:lvlJc w:val="left"/>
+      <w:pPr>
+        <w:ind w:left="3600" w:hanging="360"/>
+      </w:pPr>
+      <w:rPr>
+        <w:rFonts w:ascii="Courier New" w:hAnsi="Courier New" w:hint="default"/>
+      </w:rPr>
+    </w:lvl>
+    <w:lvl w:ilvl="5" w:tplc="8FC643C4">
+      <w:start w:val="1"/>
+      <w:numFmt w:val="bullet"/>
+      <w:lvlText w:val=""/>
+      <w:lvlJc w:val="left"/>
+      <w:pPr>
+        <w:ind w:left="4320" w:hanging="360"/>
+      </w:pPr>
+      <w:rPr>
+        <w:rFonts w:ascii="Wingdings" w:hAnsi="Wingdings" w:hint="default"/>
+      </w:rPr>
+    </w:lvl>
+    <w:lvl w:ilvl="6" w:tplc="245C4AB2">
+      <w:start w:val="1"/>
+      <w:numFmt w:val="bullet"/>
+      <w:lvlText w:val=""/>
+      <w:lvlJc w:val="left"/>
+      <w:pPr>
+        <w:ind w:left="5040" w:hanging="360"/>
+      </w:pPr>
+      <w:rPr>
+        <w:rFonts w:ascii="Symbol" w:hAnsi="Symbol" w:hint="default"/>
+      </w:rPr>
+    </w:lvl>
+    <w:lvl w:ilvl="7" w:tplc="1990E730">
+      <w:start w:val="1"/>
+      <w:numFmt w:val="bullet"/>
+      <w:lvlText w:val="o"/>
+      <w:lvlJc w:val="left"/>
+      <w:pPr>
+        <w:ind w:left="5760" w:hanging="360"/>
+      </w:pPr>
+      <w:rPr>
+        <w:rFonts w:ascii="Courier New" w:hAnsi="Courier New" w:hint="default"/>
+      </w:rPr>
+    </w:lvl>
+    <w:lvl w:ilvl="8" w:tplc="9E161BBA">
+      <w:start w:val="1"/>
+      <w:numFmt w:val="bullet"/>
+      <w:lvlText w:val=""/>
+      <w:lvlJc w:val="left"/>
+      <w:pPr>
+        <w:ind w:left="6480" w:hanging="360"/>
+      </w:pPr>
+      <w:rPr>
+        <w:rFonts w:ascii="Wingdings" w:hAnsi="Wingdings" w:hint="default"/>
+      </w:rPr>
+    </w:lvl>
+  </w:abstractNum>
+  <w:abstractNum w:abstractNumId="11" w15:restartNumberingAfterBreak="0">
     <w:nsid w:val="63D23837"/>
     <w:multiLevelType w:val="hybridMultilevel"/>
     <w:tmpl w:val="9BD61186"/>
@@ -4376,7 +6763,7 @@
       </w:rPr>
     </w:lvl>
   </w:abstractNum>
-  <w:abstractNum w:abstractNumId="7" w15:restartNumberingAfterBreak="0">
+  <w:abstractNum w:abstractNumId="12" w15:restartNumberingAfterBreak="0">
     <w:nsid w:val="66162F7D"/>
     <w:multiLevelType w:val="hybridMultilevel"/>
     <w:tmpl w:val="38A2F066"/>
@@ -4489,7 +6876,7 @@
       </w:rPr>
     </w:lvl>
   </w:abstractNum>
-  <w:abstractNum w:abstractNumId="8" w15:restartNumberingAfterBreak="0">
+  <w:abstractNum w:abstractNumId="13" w15:restartNumberingAfterBreak="0">
     <w:nsid w:val="6A866992"/>
     <w:multiLevelType w:val="hybridMultilevel"/>
     <w:tmpl w:val="C8F88CBA"/>
@@ -4602,7 +6989,7 @@
       </w:rPr>
     </w:lvl>
   </w:abstractNum>
-  <w:abstractNum w:abstractNumId="9" w15:restartNumberingAfterBreak="0">
+  <w:abstractNum w:abstractNumId="14" w15:restartNumberingAfterBreak="0">
     <w:nsid w:val="6A906AEC"/>
     <w:multiLevelType w:val="hybridMultilevel"/>
     <w:tmpl w:val="581EEE96"/>
@@ -4715,7 +7102,120 @@
       </w:rPr>
     </w:lvl>
   </w:abstractNum>
-  <w:abstractNum w:abstractNumId="10" w15:restartNumberingAfterBreak="0">
+  <w:abstractNum w:abstractNumId="15" w15:restartNumberingAfterBreak="0">
+    <w:nsid w:val="7201F194"/>
+    <w:multiLevelType w:val="hybridMultilevel"/>
+    <w:tmpl w:val="26B65D44"/>
+    <w:lvl w:ilvl="0" w:tplc="4D948A3E">
+      <w:start w:val="1"/>
+      <w:numFmt w:val="bullet"/>
+      <w:lvlText w:val=""/>
+      <w:lvlJc w:val="left"/>
+      <w:pPr>
+        <w:ind w:left="720" w:hanging="360"/>
+      </w:pPr>
+      <w:rPr>
+        <w:rFonts w:ascii="Symbol" w:hAnsi="Symbol" w:hint="default"/>
+      </w:rPr>
+    </w:lvl>
+    <w:lvl w:ilvl="1" w:tplc="CEA65916">
+      <w:start w:val="1"/>
+      <w:numFmt w:val="bullet"/>
+      <w:lvlText w:val="o"/>
+      <w:lvlJc w:val="left"/>
+      <w:pPr>
+        <w:ind w:left="1440" w:hanging="360"/>
+      </w:pPr>
+      <w:rPr>
+        <w:rFonts w:ascii="Courier New" w:hAnsi="Courier New" w:hint="default"/>
+      </w:rPr>
+    </w:lvl>
+    <w:lvl w:ilvl="2" w:tplc="0B9A5B22">
+      <w:start w:val="1"/>
+      <w:numFmt w:val="bullet"/>
+      <w:lvlText w:val=""/>
+      <w:lvlJc w:val="left"/>
+      <w:pPr>
+        <w:ind w:left="2160" w:hanging="360"/>
+      </w:pPr>
+      <w:rPr>
+        <w:rFonts w:ascii="Wingdings" w:hAnsi="Wingdings" w:hint="default"/>
+      </w:rPr>
+    </w:lvl>
+    <w:lvl w:ilvl="3" w:tplc="AD588CAA">
+      <w:start w:val="1"/>
+      <w:numFmt w:val="bullet"/>
+      <w:lvlText w:val=""/>
+      <w:lvlJc w:val="left"/>
+      <w:pPr>
+        <w:ind w:left="2880" w:hanging="360"/>
+      </w:pPr>
+      <w:rPr>
+        <w:rFonts w:ascii="Symbol" w:hAnsi="Symbol" w:hint="default"/>
+      </w:rPr>
+    </w:lvl>
+    <w:lvl w:ilvl="4" w:tplc="CC3CAC46">
+      <w:start w:val="1"/>
+      <w:numFmt w:val="bullet"/>
+      <w:lvlText w:val="o"/>
+      <w:lvlJc w:val="left"/>
+      <w:pPr>
+        <w:ind w:left="3600" w:hanging="360"/>
+      </w:pPr>
+      <w:rPr>
+        <w:rFonts w:ascii="Courier New" w:hAnsi="Courier New" w:hint="default"/>
+      </w:rPr>
+    </w:lvl>
+    <w:lvl w:ilvl="5" w:tplc="82A44C88">
+      <w:start w:val="1"/>
+      <w:numFmt w:val="bullet"/>
+      <w:lvlText w:val=""/>
+      <w:lvlJc w:val="left"/>
+      <w:pPr>
+        <w:ind w:left="4320" w:hanging="360"/>
+      </w:pPr>
+      <w:rPr>
+        <w:rFonts w:ascii="Wingdings" w:hAnsi="Wingdings" w:hint="default"/>
+      </w:rPr>
+    </w:lvl>
+    <w:lvl w:ilvl="6" w:tplc="4D44BFDA">
+      <w:start w:val="1"/>
+      <w:numFmt w:val="bullet"/>
+      <w:lvlText w:val=""/>
+      <w:lvlJc w:val="left"/>
+      <w:pPr>
+        <w:ind w:left="5040" w:hanging="360"/>
+      </w:pPr>
+      <w:rPr>
+        <w:rFonts w:ascii="Symbol" w:hAnsi="Symbol" w:hint="default"/>
+      </w:rPr>
+    </w:lvl>
+    <w:lvl w:ilvl="7" w:tplc="9858FAF2">
+      <w:start w:val="1"/>
+      <w:numFmt w:val="bullet"/>
+      <w:lvlText w:val="o"/>
+      <w:lvlJc w:val="left"/>
+      <w:pPr>
+        <w:ind w:left="5760" w:hanging="360"/>
+      </w:pPr>
+      <w:rPr>
+        <w:rFonts w:ascii="Courier New" w:hAnsi="Courier New" w:hint="default"/>
+      </w:rPr>
+    </w:lvl>
+    <w:lvl w:ilvl="8" w:tplc="AD2047BC">
+      <w:start w:val="1"/>
+      <w:numFmt w:val="bullet"/>
+      <w:lvlText w:val=""/>
+      <w:lvlJc w:val="left"/>
+      <w:pPr>
+        <w:ind w:left="6480" w:hanging="360"/>
+      </w:pPr>
+      <w:rPr>
+        <w:rFonts w:ascii="Wingdings" w:hAnsi="Wingdings" w:hint="default"/>
+      </w:rPr>
+    </w:lvl>
+  </w:abstractNum>
+  <w:abstractNum w:abstractNumId="16" w15:restartNumberingAfterBreak="0">
     <w:nsid w:val="765D23A3"/>
     <w:multiLevelType w:val="multilevel"/>
     <w:tmpl w:val="D2A25216"/>
@@ -4828,7 +7328,7 @@
       </w:rPr>
     </w:lvl>
   </w:abstractNum>
-  <w:abstractNum w:abstractNumId="11" w15:restartNumberingAfterBreak="0">
+  <w:abstractNum w:abstractNumId="17" w15:restartNumberingAfterBreak="0">
     <w:nsid w:val="7D811691"/>
     <w:multiLevelType w:val="hybridMultilevel"/>
     <w:tmpl w:val="C9D69626"/>
@@ -4941,7 +7441,7 @@
       </w:rPr>
     </w:lvl>
   </w:abstractNum>
-  <w:abstractNum w:abstractNumId="12" w15:restartNumberingAfterBreak="0">
+  <w:abstractNum w:abstractNumId="18" w15:restartNumberingAfterBreak="0">
     <w:nsid w:val="7DED537B"/>
     <w:multiLevelType w:val="hybridMultilevel"/>
     <w:tmpl w:val="889EA536"/>
@@ -5054,7 +7554,7 @@
       </w:rPr>
     </w:lvl>
   </w:abstractNum>
-  <w:abstractNum w:abstractNumId="13" w15:restartNumberingAfterBreak="0">
+  <w:abstractNum w:abstractNumId="19" w15:restartNumberingAfterBreak="0">
     <w:nsid w:val="7DF02AD8"/>
     <w:multiLevelType w:val="hybridMultilevel"/>
     <w:tmpl w:val="943A1E5E"/>
@@ -5167,47 +7667,65 @@
       </w:rPr>
     </w:lvl>
   </w:abstractNum>
-  <w:num w:numId="1" w16cid:durableId="381488832">
-    <w:abstractNumId w:val="2"/>
+  <w:num w:numId="1" w16cid:durableId="1116296631">
+    <w:abstractNumId w:val="0"/>
   </w:num>
-  <w:num w:numId="2" w16cid:durableId="1884751890">
+  <w:num w:numId="2" w16cid:durableId="807934484">
     <w:abstractNumId w:val="10"/>
   </w:num>
-  <w:num w:numId="3" w16cid:durableId="1656449178">
+  <w:num w:numId="3" w16cid:durableId="770055692">
+    <w:abstractNumId w:val="15"/>
+  </w:num>
+  <w:num w:numId="4" w16cid:durableId="878279107">
+    <w:abstractNumId w:val="8"/>
+  </w:num>
+  <w:num w:numId="5" w16cid:durableId="697052129">
+    <w:abstractNumId w:val="6"/>
+  </w:num>
+  <w:num w:numId="6" w16cid:durableId="381488832">
+    <w:abstractNumId w:val="4"/>
+  </w:num>
+  <w:num w:numId="7" w16cid:durableId="1884751890">
+    <w:abstractNumId w:val="16"/>
+  </w:num>
+  <w:num w:numId="8" w16cid:durableId="1656449178">
+    <w:abstractNumId w:val="12"/>
+  </w:num>
+  <w:num w:numId="9" w16cid:durableId="882719580">
+    <w:abstractNumId w:val="9"/>
+  </w:num>
+  <w:num w:numId="10" w16cid:durableId="1552111766">
+    <w:abstractNumId w:val="11"/>
+  </w:num>
+  <w:num w:numId="11" w16cid:durableId="1304500592">
+    <w:abstractNumId w:val="3"/>
+  </w:num>
+  <w:num w:numId="12" w16cid:durableId="865875187">
+    <w:abstractNumId w:val="17"/>
+  </w:num>
+  <w:num w:numId="13" w16cid:durableId="112595936">
+    <w:abstractNumId w:val="5"/>
+  </w:num>
+  <w:num w:numId="14" w16cid:durableId="769735896">
+    <w:abstractNumId w:val="14"/>
+  </w:num>
+  <w:num w:numId="15" w16cid:durableId="1964725063">
+    <w:abstractNumId w:val="1"/>
+  </w:num>
+  <w:num w:numId="16" w16cid:durableId="128675293">
+    <w:abstractNumId w:val="19"/>
+  </w:num>
+  <w:num w:numId="17" w16cid:durableId="949819551">
     <w:abstractNumId w:val="7"/>
   </w:num>
-  <w:num w:numId="4" w16cid:durableId="882719580">
-    <w:abstractNumId w:val="5"/>
+  <w:num w:numId="18" w16cid:durableId="644436853">
+    <w:abstractNumId w:val="18"/>
   </w:num>
-  <w:num w:numId="5" w16cid:durableId="1552111766">
-    <w:abstractNumId w:val="6"/>
-  </w:num>
-  <w:num w:numId="6" w16cid:durableId="1304500592">
-    <w:abstractNumId w:val="1"/>
-  </w:num>
-  <w:num w:numId="7" w16cid:durableId="865875187">
-    <w:abstractNumId w:val="11"/>
-  </w:num>
-  <w:num w:numId="8" w16cid:durableId="112595936">
-    <w:abstractNumId w:val="3"/>
-  </w:num>
-  <w:num w:numId="9" w16cid:durableId="769735896">
-    <w:abstractNumId w:val="9"/>
-  </w:num>
-  <w:num w:numId="10" w16cid:durableId="1964725063">
-    <w:abstractNumId w:val="0"/>
-  </w:num>
-  <w:num w:numId="11" w16cid:durableId="128675293">
+  <w:num w:numId="19" w16cid:durableId="1543788925">
     <w:abstractNumId w:val="13"/>
   </w:num>
-  <w:num w:numId="12" w16cid:durableId="949819551">
-    <w:abstractNumId w:val="4"/>
-  </w:num>
-  <w:num w:numId="13" w16cid:durableId="644436853">
-    <w:abstractNumId w:val="12"/>
-  </w:num>
-  <w:num w:numId="14" w16cid:durableId="1543788925">
-    <w:abstractNumId w:val="8"/>
+  <w:num w:numId="20" w16cid:durableId="2045786537">
+    <w:abstractNumId w:val="2"/>
   </w:num>
 </w:numbering>
 </file>
@@ -6372,30 +8890,6 @@
     <w:uiPriority w:val="99"/>
     <w:rsid w:val="00354172"/>
   </w:style>
-  <w:style w:type="character" w:styleId="UnresolvedMention">
-    <w:name w:val="Unresolved Mention"/>
-    <w:basedOn w:val="DefaultParagraphFont"/>
-    <w:uiPriority w:val="99"/>
-    <w:semiHidden/>
-    <w:unhideWhenUsed/>
-    <w:rsid w:val="00D06200"/>
-    <w:rPr>
-      <w:color w:val="605E5C"/>
-      <w:shd w:val="clear" w:color="auto" w:fill="E1DFDD"/>
-    </w:rPr>
-  </w:style>
-  <w:style w:type="character" w:styleId="FollowedHyperlink">
-    <w:name w:val="FollowedHyperlink"/>
-    <w:basedOn w:val="DefaultParagraphFont"/>
-    <w:uiPriority w:val="99"/>
-    <w:semiHidden/>
-    <w:unhideWhenUsed/>
-    <w:rsid w:val="00D06200"/>
-    <w:rPr>
-      <w:color w:val="3EBBF0" w:themeColor="followedHyperlink"/>
-      <w:u w:val="single"/>
-    </w:rPr>
-  </w:style>
 </w:styles>
 </file>
 
@@ -6664,10 +9158,285 @@
 <b:Sources xmlns:b="http://schemas.openxmlformats.org/officeDocument/2006/bibliography" xmlns="http://schemas.openxmlformats.org/officeDocument/2006/bibliography" SelectedStyle="\APASixthEditionOfficeOnline.xsl" StyleName="APA" Version="6"/>
 </file>
 
+<file path=customXml/item2.xml><?xml version="1.0" encoding="utf-8"?>
+<ct:contentTypeSchema xmlns:ct="http://schemas.microsoft.com/office/2006/metadata/contentType" xmlns:ma="http://schemas.microsoft.com/office/2006/metadata/properties/metaAttributes" ct:_="" ma:_="" ma:contentTypeName="Document" ma:contentTypeID="0x010100F59D4D64CE5F8C4CA58525DF3DC0AFD5" ma:contentTypeVersion="13" ma:contentTypeDescription="Create a new document." ma:contentTypeScope="" ma:versionID="113e38f2615660614a99283ca940ebc7">
+  <xsd:schema xmlns:xsd="http://www.w3.org/2001/XMLSchema" xmlns:xs="http://www.w3.org/2001/XMLSchema" xmlns:p="http://schemas.microsoft.com/office/2006/metadata/properties" xmlns:ns3="c92308a8-1835-41e9-8926-04f7d96944eb" xmlns:ns4="e356df2a-e0c9-4065-84cd-66458133e470" targetNamespace="http://schemas.microsoft.com/office/2006/metadata/properties" ma:root="true" ma:fieldsID="4ab5e97994a6c3a355cf6b2ac1128788" ns3:_="" ns4:_="">
+    <xsd:import namespace="c92308a8-1835-41e9-8926-04f7d96944eb"/>
+    <xsd:import namespace="e356df2a-e0c9-4065-84cd-66458133e470"/>
+    <xsd:element name="properties">
+      <xsd:complexType>
+        <xsd:sequence>
+          <xsd:element name="documentManagement">
+            <xsd:complexType>
+              <xsd:all>
+                <xsd:element ref="ns3:MediaServiceMetadata" minOccurs="0"/>
+                <xsd:element ref="ns3:MediaServiceFastMetadata" minOccurs="0"/>
+                <xsd:element ref="ns4:SharedWithUsers" minOccurs="0"/>
+                <xsd:element ref="ns4:SharedWithDetails" minOccurs="0"/>
+                <xsd:element ref="ns4:SharingHintHash" minOccurs="0"/>
+                <xsd:element ref="ns3:MediaServiceAutoTags" minOccurs="0"/>
+                <xsd:element ref="ns3:MediaServiceGenerationTime" minOccurs="0"/>
+                <xsd:element ref="ns3:MediaServiceEventHashCode" minOccurs="0"/>
+                <xsd:element ref="ns3:MediaServiceOCR" minOccurs="0"/>
+                <xsd:element ref="ns3:MediaServiceDateTaken" minOccurs="0"/>
+                <xsd:element ref="ns3:MediaLengthInSeconds" minOccurs="0"/>
+                <xsd:element ref="ns3:_activity" minOccurs="0"/>
+                <xsd:element ref="ns3:MediaServiceObjectDetectorVersions" minOccurs="0"/>
+              </xsd:all>
+            </xsd:complexType>
+          </xsd:element>
+        </xsd:sequence>
+      </xsd:complexType>
+    </xsd:element>
+  </xsd:schema>
+  <xsd:schema xmlns:xsd="http://www.w3.org/2001/XMLSchema" xmlns:xs="http://www.w3.org/2001/XMLSchema" xmlns:dms="http://schemas.microsoft.com/office/2006/documentManagement/types" xmlns:pc="http://schemas.microsoft.com/office/infopath/2007/PartnerControls" targetNamespace="c92308a8-1835-41e9-8926-04f7d96944eb" elementFormDefault="qualified">
+    <xsd:import namespace="http://schemas.microsoft.com/office/2006/documentManagement/types"/>
+    <xsd:import namespace="http://schemas.microsoft.com/office/infopath/2007/PartnerControls"/>
+    <xsd:element name="MediaServiceMetadata" ma:index="8" nillable="true" ma:displayName="MediaServiceMetadata" ma:hidden="true" ma:internalName="MediaServiceMetadata" ma:readOnly="true">
+      <xsd:simpleType>
+        <xsd:restriction base="dms:Note"/>
+      </xsd:simpleType>
+    </xsd:element>
+    <xsd:element name="MediaServiceFastMetadata" ma:index="9" nillable="true" ma:displayName="MediaServiceFastMetadata" ma:hidden="true" ma:internalName="MediaServiceFastMetadata" ma:readOnly="true">
+      <xsd:simpleType>
+        <xsd:restriction base="dms:Note"/>
+      </xsd:simpleType>
+    </xsd:element>
+    <xsd:element name="MediaServiceAutoTags" ma:index="13" nillable="true" ma:displayName="Tags" ma:internalName="MediaServiceAutoTags" ma:readOnly="true">
+      <xsd:simpleType>
+        <xsd:restriction base="dms:Text"/>
+      </xsd:simpleType>
+    </xsd:element>
+    <xsd:element name="MediaServiceGenerationTime" ma:index="14" nillable="true" ma:displayName="MediaServiceGenerationTime" ma:hidden="true" ma:internalName="MediaServiceGenerationTime" ma:readOnly="true">
+      <xsd:simpleType>
+        <xsd:restriction base="dms:Text"/>
+      </xsd:simpleType>
+    </xsd:element>
+    <xsd:element name="MediaServiceEventHashCode" ma:index="15" nillable="true" ma:displayName="MediaServiceEventHashCode" ma:hidden="true" ma:internalName="MediaServiceEventHashCode" ma:readOnly="true">
+      <xsd:simpleType>
+        <xsd:restriction base="dms:Text"/>
+      </xsd:simpleType>
+    </xsd:element>
+    <xsd:element name="MediaServiceOCR" ma:index="16" nillable="true" ma:displayName="Extracted Text" ma:internalName="MediaServiceOCR" ma:readOnly="true">
+      <xsd:simpleType>
+        <xsd:restriction base="dms:Note">
+          <xsd:maxLength value="255"/>
+        </xsd:restriction>
+      </xsd:simpleType>
+    </xsd:element>
+    <xsd:element name="MediaServiceDateTaken" ma:index="17" nillable="true" ma:displayName="MediaServiceDateTaken" ma:hidden="true" ma:indexed="true" ma:internalName="MediaServiceDateTaken" ma:readOnly="true">
+      <xsd:simpleType>
+        <xsd:restriction base="dms:Text"/>
+      </xsd:simpleType>
+    </xsd:element>
+    <xsd:element name="MediaLengthInSeconds" ma:index="18" nillable="true" ma:displayName="MediaLengthInSeconds" ma:hidden="true" ma:internalName="MediaLengthInSeconds" ma:readOnly="true">
+      <xsd:simpleType>
+        <xsd:restriction base="dms:Unknown"/>
+      </xsd:simpleType>
+    </xsd:element>
+    <xsd:element name="_activity" ma:index="19" nillable="true" ma:displayName="_activity" ma:hidden="true" ma:internalName="_activity">
+      <xsd:simpleType>
+        <xsd:restriction base="dms:Note"/>
+      </xsd:simpleType>
+    </xsd:element>
+    <xsd:element name="MediaServiceObjectDetectorVersions" ma:index="20" nillable="true" ma:displayName="MediaServiceObjectDetectorVersions" ma:hidden="true" ma:indexed="true" ma:internalName="MediaServiceObjectDetectorVersions" ma:readOnly="true">
+      <xsd:simpleType>
+        <xsd:restriction base="dms:Text"/>
+      </xsd:simpleType>
+    </xsd:element>
+  </xsd:schema>
+  <xsd:schema xmlns:xsd="http://www.w3.org/2001/XMLSchema" xmlns:xs="http://www.w3.org/2001/XMLSchema" xmlns:dms="http://schemas.microsoft.com/office/2006/documentManagement/types" xmlns:pc="http://schemas.microsoft.com/office/infopath/2007/PartnerControls" targetNamespace="e356df2a-e0c9-4065-84cd-66458133e470" elementFormDefault="qualified">
+    <xsd:import namespace="http://schemas.microsoft.com/office/2006/documentManagement/types"/>
+    <xsd:import namespace="http://schemas.microsoft.com/office/infopath/2007/PartnerControls"/>
+    <xsd:element name="SharedWithUsers" ma:index="10" nillable="true" ma:displayName="Shared With" ma:internalName="SharedWithUsers" ma:readOnly="true">
+      <xsd:complexType>
+        <xsd:complexContent>
+          <xsd:extension base="dms:UserMulti">
+            <xsd:sequence>
+              <xsd:element name="UserInfo" minOccurs="0" maxOccurs="unbounded">
+                <xsd:complexType>
+                  <xsd:sequence>
+                    <xsd:element name="DisplayName" type="xsd:string" minOccurs="0"/>
+                    <xsd:element name="AccountId" type="dms:UserId" minOccurs="0" nillable="true"/>
+                    <xsd:element name="AccountType" type="xsd:string" minOccurs="0"/>
+                  </xsd:sequence>
+                </xsd:complexType>
+              </xsd:element>
+            </xsd:sequence>
+          </xsd:extension>
+        </xsd:complexContent>
+      </xsd:complexType>
+    </xsd:element>
+    <xsd:element name="SharedWithDetails" ma:index="11" nillable="true" ma:displayName="Shared With Details" ma:internalName="SharedWithDetails" ma:readOnly="true">
+      <xsd:simpleType>
+        <xsd:restriction base="dms:Note">
+          <xsd:maxLength value="255"/>
+        </xsd:restriction>
+      </xsd:simpleType>
+    </xsd:element>
+    <xsd:element name="SharingHintHash" ma:index="12" nillable="true" ma:displayName="Sharing Hint Hash" ma:hidden="true" ma:internalName="SharingHintHash" ma:readOnly="true">
+      <xsd:simpleType>
+        <xsd:restriction base="dms:Text"/>
+      </xsd:simpleType>
+    </xsd:element>
+  </xsd:schema>
+  <xsd:schema xmlns="http://schemas.openxmlformats.org/package/2006/metadata/core-properties" xmlns:xsd="http://www.w3.org/2001/XMLSchema" xmlns:xsi="http://www.w3.org/2001/XMLSchema-instance" xmlns:dc="http://purl.org/dc/elements/1.1/" xmlns:dcterms="http://purl.org/dc/terms/" xmlns:odoc="http://schemas.microsoft.com/internal/obd" targetNamespace="http://schemas.openxmlformats.org/package/2006/metadata/core-properties" elementFormDefault="qualified" attributeFormDefault="unqualified" blockDefault="#all">
+    <xsd:import namespace="http://purl.org/dc/elements/1.1/" schemaLocation="http://dublincore.org/schemas/xmls/qdc/2003/04/02/dc.xsd"/>
+    <xsd:import namespace="http://purl.org/dc/terms/" schemaLocation="http://dublincore.org/schemas/xmls/qdc/2003/04/02/dcterms.xsd"/>
+    <xsd:element name="coreProperties" type="CT_coreProperties"/>
+    <xsd:complexType name="CT_coreProperties">
+      <xsd:all>
+        <xsd:element ref="dc:creator" minOccurs="0" maxOccurs="1"/>
+        <xsd:element ref="dcterms:created" minOccurs="0" maxOccurs="1"/>
+        <xsd:element ref="dc:identifier" minOccurs="0" maxOccurs="1"/>
+        <xsd:element name="contentType" minOccurs="0" maxOccurs="1" type="xsd:string" ma:index="0" ma:displayName="Content Type"/>
+        <xsd:element ref="dc:title" minOccurs="0" maxOccurs="1" ma:index="4" ma:displayName="Title"/>
+        <xsd:element ref="dc:subject" minOccurs="0" maxOccurs="1"/>
+        <xsd:element ref="dc:description" minOccurs="0" maxOccurs="1"/>
+        <xsd:element name="keywords" minOccurs="0" maxOccurs="1" type="xsd:string"/>
+        <xsd:element ref="dc:language" minOccurs="0" maxOccurs="1"/>
+        <xsd:element name="category" minOccurs="0" maxOccurs="1" type="xsd:string"/>
+        <xsd:element name="version" minOccurs="0" maxOccurs="1" type="xsd:string"/>
+        <xsd:element name="revision" minOccurs="0" maxOccurs="1" type="xsd:string">
+          <xsd:annotation>
+            <xsd:documentation>
+                        This value indicates the number of saves or revisions. The application is responsible for updating this value after each revision.
+                    </xsd:documentation>
+          </xsd:annotation>
+        </xsd:element>
+        <xsd:element name="lastModifiedBy" minOccurs="0" maxOccurs="1" type="xsd:string"/>
+        <xsd:element ref="dcterms:modified" minOccurs="0" maxOccurs="1"/>
+        <xsd:element name="contentStatus" minOccurs="0" maxOccurs="1" type="xsd:string"/>
+      </xsd:all>
+    </xsd:complexType>
+  </xsd:schema>
+  <xs:schema xmlns:pc="http://schemas.microsoft.com/office/infopath/2007/PartnerControls" xmlns:xs="http://www.w3.org/2001/XMLSchema" targetNamespace="http://schemas.microsoft.com/office/infopath/2007/PartnerControls" elementFormDefault="qualified" attributeFormDefault="unqualified">
+    <xs:element name="Person">
+      <xs:complexType>
+        <xs:sequence>
+          <xs:element ref="pc:DisplayName" minOccurs="0"/>
+          <xs:element ref="pc:AccountId" minOccurs="0"/>
+          <xs:element ref="pc:AccountType" minOccurs="0"/>
+        </xs:sequence>
+      </xs:complexType>
+    </xs:element>
+    <xs:element name="DisplayName" type="xs:string"/>
+    <xs:element name="AccountId" type="xs:string"/>
+    <xs:element name="AccountType" type="xs:string"/>
+    <xs:element name="BDCAssociatedEntity">
+      <xs:complexType>
+        <xs:sequence>
+          <xs:element ref="pc:BDCEntity" minOccurs="0" maxOccurs="unbounded"/>
+        </xs:sequence>
+        <xs:attribute ref="pc:EntityNamespace"/>
+        <xs:attribute ref="pc:EntityName"/>
+        <xs:attribute ref="pc:SystemInstanceName"/>
+        <xs:attribute ref="pc:AssociationName"/>
+      </xs:complexType>
+    </xs:element>
+    <xs:attribute name="EntityNamespace" type="xs:string"/>
+    <xs:attribute name="EntityName" type="xs:string"/>
+    <xs:attribute name="SystemInstanceName" type="xs:string"/>
+    <xs:attribute name="AssociationName" type="xs:string"/>
+    <xs:element name="BDCEntity">
+      <xs:complexType>
+        <xs:sequence>
+          <xs:element ref="pc:EntityDisplayName" minOccurs="0"/>
+          <xs:element ref="pc:EntityInstanceReference" minOccurs="0"/>
+          <xs:element ref="pc:EntityId1" minOccurs="0"/>
+          <xs:element ref="pc:EntityId2" minOccurs="0"/>
+          <xs:element ref="pc:EntityId3" minOccurs="0"/>
+          <xs:element ref="pc:EntityId4" minOccurs="0"/>
+          <xs:element ref="pc:EntityId5" minOccurs="0"/>
+        </xs:sequence>
+      </xs:complexType>
+    </xs:element>
+    <xs:element name="EntityDisplayName" type="xs:string"/>
+    <xs:element name="EntityInstanceReference" type="xs:string"/>
+    <xs:element name="EntityId1" type="xs:string"/>
+    <xs:element name="EntityId2" type="xs:string"/>
+    <xs:element name="EntityId3" type="xs:string"/>
+    <xs:element name="EntityId4" type="xs:string"/>
+    <xs:element name="EntityId5" type="xs:string"/>
+    <xs:element name="Terms">
+      <xs:complexType>
+        <xs:sequence>
+          <xs:element ref="pc:TermInfo" minOccurs="0" maxOccurs="unbounded"/>
+        </xs:sequence>
+      </xs:complexType>
+    </xs:element>
+    <xs:element name="TermInfo">
+      <xs:complexType>
+        <xs:sequence>
+          <xs:element ref="pc:TermName" minOccurs="0"/>
+          <xs:element ref="pc:TermId" minOccurs="0"/>
+        </xs:sequence>
+      </xs:complexType>
+    </xs:element>
+    <xs:element name="TermName" type="xs:string"/>
+    <xs:element name="TermId" type="xs:string"/>
+  </xs:schema>
+</ct:contentTypeSchema>
+</file>
+
+<file path=customXml/item3.xml><?xml version="1.0" encoding="utf-8"?>
+<?mso-contentType ?>
+<FormTemplates xmlns="http://schemas.microsoft.com/sharepoint/v3/contenttype/forms">
+  <Display>DocumentLibraryForm</Display>
+  <Edit>DocumentLibraryForm</Edit>
+  <New>DocumentLibraryForm</New>
+</FormTemplates>
+</file>
+
+<file path=customXml/item4.xml><?xml version="1.0" encoding="utf-8"?>
+<p:properties xmlns:p="http://schemas.microsoft.com/office/2006/metadata/properties" xmlns:xsi="http://www.w3.org/2001/XMLSchema-instance" xmlns:pc="http://schemas.microsoft.com/office/infopath/2007/PartnerControls">
+  <documentManagement>
+    <_activity xmlns="c92308a8-1835-41e9-8926-04f7d96944eb" xsi:nil="true"/>
+  </documentManagement>
+</p:properties>
+</file>
+
 <file path=customXml/itemProps1.xml><?xml version="1.0" encoding="utf-8"?>
 <ds:datastoreItem xmlns:ds="http://schemas.openxmlformats.org/officeDocument/2006/customXml" ds:itemID="{97BFC0C5-027A-416A-A3F7-54943AFAAF6E}">
   <ds:schemaRefs>
     <ds:schemaRef ds:uri="http://schemas.openxmlformats.org/officeDocument/2006/bibliography"/>
+  </ds:schemaRefs>
+</ds:datastoreItem>
+</file>
+
+<file path=customXml/itemProps2.xml><?xml version="1.0" encoding="utf-8"?>
+<ds:datastoreItem xmlns:ds="http://schemas.openxmlformats.org/officeDocument/2006/customXml" ds:itemID="{9B19A666-0BF0-41BC-A5D1-3D9D9DCDC5C4}">
+  <ds:schemaRefs>
+    <ds:schemaRef ds:uri="http://schemas.microsoft.com/office/2006/metadata/contentType"/>
+    <ds:schemaRef ds:uri="http://schemas.microsoft.com/office/2006/metadata/properties/metaAttributes"/>
+    <ds:schemaRef ds:uri="http://www.w3.org/2001/XMLSchema"/>
+    <ds:schemaRef ds:uri="http://schemas.microsoft.com/office/2006/metadata/properties"/>
+    <ds:schemaRef ds:uri="c92308a8-1835-41e9-8926-04f7d96944eb"/>
+    <ds:schemaRef ds:uri="e356df2a-e0c9-4065-84cd-66458133e470"/>
+    <ds:schemaRef ds:uri="http://schemas.microsoft.com/office/2006/documentManagement/types"/>
+    <ds:schemaRef ds:uri="http://schemas.microsoft.com/office/infopath/2007/PartnerControls"/>
+    <ds:schemaRef ds:uri="http://schemas.openxmlformats.org/package/2006/metadata/core-properties"/>
+    <ds:schemaRef ds:uri="http://purl.org/dc/elements/1.1/"/>
+    <ds:schemaRef ds:uri="http://purl.org/dc/terms/"/>
+    <ds:schemaRef ds:uri="http://schemas.microsoft.com/internal/obd"/>
+  </ds:schemaRefs>
+</ds:datastoreItem>
+</file>
+
+<file path=customXml/itemProps3.xml><?xml version="1.0" encoding="utf-8"?>
+<ds:datastoreItem xmlns:ds="http://schemas.openxmlformats.org/officeDocument/2006/customXml" ds:itemID="{1BC9CCF8-19EF-44E5-9940-E5B52F7CF82A}">
+  <ds:schemaRefs>
+    <ds:schemaRef ds:uri="http://schemas.microsoft.com/sharepoint/v3/contenttype/forms"/>
+  </ds:schemaRefs>
+</ds:datastoreItem>
+</file>
+
+<file path=customXml/itemProps4.xml><?xml version="1.0" encoding="utf-8"?>
+<ds:datastoreItem xmlns:ds="http://schemas.openxmlformats.org/officeDocument/2006/customXml" ds:itemID="{35328EA2-5AF4-427B-804C-8A93B29BF2D9}">
+  <ds:schemaRefs>
+    <ds:schemaRef ds:uri="http://schemas.microsoft.com/office/2006/metadata/properties"/>
+    <ds:schemaRef ds:uri="http://schemas.microsoft.com/office/infopath/2007/PartnerControls"/>
+    <ds:schemaRef ds:uri="c92308a8-1835-41e9-8926-04f7d96944eb"/>
   </ds:schemaRefs>
 </ds:datastoreItem>
 </file>

--- a/Software Design Document.docx
+++ b/Software Design Document.docx
@@ -229,19 +229,20 @@
           <w:sz w:val="24"/>
           <w:szCs w:val="24"/>
         </w:rPr>
-        <w:t xml:space="preserve">Ashley </w:t>
-      </w:r>
-      <w:proofErr w:type="spellStart"/>
-      <w:r>
+        <w:t>Ashley Pergoliti (s5311775)</w:t>
+      </w:r>
+    </w:p>
+    <w:p>
+      <w:pPr>
+        <w:pStyle w:val="NoSpacing"/>
+        <w:ind w:left="5040" w:firstLine="720"/>
         <w:rPr>
           <w:b/>
           <w:color w:val="32213A"/>
           <w:sz w:val="24"/>
           <w:szCs w:val="24"/>
         </w:rPr>
-        <w:t>Pergoliti</w:t>
-      </w:r>
-      <w:proofErr w:type="spellEnd"/>
+      </w:pPr>
       <w:r>
         <w:rPr>
           <w:b/>
@@ -249,69 +250,7 @@
           <w:sz w:val="24"/>
           <w:szCs w:val="24"/>
         </w:rPr>
-        <w:t xml:space="preserve"> (s5311775)</w:t>
-      </w:r>
-    </w:p>
-    <w:p>
-      <w:pPr>
-        <w:pStyle w:val="NoSpacing"/>
-        <w:ind w:left="5040" w:firstLine="720"/>
-        <w:rPr>
-          <w:b/>
-          <w:color w:val="32213A"/>
-          <w:sz w:val="24"/>
-          <w:szCs w:val="24"/>
-        </w:rPr>
-      </w:pPr>
-      <w:r>
-        <w:rPr>
-          <w:b/>
-          <w:color w:val="32213A"/>
-          <w:sz w:val="24"/>
-          <w:szCs w:val="24"/>
-        </w:rPr>
-        <w:t xml:space="preserve">Jonas </w:t>
-      </w:r>
-      <w:proofErr w:type="spellStart"/>
-      <w:r>
-        <w:rPr>
-          <w:b/>
-          <w:color w:val="32213A"/>
-          <w:sz w:val="24"/>
-          <w:szCs w:val="24"/>
-        </w:rPr>
-        <w:t>Sajonas</w:t>
-      </w:r>
-      <w:proofErr w:type="spellEnd"/>
-      <w:r>
-        <w:rPr>
-          <w:b/>
-          <w:color w:val="32213A"/>
-          <w:sz w:val="24"/>
-          <w:szCs w:val="24"/>
-        </w:rPr>
-        <w:t xml:space="preserve"> (s5284977)</w:t>
-      </w:r>
-    </w:p>
-    <w:p>
-      <w:pPr>
-        <w:pStyle w:val="NoSpacing"/>
-        <w:ind w:left="5040" w:firstLine="720"/>
-        <w:rPr>
-          <w:b/>
-          <w:color w:val="32213A"/>
-          <w:sz w:val="24"/>
-          <w:szCs w:val="24"/>
-        </w:rPr>
-      </w:pPr>
-      <w:r>
-        <w:rPr>
-          <w:b/>
-          <w:color w:val="32213A"/>
-          <w:sz w:val="24"/>
-          <w:szCs w:val="24"/>
-        </w:rPr>
-        <w:t>Jodie Thomson (s118338)</w:t>
+        <w:t>Jonas Sajonas (s5284977)</w:t>
       </w:r>
     </w:p>
     <w:p>
@@ -349,6 +288,7 @@
           <w:docPartUnique/>
         </w:docPartObj>
       </w:sdtPr>
+      <w:sdtEndPr/>
       <w:sdtContent>
         <w:p>
           <w:pPr>
@@ -2622,17 +2562,8 @@
           <w:sz w:val="24"/>
           <w:szCs w:val="24"/>
         </w:rPr>
-        <w:t xml:space="preserve">, which will be converted to a </w:t>
-      </w:r>
-      <w:proofErr w:type="spellStart"/>
-      <w:r>
-        <w:rPr>
-          <w:sz w:val="24"/>
-          <w:szCs w:val="24"/>
-        </w:rPr>
-        <w:t>dataframe</w:t>
-      </w:r>
-      <w:proofErr w:type="spellEnd"/>
+        <w:t>, which will be converted to a dataframe</w:t>
+      </w:r>
       <w:r>
         <w:rPr>
           <w:sz w:val="24"/>
@@ -9538,7 +9469,7 @@
           <w:szCs w:val="24"/>
         </w:rPr>
         <w:drawing>
-          <wp:anchor distT="0" distB="0" distL="114300" distR="114300" simplePos="0" relativeHeight="251658245" behindDoc="0" locked="0" layoutInCell="1" allowOverlap="1" wp14:anchorId="0CACB714" wp14:editId="136295CB">
+          <wp:anchor distT="0" distB="0" distL="114300" distR="114300" simplePos="0" relativeHeight="251658245" behindDoc="0" locked="0" layoutInCell="1" allowOverlap="1" wp14:anchorId="0CACB714" wp14:editId="082835D2">
             <wp:simplePos x="0" y="0"/>
             <wp:positionH relativeFrom="margin">
               <wp:posOffset>456649</wp:posOffset>
@@ -9996,47 +9927,7 @@
                 <w:sz w:val="24"/>
                 <w:szCs w:val="24"/>
               </w:rPr>
-              <w:t xml:space="preserve">def </w:t>
-            </w:r>
-            <w:proofErr w:type="spellStart"/>
-            <w:r>
-              <w:rPr>
-                <w:b/>
-                <w:bCs/>
-                <w:sz w:val="24"/>
-                <w:szCs w:val="24"/>
-              </w:rPr>
-              <w:t>readExcel</w:t>
-            </w:r>
-            <w:proofErr w:type="spellEnd"/>
-            <w:r>
-              <w:rPr>
-                <w:b/>
-                <w:bCs/>
-                <w:sz w:val="24"/>
-                <w:szCs w:val="24"/>
-              </w:rPr>
-              <w:t>(</w:t>
-            </w:r>
-            <w:proofErr w:type="spellStart"/>
-            <w:r>
-              <w:rPr>
-                <w:b/>
-                <w:bCs/>
-                <w:sz w:val="24"/>
-                <w:szCs w:val="24"/>
-              </w:rPr>
-              <w:t>fileName</w:t>
-            </w:r>
-            <w:proofErr w:type="spellEnd"/>
-            <w:r>
-              <w:rPr>
-                <w:b/>
-                <w:bCs/>
-                <w:sz w:val="24"/>
-                <w:szCs w:val="24"/>
-              </w:rPr>
-              <w:t>)</w:t>
+              <w:t>def readExcel(fileName)</w:t>
             </w:r>
           </w:p>
         </w:tc>
@@ -10082,23 +9973,7 @@
                 <w:sz w:val="24"/>
                 <w:szCs w:val="24"/>
               </w:rPr>
-              <w:t xml:space="preserve">The </w:t>
-            </w:r>
-            <w:proofErr w:type="spellStart"/>
-            <w:r>
-              <w:rPr>
-                <w:sz w:val="24"/>
-                <w:szCs w:val="24"/>
-              </w:rPr>
-              <w:t>fileName</w:t>
-            </w:r>
-            <w:proofErr w:type="spellEnd"/>
-            <w:r>
-              <w:rPr>
-                <w:sz w:val="24"/>
-                <w:szCs w:val="24"/>
-              </w:rPr>
-              <w:t xml:space="preserve"> variable will be a string, that will specify the name of the file.</w:t>
+              <w:t>The fileName variable will be a string, that will specify the name of the file.</w:t>
             </w:r>
           </w:p>
         </w:tc>
@@ -10121,23 +9996,7 @@
                 <w:sz w:val="24"/>
                 <w:szCs w:val="24"/>
               </w:rPr>
-              <w:t xml:space="preserve">There will be a global variable that will change to hold the </w:t>
-            </w:r>
-            <w:proofErr w:type="spellStart"/>
-            <w:r>
-              <w:rPr>
-                <w:sz w:val="24"/>
-                <w:szCs w:val="24"/>
-              </w:rPr>
-              <w:t>dataframe</w:t>
-            </w:r>
-            <w:proofErr w:type="spellEnd"/>
-            <w:r>
-              <w:rPr>
-                <w:sz w:val="24"/>
-                <w:szCs w:val="24"/>
-              </w:rPr>
-              <w:t xml:space="preserve"> of the Excel data.</w:t>
+              <w:t>There will be a global variable that will change to hold the dataframe of the Excel data.</w:t>
             </w:r>
           </w:p>
         </w:tc>
@@ -10160,46 +10019,14 @@
                 <w:sz w:val="24"/>
                 <w:szCs w:val="24"/>
               </w:rPr>
-              <w:t xml:space="preserve">Returns the </w:t>
-            </w:r>
-            <w:proofErr w:type="spellStart"/>
-            <w:r>
-              <w:rPr>
-                <w:sz w:val="24"/>
-                <w:szCs w:val="24"/>
-              </w:rPr>
-              <w:t>dataframe</w:t>
-            </w:r>
-            <w:proofErr w:type="spellEnd"/>
-            <w:r>
-              <w:rPr>
-                <w:sz w:val="24"/>
-                <w:szCs w:val="24"/>
-              </w:rPr>
-              <w:t xml:space="preserve"> of the data</w:t>
-            </w:r>
-            <w:r>
-              <w:rPr>
-                <w:sz w:val="24"/>
-                <w:szCs w:val="24"/>
-              </w:rPr>
-              <w:t xml:space="preserve"> (of type </w:t>
-            </w:r>
-            <w:proofErr w:type="spellStart"/>
-            <w:r>
-              <w:rPr>
-                <w:sz w:val="24"/>
-                <w:szCs w:val="24"/>
-              </w:rPr>
-              <w:t>DataFrame</w:t>
-            </w:r>
-            <w:proofErr w:type="spellEnd"/>
-            <w:r>
-              <w:rPr>
-                <w:sz w:val="24"/>
-                <w:szCs w:val="24"/>
-              </w:rPr>
-              <w:t>)</w:t>
+              <w:t>Returns the dataframe of the data</w:t>
+            </w:r>
+            <w:r>
+              <w:rPr>
+                <w:sz w:val="24"/>
+                <w:szCs w:val="24"/>
+              </w:rPr>
+              <w:t xml:space="preserve"> (of type DataFrame)</w:t>
             </w:r>
             <w:r>
               <w:rPr>
@@ -10251,43 +10078,7 @@
                 <w:sz w:val="24"/>
                 <w:szCs w:val="24"/>
               </w:rPr>
-              <w:t xml:space="preserve">def </w:t>
-            </w:r>
-            <w:proofErr w:type="spellStart"/>
-            <w:r>
-              <w:rPr>
-                <w:b/>
-                <w:sz w:val="24"/>
-                <w:szCs w:val="24"/>
-              </w:rPr>
-              <w:t>selectDate</w:t>
-            </w:r>
-            <w:proofErr w:type="spellEnd"/>
-            <w:r>
-              <w:rPr>
-                <w:b/>
-                <w:sz w:val="24"/>
-                <w:szCs w:val="24"/>
-              </w:rPr>
-              <w:t>(</w:t>
-            </w:r>
-            <w:proofErr w:type="spellStart"/>
-            <w:r>
-              <w:rPr>
-                <w:b/>
-                <w:sz w:val="24"/>
-                <w:szCs w:val="24"/>
-              </w:rPr>
-              <w:t>startDate,endDate</w:t>
-            </w:r>
-            <w:proofErr w:type="spellEnd"/>
-            <w:r>
-              <w:rPr>
-                <w:b/>
-                <w:sz w:val="24"/>
-                <w:szCs w:val="24"/>
-              </w:rPr>
-              <w:t>)</w:t>
+              <w:t>def selectDate(startDate,endDate)</w:t>
             </w:r>
           </w:p>
         </w:tc>
@@ -10333,23 +10124,7 @@
                 <w:sz w:val="24"/>
                 <w:szCs w:val="24"/>
               </w:rPr>
-              <w:t xml:space="preserve">The </w:t>
-            </w:r>
-            <w:proofErr w:type="spellStart"/>
-            <w:r>
-              <w:rPr>
-                <w:sz w:val="24"/>
-                <w:szCs w:val="24"/>
-              </w:rPr>
-              <w:t>startDate</w:t>
-            </w:r>
-            <w:proofErr w:type="spellEnd"/>
-            <w:r>
-              <w:rPr>
-                <w:sz w:val="24"/>
-                <w:szCs w:val="24"/>
-              </w:rPr>
-              <w:t xml:space="preserve"> parameter will hold the start date picked by the user in the start calendar. </w:t>
+              <w:t xml:space="preserve">The startDate parameter will hold the start date picked by the user in the start calendar. </w:t>
             </w:r>
             <w:r>
               <w:br/>
@@ -10359,23 +10134,7 @@
                 <w:sz w:val="24"/>
                 <w:szCs w:val="24"/>
               </w:rPr>
-              <w:t xml:space="preserve">The </w:t>
-            </w:r>
-            <w:proofErr w:type="spellStart"/>
-            <w:r>
-              <w:rPr>
-                <w:sz w:val="24"/>
-                <w:szCs w:val="24"/>
-              </w:rPr>
-              <w:t>endDate</w:t>
-            </w:r>
-            <w:proofErr w:type="spellEnd"/>
-            <w:r>
-              <w:rPr>
-                <w:sz w:val="24"/>
-                <w:szCs w:val="24"/>
-              </w:rPr>
-              <w:t xml:space="preserve"> parameter will hold the end date picked by the user in the end calendar.</w:t>
+              <w:t>The endDate parameter will hold the end date picked by the user in the end calendar.</w:t>
             </w:r>
           </w:p>
         </w:tc>
@@ -10466,25 +10225,7 @@
                 <w:sz w:val="24"/>
                 <w:szCs w:val="24"/>
               </w:rPr>
-              <w:t xml:space="preserve">def </w:t>
-            </w:r>
-            <w:proofErr w:type="spellStart"/>
-            <w:r>
-              <w:rPr>
-                <w:b/>
-                <w:sz w:val="24"/>
-                <w:szCs w:val="24"/>
-              </w:rPr>
-              <w:t>startSession</w:t>
-            </w:r>
-            <w:proofErr w:type="spellEnd"/>
-            <w:r>
-              <w:rPr>
-                <w:b/>
-                <w:sz w:val="24"/>
-                <w:szCs w:val="24"/>
-              </w:rPr>
-              <w:t>()</w:t>
+              <w:t>def startSession()</w:t>
             </w:r>
           </w:p>
         </w:tc>
@@ -10507,23 +10248,7 @@
                 <w:sz w:val="24"/>
                 <w:szCs w:val="24"/>
               </w:rPr>
-              <w:t xml:space="preserve">A function that will initialise the application. It will create the graphical interface of the application, and it will call </w:t>
-            </w:r>
-            <w:proofErr w:type="spellStart"/>
-            <w:r>
-              <w:rPr>
-                <w:sz w:val="24"/>
-                <w:szCs w:val="24"/>
-              </w:rPr>
-              <w:t>readExcel</w:t>
-            </w:r>
-            <w:proofErr w:type="spellEnd"/>
-            <w:r>
-              <w:rPr>
-                <w:sz w:val="24"/>
-                <w:szCs w:val="24"/>
-              </w:rPr>
-              <w:t>() to grab the required data from the Excel files.</w:t>
+              <w:t>A function that will initialise the application. It will create the graphical interface of the application, and it will call readExcel() to grab the required data from the Excel files.</w:t>
             </w:r>
           </w:p>
         </w:tc>
@@ -10569,23 +10294,7 @@
                 <w:sz w:val="24"/>
                 <w:szCs w:val="24"/>
               </w:rPr>
-              <w:t xml:space="preserve">Global variables will be changed from the </w:t>
-            </w:r>
-            <w:proofErr w:type="spellStart"/>
-            <w:r>
-              <w:rPr>
-                <w:sz w:val="24"/>
-                <w:szCs w:val="24"/>
-              </w:rPr>
-              <w:t>readExcel</w:t>
-            </w:r>
-            <w:proofErr w:type="spellEnd"/>
-            <w:r>
-              <w:rPr>
-                <w:sz w:val="24"/>
-                <w:szCs w:val="24"/>
-              </w:rPr>
-              <w:t>() function.</w:t>
+              <w:t>Global variables will be changed from the readExcel() function.</w:t>
             </w:r>
           </w:p>
         </w:tc>
@@ -10667,7 +10376,6 @@
               <w:lastRenderedPageBreak/>
               <w:t xml:space="preserve">def </w:t>
             </w:r>
-            <w:proofErr w:type="spellStart"/>
             <w:r>
               <w:rPr>
                 <w:b/>
@@ -10682,16 +10390,7 @@
                 <w:sz w:val="24"/>
                 <w:szCs w:val="24"/>
               </w:rPr>
-              <w:t>isplayPriceChart</w:t>
-            </w:r>
-            <w:proofErr w:type="spellEnd"/>
-            <w:r>
-              <w:rPr>
-                <w:b/>
-                <w:sz w:val="24"/>
-                <w:szCs w:val="24"/>
-              </w:rPr>
-              <w:t>()</w:t>
+              <w:t>isplayPriceChart()</w:t>
             </w:r>
           </w:p>
         </w:tc>
@@ -10814,23 +10513,7 @@
                 <w:sz w:val="24"/>
                 <w:szCs w:val="24"/>
               </w:rPr>
-              <w:t xml:space="preserve">This function will use the data returned by </w:t>
-            </w:r>
-            <w:proofErr w:type="spellStart"/>
-            <w:r>
-              <w:rPr>
-                <w:sz w:val="24"/>
-                <w:szCs w:val="24"/>
-              </w:rPr>
-              <w:t>getPriceChartData</w:t>
-            </w:r>
-            <w:proofErr w:type="spellEnd"/>
-            <w:r>
-              <w:rPr>
-                <w:sz w:val="24"/>
-                <w:szCs w:val="24"/>
-              </w:rPr>
-              <w:t>()</w:t>
+              <w:t>This function will use the data returned by getPriceChartData()</w:t>
             </w:r>
           </w:p>
         </w:tc>
@@ -10865,9 +10548,8 @@
                 <w:sz w:val="24"/>
                 <w:szCs w:val="24"/>
               </w:rPr>
-              <w:t xml:space="preserve">def </w:t>
-            </w:r>
-            <w:proofErr w:type="spellStart"/>
+              <w:t>def getPriceChartData(from, to</w:t>
+            </w:r>
             <w:r>
               <w:rPr>
                 <w:b/>
@@ -10875,9 +10557,8 @@
                 <w:sz w:val="24"/>
                 <w:szCs w:val="24"/>
               </w:rPr>
-              <w:t>getPriceChartData</w:t>
-            </w:r>
-            <w:proofErr w:type="spellEnd"/>
+              <w:t>, propert</w:t>
+            </w:r>
             <w:r>
               <w:rPr>
                 <w:b/>
@@ -10885,7 +10566,7 @@
                 <w:sz w:val="24"/>
                 <w:szCs w:val="24"/>
               </w:rPr>
-              <w:t>(from, to</w:t>
+              <w:t>y</w:t>
             </w:r>
             <w:r>
               <w:rPr>
@@ -10894,37 +10575,8 @@
                 <w:sz w:val="24"/>
                 <w:szCs w:val="24"/>
               </w:rPr>
-              <w:t>, propert</w:t>
-            </w:r>
-            <w:r>
-              <w:rPr>
-                <w:b/>
-                <w:bCs/>
-                <w:sz w:val="24"/>
-                <w:szCs w:val="24"/>
-              </w:rPr>
-              <w:t>y</w:t>
-            </w:r>
-            <w:r>
-              <w:rPr>
-                <w:b/>
-                <w:bCs/>
-                <w:sz w:val="24"/>
-                <w:szCs w:val="24"/>
-              </w:rPr>
-              <w:t xml:space="preserve">, </w:t>
-            </w:r>
-            <w:proofErr w:type="spellStart"/>
-            <w:r>
-              <w:rPr>
-                <w:b/>
-                <w:bCs/>
-                <w:sz w:val="24"/>
-                <w:szCs w:val="24"/>
-              </w:rPr>
-              <w:t>dataframe</w:t>
-            </w:r>
-            <w:proofErr w:type="spellEnd"/>
+              <w:t>, dataframe</w:t>
+            </w:r>
             <w:r>
               <w:rPr>
                 <w:b/>
@@ -11053,31 +10705,13 @@
             <w:r>
               <w:br/>
             </w:r>
-            <w:proofErr w:type="spellStart"/>
-            <w:r>
-              <w:rPr>
-                <w:sz w:val="24"/>
-                <w:szCs w:val="24"/>
-              </w:rPr>
-              <w:t>Dataframe</w:t>
-            </w:r>
-            <w:proofErr w:type="spellEnd"/>
-            <w:r>
-              <w:rPr>
-                <w:sz w:val="24"/>
-                <w:szCs w:val="24"/>
-              </w:rPr>
-              <w:t xml:space="preserve"> will be the </w:t>
-            </w:r>
-            <w:proofErr w:type="spellStart"/>
-            <w:r>
-              <w:rPr>
-                <w:sz w:val="24"/>
-                <w:szCs w:val="24"/>
-              </w:rPr>
-              <w:t>dataframe</w:t>
-            </w:r>
-            <w:proofErr w:type="spellEnd"/>
+            <w:r>
+              <w:rPr>
+                <w:sz w:val="24"/>
+                <w:szCs w:val="24"/>
+              </w:rPr>
+              <w:t>Dataframe will be the dataframe</w:t>
+            </w:r>
             <w:r>
               <w:rPr>
                 <w:sz w:val="24"/>
@@ -11106,23 +10740,7 @@
                 <w:sz w:val="24"/>
                 <w:szCs w:val="24"/>
               </w:rPr>
-              <w:t xml:space="preserve">This will populate a variable with data, which will be used for </w:t>
-            </w:r>
-            <w:proofErr w:type="spellStart"/>
-            <w:r>
-              <w:rPr>
-                <w:sz w:val="24"/>
-                <w:szCs w:val="24"/>
-              </w:rPr>
-              <w:t>displayPriceChart</w:t>
-            </w:r>
-            <w:proofErr w:type="spellEnd"/>
-            <w:r>
-              <w:rPr>
-                <w:sz w:val="24"/>
-                <w:szCs w:val="24"/>
-              </w:rPr>
-              <w:t>().</w:t>
+              <w:t>This will populate a variable with data, which will be used for displayPriceChart().</w:t>
             </w:r>
           </w:p>
         </w:tc>
@@ -11211,27 +10829,7 @@
                 <w:sz w:val="24"/>
                 <w:szCs w:val="24"/>
               </w:rPr>
-              <w:t xml:space="preserve">def </w:t>
-            </w:r>
-            <w:proofErr w:type="spellStart"/>
-            <w:r>
-              <w:rPr>
-                <w:b/>
-                <w:bCs/>
-                <w:sz w:val="24"/>
-                <w:szCs w:val="24"/>
-              </w:rPr>
-              <w:t>displaySuburbListings</w:t>
-            </w:r>
-            <w:proofErr w:type="spellEnd"/>
-            <w:r>
-              <w:rPr>
-                <w:b/>
-                <w:bCs/>
-                <w:sz w:val="24"/>
-                <w:szCs w:val="24"/>
-              </w:rPr>
-              <w:t>()</w:t>
+              <w:t>def displaySuburbListings()</w:t>
             </w:r>
           </w:p>
         </w:tc>
@@ -11412,21 +11010,12 @@
               </w:rPr>
               <w:t xml:space="preserve">This function will use the data returned by </w:t>
             </w:r>
-            <w:proofErr w:type="spellStart"/>
-            <w:r>
-              <w:rPr>
-                <w:sz w:val="24"/>
-                <w:szCs w:val="24"/>
-              </w:rPr>
-              <w:t>getSuburbListings</w:t>
-            </w:r>
-            <w:proofErr w:type="spellEnd"/>
-            <w:r>
-              <w:rPr>
-                <w:sz w:val="24"/>
-                <w:szCs w:val="24"/>
-              </w:rPr>
-              <w:t>().</w:t>
+            <w:r>
+              <w:rPr>
+                <w:sz w:val="24"/>
+                <w:szCs w:val="24"/>
+              </w:rPr>
+              <w:t>getSuburbListings().</w:t>
             </w:r>
           </w:p>
         </w:tc>
@@ -11457,44 +11046,16 @@
                 <w:sz w:val="24"/>
                 <w:szCs w:val="24"/>
               </w:rPr>
-              <w:t xml:space="preserve">def </w:t>
-            </w:r>
-            <w:proofErr w:type="spellStart"/>
+              <w:t>def getSuburbListings(from, to, suburb</w:t>
+            </w:r>
             <w:r>
               <w:rPr>
                 <w:b/>
                 <w:sz w:val="24"/>
                 <w:szCs w:val="24"/>
               </w:rPr>
-              <w:t>getSuburbListings</w:t>
-            </w:r>
-            <w:proofErr w:type="spellEnd"/>
-            <w:r>
-              <w:rPr>
-                <w:b/>
-                <w:sz w:val="24"/>
-                <w:szCs w:val="24"/>
-              </w:rPr>
-              <w:t>(from, to, suburb</w:t>
-            </w:r>
-            <w:r>
-              <w:rPr>
-                <w:b/>
-                <w:sz w:val="24"/>
-                <w:szCs w:val="24"/>
-              </w:rPr>
-              <w:t xml:space="preserve">, </w:t>
-            </w:r>
-            <w:proofErr w:type="spellStart"/>
-            <w:r>
-              <w:rPr>
-                <w:b/>
-                <w:sz w:val="24"/>
-                <w:szCs w:val="24"/>
-              </w:rPr>
-              <w:t>dataframe</w:t>
-            </w:r>
-            <w:proofErr w:type="spellEnd"/>
+              <w:t>, dataframe</w:t>
+            </w:r>
             <w:r>
               <w:rPr>
                 <w:b/>
@@ -11650,37 +11211,12 @@
             <w:r>
               <w:br/>
             </w:r>
-            <w:proofErr w:type="spellStart"/>
-            <w:r>
-              <w:rPr>
-                <w:sz w:val="24"/>
-                <w:szCs w:val="24"/>
-              </w:rPr>
-              <w:t>Dataframe</w:t>
-            </w:r>
-            <w:proofErr w:type="spellEnd"/>
-            <w:r>
-              <w:rPr>
-                <w:sz w:val="24"/>
-                <w:szCs w:val="24"/>
-              </w:rPr>
-              <w:t xml:space="preserve"> will be the </w:t>
-            </w:r>
-            <w:proofErr w:type="spellStart"/>
-            <w:r>
-              <w:rPr>
-                <w:sz w:val="24"/>
-                <w:szCs w:val="24"/>
-              </w:rPr>
-              <w:t>dataframe</w:t>
-            </w:r>
-            <w:proofErr w:type="spellEnd"/>
-            <w:r>
-              <w:rPr>
-                <w:sz w:val="24"/>
-                <w:szCs w:val="24"/>
-              </w:rPr>
-              <w:t xml:space="preserve"> used in the data.</w:t>
+            <w:r>
+              <w:rPr>
+                <w:sz w:val="24"/>
+                <w:szCs w:val="24"/>
+              </w:rPr>
+              <w:t>Dataframe will be the dataframe used in the data.</w:t>
             </w:r>
           </w:p>
         </w:tc>
@@ -11849,27 +11385,7 @@
                 <w:sz w:val="24"/>
                 <w:szCs w:val="24"/>
               </w:rPr>
-              <w:t xml:space="preserve">def </w:t>
-            </w:r>
-            <w:proofErr w:type="spellStart"/>
-            <w:r>
-              <w:rPr>
-                <w:b/>
-                <w:bCs/>
-                <w:sz w:val="24"/>
-                <w:szCs w:val="24"/>
-              </w:rPr>
-              <w:t>displayKeywordResults</w:t>
-            </w:r>
-            <w:proofErr w:type="spellEnd"/>
-            <w:r>
-              <w:rPr>
-                <w:b/>
-                <w:bCs/>
-                <w:sz w:val="24"/>
-                <w:szCs w:val="24"/>
-              </w:rPr>
-              <w:t>()</w:t>
+              <w:t>def displayKeywordResults()</w:t>
             </w:r>
           </w:p>
         </w:tc>
@@ -12034,34 +11550,7 @@
                 <w:sz w:val="24"/>
                 <w:szCs w:val="24"/>
               </w:rPr>
-              <w:t xml:space="preserve">def </w:t>
-            </w:r>
-            <w:proofErr w:type="spellStart"/>
-            <w:r>
-              <w:rPr>
-                <w:b/>
-                <w:sz w:val="24"/>
-                <w:szCs w:val="24"/>
-              </w:rPr>
-              <w:t>getKeywordResults</w:t>
-            </w:r>
-            <w:proofErr w:type="spellEnd"/>
-            <w:r>
-              <w:rPr>
-                <w:b/>
-                <w:sz w:val="24"/>
-                <w:szCs w:val="24"/>
-              </w:rPr>
-              <w:t>(</w:t>
-            </w:r>
-            <w:proofErr w:type="spellStart"/>
-            <w:r>
-              <w:rPr>
-                <w:b/>
-                <w:sz w:val="24"/>
-                <w:szCs w:val="24"/>
-              </w:rPr>
-              <w:t>keyWords,</w:t>
+              <w:t>def getKeywordResults(keyWords,</w:t>
             </w:r>
             <w:r>
               <w:rPr>
@@ -12080,7 +11569,6 @@
               </w:rPr>
               <w:t>,dataframe</w:t>
             </w:r>
-            <w:proofErr w:type="spellEnd"/>
             <w:r>
               <w:rPr>
                 <w:b/>
@@ -12165,17 +11653,15 @@
                 <w:sz w:val="24"/>
                 <w:szCs w:val="24"/>
               </w:rPr>
-              <w:t xml:space="preserve">The </w:t>
-            </w:r>
-            <w:proofErr w:type="spellStart"/>
-            <w:r>
-              <w:rPr>
-                <w:sz w:val="24"/>
-                <w:szCs w:val="24"/>
-              </w:rPr>
-              <w:t>keyWords</w:t>
-            </w:r>
-            <w:proofErr w:type="spellEnd"/>
+              <w:t xml:space="preserve">The keyWords </w:t>
+            </w:r>
+            <w:r>
+              <w:rPr>
+                <w:sz w:val="24"/>
+                <w:szCs w:val="24"/>
+              </w:rPr>
+              <w:t>variable</w:t>
+            </w:r>
             <w:r>
               <w:rPr>
                 <w:sz w:val="24"/>
@@ -12188,7 +11674,35 @@
                 <w:sz w:val="24"/>
                 <w:szCs w:val="24"/>
               </w:rPr>
-              <w:t>variable</w:t>
+              <w:t xml:space="preserve">will </w:t>
+            </w:r>
+            <w:r>
+              <w:rPr>
+                <w:sz w:val="24"/>
+                <w:szCs w:val="24"/>
+              </w:rPr>
+              <w:t xml:space="preserve">be an array of </w:t>
+            </w:r>
+            <w:r>
+              <w:rPr>
+                <w:sz w:val="24"/>
+                <w:szCs w:val="24"/>
+              </w:rPr>
+              <w:t xml:space="preserve">words </w:t>
+            </w:r>
+            <w:r>
+              <w:rPr>
+                <w:sz w:val="24"/>
+                <w:szCs w:val="24"/>
+              </w:rPr>
+              <w:t>input</w:t>
+            </w:r>
+            <w:r>
+              <w:rPr>
+                <w:sz w:val="24"/>
+                <w:szCs w:val="24"/>
+              </w:rPr>
+              <w:t xml:space="preserve"> by the user.</w:t>
             </w:r>
             <w:r>
               <w:rPr>
@@ -12202,84 +11716,17 @@
                 <w:sz w:val="24"/>
                 <w:szCs w:val="24"/>
               </w:rPr>
-              <w:t xml:space="preserve">will </w:t>
-            </w:r>
-            <w:r>
-              <w:rPr>
-                <w:sz w:val="24"/>
-                <w:szCs w:val="24"/>
-              </w:rPr>
-              <w:t xml:space="preserve">be an array of </w:t>
-            </w:r>
-            <w:r>
-              <w:rPr>
-                <w:sz w:val="24"/>
-                <w:szCs w:val="24"/>
-              </w:rPr>
-              <w:t xml:space="preserve">words </w:t>
-            </w:r>
-            <w:r>
-              <w:rPr>
-                <w:sz w:val="24"/>
-                <w:szCs w:val="24"/>
-              </w:rPr>
-              <w:t>input</w:t>
-            </w:r>
-            <w:r>
-              <w:rPr>
-                <w:sz w:val="24"/>
-                <w:szCs w:val="24"/>
-              </w:rPr>
-              <w:t xml:space="preserve"> by the user.</w:t>
-            </w:r>
-            <w:r>
-              <w:rPr>
-                <w:sz w:val="24"/>
-                <w:szCs w:val="24"/>
-              </w:rPr>
-              <w:t xml:space="preserve"> </w:t>
-            </w:r>
-            <w:r>
-              <w:rPr>
-                <w:sz w:val="24"/>
-                <w:szCs w:val="24"/>
-              </w:rPr>
               <w:t>From and to, will be the global variables holding the start and end dates the user selected respectively.</w:t>
             </w:r>
             <w:r>
               <w:br/>
             </w:r>
-            <w:proofErr w:type="spellStart"/>
-            <w:r>
-              <w:rPr>
-                <w:sz w:val="24"/>
-                <w:szCs w:val="24"/>
-              </w:rPr>
-              <w:t>Dataframe</w:t>
-            </w:r>
-            <w:proofErr w:type="spellEnd"/>
-            <w:r>
-              <w:rPr>
-                <w:sz w:val="24"/>
-                <w:szCs w:val="24"/>
-              </w:rPr>
-              <w:t xml:space="preserve"> will be the </w:t>
-            </w:r>
-            <w:proofErr w:type="spellStart"/>
-            <w:r>
-              <w:rPr>
-                <w:sz w:val="24"/>
-                <w:szCs w:val="24"/>
-              </w:rPr>
-              <w:t>dataframe</w:t>
-            </w:r>
-            <w:proofErr w:type="spellEnd"/>
-            <w:r>
-              <w:rPr>
-                <w:sz w:val="24"/>
-                <w:szCs w:val="24"/>
-              </w:rPr>
-              <w:t xml:space="preserve"> used in the data.</w:t>
+            <w:r>
+              <w:rPr>
+                <w:sz w:val="24"/>
+                <w:szCs w:val="24"/>
+              </w:rPr>
+              <w:t>Dataframe will be the dataframe used in the data.</w:t>
             </w:r>
           </w:p>
         </w:tc>
@@ -12332,21 +11779,12 @@
               </w:rPr>
               <w:t xml:space="preserve">by </w:t>
             </w:r>
-            <w:proofErr w:type="spellStart"/>
-            <w:r>
-              <w:rPr>
-                <w:sz w:val="24"/>
-                <w:szCs w:val="24"/>
-              </w:rPr>
-              <w:t>displayKeywordResults</w:t>
-            </w:r>
-            <w:proofErr w:type="spellEnd"/>
-            <w:r>
-              <w:rPr>
-                <w:sz w:val="24"/>
-                <w:szCs w:val="24"/>
-              </w:rPr>
-              <w:t>()</w:t>
+            <w:r>
+              <w:rPr>
+                <w:sz w:val="24"/>
+                <w:szCs w:val="24"/>
+              </w:rPr>
+              <w:t>displayKeywordResults()</w:t>
             </w:r>
           </w:p>
         </w:tc>
@@ -12450,7 +11888,6 @@
               </w:rPr>
               <w:t xml:space="preserve">def </w:t>
             </w:r>
-            <w:proofErr w:type="spellStart"/>
             <w:r>
               <w:rPr>
                 <w:b/>
@@ -12460,7 +11897,6 @@
               </w:rPr>
               <w:t>displaySuburbRatingsChart</w:t>
             </w:r>
-            <w:proofErr w:type="spellEnd"/>
             <w:r>
               <w:rPr>
                 <w:b/>
@@ -12514,7 +11950,6 @@
               </w:rPr>
               <w:t xml:space="preserve">by using the </w:t>
             </w:r>
-            <w:proofErr w:type="spellStart"/>
             <w:r>
               <w:rPr>
                 <w:sz w:val="24"/>
@@ -12523,7 +11958,6 @@
               <w:lastRenderedPageBreak/>
               <w:t>getSuburbRatings</w:t>
             </w:r>
-            <w:proofErr w:type="spellEnd"/>
             <w:r>
               <w:rPr>
                 <w:sz w:val="24"/>
@@ -12669,9 +12103,8 @@
                 <w:sz w:val="24"/>
                 <w:szCs w:val="24"/>
               </w:rPr>
-              <w:t xml:space="preserve">def </w:t>
-            </w:r>
-            <w:proofErr w:type="spellStart"/>
+              <w:t>def displaySuburbRatings</w:t>
+            </w:r>
             <w:r>
               <w:rPr>
                 <w:b/>
@@ -12679,18 +12112,8 @@
                 <w:sz w:val="24"/>
                 <w:szCs w:val="24"/>
               </w:rPr>
-              <w:t>displaySuburbRatings</w:t>
-            </w:r>
-            <w:r>
-              <w:rPr>
-                <w:b/>
-                <w:bCs/>
-                <w:sz w:val="24"/>
-                <w:szCs w:val="24"/>
-              </w:rPr>
               <w:t>Records</w:t>
             </w:r>
-            <w:proofErr w:type="spellEnd"/>
             <w:r>
               <w:rPr>
                 <w:b/>
@@ -12739,7 +12162,6 @@
               </w:rPr>
               <w:t xml:space="preserve">call </w:t>
             </w:r>
-            <w:proofErr w:type="spellStart"/>
             <w:r>
               <w:rPr>
                 <w:sz w:val="24"/>
@@ -12747,21 +12169,12 @@
               </w:rPr>
               <w:t>getSuburbRatings</w:t>
             </w:r>
-            <w:proofErr w:type="spellEnd"/>
-            <w:r>
-              <w:rPr>
-                <w:sz w:val="24"/>
-                <w:szCs w:val="24"/>
-              </w:rPr>
-              <w:t>(</w:t>
-            </w:r>
-            <w:proofErr w:type="gramStart"/>
-            <w:r>
-              <w:rPr>
-                <w:sz w:val="24"/>
-                <w:szCs w:val="24"/>
-              </w:rPr>
-              <w:t>)</w:t>
+            <w:r>
+              <w:rPr>
+                <w:sz w:val="24"/>
+                <w:szCs w:val="24"/>
+              </w:rPr>
+              <w:t>()</w:t>
             </w:r>
             <w:r>
               <w:rPr>
@@ -12775,15 +12188,7 @@
                 <w:sz w:val="24"/>
                 <w:szCs w:val="24"/>
               </w:rPr>
-              <w:t xml:space="preserve"> and</w:t>
-            </w:r>
-            <w:proofErr w:type="gramEnd"/>
-            <w:r>
-              <w:rPr>
-                <w:sz w:val="24"/>
-                <w:szCs w:val="24"/>
-              </w:rPr>
-              <w:t xml:space="preserve"> display the </w:t>
+              <w:t xml:space="preserve"> and display the </w:t>
             </w:r>
             <w:r>
               <w:rPr>
@@ -12955,7 +12360,6 @@
               </w:rPr>
               <w:t xml:space="preserve">def </w:t>
             </w:r>
-            <w:proofErr w:type="spellStart"/>
             <w:r>
               <w:rPr>
                 <w:b/>
@@ -12965,7 +12369,6 @@
               </w:rPr>
               <w:t>getSuburbRatings</w:t>
             </w:r>
-            <w:proofErr w:type="spellEnd"/>
             <w:r>
               <w:rPr>
                 <w:b/>
@@ -12973,27 +12376,7 @@
                 <w:sz w:val="24"/>
                 <w:szCs w:val="24"/>
               </w:rPr>
-              <w:t xml:space="preserve">(suburb, rating, </w:t>
-            </w:r>
-            <w:proofErr w:type="spellStart"/>
-            <w:r>
-              <w:rPr>
-                <w:b/>
-                <w:bCs/>
-                <w:sz w:val="24"/>
-                <w:szCs w:val="24"/>
-              </w:rPr>
-              <w:t>dataframe</w:t>
-            </w:r>
-            <w:proofErr w:type="spellEnd"/>
-            <w:r>
-              <w:rPr>
-                <w:b/>
-                <w:bCs/>
-                <w:sz w:val="24"/>
-                <w:szCs w:val="24"/>
-              </w:rPr>
-              <w:t>)</w:t>
+              <w:t>(suburb, rating, dataframe)</w:t>
             </w:r>
           </w:p>
         </w:tc>
@@ -13102,23 +12485,7 @@
                 <w:sz w:val="24"/>
                 <w:szCs w:val="24"/>
               </w:rPr>
-              <w:t xml:space="preserve">The </w:t>
-            </w:r>
-            <w:proofErr w:type="spellStart"/>
-            <w:r>
-              <w:rPr>
-                <w:sz w:val="24"/>
-                <w:szCs w:val="24"/>
-              </w:rPr>
-              <w:t>dataframe</w:t>
-            </w:r>
-            <w:proofErr w:type="spellEnd"/>
-            <w:r>
-              <w:rPr>
-                <w:sz w:val="24"/>
-                <w:szCs w:val="24"/>
-              </w:rPr>
-              <w:t xml:space="preserve"> will hold the </w:t>
+              <w:t xml:space="preserve">The dataframe will hold the </w:t>
             </w:r>
             <w:r>
               <w:rPr>
@@ -13229,21 +12596,12 @@
               </w:rPr>
               <w:t xml:space="preserve">filtered </w:t>
             </w:r>
-            <w:proofErr w:type="spellStart"/>
-            <w:r>
-              <w:rPr>
-                <w:sz w:val="24"/>
-                <w:szCs w:val="24"/>
-              </w:rPr>
-              <w:t>dataframe</w:t>
-            </w:r>
-            <w:proofErr w:type="spellEnd"/>
-            <w:r>
-              <w:rPr>
-                <w:sz w:val="24"/>
-                <w:szCs w:val="24"/>
-              </w:rPr>
-              <w:t xml:space="preserve"> data </w:t>
+            <w:r>
+              <w:rPr>
+                <w:sz w:val="24"/>
+                <w:szCs w:val="24"/>
+              </w:rPr>
+              <w:t xml:space="preserve">dataframe data </w:t>
             </w:r>
             <w:r>
               <w:rPr>
@@ -13310,7 +12668,6 @@
               </w:rPr>
               <w:t xml:space="preserve">def </w:t>
             </w:r>
-            <w:proofErr w:type="spellStart"/>
             <w:r>
               <w:rPr>
                 <w:b/>
@@ -13318,17 +12675,7 @@
                 <w:sz w:val="24"/>
                 <w:szCs w:val="24"/>
               </w:rPr>
-              <w:t>displayCleanliness</w:t>
-            </w:r>
-            <w:proofErr w:type="spellEnd"/>
-            <w:r>
-              <w:rPr>
-                <w:b/>
-                <w:bCs/>
-                <w:sz w:val="24"/>
-                <w:szCs w:val="24"/>
-              </w:rPr>
-              <w:t>()</w:t>
+              <w:t>displayCleanliness()</w:t>
             </w:r>
           </w:p>
         </w:tc>
@@ -13351,23 +12698,7 @@
                 <w:sz w:val="24"/>
                 <w:szCs w:val="24"/>
               </w:rPr>
-              <w:t xml:space="preserve">This function will display the cleanliness data by calling </w:t>
-            </w:r>
-            <w:proofErr w:type="spellStart"/>
-            <w:r>
-              <w:rPr>
-                <w:sz w:val="24"/>
-                <w:szCs w:val="24"/>
-              </w:rPr>
-              <w:t>getCleanlinessData</w:t>
-            </w:r>
-            <w:proofErr w:type="spellEnd"/>
-            <w:r>
-              <w:rPr>
-                <w:sz w:val="24"/>
-                <w:szCs w:val="24"/>
-              </w:rPr>
-              <w:t>().</w:t>
+              <w:t>This function will display the cleanliness data by calling getCleanlinessData().</w:t>
             </w:r>
           </w:p>
         </w:tc>
@@ -13499,9 +12830,8 @@
                 <w:sz w:val="24"/>
                 <w:szCs w:val="24"/>
               </w:rPr>
-              <w:t xml:space="preserve">def </w:t>
-            </w:r>
-            <w:proofErr w:type="spellStart"/>
+              <w:t>def getCleanlinessData(</w:t>
+            </w:r>
             <w:r>
               <w:rPr>
                 <w:b/>
@@ -13509,9 +12839,8 @@
                 <w:sz w:val="24"/>
                 <w:szCs w:val="24"/>
               </w:rPr>
-              <w:t>getCleanlinessData</w:t>
-            </w:r>
-            <w:proofErr w:type="spellEnd"/>
+              <w:t>keywords</w:t>
+            </w:r>
             <w:r>
               <w:rPr>
                 <w:b/>
@@ -13519,7 +12848,7 @@
                 <w:sz w:val="24"/>
                 <w:szCs w:val="24"/>
               </w:rPr>
-              <w:t>(</w:t>
+              <w:t xml:space="preserve">, </w:t>
             </w:r>
             <w:r>
               <w:rPr>
@@ -13528,7 +12857,7 @@
                 <w:sz w:val="24"/>
                 <w:szCs w:val="24"/>
               </w:rPr>
-              <w:t>keywords</w:t>
+              <w:t xml:space="preserve">suburb, </w:t>
             </w:r>
             <w:r>
               <w:rPr>
@@ -13537,28 +12866,8 @@
                 <w:sz w:val="24"/>
                 <w:szCs w:val="24"/>
               </w:rPr>
-              <w:t xml:space="preserve">, </w:t>
-            </w:r>
-            <w:r>
-              <w:rPr>
-                <w:b/>
-                <w:bCs/>
-                <w:sz w:val="24"/>
-                <w:szCs w:val="24"/>
-              </w:rPr>
-              <w:t xml:space="preserve">suburb, </w:t>
-            </w:r>
-            <w:proofErr w:type="spellStart"/>
-            <w:r>
-              <w:rPr>
-                <w:b/>
-                <w:bCs/>
-                <w:sz w:val="24"/>
-                <w:szCs w:val="24"/>
-              </w:rPr>
               <w:t>dataframe</w:t>
             </w:r>
-            <w:proofErr w:type="spellEnd"/>
             <w:r>
               <w:rPr>
                 <w:b/>
@@ -13656,22 +12965,13 @@
               </w:rPr>
               <w:t xml:space="preserve">The </w:t>
             </w:r>
-            <w:proofErr w:type="spellStart"/>
             <w:r>
               <w:rPr>
                 <w:sz w:val="24"/>
                 <w:szCs w:val="24"/>
               </w:rPr>
               <w:lastRenderedPageBreak/>
-              <w:t>dataframe</w:t>
-            </w:r>
-            <w:proofErr w:type="spellEnd"/>
-            <w:r>
-              <w:rPr>
-                <w:sz w:val="24"/>
-                <w:szCs w:val="24"/>
-              </w:rPr>
-              <w:t xml:space="preserve"> will be the data to filter the cleanliness by.</w:t>
+              <w:t>dataframe will be the data to filter the cleanliness by.</w:t>
             </w:r>
           </w:p>
         </w:tc>
@@ -13725,23 +13025,7 @@
                 <w:sz w:val="24"/>
                 <w:szCs w:val="24"/>
               </w:rPr>
-              <w:t xml:space="preserve">This function will return the filtered </w:t>
-            </w:r>
-            <w:proofErr w:type="spellStart"/>
-            <w:r>
-              <w:rPr>
-                <w:sz w:val="24"/>
-                <w:szCs w:val="24"/>
-              </w:rPr>
-              <w:t>dataframe</w:t>
-            </w:r>
-            <w:proofErr w:type="spellEnd"/>
-            <w:r>
-              <w:rPr>
-                <w:sz w:val="24"/>
-                <w:szCs w:val="24"/>
-              </w:rPr>
-              <w:t xml:space="preserve"> data.</w:t>
+              <w:t>This function will return the filtered dataframe data.</w:t>
             </w:r>
           </w:p>
         </w:tc>
@@ -13790,27 +13074,7 @@
                 <w:sz w:val="24"/>
                 <w:szCs w:val="24"/>
               </w:rPr>
-              <w:t xml:space="preserve">def </w:t>
-            </w:r>
-            <w:proofErr w:type="spellStart"/>
-            <w:r>
-              <w:rPr>
-                <w:b/>
-                <w:bCs/>
-                <w:sz w:val="24"/>
-                <w:szCs w:val="24"/>
-              </w:rPr>
-              <w:t>cleanUserInput</w:t>
-            </w:r>
-            <w:proofErr w:type="spellEnd"/>
-            <w:r>
-              <w:rPr>
-                <w:b/>
-                <w:bCs/>
-                <w:sz w:val="24"/>
-                <w:szCs w:val="24"/>
-              </w:rPr>
-              <w:t>(input)</w:t>
+              <w:t>def cleanUserInput(input)</w:t>
             </w:r>
           </w:p>
         </w:tc>
@@ -13995,47 +13259,7 @@
                 <w:sz w:val="24"/>
                 <w:szCs w:val="24"/>
               </w:rPr>
-              <w:t xml:space="preserve">def </w:t>
-            </w:r>
-            <w:proofErr w:type="spellStart"/>
-            <w:r>
-              <w:rPr>
-                <w:b/>
-                <w:bCs/>
-                <w:sz w:val="24"/>
-                <w:szCs w:val="24"/>
-              </w:rPr>
-              <w:t>cleanExcelData</w:t>
-            </w:r>
-            <w:proofErr w:type="spellEnd"/>
-            <w:r>
-              <w:rPr>
-                <w:b/>
-                <w:bCs/>
-                <w:sz w:val="24"/>
-                <w:szCs w:val="24"/>
-              </w:rPr>
-              <w:t>(</w:t>
-            </w:r>
-            <w:proofErr w:type="spellStart"/>
-            <w:r>
-              <w:rPr>
-                <w:b/>
-                <w:bCs/>
-                <w:sz w:val="24"/>
-                <w:szCs w:val="24"/>
-              </w:rPr>
-              <w:t>dataframe</w:t>
-            </w:r>
-            <w:proofErr w:type="spellEnd"/>
-            <w:r>
-              <w:rPr>
-                <w:b/>
-                <w:bCs/>
-                <w:sz w:val="24"/>
-                <w:szCs w:val="24"/>
-              </w:rPr>
-              <w:t>)</w:t>
+              <w:t>def cleanExcelData(dataframe)</w:t>
             </w:r>
           </w:p>
         </w:tc>
@@ -14058,32 +13282,7 @@
                 <w:sz w:val="24"/>
                 <w:szCs w:val="24"/>
               </w:rPr>
-              <w:t xml:space="preserve">This function will take in the </w:t>
-            </w:r>
-            <w:proofErr w:type="spellStart"/>
-            <w:proofErr w:type="gramStart"/>
-            <w:r>
-              <w:rPr>
-                <w:sz w:val="24"/>
-                <w:szCs w:val="24"/>
-              </w:rPr>
-              <w:t>dataframe</w:t>
-            </w:r>
-            <w:proofErr w:type="spellEnd"/>
-            <w:r>
-              <w:rPr>
-                <w:sz w:val="24"/>
-                <w:szCs w:val="24"/>
-              </w:rPr>
-              <w:t>, and</w:t>
-            </w:r>
-            <w:proofErr w:type="gramEnd"/>
-            <w:r>
-              <w:rPr>
-                <w:sz w:val="24"/>
-                <w:szCs w:val="24"/>
-              </w:rPr>
-              <w:t xml:space="preserve"> will remove any records that are missing data in certain columns.</w:t>
+              <w:t>This function will take in the dataframe, and will remove any records that are missing data in certain columns.</w:t>
             </w:r>
           </w:p>
         </w:tc>
@@ -14106,23 +13305,7 @@
                 <w:sz w:val="24"/>
                 <w:szCs w:val="24"/>
               </w:rPr>
-              <w:t xml:space="preserve">The input variable will be the </w:t>
-            </w:r>
-            <w:proofErr w:type="spellStart"/>
-            <w:r>
-              <w:rPr>
-                <w:sz w:val="24"/>
-                <w:szCs w:val="24"/>
-              </w:rPr>
-              <w:t>dataframe</w:t>
-            </w:r>
-            <w:proofErr w:type="spellEnd"/>
-            <w:r>
-              <w:rPr>
-                <w:sz w:val="24"/>
-                <w:szCs w:val="24"/>
-              </w:rPr>
-              <w:t xml:space="preserve"> of each data set.</w:t>
+              <w:t>The input variable will be the dataframe of each data set.</w:t>
             </w:r>
           </w:p>
         </w:tc>
@@ -14147,21 +13330,12 @@
               </w:rPr>
               <w:t xml:space="preserve">This function will alter the </w:t>
             </w:r>
-            <w:proofErr w:type="spellStart"/>
-            <w:r>
-              <w:rPr>
-                <w:sz w:val="24"/>
-                <w:szCs w:val="24"/>
-              </w:rPr>
-              <w:t>dataframe</w:t>
-            </w:r>
-            <w:proofErr w:type="spellEnd"/>
-            <w:r>
-              <w:rPr>
-                <w:sz w:val="24"/>
-                <w:szCs w:val="24"/>
-              </w:rPr>
-              <w:t xml:space="preserve"> </w:t>
+            <w:r>
+              <w:rPr>
+                <w:sz w:val="24"/>
+                <w:szCs w:val="24"/>
+              </w:rPr>
+              <w:t xml:space="preserve">dataframe </w:t>
             </w:r>
             <w:r>
               <w:rPr>
@@ -14191,23 +13365,7 @@
                 <w:sz w:val="24"/>
                 <w:szCs w:val="24"/>
               </w:rPr>
-              <w:t xml:space="preserve">This function will return the cleaned </w:t>
-            </w:r>
-            <w:proofErr w:type="spellStart"/>
-            <w:r>
-              <w:rPr>
-                <w:sz w:val="24"/>
-                <w:szCs w:val="24"/>
-              </w:rPr>
-              <w:t>dataframe</w:t>
-            </w:r>
-            <w:proofErr w:type="spellEnd"/>
-            <w:r>
-              <w:rPr>
-                <w:sz w:val="24"/>
-                <w:szCs w:val="24"/>
-              </w:rPr>
-              <w:t>.</w:t>
+              <w:t>This function will return the cleaned dataframe.</w:t>
             </w:r>
           </w:p>
         </w:tc>
@@ -14256,47 +13414,7 @@
                 <w:sz w:val="24"/>
                 <w:szCs w:val="24"/>
               </w:rPr>
-              <w:t xml:space="preserve">def </w:t>
-            </w:r>
-            <w:proofErr w:type="spellStart"/>
-            <w:r>
-              <w:rPr>
-                <w:b/>
-                <w:bCs/>
-                <w:sz w:val="24"/>
-                <w:szCs w:val="24"/>
-              </w:rPr>
-              <w:t>displayErrorMessage</w:t>
-            </w:r>
-            <w:proofErr w:type="spellEnd"/>
-            <w:r>
-              <w:rPr>
-                <w:b/>
-                <w:bCs/>
-                <w:sz w:val="24"/>
-                <w:szCs w:val="24"/>
-              </w:rPr>
-              <w:t>(</w:t>
-            </w:r>
-            <w:proofErr w:type="spellStart"/>
-            <w:r>
-              <w:rPr>
-                <w:b/>
-                <w:bCs/>
-                <w:sz w:val="24"/>
-                <w:szCs w:val="24"/>
-              </w:rPr>
-              <w:t>errorMessage</w:t>
-            </w:r>
-            <w:proofErr w:type="spellEnd"/>
-            <w:r>
-              <w:rPr>
-                <w:b/>
-                <w:bCs/>
-                <w:sz w:val="24"/>
-                <w:szCs w:val="24"/>
-              </w:rPr>
-              <w:t>)</w:t>
+              <w:t>def displayErrorMessage(errorMessage)</w:t>
             </w:r>
           </w:p>
         </w:tc>
@@ -14342,23 +13460,7 @@
                 <w:sz w:val="24"/>
                 <w:szCs w:val="24"/>
               </w:rPr>
-              <w:t xml:space="preserve">The input variable is </w:t>
-            </w:r>
-            <w:proofErr w:type="spellStart"/>
-            <w:r>
-              <w:rPr>
-                <w:sz w:val="24"/>
-                <w:szCs w:val="24"/>
-              </w:rPr>
-              <w:t>errorMessage</w:t>
-            </w:r>
-            <w:proofErr w:type="spellEnd"/>
-            <w:r>
-              <w:rPr>
-                <w:sz w:val="24"/>
-                <w:szCs w:val="24"/>
-              </w:rPr>
-              <w:t>, which will be a string holding the error message that will be displayed on screen.</w:t>
+              <w:t>The input variable is errorMessage, which will be a string holding the error message that will be displayed on screen.</w:t>
             </w:r>
           </w:p>
         </w:tc>
@@ -14462,9 +13564,8 @@
                 <w:sz w:val="24"/>
                 <w:szCs w:val="24"/>
               </w:rPr>
-              <w:t xml:space="preserve">def </w:t>
-            </w:r>
-            <w:proofErr w:type="spellStart"/>
+              <w:t>def removeExtraColumns(dataframe</w:t>
+            </w:r>
             <w:r>
               <w:rPr>
                 <w:b/>
@@ -14472,57 +13573,7 @@
                 <w:sz w:val="24"/>
                 <w:szCs w:val="24"/>
               </w:rPr>
-              <w:t>removeExtraColumns</w:t>
-            </w:r>
-            <w:proofErr w:type="spellEnd"/>
-            <w:r>
-              <w:rPr>
-                <w:b/>
-                <w:bCs/>
-                <w:sz w:val="24"/>
-                <w:szCs w:val="24"/>
-              </w:rPr>
-              <w:t>(</w:t>
-            </w:r>
-            <w:proofErr w:type="spellStart"/>
-            <w:r>
-              <w:rPr>
-                <w:b/>
-                <w:bCs/>
-                <w:sz w:val="24"/>
-                <w:szCs w:val="24"/>
-              </w:rPr>
-              <w:t>dataframe</w:t>
-            </w:r>
-            <w:proofErr w:type="spellEnd"/>
-            <w:r>
-              <w:rPr>
-                <w:b/>
-                <w:bCs/>
-                <w:sz w:val="24"/>
-                <w:szCs w:val="24"/>
-              </w:rPr>
-              <w:t xml:space="preserve">, </w:t>
-            </w:r>
-            <w:proofErr w:type="spellStart"/>
-            <w:r>
-              <w:rPr>
-                <w:b/>
-                <w:bCs/>
-                <w:sz w:val="24"/>
-                <w:szCs w:val="24"/>
-              </w:rPr>
-              <w:t>wantedColumns</w:t>
-            </w:r>
-            <w:proofErr w:type="spellEnd"/>
-            <w:r>
-              <w:rPr>
-                <w:b/>
-                <w:bCs/>
-                <w:sz w:val="24"/>
-                <w:szCs w:val="24"/>
-              </w:rPr>
-              <w:t>)</w:t>
+              <w:t>, wantedColumns)</w:t>
             </w:r>
           </w:p>
         </w:tc>
@@ -14545,23 +13596,7 @@
                 <w:sz w:val="24"/>
                 <w:szCs w:val="24"/>
               </w:rPr>
-              <w:t xml:space="preserve">This function will remove columns from the input </w:t>
-            </w:r>
-            <w:proofErr w:type="spellStart"/>
-            <w:r>
-              <w:rPr>
-                <w:sz w:val="24"/>
-                <w:szCs w:val="24"/>
-              </w:rPr>
-              <w:t>dataframe</w:t>
-            </w:r>
-            <w:proofErr w:type="spellEnd"/>
-            <w:r>
-              <w:rPr>
-                <w:sz w:val="24"/>
-                <w:szCs w:val="24"/>
-              </w:rPr>
-              <w:t>, that are not going to be used for displaying data.</w:t>
+              <w:t>This function will remove columns from the input dataframe, that are not going to be used for displaying data.</w:t>
             </w:r>
           </w:p>
         </w:tc>
@@ -14579,21 +13614,12 @@
                 <w:szCs w:val="24"/>
               </w:rPr>
             </w:pPr>
-            <w:proofErr w:type="spellStart"/>
-            <w:r>
-              <w:rPr>
-                <w:sz w:val="24"/>
-                <w:szCs w:val="24"/>
-              </w:rPr>
-              <w:t>Dataframe</w:t>
-            </w:r>
-            <w:proofErr w:type="spellEnd"/>
-            <w:r>
-              <w:rPr>
-                <w:sz w:val="24"/>
-                <w:szCs w:val="24"/>
-              </w:rPr>
-              <w:t xml:space="preserve"> is </w:t>
+            <w:r>
+              <w:rPr>
+                <w:sz w:val="24"/>
+                <w:szCs w:val="24"/>
+              </w:rPr>
+              <w:t xml:space="preserve">Dataframe is </w:t>
             </w:r>
             <w:r>
               <w:rPr>
@@ -14607,23 +13633,7 @@
                 <w:sz w:val="24"/>
                 <w:szCs w:val="24"/>
               </w:rPr>
-              <w:t xml:space="preserve">input </w:t>
-            </w:r>
-            <w:proofErr w:type="spellStart"/>
-            <w:r>
-              <w:rPr>
-                <w:sz w:val="24"/>
-                <w:szCs w:val="24"/>
-              </w:rPr>
-              <w:t>dataframe</w:t>
-            </w:r>
-            <w:proofErr w:type="spellEnd"/>
-            <w:r>
-              <w:rPr>
-                <w:sz w:val="24"/>
-                <w:szCs w:val="24"/>
-              </w:rPr>
-              <w:t xml:space="preserve"> that will </w:t>
+              <w:t xml:space="preserve">input dataframe that will </w:t>
             </w:r>
             <w:r>
               <w:rPr>
@@ -14642,7 +13652,6 @@
             <w:r>
               <w:br/>
             </w:r>
-            <w:proofErr w:type="spellStart"/>
             <w:r>
               <w:rPr>
                 <w:sz w:val="24"/>
@@ -14650,7 +13659,6 @@
               </w:rPr>
               <w:t>WantedColumns</w:t>
             </w:r>
-            <w:proofErr w:type="spellEnd"/>
             <w:r>
               <w:rPr>
                 <w:sz w:val="24"/>
@@ -14711,21 +13719,12 @@
               <w:lastRenderedPageBreak/>
               <w:t xml:space="preserve">This function will alter the </w:t>
             </w:r>
-            <w:proofErr w:type="spellStart"/>
-            <w:r>
-              <w:rPr>
-                <w:sz w:val="24"/>
-                <w:szCs w:val="24"/>
-              </w:rPr>
-              <w:t>dataframe</w:t>
-            </w:r>
-            <w:proofErr w:type="spellEnd"/>
-            <w:r>
-              <w:rPr>
-                <w:sz w:val="24"/>
-                <w:szCs w:val="24"/>
-              </w:rPr>
-              <w:t xml:space="preserve"> </w:t>
+            <w:r>
+              <w:rPr>
+                <w:sz w:val="24"/>
+                <w:szCs w:val="24"/>
+              </w:rPr>
+              <w:t xml:space="preserve">dataframe </w:t>
             </w:r>
             <w:r>
               <w:rPr>
@@ -14757,21 +13756,12 @@
               </w:rPr>
               <w:t xml:space="preserve">This function will return the </w:t>
             </w:r>
-            <w:proofErr w:type="spellStart"/>
-            <w:r>
-              <w:rPr>
-                <w:sz w:val="24"/>
-                <w:szCs w:val="24"/>
-              </w:rPr>
-              <w:t>dataframe</w:t>
-            </w:r>
-            <w:proofErr w:type="spellEnd"/>
-            <w:r>
-              <w:rPr>
-                <w:sz w:val="24"/>
-                <w:szCs w:val="24"/>
-              </w:rPr>
-              <w:t xml:space="preserve"> with the removed </w:t>
+            <w:r>
+              <w:rPr>
+                <w:sz w:val="24"/>
+                <w:szCs w:val="24"/>
+              </w:rPr>
+              <w:t xml:space="preserve">dataframe with the removed </w:t>
             </w:r>
             <w:r>
               <w:rPr>
@@ -14829,27 +13819,7 @@
                 <w:sz w:val="24"/>
                 <w:szCs w:val="24"/>
               </w:rPr>
-              <w:t xml:space="preserve">def </w:t>
-            </w:r>
-            <w:proofErr w:type="spellStart"/>
-            <w:r>
-              <w:rPr>
-                <w:b/>
-                <w:bCs/>
-                <w:sz w:val="24"/>
-                <w:szCs w:val="24"/>
-              </w:rPr>
-              <w:t>clearSearchQuery</w:t>
-            </w:r>
-            <w:proofErr w:type="spellEnd"/>
-            <w:r>
-              <w:rPr>
-                <w:b/>
-                <w:bCs/>
-                <w:sz w:val="24"/>
-                <w:szCs w:val="24"/>
-              </w:rPr>
-              <w:t>()</w:t>
+              <w:t>def clearSearchQuery()</w:t>
             </w:r>
           </w:p>
         </w:tc>
@@ -15157,7 +14127,6 @@
         </w:rPr>
         <w:t xml:space="preserve">a </w:t>
       </w:r>
-      <w:proofErr w:type="spellStart"/>
       <w:r>
         <w:rPr>
           <w:sz w:val="24"/>
@@ -15186,29 +14155,12 @@
         </w:rPr>
         <w:t>rame</w:t>
       </w:r>
-      <w:proofErr w:type="spellEnd"/>
-      <w:r>
-        <w:rPr>
-          <w:sz w:val="24"/>
-          <w:szCs w:val="24"/>
-        </w:rPr>
-        <w:t xml:space="preserve">, by the </w:t>
-      </w:r>
-      <w:proofErr w:type="spellStart"/>
-      <w:r>
-        <w:rPr>
-          <w:sz w:val="24"/>
-          <w:szCs w:val="24"/>
-        </w:rPr>
-        <w:t>readExcel</w:t>
-      </w:r>
-      <w:proofErr w:type="spellEnd"/>
-      <w:r>
-        <w:rPr>
-          <w:sz w:val="24"/>
-          <w:szCs w:val="24"/>
-        </w:rPr>
-        <w:t>() function</w:t>
+      <w:r>
+        <w:rPr>
+          <w:sz w:val="24"/>
+          <w:szCs w:val="24"/>
+        </w:rPr>
+        <w:t>, by the readExcel() function</w:t>
       </w:r>
       <w:r>
         <w:rPr>
@@ -15229,23 +14181,7 @@
           <w:sz w:val="24"/>
           <w:szCs w:val="24"/>
         </w:rPr>
-        <w:t xml:space="preserve"> Each function that needs data to be read in, will take in the relevant </w:t>
-      </w:r>
-      <w:proofErr w:type="spellStart"/>
-      <w:r>
-        <w:rPr>
-          <w:sz w:val="24"/>
-          <w:szCs w:val="24"/>
-        </w:rPr>
-        <w:t>dataframes</w:t>
-      </w:r>
-      <w:proofErr w:type="spellEnd"/>
-      <w:r>
-        <w:rPr>
-          <w:sz w:val="24"/>
-          <w:szCs w:val="24"/>
-        </w:rPr>
-        <w:t>.</w:t>
+        <w:t xml:space="preserve"> Each function that needs data to be read in, will take in the relevant dataframes.</w:t>
       </w:r>
     </w:p>
     <w:p>
@@ -15265,39 +14201,7 @@
           <w:sz w:val="24"/>
           <w:szCs w:val="24"/>
         </w:rPr>
-        <w:t xml:space="preserve">def </w:t>
-      </w:r>
-      <w:proofErr w:type="spellStart"/>
-      <w:r>
-        <w:rPr>
-          <w:sz w:val="24"/>
-          <w:szCs w:val="24"/>
-        </w:rPr>
-        <w:t>cleanExcelData</w:t>
-      </w:r>
-      <w:proofErr w:type="spellEnd"/>
-      <w:r>
-        <w:rPr>
-          <w:sz w:val="24"/>
-          <w:szCs w:val="24"/>
-        </w:rPr>
-        <w:t>(</w:t>
-      </w:r>
-      <w:proofErr w:type="spellStart"/>
-      <w:r>
-        <w:rPr>
-          <w:sz w:val="24"/>
-          <w:szCs w:val="24"/>
-        </w:rPr>
-        <w:t>dataframe</w:t>
-      </w:r>
-      <w:proofErr w:type="spellEnd"/>
-      <w:r>
-        <w:rPr>
-          <w:sz w:val="24"/>
-          <w:szCs w:val="24"/>
-        </w:rPr>
-        <w:t>)</w:t>
+        <w:t>def cleanExcelData(dataframe)</w:t>
       </w:r>
     </w:p>
     <w:p>
@@ -15317,39 +14221,7 @@
           <w:sz w:val="24"/>
           <w:szCs w:val="24"/>
         </w:rPr>
-        <w:t xml:space="preserve">def </w:t>
-      </w:r>
-      <w:proofErr w:type="spellStart"/>
-      <w:r>
-        <w:rPr>
-          <w:sz w:val="24"/>
-          <w:szCs w:val="24"/>
-        </w:rPr>
-        <w:t>readExcel</w:t>
-      </w:r>
-      <w:proofErr w:type="spellEnd"/>
-      <w:r>
-        <w:rPr>
-          <w:sz w:val="24"/>
-          <w:szCs w:val="24"/>
-        </w:rPr>
-        <w:t>(</w:t>
-      </w:r>
-      <w:proofErr w:type="spellStart"/>
-      <w:r>
-        <w:rPr>
-          <w:sz w:val="24"/>
-          <w:szCs w:val="24"/>
-        </w:rPr>
-        <w:t>fileName</w:t>
-      </w:r>
-      <w:proofErr w:type="spellEnd"/>
-      <w:r>
-        <w:rPr>
-          <w:sz w:val="24"/>
-          <w:szCs w:val="24"/>
-        </w:rPr>
-        <w:t>)</w:t>
+        <w:t>def readExcel(fileName)</w:t>
       </w:r>
     </w:p>
     <w:p>
@@ -15376,23 +14248,7 @@
           <w:sz w:val="24"/>
           <w:szCs w:val="24"/>
         </w:rPr>
-        <w:t xml:space="preserve">Dictionaries will be used, to store the filtered </w:t>
-      </w:r>
-      <w:proofErr w:type="spellStart"/>
-      <w:r>
-        <w:rPr>
-          <w:sz w:val="24"/>
-          <w:szCs w:val="24"/>
-        </w:rPr>
-        <w:t>DataFrame</w:t>
-      </w:r>
-      <w:proofErr w:type="spellEnd"/>
-      <w:r>
-        <w:rPr>
-          <w:sz w:val="24"/>
-          <w:szCs w:val="24"/>
-        </w:rPr>
-        <w:t xml:space="preserve"> data.</w:t>
+        <w:t>Dictionaries will be used, to store the filtered DataFrame data.</w:t>
       </w:r>
       <w:r>
         <w:rPr>
@@ -15406,23 +14262,7 @@
           <w:sz w:val="24"/>
           <w:szCs w:val="24"/>
         </w:rPr>
-        <w:t xml:space="preserve"> Dictionaries will be used in any functions that require combined </w:t>
-      </w:r>
-      <w:proofErr w:type="spellStart"/>
-      <w:r>
-        <w:rPr>
-          <w:sz w:val="24"/>
-          <w:szCs w:val="24"/>
-        </w:rPr>
-        <w:t>dataframes</w:t>
-      </w:r>
-      <w:proofErr w:type="spellEnd"/>
-      <w:r>
-        <w:rPr>
-          <w:sz w:val="24"/>
-          <w:szCs w:val="24"/>
-        </w:rPr>
-        <w:t>.</w:t>
+        <w:t xml:space="preserve"> Dictionaries will be used in any functions that require combined dataframes.</w:t>
       </w:r>
       <w:r>
         <w:rPr>
@@ -15449,39 +14289,7 @@
           <w:sz w:val="24"/>
           <w:szCs w:val="24"/>
         </w:rPr>
-        <w:t xml:space="preserve">def </w:t>
-      </w:r>
-      <w:proofErr w:type="spellStart"/>
-      <w:r>
-        <w:rPr>
-          <w:sz w:val="24"/>
-          <w:szCs w:val="24"/>
-        </w:rPr>
-        <w:t>getPriceChartData</w:t>
-      </w:r>
-      <w:proofErr w:type="spellEnd"/>
-      <w:r>
-        <w:rPr>
-          <w:sz w:val="24"/>
-          <w:szCs w:val="24"/>
-        </w:rPr>
-        <w:t xml:space="preserve">(from, to, property, </w:t>
-      </w:r>
-      <w:proofErr w:type="spellStart"/>
-      <w:r>
-        <w:rPr>
-          <w:sz w:val="24"/>
-          <w:szCs w:val="24"/>
-        </w:rPr>
-        <w:t>dataframe</w:t>
-      </w:r>
-      <w:proofErr w:type="spellEnd"/>
-      <w:r>
-        <w:rPr>
-          <w:sz w:val="24"/>
-          <w:szCs w:val="24"/>
-        </w:rPr>
-        <w:t>)</w:t>
+        <w:t>def getPriceChartData(from, to, property, dataframe)</w:t>
       </w:r>
     </w:p>
     <w:p>
@@ -15501,39 +14309,7 @@
           <w:sz w:val="24"/>
           <w:szCs w:val="24"/>
         </w:rPr>
-        <w:t xml:space="preserve">def </w:t>
-      </w:r>
-      <w:proofErr w:type="spellStart"/>
-      <w:r>
-        <w:rPr>
-          <w:sz w:val="24"/>
-          <w:szCs w:val="24"/>
-        </w:rPr>
-        <w:t>getCleanlinessData</w:t>
-      </w:r>
-      <w:proofErr w:type="spellEnd"/>
-      <w:r>
-        <w:rPr>
-          <w:sz w:val="24"/>
-          <w:szCs w:val="24"/>
-        </w:rPr>
-        <w:t xml:space="preserve">(keywords, suburb, </w:t>
-      </w:r>
-      <w:proofErr w:type="spellStart"/>
-      <w:r>
-        <w:rPr>
-          <w:sz w:val="24"/>
-          <w:szCs w:val="24"/>
-        </w:rPr>
-        <w:t>dataframe</w:t>
-      </w:r>
-      <w:proofErr w:type="spellEnd"/>
-      <w:r>
-        <w:rPr>
-          <w:sz w:val="24"/>
-          <w:szCs w:val="24"/>
-        </w:rPr>
-        <w:t>)</w:t>
+        <w:t>def getCleanlinessData(keywords, suburb, dataframe)</w:t>
       </w:r>
     </w:p>
     <w:p>
@@ -15553,39 +14329,7 @@
           <w:sz w:val="24"/>
           <w:szCs w:val="24"/>
         </w:rPr>
-        <w:t xml:space="preserve">def </w:t>
-      </w:r>
-      <w:proofErr w:type="spellStart"/>
-      <w:r>
-        <w:rPr>
-          <w:sz w:val="24"/>
-          <w:szCs w:val="24"/>
-        </w:rPr>
-        <w:t>getSuburbListings</w:t>
-      </w:r>
-      <w:proofErr w:type="spellEnd"/>
-      <w:r>
-        <w:rPr>
-          <w:sz w:val="24"/>
-          <w:szCs w:val="24"/>
-        </w:rPr>
-        <w:t xml:space="preserve">(from, to, suburb, </w:t>
-      </w:r>
-      <w:proofErr w:type="spellStart"/>
-      <w:r>
-        <w:rPr>
-          <w:sz w:val="24"/>
-          <w:szCs w:val="24"/>
-        </w:rPr>
-        <w:t>dataframe</w:t>
-      </w:r>
-      <w:proofErr w:type="spellEnd"/>
-      <w:r>
-        <w:rPr>
-          <w:sz w:val="24"/>
-          <w:szCs w:val="24"/>
-        </w:rPr>
-        <w:t>)</w:t>
+        <w:t>def getSuburbListings(from, to, suburb, dataframe)</w:t>
       </w:r>
     </w:p>
     <w:p>
@@ -15607,37 +14351,12 @@
         </w:rPr>
         <w:t xml:space="preserve">def </w:t>
       </w:r>
-      <w:proofErr w:type="spellStart"/>
-      <w:r>
-        <w:rPr>
-          <w:sz w:val="24"/>
-          <w:szCs w:val="24"/>
-        </w:rPr>
-        <w:t>cleanExcelData</w:t>
-      </w:r>
-      <w:proofErr w:type="spellEnd"/>
-      <w:r>
-        <w:rPr>
-          <w:sz w:val="24"/>
-          <w:szCs w:val="24"/>
-        </w:rPr>
-        <w:t>(</w:t>
-      </w:r>
-      <w:proofErr w:type="spellStart"/>
-      <w:r>
-        <w:rPr>
-          <w:sz w:val="24"/>
-          <w:szCs w:val="24"/>
-        </w:rPr>
-        <w:t>dataframe</w:t>
-      </w:r>
-      <w:proofErr w:type="spellEnd"/>
-      <w:r>
-        <w:rPr>
-          <w:sz w:val="24"/>
-          <w:szCs w:val="24"/>
-        </w:rPr>
-        <w:t>)</w:t>
+      <w:r>
+        <w:rPr>
+          <w:sz w:val="24"/>
+          <w:szCs w:val="24"/>
+        </w:rPr>
+        <w:t>cleanExcelData(dataframe)</w:t>
       </w:r>
     </w:p>
     <w:p>
@@ -15657,39 +14376,7 @@
           <w:sz w:val="24"/>
           <w:szCs w:val="24"/>
         </w:rPr>
-        <w:t xml:space="preserve">def </w:t>
-      </w:r>
-      <w:proofErr w:type="spellStart"/>
-      <w:r>
-        <w:rPr>
-          <w:sz w:val="24"/>
-          <w:szCs w:val="24"/>
-        </w:rPr>
-        <w:t>getSuburbRatings</w:t>
-      </w:r>
-      <w:proofErr w:type="spellEnd"/>
-      <w:r>
-        <w:rPr>
-          <w:sz w:val="24"/>
-          <w:szCs w:val="24"/>
-        </w:rPr>
-        <w:t xml:space="preserve">(suburb, rating, </w:t>
-      </w:r>
-      <w:proofErr w:type="spellStart"/>
-      <w:r>
-        <w:rPr>
-          <w:sz w:val="24"/>
-          <w:szCs w:val="24"/>
-        </w:rPr>
-        <w:t>dataframe</w:t>
-      </w:r>
-      <w:proofErr w:type="spellEnd"/>
-      <w:r>
-        <w:rPr>
-          <w:sz w:val="24"/>
-          <w:szCs w:val="24"/>
-        </w:rPr>
-        <w:t>)</w:t>
+        <w:t>def getSuburbRatings(suburb, rating, dataframe)</w:t>
       </w:r>
     </w:p>
     <w:p>
@@ -15709,39 +14396,7 @@
           <w:sz w:val="24"/>
           <w:szCs w:val="24"/>
         </w:rPr>
-        <w:t xml:space="preserve">def </w:t>
-      </w:r>
-      <w:proofErr w:type="spellStart"/>
-      <w:r>
-        <w:rPr>
-          <w:sz w:val="24"/>
-          <w:szCs w:val="24"/>
-        </w:rPr>
-        <w:t>getKeywordResults</w:t>
-      </w:r>
-      <w:proofErr w:type="spellEnd"/>
-      <w:r>
-        <w:rPr>
-          <w:sz w:val="24"/>
-          <w:szCs w:val="24"/>
-        </w:rPr>
-        <w:t>(</w:t>
-      </w:r>
-      <w:proofErr w:type="spellStart"/>
-      <w:r>
-        <w:rPr>
-          <w:sz w:val="24"/>
-          <w:szCs w:val="24"/>
-        </w:rPr>
-        <w:t>keyWords,from,to,dataframe</w:t>
-      </w:r>
-      <w:proofErr w:type="spellEnd"/>
-      <w:r>
-        <w:rPr>
-          <w:sz w:val="24"/>
-          <w:szCs w:val="24"/>
-        </w:rPr>
-        <w:t>)</w:t>
+        <w:t>def getKeywordResults(keyWords,from,to,dataframe)</w:t>
       </w:r>
     </w:p>
     <w:p>
@@ -15761,55 +14416,7 @@
           <w:sz w:val="24"/>
           <w:szCs w:val="24"/>
         </w:rPr>
-        <w:t xml:space="preserve">def </w:t>
-      </w:r>
-      <w:proofErr w:type="spellStart"/>
-      <w:r>
-        <w:rPr>
-          <w:sz w:val="24"/>
-          <w:szCs w:val="24"/>
-        </w:rPr>
-        <w:t>removeExtraColumns</w:t>
-      </w:r>
-      <w:proofErr w:type="spellEnd"/>
-      <w:r>
-        <w:rPr>
-          <w:sz w:val="24"/>
-          <w:szCs w:val="24"/>
-        </w:rPr>
-        <w:t>(</w:t>
-      </w:r>
-      <w:proofErr w:type="spellStart"/>
-      <w:r>
-        <w:rPr>
-          <w:sz w:val="24"/>
-          <w:szCs w:val="24"/>
-        </w:rPr>
-        <w:t>dataframe</w:t>
-      </w:r>
-      <w:proofErr w:type="spellEnd"/>
-      <w:r>
-        <w:rPr>
-          <w:sz w:val="24"/>
-          <w:szCs w:val="24"/>
-        </w:rPr>
-        <w:t xml:space="preserve">, </w:t>
-      </w:r>
-      <w:proofErr w:type="spellStart"/>
-      <w:r>
-        <w:rPr>
-          <w:sz w:val="24"/>
-          <w:szCs w:val="24"/>
-        </w:rPr>
-        <w:t>wantedColumns</w:t>
-      </w:r>
-      <w:proofErr w:type="spellEnd"/>
-      <w:r>
-        <w:rPr>
-          <w:sz w:val="24"/>
-          <w:szCs w:val="24"/>
-        </w:rPr>
-        <w:t>)</w:t>
+        <w:t>def removeExtraColumns(dataframe, wantedColumns)</w:t>
       </w:r>
     </w:p>
     <w:p>
@@ -15893,98 +14500,52 @@
           <w:sz w:val="24"/>
           <w:szCs w:val="24"/>
         </w:rPr>
-        <w:t xml:space="preserve">def </w:t>
-      </w:r>
-      <w:proofErr w:type="spellStart"/>
+        <w:t>def getKeywordResults(keyWords,</w:t>
+      </w:r>
+      <w:r>
+        <w:rPr>
+          <w:sz w:val="24"/>
+          <w:szCs w:val="24"/>
+        </w:rPr>
+        <w:t xml:space="preserve"> </w:t>
+      </w:r>
       <w:r>
         <w:rPr>
           <w:bCs/>
           <w:sz w:val="24"/>
           <w:szCs w:val="24"/>
         </w:rPr>
-        <w:t>getKeywordResults</w:t>
-      </w:r>
-      <w:proofErr w:type="spellEnd"/>
+        <w:t>from,</w:t>
+      </w:r>
+      <w:r>
+        <w:rPr>
+          <w:sz w:val="24"/>
+          <w:szCs w:val="24"/>
+        </w:rPr>
+        <w:t xml:space="preserve"> </w:t>
+      </w:r>
       <w:r>
         <w:rPr>
           <w:bCs/>
           <w:sz w:val="24"/>
           <w:szCs w:val="24"/>
         </w:rPr>
-        <w:t>(</w:t>
-      </w:r>
-      <w:proofErr w:type="spellStart"/>
+        <w:t>to,</w:t>
+      </w:r>
+      <w:r>
+        <w:rPr>
+          <w:sz w:val="24"/>
+          <w:szCs w:val="24"/>
+        </w:rPr>
+        <w:t xml:space="preserve"> </w:t>
+      </w:r>
       <w:r>
         <w:rPr>
           <w:bCs/>
           <w:sz w:val="24"/>
           <w:szCs w:val="24"/>
         </w:rPr>
-        <w:t>keyWords</w:t>
-      </w:r>
-      <w:proofErr w:type="spellEnd"/>
-      <w:r>
-        <w:rPr>
-          <w:bCs/>
-          <w:sz w:val="24"/>
-          <w:szCs w:val="24"/>
-        </w:rPr>
-        <w:t>,</w:t>
-      </w:r>
-      <w:r>
-        <w:rPr>
-          <w:sz w:val="24"/>
-          <w:szCs w:val="24"/>
-        </w:rPr>
-        <w:t xml:space="preserve"> </w:t>
-      </w:r>
-      <w:r>
-        <w:rPr>
-          <w:bCs/>
-          <w:sz w:val="24"/>
-          <w:szCs w:val="24"/>
-        </w:rPr>
-        <w:t>from,</w:t>
-      </w:r>
-      <w:r>
-        <w:rPr>
-          <w:sz w:val="24"/>
-          <w:szCs w:val="24"/>
-        </w:rPr>
-        <w:t xml:space="preserve"> </w:t>
-      </w:r>
-      <w:r>
-        <w:rPr>
-          <w:bCs/>
-          <w:sz w:val="24"/>
-          <w:szCs w:val="24"/>
-        </w:rPr>
-        <w:t>to,</w:t>
-      </w:r>
-      <w:r>
-        <w:rPr>
-          <w:sz w:val="24"/>
-          <w:szCs w:val="24"/>
-        </w:rPr>
-        <w:t xml:space="preserve"> </w:t>
-      </w:r>
-      <w:proofErr w:type="spellStart"/>
-      <w:r>
-        <w:rPr>
-          <w:bCs/>
-          <w:sz w:val="24"/>
-          <w:szCs w:val="24"/>
-        </w:rPr>
-        <w:t>dataframe</w:t>
-      </w:r>
-      <w:proofErr w:type="spellEnd"/>
-      <w:r>
-        <w:rPr>
-          <w:bCs/>
-          <w:sz w:val="24"/>
-          <w:szCs w:val="24"/>
-        </w:rPr>
-        <w:t>)</w:t>
+        <w:t>dataframe)</w:t>
       </w:r>
     </w:p>
     <w:p>
@@ -16006,43 +14567,7 @@
           <w:sz w:val="24"/>
           <w:szCs w:val="24"/>
         </w:rPr>
-        <w:t xml:space="preserve">def </w:t>
-      </w:r>
-      <w:proofErr w:type="spellStart"/>
-      <w:r>
-        <w:rPr>
-          <w:bCs/>
-          <w:sz w:val="24"/>
-          <w:szCs w:val="24"/>
-        </w:rPr>
-        <w:t>getCleanlinessData</w:t>
-      </w:r>
-      <w:proofErr w:type="spellEnd"/>
-      <w:r>
-        <w:rPr>
-          <w:bCs/>
-          <w:sz w:val="24"/>
-          <w:szCs w:val="24"/>
-        </w:rPr>
-        <w:t xml:space="preserve">(keywords, suburb, </w:t>
-      </w:r>
-      <w:proofErr w:type="spellStart"/>
-      <w:r>
-        <w:rPr>
-          <w:bCs/>
-          <w:sz w:val="24"/>
-          <w:szCs w:val="24"/>
-        </w:rPr>
-        <w:t>dataframe</w:t>
-      </w:r>
-      <w:proofErr w:type="spellEnd"/>
-      <w:r>
-        <w:rPr>
-          <w:bCs/>
-          <w:sz w:val="24"/>
-          <w:szCs w:val="24"/>
-        </w:rPr>
-        <w:t>)</w:t>
+        <w:t>def getCleanlinessData(keywords, suburb, dataframe)</w:t>
       </w:r>
     </w:p>
     <w:p>
@@ -16495,104 +15020,32 @@
         <w:rPr>
           <w:rFonts w:ascii="Consolas" w:eastAsia="Consolas" w:hAnsi="Consolas" w:cs="Consolas"/>
         </w:rPr>
-        <w:t xml:space="preserve">def </w:t>
-      </w:r>
-      <w:proofErr w:type="spellStart"/>
+        <w:t>def readExcel(fileName):</w:t>
+      </w:r>
+      <w:r>
+        <w:br/>
+      </w:r>
+      <w:r>
+        <w:tab/>
+      </w:r>
       <w:r>
         <w:rPr>
           <w:rFonts w:ascii="Consolas" w:eastAsia="Consolas" w:hAnsi="Consolas" w:cs="Consolas"/>
         </w:rPr>
-        <w:t>readExcel</w:t>
-      </w:r>
-      <w:proofErr w:type="spellEnd"/>
+        <w:t>dataframe = pandas.readFile(fileName)</w:t>
+      </w:r>
+      <w:r>
+        <w:br/>
+      </w:r>
+      <w:r>
+        <w:tab/>
+      </w:r>
       <w:r>
         <w:rPr>
           <w:rFonts w:ascii="Consolas" w:eastAsia="Consolas" w:hAnsi="Consolas" w:cs="Consolas"/>
         </w:rPr>
-        <w:t>(</w:t>
-      </w:r>
-      <w:proofErr w:type="spellStart"/>
-      <w:r>
-        <w:rPr>
-          <w:rFonts w:ascii="Consolas" w:eastAsia="Consolas" w:hAnsi="Consolas" w:cs="Consolas"/>
-        </w:rPr>
-        <w:t>fileName</w:t>
-      </w:r>
-      <w:proofErr w:type="spellEnd"/>
-      <w:r>
-        <w:rPr>
-          <w:rFonts w:ascii="Consolas" w:eastAsia="Consolas" w:hAnsi="Consolas" w:cs="Consolas"/>
-        </w:rPr>
-        <w:t>):</w:t>
-      </w:r>
-      <w:r>
-        <w:br/>
-      </w:r>
-      <w:r>
-        <w:tab/>
-      </w:r>
-      <w:proofErr w:type="spellStart"/>
-      <w:r>
-        <w:rPr>
-          <w:rFonts w:ascii="Consolas" w:eastAsia="Consolas" w:hAnsi="Consolas" w:cs="Consolas"/>
-        </w:rPr>
-        <w:t>dataframe</w:t>
-      </w:r>
-      <w:proofErr w:type="spellEnd"/>
-      <w:r>
-        <w:rPr>
-          <w:rFonts w:ascii="Consolas" w:eastAsia="Consolas" w:hAnsi="Consolas" w:cs="Consolas"/>
-        </w:rPr>
-        <w:t xml:space="preserve"> = </w:t>
-      </w:r>
-      <w:proofErr w:type="spellStart"/>
-      <w:r>
-        <w:rPr>
-          <w:rFonts w:ascii="Consolas" w:eastAsia="Consolas" w:hAnsi="Consolas" w:cs="Consolas"/>
-        </w:rPr>
-        <w:t>pandas.readFile</w:t>
-      </w:r>
-      <w:proofErr w:type="spellEnd"/>
-      <w:r>
-        <w:rPr>
-          <w:rFonts w:ascii="Consolas" w:eastAsia="Consolas" w:hAnsi="Consolas" w:cs="Consolas"/>
-        </w:rPr>
-        <w:t>(</w:t>
-      </w:r>
-      <w:proofErr w:type="spellStart"/>
-      <w:r>
-        <w:rPr>
-          <w:rFonts w:ascii="Consolas" w:eastAsia="Consolas" w:hAnsi="Consolas" w:cs="Consolas"/>
-        </w:rPr>
-        <w:t>fileName</w:t>
-      </w:r>
-      <w:proofErr w:type="spellEnd"/>
-      <w:r>
-        <w:rPr>
-          <w:rFonts w:ascii="Consolas" w:eastAsia="Consolas" w:hAnsi="Consolas" w:cs="Consolas"/>
-        </w:rPr>
-        <w:t>)</w:t>
-      </w:r>
-      <w:r>
-        <w:br/>
-      </w:r>
-      <w:r>
-        <w:tab/>
-      </w:r>
-      <w:r>
-        <w:rPr>
-          <w:rFonts w:ascii="Consolas" w:eastAsia="Consolas" w:hAnsi="Consolas" w:cs="Consolas"/>
-        </w:rPr>
-        <w:t xml:space="preserve">return </w:t>
-      </w:r>
-      <w:proofErr w:type="spellStart"/>
-      <w:r>
-        <w:rPr>
-          <w:rFonts w:ascii="Consolas" w:eastAsia="Consolas" w:hAnsi="Consolas" w:cs="Consolas"/>
-        </w:rPr>
-        <w:t>dataframe</w:t>
-      </w:r>
-      <w:proofErr w:type="spellEnd"/>
+        <w:t>return dataframe</w:t>
+      </w:r>
     </w:p>
     <w:p>
       <w:pPr>
@@ -16618,64 +15071,26 @@
         </w:pBdr>
         <w:ind w:left="720"/>
       </w:pPr>
-      <w:proofErr w:type="spellStart"/>
       <w:r>
         <w:rPr>
           <w:rFonts w:ascii="Consolas" w:eastAsia="Consolas" w:hAnsi="Consolas" w:cs="Consolas"/>
         </w:rPr>
         <w:t>dataframeListings</w:t>
       </w:r>
-      <w:proofErr w:type="spellEnd"/>
       <w:r>
         <w:rPr>
           <w:rFonts w:ascii="Consolas" w:eastAsia="Consolas" w:hAnsi="Consolas" w:cs="Consolas"/>
         </w:rPr>
-        <w:t xml:space="preserve"> = </w:t>
-      </w:r>
-      <w:proofErr w:type="spellStart"/>
+        <w:t xml:space="preserve"> = readExcel(listings.csv)</w:t>
+      </w:r>
+      <w:r>
+        <w:br/>
+      </w:r>
       <w:r>
         <w:rPr>
           <w:rFonts w:ascii="Consolas" w:eastAsia="Consolas" w:hAnsi="Consolas" w:cs="Consolas"/>
         </w:rPr>
-        <w:t>readExcel</w:t>
-      </w:r>
-      <w:proofErr w:type="spellEnd"/>
-      <w:r>
-        <w:rPr>
-          <w:rFonts w:ascii="Consolas" w:eastAsia="Consolas" w:hAnsi="Consolas" w:cs="Consolas"/>
-        </w:rPr>
-        <w:t>(listings.csv)</w:t>
-      </w:r>
-      <w:r>
-        <w:br/>
-      </w:r>
-      <w:proofErr w:type="spellStart"/>
-      <w:r>
-        <w:rPr>
-          <w:rFonts w:ascii="Consolas" w:eastAsia="Consolas" w:hAnsi="Consolas" w:cs="Consolas"/>
-        </w:rPr>
-        <w:t>dataframeReviews</w:t>
-      </w:r>
-      <w:proofErr w:type="spellEnd"/>
-      <w:r>
-        <w:rPr>
-          <w:rFonts w:ascii="Consolas" w:eastAsia="Consolas" w:hAnsi="Consolas" w:cs="Consolas"/>
-        </w:rPr>
-        <w:t xml:space="preserve"> = </w:t>
-      </w:r>
-      <w:proofErr w:type="spellStart"/>
-      <w:r>
-        <w:rPr>
-          <w:rFonts w:ascii="Consolas" w:eastAsia="Consolas" w:hAnsi="Consolas" w:cs="Consolas"/>
-        </w:rPr>
-        <w:t>readExcel</w:t>
-      </w:r>
-      <w:proofErr w:type="spellEnd"/>
-      <w:r>
-        <w:rPr>
-          <w:rFonts w:ascii="Consolas" w:eastAsia="Consolas" w:hAnsi="Consolas" w:cs="Consolas"/>
-        </w:rPr>
-        <w:t>(reviews.csv)</w:t>
+        <w:t>dataframeReviews = readExcel(reviews.csv)</w:t>
       </w:r>
     </w:p>
     <w:p>
@@ -16724,41 +15139,64 @@
         <w:rPr>
           <w:rFonts w:ascii="Consolas" w:eastAsia="Consolas" w:hAnsi="Consolas" w:cs="Consolas"/>
         </w:rPr>
-        <w:t xml:space="preserve">def </w:t>
-      </w:r>
-      <w:proofErr w:type="spellStart"/>
+        <w:t>def cleanExcelData(dataframe)</w:t>
+      </w:r>
       <w:r>
         <w:rPr>
           <w:rFonts w:ascii="Consolas" w:eastAsia="Consolas" w:hAnsi="Consolas" w:cs="Consolas"/>
         </w:rPr>
-        <w:t>cleanExcelData</w:t>
-      </w:r>
-      <w:proofErr w:type="spellEnd"/>
+        <w:t>:</w:t>
+      </w:r>
+      <w:r>
+        <w:br/>
+      </w:r>
+      <w:r>
+        <w:tab/>
+      </w:r>
       <w:r>
         <w:rPr>
           <w:rFonts w:ascii="Consolas" w:eastAsia="Consolas" w:hAnsi="Consolas" w:cs="Consolas"/>
         </w:rPr>
-        <w:t>(</w:t>
-      </w:r>
-      <w:proofErr w:type="spellStart"/>
+        <w:t>cleanedDataframe</w:t>
+      </w:r>
+      <w:r>
+        <w:br/>
+      </w:r>
+      <w:r>
+        <w:tab/>
+      </w:r>
       <w:r>
         <w:rPr>
           <w:rFonts w:ascii="Consolas" w:eastAsia="Consolas" w:hAnsi="Consolas" w:cs="Consolas"/>
         </w:rPr>
-        <w:t>dataframe</w:t>
-      </w:r>
-      <w:proofErr w:type="spellEnd"/>
+        <w:t>for row in dataframe:</w:t>
+      </w:r>
+      <w:r>
+        <w:br/>
+      </w:r>
+      <w:r>
+        <w:tab/>
+      </w:r>
+      <w:r>
+        <w:tab/>
+      </w:r>
       <w:r>
         <w:rPr>
           <w:rFonts w:ascii="Consolas" w:eastAsia="Consolas" w:hAnsi="Consolas" w:cs="Consolas"/>
         </w:rPr>
-        <w:t>)</w:t>
+        <w:t xml:space="preserve">if column is </w:t>
       </w:r>
       <w:r>
         <w:rPr>
           <w:rFonts w:ascii="Consolas" w:eastAsia="Consolas" w:hAnsi="Consolas" w:cs="Consolas"/>
         </w:rPr>
-        <w:t>:</w:t>
+        <w:t xml:space="preserve">not </w:t>
+      </w:r>
+      <w:r>
+        <w:rPr>
+          <w:rFonts w:ascii="Consolas" w:eastAsia="Consolas" w:hAnsi="Consolas" w:cs="Consolas"/>
+        </w:rPr>
+        <w:t>empty:</w:t>
       </w:r>
       <w:r>
         <w:br/>
@@ -16766,93 +15204,24 @@
       <w:r>
         <w:tab/>
       </w:r>
-      <w:proofErr w:type="spellStart"/>
+      <w:r>
+        <w:tab/>
+      </w:r>
+      <w:r>
+        <w:tab/>
+      </w:r>
       <w:r>
         <w:rPr>
           <w:rFonts w:ascii="Consolas" w:eastAsia="Consolas" w:hAnsi="Consolas" w:cs="Consolas"/>
         </w:rPr>
         <w:t>cleanedDataframe</w:t>
       </w:r>
-      <w:proofErr w:type="spellEnd"/>
-      <w:r>
-        <w:br/>
-      </w:r>
-      <w:r>
-        <w:tab/>
-      </w:r>
       <w:r>
         <w:rPr>
           <w:rFonts w:ascii="Consolas" w:eastAsia="Consolas" w:hAnsi="Consolas" w:cs="Consolas"/>
         </w:rPr>
-        <w:t xml:space="preserve">for row in </w:t>
-      </w:r>
-      <w:proofErr w:type="spellStart"/>
-      <w:r>
-        <w:rPr>
-          <w:rFonts w:ascii="Consolas" w:eastAsia="Consolas" w:hAnsi="Consolas" w:cs="Consolas"/>
-        </w:rPr>
-        <w:t>dataframe</w:t>
-      </w:r>
-      <w:proofErr w:type="spellEnd"/>
-      <w:r>
-        <w:rPr>
-          <w:rFonts w:ascii="Consolas" w:eastAsia="Consolas" w:hAnsi="Consolas" w:cs="Consolas"/>
-        </w:rPr>
-        <w:t>:</w:t>
-      </w:r>
-      <w:r>
-        <w:br/>
-      </w:r>
-      <w:r>
-        <w:tab/>
-      </w:r>
-      <w:r>
-        <w:tab/>
-      </w:r>
-      <w:r>
-        <w:rPr>
-          <w:rFonts w:ascii="Consolas" w:eastAsia="Consolas" w:hAnsi="Consolas" w:cs="Consolas"/>
-        </w:rPr>
-        <w:t xml:space="preserve">if column is </w:t>
-      </w:r>
-      <w:r>
-        <w:rPr>
-          <w:rFonts w:ascii="Consolas" w:eastAsia="Consolas" w:hAnsi="Consolas" w:cs="Consolas"/>
-        </w:rPr>
-        <w:t xml:space="preserve">not </w:t>
-      </w:r>
-      <w:r>
-        <w:rPr>
-          <w:rFonts w:ascii="Consolas" w:eastAsia="Consolas" w:hAnsi="Consolas" w:cs="Consolas"/>
-        </w:rPr>
-        <w:t>empty:</w:t>
-      </w:r>
-      <w:r>
-        <w:br/>
-      </w:r>
-      <w:r>
-        <w:tab/>
-      </w:r>
-      <w:r>
-        <w:tab/>
-      </w:r>
-      <w:r>
-        <w:tab/>
-      </w:r>
-      <w:proofErr w:type="spellStart"/>
-      <w:r>
-        <w:rPr>
-          <w:rFonts w:ascii="Consolas" w:eastAsia="Consolas" w:hAnsi="Consolas" w:cs="Consolas"/>
-        </w:rPr>
-        <w:t>cleanedDataframe</w:t>
-      </w:r>
-      <w:r>
-        <w:rPr>
-          <w:rFonts w:ascii="Consolas" w:eastAsia="Consolas" w:hAnsi="Consolas" w:cs="Consolas"/>
-        </w:rPr>
         <w:t>.push</w:t>
       </w:r>
-      <w:proofErr w:type="spellEnd"/>
       <w:r>
         <w:rPr>
           <w:rFonts w:ascii="Consolas" w:eastAsia="Consolas" w:hAnsi="Consolas" w:cs="Consolas"/>
@@ -16886,14 +15255,12 @@
           <w:rFonts w:ascii="Consolas" w:eastAsia="Consolas" w:hAnsi="Consolas" w:cs="Consolas"/>
         </w:rPr>
       </w:pPr>
-      <w:proofErr w:type="spellStart"/>
       <w:r>
         <w:rPr>
           <w:rFonts w:ascii="Consolas" w:eastAsia="Consolas" w:hAnsi="Consolas" w:cs="Consolas"/>
         </w:rPr>
         <w:t>dataframeListings</w:t>
       </w:r>
-      <w:proofErr w:type="spellEnd"/>
       <w:r>
         <w:tab/>
       </w:r>
@@ -16903,70 +15270,60 @@
         </w:rPr>
         <w:t xml:space="preserve"> = </w:t>
       </w:r>
-      <w:proofErr w:type="spellStart"/>
       <w:r>
         <w:rPr>
           <w:rFonts w:ascii="Consolas" w:eastAsia="Consolas" w:hAnsi="Consolas" w:cs="Consolas"/>
         </w:rPr>
         <w:t>cleanExcelData</w:t>
       </w:r>
-      <w:proofErr w:type="spellEnd"/>
       <w:r>
         <w:rPr>
           <w:rFonts w:ascii="Consolas" w:eastAsia="Consolas" w:hAnsi="Consolas" w:cs="Consolas"/>
         </w:rPr>
         <w:t>(</w:t>
       </w:r>
-      <w:proofErr w:type="spellStart"/>
       <w:r>
         <w:rPr>
           <w:rFonts w:ascii="Consolas" w:eastAsia="Consolas" w:hAnsi="Consolas" w:cs="Consolas"/>
         </w:rPr>
         <w:t>dataframeListings</w:t>
       </w:r>
-      <w:proofErr w:type="spellEnd"/>
       <w:r>
         <w:rPr>
           <w:rFonts w:ascii="Consolas" w:eastAsia="Consolas" w:hAnsi="Consolas" w:cs="Consolas"/>
         </w:rPr>
         <w:br/>
       </w:r>
-      <w:proofErr w:type="spellStart"/>
       <w:r>
         <w:rPr>
           <w:rFonts w:ascii="Consolas" w:eastAsia="Consolas" w:hAnsi="Consolas" w:cs="Consolas"/>
         </w:rPr>
         <w:t>dataframeReviews</w:t>
       </w:r>
-      <w:proofErr w:type="spellEnd"/>
       <w:r>
         <w:rPr>
           <w:rFonts w:ascii="Consolas" w:eastAsia="Consolas" w:hAnsi="Consolas" w:cs="Consolas"/>
         </w:rPr>
         <w:t xml:space="preserve"> = </w:t>
       </w:r>
-      <w:proofErr w:type="spellStart"/>
       <w:r>
         <w:rPr>
           <w:rFonts w:ascii="Consolas" w:eastAsia="Consolas" w:hAnsi="Consolas" w:cs="Consolas"/>
         </w:rPr>
         <w:t>cleanExcelData</w:t>
       </w:r>
-      <w:proofErr w:type="spellEnd"/>
       <w:r>
         <w:rPr>
           <w:rFonts w:ascii="Consolas" w:eastAsia="Consolas" w:hAnsi="Consolas" w:cs="Consolas"/>
         </w:rPr>
         <w:t>(</w:t>
       </w:r>
-      <w:proofErr w:type="spellStart"/>
       <w:r>
         <w:rPr>
           <w:rFonts w:ascii="Consolas" w:eastAsia="Consolas" w:hAnsi="Consolas" w:cs="Consolas"/>
         </w:rPr>
         <w:t>dataframeReviews</w:t>
       </w:r>
-      <w:proofErr w:type="spellEnd"/>
       <w:r>
         <w:rPr>
           <w:rFonts w:ascii="Consolas" w:eastAsia="Consolas" w:hAnsi="Consolas" w:cs="Consolas"/>
@@ -17025,376 +15382,250 @@
         <w:rPr>
           <w:rFonts w:ascii="Consolas" w:eastAsia="Consolas" w:hAnsi="Consolas" w:cs="Consolas"/>
         </w:rPr>
-        <w:t xml:space="preserve">def </w:t>
-      </w:r>
-      <w:proofErr w:type="spellStart"/>
+        <w:t>def removeExtraColumns(dataframe</w:t>
+      </w:r>
       <w:r>
         <w:rPr>
           <w:rFonts w:ascii="Consolas" w:eastAsia="Consolas" w:hAnsi="Consolas" w:cs="Consolas"/>
         </w:rPr>
+        <w:t xml:space="preserve">, </w:t>
+      </w:r>
+      <w:r>
+        <w:rPr>
+          <w:rFonts w:ascii="Consolas" w:eastAsia="Consolas" w:hAnsi="Consolas" w:cs="Consolas"/>
+        </w:rPr>
+        <w:t>wantedColumns</w:t>
+      </w:r>
+      <w:r>
+        <w:rPr>
+          <w:rFonts w:ascii="Consolas" w:eastAsia="Consolas" w:hAnsi="Consolas" w:cs="Consolas"/>
+        </w:rPr>
+        <w:t>)</w:t>
+      </w:r>
+      <w:r>
+        <w:br/>
+      </w:r>
+      <w:r>
+        <w:tab/>
+      </w:r>
+      <w:r>
+        <w:rPr>
+          <w:rFonts w:ascii="Consolas" w:eastAsia="Consolas" w:hAnsi="Consolas" w:cs="Consolas"/>
+        </w:rPr>
+        <w:t>removedUselessColumns</w:t>
+      </w:r>
+      <w:r>
+        <w:br/>
+      </w:r>
+      <w:r>
+        <w:tab/>
+      </w:r>
+      <w:r>
+        <w:rPr>
+          <w:rFonts w:ascii="Consolas" w:eastAsia="Consolas" w:hAnsi="Consolas" w:cs="Consolas"/>
+        </w:rPr>
+        <w:t>for row in dataframe:</w:t>
+      </w:r>
+      <w:r>
+        <w:br/>
+      </w:r>
+      <w:r>
+        <w:tab/>
+      </w:r>
+      <w:r>
+        <w:tab/>
+      </w:r>
+      <w:r>
+        <w:rPr>
+          <w:rFonts w:ascii="Consolas" w:eastAsia="Consolas" w:hAnsi="Consolas" w:cs="Consolas"/>
+        </w:rPr>
+        <w:t xml:space="preserve">if column is </w:t>
+      </w:r>
+      <w:r>
+        <w:rPr>
+          <w:rFonts w:ascii="Consolas" w:eastAsia="Consolas" w:hAnsi="Consolas" w:cs="Consolas"/>
+        </w:rPr>
+        <w:t xml:space="preserve">in </w:t>
+      </w:r>
+      <w:r>
+        <w:rPr>
+          <w:rFonts w:ascii="Consolas" w:eastAsia="Consolas" w:hAnsi="Consolas" w:cs="Consolas"/>
+        </w:rPr>
+        <w:t>wantedColumns</w:t>
+      </w:r>
+      <w:r>
+        <w:rPr>
+          <w:rFonts w:ascii="Consolas" w:eastAsia="Consolas" w:hAnsi="Consolas" w:cs="Consolas"/>
+        </w:rPr>
+        <w:t>:</w:t>
+      </w:r>
+      <w:r>
+        <w:br/>
+      </w:r>
+      <w:r>
+        <w:tab/>
+      </w:r>
+      <w:r>
+        <w:tab/>
+      </w:r>
+      <w:r>
+        <w:tab/>
+      </w:r>
+      <w:r>
+        <w:rPr>
+          <w:rFonts w:ascii="Consolas" w:eastAsia="Consolas" w:hAnsi="Consolas" w:cs="Consolas"/>
+        </w:rPr>
+        <w:t>removedUselessColumns</w:t>
+      </w:r>
+      <w:r>
+        <w:rPr>
+          <w:rFonts w:ascii="Consolas" w:eastAsia="Consolas" w:hAnsi="Consolas" w:cs="Consolas"/>
+        </w:rPr>
+        <w:t>.push(row)</w:t>
+      </w:r>
+      <w:r>
+        <w:br/>
+      </w:r>
+      <w:r>
+        <w:tab/>
+      </w:r>
+      <w:r>
+        <w:rPr>
+          <w:rFonts w:ascii="Consolas" w:eastAsia="Consolas" w:hAnsi="Consolas" w:cs="Consolas"/>
+        </w:rPr>
+        <w:t>return removedUselessColumns</w:t>
+      </w:r>
+      <w:r>
+        <w:br/>
+      </w:r>
+      <w:r>
+        <w:br/>
+      </w:r>
+      <w:r>
+        <w:rPr>
+          <w:rFonts w:ascii="Consolas" w:eastAsia="Consolas" w:hAnsi="Consolas" w:cs="Consolas"/>
+        </w:rPr>
+        <w:t>desiredColumnNames</w:t>
+      </w:r>
+      <w:r>
+        <w:rPr>
+          <w:rFonts w:ascii="Consolas" w:eastAsia="Consolas" w:hAnsi="Consolas" w:cs="Consolas"/>
+        </w:rPr>
+        <w:t>Listings</w:t>
+      </w:r>
+      <w:r>
+        <w:rPr>
+          <w:rFonts w:ascii="Consolas" w:eastAsia="Consolas" w:hAnsi="Consolas" w:cs="Consolas"/>
+        </w:rPr>
+        <w:t xml:space="preserve"> = [</w:t>
+      </w:r>
+      <w:r>
+        <w:rPr>
+          <w:rFonts w:ascii="Consolas" w:eastAsia="Consolas" w:hAnsi="Consolas" w:cs="Consolas"/>
+        </w:rPr>
+        <w:t>names</w:t>
+      </w:r>
+      <w:r>
+        <w:rPr>
+          <w:rFonts w:ascii="Consolas" w:eastAsia="Consolas" w:hAnsi="Consolas" w:cs="Consolas"/>
+        </w:rPr>
+        <w:t>]</w:t>
+      </w:r>
+      <w:r>
+        <w:br/>
+      </w:r>
+      <w:r>
+        <w:br/>
+      </w:r>
+      <w:r>
+        <w:rPr>
+          <w:rFonts w:ascii="Consolas" w:eastAsia="Consolas" w:hAnsi="Consolas" w:cs="Consolas"/>
+        </w:rPr>
+        <w:t>dataframeListings</w:t>
+      </w:r>
+      <w:r>
+        <w:rPr>
+          <w:rFonts w:ascii="Consolas" w:eastAsia="Consolas" w:hAnsi="Consolas" w:cs="Consolas"/>
+        </w:rPr>
+        <w:t xml:space="preserve"> </w:t>
+      </w:r>
+      <w:r>
+        <w:rPr>
+          <w:rFonts w:ascii="Consolas" w:eastAsia="Consolas" w:hAnsi="Consolas" w:cs="Consolas"/>
+        </w:rPr>
+        <w:t xml:space="preserve">= </w:t>
+      </w:r>
+      <w:r>
+        <w:rPr>
+          <w:rFonts w:ascii="Consolas" w:eastAsia="Consolas" w:hAnsi="Consolas" w:cs="Consolas"/>
+        </w:rPr>
         <w:t>removeExtraColumns</w:t>
       </w:r>
-      <w:proofErr w:type="spellEnd"/>
       <w:r>
         <w:rPr>
           <w:rFonts w:ascii="Consolas" w:eastAsia="Consolas" w:hAnsi="Consolas" w:cs="Consolas"/>
         </w:rPr>
-        <w:t>(</w:t>
-      </w:r>
-      <w:proofErr w:type="spellStart"/>
+        <w:t>(desiredColumnNamesListings, desiredColumnNames)</w:t>
+      </w:r>
+      <w:r>
+        <w:br/>
+      </w:r>
+      <w:r>
+        <w:br/>
+      </w:r>
       <w:r>
         <w:rPr>
           <w:rFonts w:ascii="Consolas" w:eastAsia="Consolas" w:hAnsi="Consolas" w:cs="Consolas"/>
         </w:rPr>
+        <w:t>desiredColumnNamesReviews = [names]</w:t>
+      </w:r>
+      <w:r>
+        <w:br/>
+      </w:r>
+      <w:r>
+        <w:br/>
+      </w:r>
+      <w:r>
+        <w:rPr>
+          <w:rFonts w:ascii="Consolas" w:eastAsia="Consolas" w:hAnsi="Consolas" w:cs="Consolas"/>
+        </w:rPr>
         <w:t>dataframe</w:t>
       </w:r>
-      <w:proofErr w:type="spellEnd"/>
       <w:r>
         <w:rPr>
           <w:rFonts w:ascii="Consolas" w:eastAsia="Consolas" w:hAnsi="Consolas" w:cs="Consolas"/>
         </w:rPr>
-        <w:t xml:space="preserve">, </w:t>
-      </w:r>
-      <w:proofErr w:type="spellStart"/>
+        <w:t>Reviews</w:t>
+      </w:r>
       <w:r>
         <w:rPr>
           <w:rFonts w:ascii="Consolas" w:eastAsia="Consolas" w:hAnsi="Consolas" w:cs="Consolas"/>
         </w:rPr>
-        <w:t>wantedColumns</w:t>
-      </w:r>
-      <w:proofErr w:type="spellEnd"/>
+        <w:t xml:space="preserve"> </w:t>
+      </w:r>
       <w:r>
         <w:rPr>
           <w:rFonts w:ascii="Consolas" w:eastAsia="Consolas" w:hAnsi="Consolas" w:cs="Consolas"/>
         </w:rPr>
-        <w:t>)</w:t>
-      </w:r>
-      <w:r>
-        <w:br/>
-      </w:r>
-      <w:r>
-        <w:tab/>
-      </w:r>
-      <w:proofErr w:type="spellStart"/>
+        <w:t xml:space="preserve">= </w:t>
+      </w:r>
       <w:r>
         <w:rPr>
           <w:rFonts w:ascii="Consolas" w:eastAsia="Consolas" w:hAnsi="Consolas" w:cs="Consolas"/>
         </w:rPr>
-        <w:t>removedUselessColumns</w:t>
-      </w:r>
-      <w:proofErr w:type="spellEnd"/>
-      <w:r>
-        <w:br/>
-      </w:r>
-      <w:r>
-        <w:tab/>
+        <w:t>removeExtraColumns</w:t>
       </w:r>
       <w:r>
         <w:rPr>
           <w:rFonts w:ascii="Consolas" w:eastAsia="Consolas" w:hAnsi="Consolas" w:cs="Consolas"/>
         </w:rPr>
-        <w:t xml:space="preserve">for row in </w:t>
-      </w:r>
-      <w:proofErr w:type="spellStart"/>
+        <w:t xml:space="preserve">(desiredColumnNamesReviews, </w:t>
+      </w:r>
       <w:r>
         <w:rPr>
           <w:rFonts w:ascii="Consolas" w:eastAsia="Consolas" w:hAnsi="Consolas" w:cs="Consolas"/>
         </w:rPr>
-        <w:t>dataframe</w:t>
-      </w:r>
-      <w:proofErr w:type="spellEnd"/>
-      <w:r>
-        <w:rPr>
-          <w:rFonts w:ascii="Consolas" w:eastAsia="Consolas" w:hAnsi="Consolas" w:cs="Consolas"/>
-        </w:rPr>
-        <w:t>:</w:t>
-      </w:r>
-      <w:r>
-        <w:br/>
-      </w:r>
-      <w:r>
-        <w:tab/>
-      </w:r>
-      <w:r>
-        <w:tab/>
-      </w:r>
-      <w:r>
-        <w:rPr>
-          <w:rFonts w:ascii="Consolas" w:eastAsia="Consolas" w:hAnsi="Consolas" w:cs="Consolas"/>
-        </w:rPr>
-        <w:t xml:space="preserve">if column is </w:t>
-      </w:r>
-      <w:r>
-        <w:rPr>
-          <w:rFonts w:ascii="Consolas" w:eastAsia="Consolas" w:hAnsi="Consolas" w:cs="Consolas"/>
-        </w:rPr>
-        <w:t xml:space="preserve">in </w:t>
-      </w:r>
-      <w:proofErr w:type="spellStart"/>
-      <w:r>
-        <w:rPr>
-          <w:rFonts w:ascii="Consolas" w:eastAsia="Consolas" w:hAnsi="Consolas" w:cs="Consolas"/>
-        </w:rPr>
-        <w:t>wantedColumns</w:t>
-      </w:r>
-      <w:proofErr w:type="spellEnd"/>
-      <w:r>
-        <w:rPr>
-          <w:rFonts w:ascii="Consolas" w:eastAsia="Consolas" w:hAnsi="Consolas" w:cs="Consolas"/>
-        </w:rPr>
-        <w:t>:</w:t>
-      </w:r>
-      <w:r>
-        <w:br/>
-      </w:r>
-      <w:r>
-        <w:tab/>
-      </w:r>
-      <w:r>
-        <w:tab/>
-      </w:r>
-      <w:r>
-        <w:tab/>
-      </w:r>
-      <w:proofErr w:type="spellStart"/>
-      <w:r>
-        <w:rPr>
-          <w:rFonts w:ascii="Consolas" w:eastAsia="Consolas" w:hAnsi="Consolas" w:cs="Consolas"/>
-        </w:rPr>
-        <w:t>removedUselessColumns</w:t>
-      </w:r>
-      <w:r>
-        <w:rPr>
-          <w:rFonts w:ascii="Consolas" w:eastAsia="Consolas" w:hAnsi="Consolas" w:cs="Consolas"/>
-        </w:rPr>
-        <w:t>.push</w:t>
-      </w:r>
-      <w:proofErr w:type="spellEnd"/>
-      <w:r>
-        <w:rPr>
-          <w:rFonts w:ascii="Consolas" w:eastAsia="Consolas" w:hAnsi="Consolas" w:cs="Consolas"/>
-        </w:rPr>
-        <w:t>(row)</w:t>
-      </w:r>
-      <w:r>
-        <w:br/>
-      </w:r>
-      <w:r>
-        <w:tab/>
-      </w:r>
-      <w:r>
-        <w:rPr>
-          <w:rFonts w:ascii="Consolas" w:eastAsia="Consolas" w:hAnsi="Consolas" w:cs="Consolas"/>
-        </w:rPr>
-        <w:t xml:space="preserve">return </w:t>
-      </w:r>
-      <w:proofErr w:type="spellStart"/>
-      <w:r>
-        <w:rPr>
-          <w:rFonts w:ascii="Consolas" w:eastAsia="Consolas" w:hAnsi="Consolas" w:cs="Consolas"/>
-        </w:rPr>
-        <w:t>removedUselessColumns</w:t>
-      </w:r>
-      <w:proofErr w:type="spellEnd"/>
-      <w:r>
-        <w:br/>
-      </w:r>
-      <w:r>
-        <w:br/>
-      </w:r>
-      <w:proofErr w:type="spellStart"/>
-      <w:r>
-        <w:rPr>
-          <w:rFonts w:ascii="Consolas" w:eastAsia="Consolas" w:hAnsi="Consolas" w:cs="Consolas"/>
-        </w:rPr>
-        <w:t>desiredColumnNames</w:t>
-      </w:r>
-      <w:r>
-        <w:rPr>
-          <w:rFonts w:ascii="Consolas" w:eastAsia="Consolas" w:hAnsi="Consolas" w:cs="Consolas"/>
-        </w:rPr>
-        <w:t>Listings</w:t>
-      </w:r>
-      <w:proofErr w:type="spellEnd"/>
-      <w:r>
-        <w:rPr>
-          <w:rFonts w:ascii="Consolas" w:eastAsia="Consolas" w:hAnsi="Consolas" w:cs="Consolas"/>
-        </w:rPr>
-        <w:t xml:space="preserve"> = [</w:t>
-      </w:r>
-      <w:r>
-        <w:rPr>
-          <w:rFonts w:ascii="Consolas" w:eastAsia="Consolas" w:hAnsi="Consolas" w:cs="Consolas"/>
-        </w:rPr>
-        <w:t>names</w:t>
-      </w:r>
-      <w:r>
-        <w:rPr>
-          <w:rFonts w:ascii="Consolas" w:eastAsia="Consolas" w:hAnsi="Consolas" w:cs="Consolas"/>
-        </w:rPr>
-        <w:t>]</w:t>
-      </w:r>
-      <w:r>
-        <w:br/>
-      </w:r>
-      <w:r>
-        <w:br/>
-      </w:r>
-      <w:proofErr w:type="spellStart"/>
-      <w:r>
-        <w:rPr>
-          <w:rFonts w:ascii="Consolas" w:eastAsia="Consolas" w:hAnsi="Consolas" w:cs="Consolas"/>
-        </w:rPr>
-        <w:t>dataframeListings</w:t>
-      </w:r>
-      <w:proofErr w:type="spellEnd"/>
-      <w:r>
-        <w:rPr>
-          <w:rFonts w:ascii="Consolas" w:eastAsia="Consolas" w:hAnsi="Consolas" w:cs="Consolas"/>
-        </w:rPr>
-        <w:t xml:space="preserve"> </w:t>
-      </w:r>
-      <w:r>
-        <w:rPr>
-          <w:rFonts w:ascii="Consolas" w:eastAsia="Consolas" w:hAnsi="Consolas" w:cs="Consolas"/>
-        </w:rPr>
-        <w:t xml:space="preserve">= </w:t>
-      </w:r>
-      <w:proofErr w:type="spellStart"/>
-      <w:r>
-        <w:rPr>
-          <w:rFonts w:ascii="Consolas" w:eastAsia="Consolas" w:hAnsi="Consolas" w:cs="Consolas"/>
-        </w:rPr>
-        <w:t>removeExtraColumns</w:t>
-      </w:r>
-      <w:proofErr w:type="spellEnd"/>
-      <w:r>
-        <w:rPr>
-          <w:rFonts w:ascii="Consolas" w:eastAsia="Consolas" w:hAnsi="Consolas" w:cs="Consolas"/>
-        </w:rPr>
-        <w:t>(</w:t>
-      </w:r>
-      <w:proofErr w:type="spellStart"/>
-      <w:r>
-        <w:rPr>
-          <w:rFonts w:ascii="Consolas" w:eastAsia="Consolas" w:hAnsi="Consolas" w:cs="Consolas"/>
-        </w:rPr>
-        <w:t>desiredColumnNamesListings</w:t>
-      </w:r>
-      <w:proofErr w:type="spellEnd"/>
-      <w:r>
-        <w:rPr>
-          <w:rFonts w:ascii="Consolas" w:eastAsia="Consolas" w:hAnsi="Consolas" w:cs="Consolas"/>
-        </w:rPr>
-        <w:t xml:space="preserve">, </w:t>
-      </w:r>
-      <w:proofErr w:type="spellStart"/>
-      <w:r>
-        <w:rPr>
-          <w:rFonts w:ascii="Consolas" w:eastAsia="Consolas" w:hAnsi="Consolas" w:cs="Consolas"/>
-        </w:rPr>
-        <w:t>desiredColumnNames</w:t>
-      </w:r>
-      <w:proofErr w:type="spellEnd"/>
-      <w:r>
-        <w:rPr>
-          <w:rFonts w:ascii="Consolas" w:eastAsia="Consolas" w:hAnsi="Consolas" w:cs="Consolas"/>
-        </w:rPr>
-        <w:t>)</w:t>
-      </w:r>
-      <w:r>
-        <w:br/>
-      </w:r>
-      <w:r>
-        <w:br/>
-      </w:r>
-      <w:proofErr w:type="spellStart"/>
-      <w:r>
-        <w:rPr>
-          <w:rFonts w:ascii="Consolas" w:eastAsia="Consolas" w:hAnsi="Consolas" w:cs="Consolas"/>
-        </w:rPr>
-        <w:t>desiredColumnNamesReviews</w:t>
-      </w:r>
-      <w:proofErr w:type="spellEnd"/>
-      <w:r>
-        <w:rPr>
-          <w:rFonts w:ascii="Consolas" w:eastAsia="Consolas" w:hAnsi="Consolas" w:cs="Consolas"/>
-        </w:rPr>
-        <w:t xml:space="preserve"> = [names]</w:t>
-      </w:r>
-      <w:r>
-        <w:br/>
-      </w:r>
-      <w:r>
-        <w:br/>
-      </w:r>
-      <w:proofErr w:type="spellStart"/>
-      <w:r>
-        <w:rPr>
-          <w:rFonts w:ascii="Consolas" w:eastAsia="Consolas" w:hAnsi="Consolas" w:cs="Consolas"/>
-        </w:rPr>
-        <w:t>dataframe</w:t>
-      </w:r>
-      <w:r>
-        <w:rPr>
-          <w:rFonts w:ascii="Consolas" w:eastAsia="Consolas" w:hAnsi="Consolas" w:cs="Consolas"/>
-        </w:rPr>
-        <w:t>Reviews</w:t>
-      </w:r>
-      <w:proofErr w:type="spellEnd"/>
-      <w:r>
-        <w:rPr>
-          <w:rFonts w:ascii="Consolas" w:eastAsia="Consolas" w:hAnsi="Consolas" w:cs="Consolas"/>
-        </w:rPr>
-        <w:t xml:space="preserve"> </w:t>
-      </w:r>
-      <w:r>
-        <w:rPr>
-          <w:rFonts w:ascii="Consolas" w:eastAsia="Consolas" w:hAnsi="Consolas" w:cs="Consolas"/>
-        </w:rPr>
-        <w:t xml:space="preserve">= </w:t>
-      </w:r>
-      <w:proofErr w:type="spellStart"/>
-      <w:r>
-        <w:rPr>
-          <w:rFonts w:ascii="Consolas" w:eastAsia="Consolas" w:hAnsi="Consolas" w:cs="Consolas"/>
-        </w:rPr>
-        <w:t>removeExtraColumns</w:t>
-      </w:r>
-      <w:proofErr w:type="spellEnd"/>
-      <w:r>
-        <w:rPr>
-          <w:rFonts w:ascii="Consolas" w:eastAsia="Consolas" w:hAnsi="Consolas" w:cs="Consolas"/>
-        </w:rPr>
-        <w:t>(</w:t>
-      </w:r>
-      <w:proofErr w:type="spellStart"/>
-      <w:r>
-        <w:rPr>
-          <w:rFonts w:ascii="Consolas" w:eastAsia="Consolas" w:hAnsi="Consolas" w:cs="Consolas"/>
-        </w:rPr>
-        <w:t>desiredColumnNamesReviews</w:t>
-      </w:r>
-      <w:proofErr w:type="spellEnd"/>
-      <w:r>
-        <w:rPr>
-          <w:rFonts w:ascii="Consolas" w:eastAsia="Consolas" w:hAnsi="Consolas" w:cs="Consolas"/>
-        </w:rPr>
-        <w:t xml:space="preserve">, </w:t>
-      </w:r>
-      <w:proofErr w:type="spellStart"/>
-      <w:r>
-        <w:rPr>
-          <w:rFonts w:ascii="Consolas" w:eastAsia="Consolas" w:hAnsi="Consolas" w:cs="Consolas"/>
-        </w:rPr>
-        <w:t>desiredColumnNamesReviews</w:t>
-      </w:r>
-      <w:proofErr w:type="spellEnd"/>
-      <w:r>
-        <w:rPr>
-          <w:rFonts w:ascii="Consolas" w:eastAsia="Consolas" w:hAnsi="Consolas" w:cs="Consolas"/>
-        </w:rPr>
-        <w:t>)</w:t>
+        <w:t>desiredColumnNamesReviews)</w:t>
       </w:r>
     </w:p>
     <w:p>
@@ -17415,21 +15646,7 @@
         <w:rPr>
           <w:rFonts w:ascii="Consolas" w:hAnsi="Consolas"/>
         </w:rPr>
-        <w:t xml:space="preserve">the price data from a </w:t>
-      </w:r>
-      <w:proofErr w:type="spellStart"/>
-      <w:r>
-        <w:rPr>
-          <w:rFonts w:ascii="Consolas" w:hAnsi="Consolas"/>
-        </w:rPr>
-        <w:t>dataframe</w:t>
-      </w:r>
-      <w:proofErr w:type="spellEnd"/>
-      <w:r>
-        <w:rPr>
-          <w:rFonts w:ascii="Consolas" w:hAnsi="Consolas"/>
-        </w:rPr>
-        <w:t>:</w:t>
+        <w:t>the price data from a dataframe:</w:t>
       </w:r>
     </w:p>
     <w:p>
@@ -17450,254 +15667,206 @@
         <w:rPr>
           <w:rFonts w:ascii="Consolas" w:eastAsia="Consolas" w:hAnsi="Consolas" w:cs="Consolas"/>
         </w:rPr>
-        <w:t xml:space="preserve">def </w:t>
-      </w:r>
-      <w:proofErr w:type="spellStart"/>
+        <w:t>def getPriceChartData(from, to, property</w:t>
+      </w:r>
       <w:r>
         <w:rPr>
           <w:rFonts w:ascii="Consolas" w:eastAsia="Consolas" w:hAnsi="Consolas" w:cs="Consolas"/>
         </w:rPr>
-        <w:t>getPriceChartData</w:t>
-      </w:r>
-      <w:proofErr w:type="spellEnd"/>
+        <w:t>, dataframe</w:t>
+      </w:r>
       <w:r>
         <w:rPr>
           <w:rFonts w:ascii="Consolas" w:eastAsia="Consolas" w:hAnsi="Consolas" w:cs="Consolas"/>
         </w:rPr>
-        <w:t>(from, to, property</w:t>
+        <w:t>)</w:t>
       </w:r>
       <w:r>
         <w:rPr>
           <w:rFonts w:ascii="Consolas" w:eastAsia="Consolas" w:hAnsi="Consolas" w:cs="Consolas"/>
         </w:rPr>
-        <w:t xml:space="preserve">, </w:t>
-      </w:r>
-      <w:proofErr w:type="spellStart"/>
+        <w:t>:</w:t>
+      </w:r>
+      <w:r>
+        <w:br/>
+      </w:r>
+      <w:r>
+        <w:tab/>
+      </w:r>
       <w:r>
         <w:rPr>
           <w:rFonts w:ascii="Consolas" w:eastAsia="Consolas" w:hAnsi="Consolas" w:cs="Consolas"/>
         </w:rPr>
-        <w:t>dataframe</w:t>
-      </w:r>
-      <w:proofErr w:type="spellEnd"/>
+        <w:t>dataFrameNewData</w:t>
+      </w:r>
+      <w:r>
+        <w:br/>
+      </w:r>
+      <w:r>
+        <w:tab/>
+      </w:r>
       <w:r>
         <w:rPr>
           <w:rFonts w:ascii="Consolas" w:eastAsia="Consolas" w:hAnsi="Consolas" w:cs="Consolas"/>
         </w:rPr>
+        <w:t>for row in dataframe:</w:t>
+      </w:r>
+      <w:r>
+        <w:br/>
+      </w:r>
+      <w:r>
+        <w:tab/>
+      </w:r>
+      <w:r>
+        <w:tab/>
+      </w:r>
+      <w:r>
+        <w:rPr>
+          <w:rFonts w:ascii="Consolas" w:eastAsia="Consolas" w:hAnsi="Consolas" w:cs="Consolas"/>
+        </w:rPr>
+        <w:t xml:space="preserve">if </w:t>
+      </w:r>
+      <w:r>
+        <w:rPr>
+          <w:rFonts w:ascii="Consolas" w:eastAsia="Consolas" w:hAnsi="Consolas" w:cs="Consolas"/>
+        </w:rPr>
+        <w:t xml:space="preserve">column </w:t>
+      </w:r>
+      <w:r>
+        <w:rPr>
+          <w:rFonts w:ascii="Consolas" w:eastAsia="Consolas" w:hAnsi="Consolas" w:cs="Consolas"/>
+        </w:rPr>
+        <w:t>&gt;</w:t>
+      </w:r>
+      <w:r>
+        <w:rPr>
+          <w:rFonts w:ascii="Consolas" w:eastAsia="Consolas" w:hAnsi="Consolas" w:cs="Consolas"/>
+        </w:rPr>
+        <w:t xml:space="preserve"> from </w:t>
+      </w:r>
+      <w:r>
+        <w:rPr>
+          <w:rFonts w:ascii="Consolas" w:eastAsia="Consolas" w:hAnsi="Consolas" w:cs="Consolas"/>
+        </w:rPr>
+        <w:t xml:space="preserve">and column &lt; </w:t>
+      </w:r>
+      <w:r>
+        <w:rPr>
+          <w:rFonts w:ascii="Consolas" w:eastAsia="Consolas" w:hAnsi="Consolas" w:cs="Consolas"/>
+        </w:rPr>
+        <w:t>to</w:t>
+      </w:r>
+      <w:r>
+        <w:rPr>
+          <w:rFonts w:ascii="Consolas" w:eastAsia="Consolas" w:hAnsi="Consolas" w:cs="Consolas"/>
+        </w:rPr>
+        <w:t xml:space="preserve"> </w:t>
+      </w:r>
+      <w:r>
+        <w:rPr>
+          <w:rFonts w:ascii="Consolas" w:eastAsia="Consolas" w:hAnsi="Consolas" w:cs="Consolas"/>
+        </w:rPr>
+        <w:t>and column</w:t>
+      </w:r>
+      <w:r>
+        <w:rPr>
+          <w:rFonts w:ascii="Consolas" w:eastAsia="Consolas" w:hAnsi="Consolas" w:cs="Consolas"/>
+        </w:rPr>
+        <w:t xml:space="preserve"> </w:t>
+      </w:r>
+      <w:r>
+        <w:rPr>
+          <w:rFonts w:ascii="Consolas" w:eastAsia="Consolas" w:hAnsi="Consolas" w:cs="Consolas"/>
+        </w:rPr>
+        <w:t>equals</w:t>
+      </w:r>
+      <w:r>
+        <w:rPr>
+          <w:rFonts w:ascii="Consolas" w:eastAsia="Consolas" w:hAnsi="Consolas" w:cs="Consolas"/>
+        </w:rPr>
+        <w:t xml:space="preserve"> </w:t>
+      </w:r>
+      <w:r>
+        <w:tab/>
+      </w:r>
+      <w:r>
+        <w:tab/>
+      </w:r>
+      <w:r>
+        <w:tab/>
+      </w:r>
+      <w:r>
+        <w:rPr>
+          <w:rFonts w:ascii="Consolas" w:eastAsia="Consolas" w:hAnsi="Consolas" w:cs="Consolas"/>
+        </w:rPr>
+        <w:t>property</w:t>
+      </w:r>
+      <w:r>
+        <w:rPr>
+          <w:rFonts w:ascii="Consolas" w:eastAsia="Consolas" w:hAnsi="Consolas" w:cs="Consolas"/>
+        </w:rPr>
+        <w:t>:</w:t>
+      </w:r>
+      <w:r>
+        <w:br/>
+      </w:r>
+      <w:r>
+        <w:tab/>
+      </w:r>
+      <w:r>
+        <w:tab/>
+      </w:r>
+      <w:r>
+        <w:tab/>
+      </w:r>
+      <w:r>
+        <w:rPr>
+          <w:rFonts w:ascii="Consolas" w:hAnsi="Consolas"/>
+        </w:rPr>
+        <w:t>dataFrameNewData</w:t>
+      </w:r>
+      <w:r>
+        <w:rPr>
+          <w:rFonts w:ascii="Consolas" w:hAnsi="Consolas"/>
+        </w:rPr>
+        <w:t>.</w:t>
+      </w:r>
+      <w:r>
+        <w:rPr>
+          <w:rFonts w:ascii="Consolas" w:hAnsi="Consolas"/>
+        </w:rPr>
+        <w:t>push</w:t>
+      </w:r>
+      <w:r>
+        <w:rPr>
+          <w:rFonts w:ascii="Consolas" w:hAnsi="Consolas"/>
+        </w:rPr>
+        <w:t>(</w:t>
+      </w:r>
+      <w:r>
+        <w:rPr>
+          <w:rFonts w:ascii="Consolas" w:hAnsi="Consolas"/>
+        </w:rPr>
+        <w:t>row</w:t>
+      </w:r>
+      <w:r>
+        <w:rPr>
+          <w:rFonts w:ascii="Consolas" w:hAnsi="Consolas"/>
+        </w:rPr>
         <w:t>)</w:t>
       </w:r>
       <w:r>
-        <w:rPr>
-          <w:rFonts w:ascii="Consolas" w:eastAsia="Consolas" w:hAnsi="Consolas" w:cs="Consolas"/>
-        </w:rPr>
-        <w:t>:</w:t>
-      </w:r>
-      <w:r>
         <w:br/>
       </w:r>
       <w:r>
         <w:tab/>
       </w:r>
-      <w:proofErr w:type="spellStart"/>
-      <w:r>
-        <w:rPr>
-          <w:rFonts w:ascii="Consolas" w:eastAsia="Consolas" w:hAnsi="Consolas" w:cs="Consolas"/>
-        </w:rPr>
-        <w:t>dataFrameNewData</w:t>
-      </w:r>
-      <w:proofErr w:type="spellEnd"/>
-      <w:r>
-        <w:br/>
-      </w:r>
-      <w:r>
-        <w:tab/>
-      </w:r>
-      <w:r>
-        <w:rPr>
-          <w:rFonts w:ascii="Consolas" w:eastAsia="Consolas" w:hAnsi="Consolas" w:cs="Consolas"/>
-        </w:rPr>
-        <w:t xml:space="preserve">for row in </w:t>
-      </w:r>
-      <w:proofErr w:type="spellStart"/>
-      <w:r>
-        <w:rPr>
-          <w:rFonts w:ascii="Consolas" w:eastAsia="Consolas" w:hAnsi="Consolas" w:cs="Consolas"/>
-        </w:rPr>
-        <w:t>dataframe</w:t>
-      </w:r>
-      <w:proofErr w:type="spellEnd"/>
-      <w:r>
-        <w:rPr>
-          <w:rFonts w:ascii="Consolas" w:eastAsia="Consolas" w:hAnsi="Consolas" w:cs="Consolas"/>
-        </w:rPr>
-        <w:t>:</w:t>
-      </w:r>
-      <w:r>
-        <w:br/>
-      </w:r>
-      <w:r>
-        <w:tab/>
-      </w:r>
-      <w:r>
-        <w:tab/>
-      </w:r>
-      <w:r>
-        <w:rPr>
-          <w:rFonts w:ascii="Consolas" w:eastAsia="Consolas" w:hAnsi="Consolas" w:cs="Consolas"/>
-        </w:rPr>
-        <w:t xml:space="preserve">if </w:t>
-      </w:r>
-      <w:r>
-        <w:rPr>
-          <w:rFonts w:ascii="Consolas" w:eastAsia="Consolas" w:hAnsi="Consolas" w:cs="Consolas"/>
-        </w:rPr>
-        <w:t xml:space="preserve">column </w:t>
-      </w:r>
-      <w:r>
-        <w:rPr>
-          <w:rFonts w:ascii="Consolas" w:eastAsia="Consolas" w:hAnsi="Consolas" w:cs="Consolas"/>
-        </w:rPr>
-        <w:t>&gt;</w:t>
-      </w:r>
-      <w:r>
-        <w:rPr>
-          <w:rFonts w:ascii="Consolas" w:eastAsia="Consolas" w:hAnsi="Consolas" w:cs="Consolas"/>
-        </w:rPr>
-        <w:t xml:space="preserve"> from </w:t>
-      </w:r>
-      <w:r>
-        <w:rPr>
-          <w:rFonts w:ascii="Consolas" w:eastAsia="Consolas" w:hAnsi="Consolas" w:cs="Consolas"/>
-        </w:rPr>
-        <w:t xml:space="preserve">and column &lt; </w:t>
-      </w:r>
-      <w:r>
-        <w:rPr>
-          <w:rFonts w:ascii="Consolas" w:eastAsia="Consolas" w:hAnsi="Consolas" w:cs="Consolas"/>
-        </w:rPr>
-        <w:t>to</w:t>
-      </w:r>
-      <w:r>
-        <w:rPr>
-          <w:rFonts w:ascii="Consolas" w:eastAsia="Consolas" w:hAnsi="Consolas" w:cs="Consolas"/>
-        </w:rPr>
-        <w:t xml:space="preserve"> </w:t>
-      </w:r>
-      <w:r>
-        <w:rPr>
-          <w:rFonts w:ascii="Consolas" w:eastAsia="Consolas" w:hAnsi="Consolas" w:cs="Consolas"/>
-        </w:rPr>
-        <w:t>and column</w:t>
-      </w:r>
-      <w:r>
-        <w:rPr>
-          <w:rFonts w:ascii="Consolas" w:eastAsia="Consolas" w:hAnsi="Consolas" w:cs="Consolas"/>
-        </w:rPr>
-        <w:t xml:space="preserve"> </w:t>
-      </w:r>
-      <w:r>
-        <w:rPr>
-          <w:rFonts w:ascii="Consolas" w:eastAsia="Consolas" w:hAnsi="Consolas" w:cs="Consolas"/>
-        </w:rPr>
-        <w:t>equals</w:t>
-      </w:r>
-      <w:r>
-        <w:rPr>
-          <w:rFonts w:ascii="Consolas" w:eastAsia="Consolas" w:hAnsi="Consolas" w:cs="Consolas"/>
-        </w:rPr>
-        <w:t xml:space="preserve"> </w:t>
-      </w:r>
-      <w:r>
-        <w:tab/>
-      </w:r>
-      <w:r>
-        <w:tab/>
-      </w:r>
-      <w:r>
-        <w:tab/>
-      </w:r>
-      <w:r>
-        <w:rPr>
-          <w:rFonts w:ascii="Consolas" w:eastAsia="Consolas" w:hAnsi="Consolas" w:cs="Consolas"/>
-        </w:rPr>
-        <w:t>property</w:t>
-      </w:r>
-      <w:r>
-        <w:rPr>
-          <w:rFonts w:ascii="Consolas" w:eastAsia="Consolas" w:hAnsi="Consolas" w:cs="Consolas"/>
-        </w:rPr>
-        <w:t>:</w:t>
-      </w:r>
-      <w:r>
-        <w:br/>
-      </w:r>
-      <w:r>
-        <w:tab/>
-      </w:r>
-      <w:r>
-        <w:tab/>
-      </w:r>
-      <w:r>
-        <w:tab/>
-      </w:r>
-      <w:proofErr w:type="spellStart"/>
       <w:r>
         <w:rPr>
           <w:rFonts w:ascii="Consolas" w:hAnsi="Consolas"/>
         </w:rPr>
-        <w:t>dataFrameNewData</w:t>
-      </w:r>
-      <w:r>
-        <w:rPr>
-          <w:rFonts w:ascii="Consolas" w:hAnsi="Consolas"/>
-        </w:rPr>
-        <w:t>.</w:t>
-      </w:r>
-      <w:r>
-        <w:rPr>
-          <w:rFonts w:ascii="Consolas" w:hAnsi="Consolas"/>
-        </w:rPr>
-        <w:t>push</w:t>
-      </w:r>
-      <w:proofErr w:type="spellEnd"/>
-      <w:r>
-        <w:rPr>
-          <w:rFonts w:ascii="Consolas" w:hAnsi="Consolas"/>
-        </w:rPr>
-        <w:t>(</w:t>
-      </w:r>
-      <w:r>
-        <w:rPr>
-          <w:rFonts w:ascii="Consolas" w:hAnsi="Consolas"/>
-        </w:rPr>
-        <w:t>row</w:t>
-      </w:r>
-      <w:r>
-        <w:rPr>
-          <w:rFonts w:ascii="Consolas" w:hAnsi="Consolas"/>
-        </w:rPr>
-        <w:t>)</w:t>
-      </w:r>
-      <w:r>
-        <w:br/>
-      </w:r>
-      <w:r>
-        <w:tab/>
-      </w:r>
-      <w:r>
-        <w:rPr>
-          <w:rFonts w:ascii="Consolas" w:hAnsi="Consolas"/>
-        </w:rPr>
-        <w:t xml:space="preserve">return </w:t>
-      </w:r>
-      <w:proofErr w:type="spellStart"/>
-      <w:r>
-        <w:rPr>
-          <w:rFonts w:ascii="Consolas" w:hAnsi="Consolas"/>
-        </w:rPr>
-        <w:t>dataFrameNewData</w:t>
-      </w:r>
-      <w:proofErr w:type="spellEnd"/>
+        <w:t>return dataFrameNewData</w:t>
+      </w:r>
     </w:p>
     <w:p>
       <w:pPr>
@@ -17712,70 +15881,18 @@
       <w:r>
         <w:br/>
       </w:r>
-      <w:proofErr w:type="spellStart"/>
       <w:r>
         <w:rPr>
           <w:rFonts w:ascii="Consolas" w:hAnsi="Consolas"/>
         </w:rPr>
-        <w:t>dataForPriceChart</w:t>
-      </w:r>
-      <w:proofErr w:type="spellEnd"/>
-      <w:r>
-        <w:rPr>
-          <w:rFonts w:ascii="Consolas" w:hAnsi="Consolas"/>
-        </w:rPr>
-        <w:t xml:space="preserve"> = </w:t>
-      </w:r>
-      <w:proofErr w:type="spellStart"/>
-      <w:r>
-        <w:rPr>
-          <w:rFonts w:ascii="Consolas" w:hAnsi="Consolas"/>
-        </w:rPr>
-        <w:t>getPriceChartData</w:t>
-      </w:r>
-      <w:proofErr w:type="spellEnd"/>
-      <w:r>
-        <w:rPr>
-          <w:rFonts w:ascii="Consolas" w:hAnsi="Consolas"/>
-        </w:rPr>
-        <w:t>(</w:t>
-      </w:r>
-      <w:proofErr w:type="spellStart"/>
-      <w:r>
-        <w:rPr>
-          <w:rFonts w:ascii="Consolas" w:hAnsi="Consolas"/>
-        </w:rPr>
-        <w:t>fromDate</w:t>
-      </w:r>
-      <w:proofErr w:type="spellEnd"/>
-      <w:r>
-        <w:rPr>
-          <w:rFonts w:ascii="Consolas" w:hAnsi="Consolas"/>
-        </w:rPr>
-        <w:t xml:space="preserve">, </w:t>
-      </w:r>
-      <w:proofErr w:type="spellStart"/>
-      <w:r>
-        <w:rPr>
-          <w:rFonts w:ascii="Consolas" w:hAnsi="Consolas"/>
-        </w:rPr>
-        <w:t>toDate</w:t>
-      </w:r>
-      <w:proofErr w:type="spellEnd"/>
-      <w:r>
-        <w:rPr>
-          <w:rFonts w:ascii="Consolas" w:hAnsi="Consolas"/>
-        </w:rPr>
-        <w:t xml:space="preserve">, property, </w:t>
-      </w:r>
-      <w:proofErr w:type="spellStart"/>
+        <w:t xml:space="preserve">dataForPriceChart = getPriceChartData(fromDate, toDate, property, </w:t>
+      </w:r>
       <w:r>
         <w:rPr>
           <w:rFonts w:ascii="Consolas" w:eastAsia="Consolas" w:hAnsi="Consolas" w:cs="Consolas"/>
         </w:rPr>
         <w:t>dataframeListings</w:t>
       </w:r>
-      <w:proofErr w:type="spellEnd"/>
       <w:r>
         <w:rPr>
           <w:rFonts w:ascii="Consolas" w:hAnsi="Consolas"/>
@@ -17824,14 +15941,12 @@
         <w:lastRenderedPageBreak/>
         <w:t xml:space="preserve">def </w:t>
       </w:r>
-      <w:proofErr w:type="spellStart"/>
       <w:r>
         <w:rPr>
           <w:rFonts w:ascii="Consolas" w:hAnsi="Consolas"/>
         </w:rPr>
         <w:t>getSuburbListings</w:t>
       </w:r>
-      <w:proofErr w:type="spellEnd"/>
       <w:r>
         <w:rPr>
           <w:rFonts w:ascii="Consolas" w:hAnsi="Consolas"/>
@@ -17848,117 +15963,79 @@
         <w:rPr>
           <w:rFonts w:ascii="Consolas" w:hAnsi="Consolas"/>
         </w:rPr>
-        <w:t xml:space="preserve">, </w:t>
-      </w:r>
-      <w:proofErr w:type="spellStart"/>
+        <w:t>, dataframe):</w:t>
+      </w:r>
+      <w:r>
+        <w:br/>
+      </w:r>
+      <w:r>
+        <w:tab/>
+      </w:r>
       <w:r>
         <w:rPr>
           <w:rFonts w:ascii="Consolas" w:hAnsi="Consolas"/>
         </w:rPr>
-        <w:t>dataframe</w:t>
-      </w:r>
-      <w:proofErr w:type="spellEnd"/>
+        <w:t>dataFrameNewData</w:t>
+      </w:r>
+      <w:r>
+        <w:br/>
+      </w:r>
+      <w:r>
+        <w:tab/>
+      </w:r>
+      <w:r>
+        <w:rPr>
+          <w:rFonts w:ascii="Consolas" w:eastAsia="Consolas" w:hAnsi="Consolas" w:cs="Consolas"/>
+        </w:rPr>
+        <w:t>for row in dataframe:</w:t>
+      </w:r>
+      <w:r>
+        <w:br/>
+      </w:r>
+      <w:r>
+        <w:tab/>
+      </w:r>
+      <w:r>
+        <w:tab/>
+      </w:r>
+      <w:r>
+        <w:rPr>
+          <w:rFonts w:ascii="Consolas" w:eastAsia="Consolas" w:hAnsi="Consolas" w:cs="Consolas"/>
+        </w:rPr>
+        <w:t xml:space="preserve">if column &gt; from and column &lt; to and column equals </w:t>
+      </w:r>
+      <w:r>
+        <w:tab/>
+      </w:r>
+      <w:r>
+        <w:tab/>
+      </w:r>
+      <w:r>
+        <w:tab/>
+      </w:r>
+      <w:r>
+        <w:rPr>
+          <w:rFonts w:ascii="Consolas" w:eastAsia="Consolas" w:hAnsi="Consolas" w:cs="Consolas"/>
+        </w:rPr>
+        <w:t>property:</w:t>
+      </w:r>
+      <w:r>
+        <w:br/>
+      </w:r>
+      <w:r>
+        <w:tab/>
+      </w:r>
+      <w:r>
+        <w:tab/>
+      </w:r>
+      <w:r>
+        <w:tab/>
+      </w:r>
       <w:r>
         <w:rPr>
           <w:rFonts w:ascii="Consolas" w:hAnsi="Consolas"/>
         </w:rPr>
-        <w:t>):</w:t>
-      </w:r>
-      <w:r>
-        <w:br/>
-      </w:r>
-      <w:r>
-        <w:tab/>
-      </w:r>
-      <w:proofErr w:type="spellStart"/>
-      <w:r>
-        <w:rPr>
-          <w:rFonts w:ascii="Consolas" w:hAnsi="Consolas"/>
-        </w:rPr>
-        <w:t>dataFrameNewData</w:t>
-      </w:r>
-      <w:proofErr w:type="spellEnd"/>
-      <w:r>
-        <w:br/>
-      </w:r>
-      <w:r>
-        <w:tab/>
-      </w:r>
-      <w:r>
-        <w:rPr>
-          <w:rFonts w:ascii="Consolas" w:eastAsia="Consolas" w:hAnsi="Consolas" w:cs="Consolas"/>
-        </w:rPr>
-        <w:t xml:space="preserve">for row in </w:t>
-      </w:r>
-      <w:proofErr w:type="spellStart"/>
-      <w:r>
-        <w:rPr>
-          <w:rFonts w:ascii="Consolas" w:eastAsia="Consolas" w:hAnsi="Consolas" w:cs="Consolas"/>
-        </w:rPr>
-        <w:t>dataframe</w:t>
-      </w:r>
-      <w:proofErr w:type="spellEnd"/>
-      <w:r>
-        <w:rPr>
-          <w:rFonts w:ascii="Consolas" w:eastAsia="Consolas" w:hAnsi="Consolas" w:cs="Consolas"/>
-        </w:rPr>
-        <w:t>:</w:t>
-      </w:r>
-      <w:r>
-        <w:br/>
-      </w:r>
-      <w:r>
-        <w:tab/>
-      </w:r>
-      <w:r>
-        <w:tab/>
-      </w:r>
-      <w:r>
-        <w:rPr>
-          <w:rFonts w:ascii="Consolas" w:eastAsia="Consolas" w:hAnsi="Consolas" w:cs="Consolas"/>
-        </w:rPr>
-        <w:t xml:space="preserve">if column &gt; from and column &lt; to and column equals </w:t>
-      </w:r>
-      <w:r>
-        <w:tab/>
-      </w:r>
-      <w:r>
-        <w:tab/>
-      </w:r>
-      <w:r>
-        <w:tab/>
-      </w:r>
-      <w:r>
-        <w:rPr>
-          <w:rFonts w:ascii="Consolas" w:eastAsia="Consolas" w:hAnsi="Consolas" w:cs="Consolas"/>
-        </w:rPr>
-        <w:t>property:</w:t>
-      </w:r>
-      <w:r>
-        <w:br/>
-      </w:r>
-      <w:r>
-        <w:tab/>
-      </w:r>
-      <w:r>
-        <w:tab/>
-      </w:r>
-      <w:r>
-        <w:tab/>
-      </w:r>
-      <w:proofErr w:type="spellStart"/>
-      <w:r>
-        <w:rPr>
-          <w:rFonts w:ascii="Consolas" w:hAnsi="Consolas"/>
-        </w:rPr>
-        <w:t>dataFrameNewData.push</w:t>
-      </w:r>
-      <w:proofErr w:type="spellEnd"/>
-      <w:r>
-        <w:rPr>
-          <w:rFonts w:ascii="Consolas" w:hAnsi="Consolas"/>
-        </w:rPr>
-        <w:t>(row)</w:t>
+        <w:t>dataFrameNewData.push(row)</w:t>
       </w:r>
     </w:p>
     <w:p>
@@ -17978,16 +16055,8 @@
         <w:rPr>
           <w:rFonts w:ascii="Consolas" w:hAnsi="Consolas"/>
         </w:rPr>
-        <w:t xml:space="preserve">return </w:t>
-      </w:r>
-      <w:proofErr w:type="spellStart"/>
-      <w:r>
-        <w:rPr>
-          <w:rFonts w:ascii="Consolas" w:hAnsi="Consolas"/>
-        </w:rPr>
-        <w:t>dataFrameNewData</w:t>
-      </w:r>
-      <w:proofErr w:type="spellEnd"/>
+        <w:t>return dataFrameNewData</w:t>
+      </w:r>
     </w:p>
     <w:p>
       <w:pPr>
@@ -17999,70 +16068,18 @@
         </w:pBdr>
         <w:ind w:left="720"/>
       </w:pPr>
-      <w:proofErr w:type="spellStart"/>
       <w:r>
         <w:rPr>
           <w:rFonts w:ascii="Consolas" w:hAnsi="Consolas"/>
         </w:rPr>
-        <w:t>dataForSuburbListings</w:t>
-      </w:r>
-      <w:proofErr w:type="spellEnd"/>
-      <w:r>
-        <w:rPr>
-          <w:rFonts w:ascii="Consolas" w:hAnsi="Consolas"/>
-        </w:rPr>
-        <w:t xml:space="preserve"> = </w:t>
-      </w:r>
-      <w:proofErr w:type="spellStart"/>
-      <w:r>
-        <w:rPr>
-          <w:rFonts w:ascii="Consolas" w:hAnsi="Consolas"/>
-        </w:rPr>
-        <w:t>getSuburbListings</w:t>
-      </w:r>
-      <w:proofErr w:type="spellEnd"/>
-      <w:r>
-        <w:rPr>
-          <w:rFonts w:ascii="Consolas" w:hAnsi="Consolas"/>
-        </w:rPr>
-        <w:t>(</w:t>
-      </w:r>
-      <w:proofErr w:type="spellStart"/>
-      <w:r>
-        <w:rPr>
-          <w:rFonts w:ascii="Consolas" w:hAnsi="Consolas"/>
-        </w:rPr>
-        <w:t>fromDate</w:t>
-      </w:r>
-      <w:proofErr w:type="spellEnd"/>
-      <w:r>
-        <w:rPr>
-          <w:rFonts w:ascii="Consolas" w:hAnsi="Consolas"/>
-        </w:rPr>
-        <w:t xml:space="preserve">, </w:t>
-      </w:r>
-      <w:proofErr w:type="spellStart"/>
-      <w:r>
-        <w:rPr>
-          <w:rFonts w:ascii="Consolas" w:hAnsi="Consolas"/>
-        </w:rPr>
-        <w:t>toDate</w:t>
-      </w:r>
-      <w:proofErr w:type="spellEnd"/>
-      <w:r>
-        <w:rPr>
-          <w:rFonts w:ascii="Consolas" w:hAnsi="Consolas"/>
-        </w:rPr>
-        <w:t xml:space="preserve">, suburb, </w:t>
-      </w:r>
-      <w:proofErr w:type="spellStart"/>
+        <w:t xml:space="preserve">dataForSuburbListings = getSuburbListings(fromDate, toDate, suburb, </w:t>
+      </w:r>
       <w:r>
         <w:rPr>
           <w:rFonts w:ascii="Consolas" w:eastAsia="Consolas" w:hAnsi="Consolas" w:cs="Consolas"/>
         </w:rPr>
         <w:t>dataframeListings</w:t>
       </w:r>
-      <w:proofErr w:type="spellEnd"/>
       <w:r>
         <w:rPr>
           <w:rFonts w:ascii="Consolas" w:hAnsi="Consolas"/>
@@ -18111,56 +16128,134 @@
           <w:rFonts w:ascii="Consolas" w:eastAsia="Consolas" w:hAnsi="Consolas" w:cs="Consolas"/>
         </w:rPr>
       </w:pPr>
-      <w:proofErr w:type="spellStart"/>
       <w:r>
         <w:rPr>
           <w:rFonts w:ascii="Consolas" w:eastAsia="Consolas" w:hAnsi="Consolas" w:cs="Consolas"/>
         </w:rPr>
-        <w:t>getKeywordResults</w:t>
-      </w:r>
-      <w:proofErr w:type="spellEnd"/>
+        <w:t>getKeywordResults(keyWords,from,to</w:t>
+      </w:r>
       <w:r>
         <w:rPr>
           <w:rFonts w:ascii="Consolas" w:eastAsia="Consolas" w:hAnsi="Consolas" w:cs="Consolas"/>
         </w:rPr>
-        <w:t>(</w:t>
-      </w:r>
-      <w:proofErr w:type="spellStart"/>
+        <w:t>,</w:t>
+      </w:r>
       <w:r>
         <w:rPr>
           <w:rFonts w:ascii="Consolas" w:eastAsia="Consolas" w:hAnsi="Consolas" w:cs="Consolas"/>
         </w:rPr>
-        <w:t>keyWords,from,to</w:t>
+        <w:t>dataframe)</w:t>
       </w:r>
       <w:r>
         <w:rPr>
           <w:rFonts w:ascii="Consolas" w:eastAsia="Consolas" w:hAnsi="Consolas" w:cs="Consolas"/>
         </w:rPr>
-        <w:t>,</w:t>
+        <w:t>:</w:t>
       </w:r>
       <w:r>
         <w:rPr>
           <w:rFonts w:ascii="Consolas" w:eastAsia="Consolas" w:hAnsi="Consolas" w:cs="Consolas"/>
         </w:rPr>
-        <w:t>dataframe</w:t>
-      </w:r>
-      <w:proofErr w:type="spellEnd"/>
+        <w:br/>
+      </w:r>
       <w:r>
         <w:rPr>
           <w:rFonts w:ascii="Consolas" w:eastAsia="Consolas" w:hAnsi="Consolas" w:cs="Consolas"/>
         </w:rPr>
-        <w:t>)</w:t>
+        <w:tab/>
+        <w:t>keywordData</w:t>
       </w:r>
       <w:r>
         <w:rPr>
           <w:rFonts w:ascii="Consolas" w:eastAsia="Consolas" w:hAnsi="Consolas" w:cs="Consolas"/>
         </w:rPr>
+        <w:br/>
+      </w:r>
+      <w:r>
+        <w:rPr>
+          <w:rFonts w:ascii="Consolas" w:eastAsia="Consolas" w:hAnsi="Consolas" w:cs="Consolas"/>
+        </w:rPr>
+        <w:br/>
+      </w:r>
+      <w:r>
+        <w:rPr>
+          <w:rFonts w:ascii="Consolas" w:eastAsia="Consolas" w:hAnsi="Consolas" w:cs="Consolas"/>
+        </w:rPr>
+        <w:tab/>
+      </w:r>
+      <w:r>
+        <w:rPr>
+          <w:rFonts w:ascii="Consolas" w:eastAsia="Consolas" w:hAnsi="Consolas" w:cs="Consolas"/>
+        </w:rPr>
+        <w:t>for row in dataframe:</w:t>
+      </w:r>
+      <w:r>
+        <w:br/>
+      </w:r>
+      <w:r>
+        <w:tab/>
+      </w:r>
+      <w:r>
+        <w:tab/>
+      </w:r>
+      <w:r>
+        <w:rPr>
+          <w:rFonts w:ascii="Consolas" w:eastAsia="Consolas" w:hAnsi="Consolas" w:cs="Consolas"/>
+        </w:rPr>
+        <w:t xml:space="preserve">if column &gt; from and column &lt; to and </w:t>
+      </w:r>
+      <w:r>
+        <w:rPr>
+          <w:rFonts w:ascii="Consolas" w:eastAsia="Consolas" w:hAnsi="Consolas" w:cs="Consolas"/>
+        </w:rPr>
+        <w:t>keyWords</w:t>
+      </w:r>
+      <w:r>
+        <w:rPr>
+          <w:rFonts w:ascii="Consolas" w:eastAsia="Consolas" w:hAnsi="Consolas" w:cs="Consolas"/>
+        </w:rPr>
+        <w:t xml:space="preserve"> in column</w:t>
+      </w:r>
+      <w:r>
+        <w:rPr>
+          <w:rFonts w:ascii="Consolas" w:eastAsia="Consolas" w:hAnsi="Consolas" w:cs="Consolas"/>
+        </w:rPr>
         <w:t>:</w:t>
       </w:r>
       <w:r>
+        <w:br/>
+      </w:r>
+      <w:r>
+        <w:tab/>
+      </w:r>
+      <w:r>
+        <w:tab/>
+      </w:r>
+      <w:r>
+        <w:tab/>
+      </w:r>
+      <w:r>
         <w:rPr>
           <w:rFonts w:ascii="Consolas" w:eastAsia="Consolas" w:hAnsi="Consolas" w:cs="Consolas"/>
         </w:rPr>
+        <w:t>keywordData</w:t>
+      </w:r>
+      <w:r>
+        <w:rPr>
+          <w:rFonts w:ascii="Consolas" w:hAnsi="Consolas"/>
+        </w:rPr>
+        <w:t>.</w:t>
+      </w:r>
+      <w:r>
+        <w:rPr>
+          <w:rFonts w:ascii="Consolas" w:hAnsi="Consolas"/>
+        </w:rPr>
+        <w:t>push(row)</w:t>
+      </w:r>
+      <w:r>
+        <w:rPr>
+          <w:rFonts w:ascii="Consolas" w:eastAsia="Consolas" w:hAnsi="Consolas" w:cs="Consolas"/>
+        </w:rPr>
         <w:br/>
       </w:r>
       <w:r>
@@ -18168,15 +16263,14 @@
           <w:rFonts w:ascii="Consolas" w:eastAsia="Consolas" w:hAnsi="Consolas" w:cs="Consolas"/>
         </w:rPr>
         <w:tab/>
-      </w:r>
-      <w:proofErr w:type="spellStart"/>
+        <w:t>return keywordData</w:t>
+      </w:r>
       <w:r>
         <w:rPr>
           <w:rFonts w:ascii="Consolas" w:eastAsia="Consolas" w:hAnsi="Consolas" w:cs="Consolas"/>
         </w:rPr>
-        <w:t>keywordData</w:t>
-      </w:r>
-      <w:proofErr w:type="spellEnd"/>
+        <w:br/>
+      </w:r>
       <w:r>
         <w:rPr>
           <w:rFonts w:ascii="Consolas" w:eastAsia="Consolas" w:hAnsi="Consolas" w:cs="Consolas"/>
@@ -18187,148 +16281,8 @@
         <w:rPr>
           <w:rFonts w:ascii="Consolas" w:eastAsia="Consolas" w:hAnsi="Consolas" w:cs="Consolas"/>
         </w:rPr>
-        <w:br/>
-      </w:r>
-      <w:r>
-        <w:rPr>
-          <w:rFonts w:ascii="Consolas" w:eastAsia="Consolas" w:hAnsi="Consolas" w:cs="Consolas"/>
-        </w:rPr>
-        <w:tab/>
-      </w:r>
-      <w:r>
-        <w:rPr>
-          <w:rFonts w:ascii="Consolas" w:eastAsia="Consolas" w:hAnsi="Consolas" w:cs="Consolas"/>
-        </w:rPr>
-        <w:t xml:space="preserve">for row in </w:t>
-      </w:r>
-      <w:proofErr w:type="spellStart"/>
-      <w:r>
-        <w:rPr>
-          <w:rFonts w:ascii="Consolas" w:eastAsia="Consolas" w:hAnsi="Consolas" w:cs="Consolas"/>
-        </w:rPr>
-        <w:t>dataframe</w:t>
-      </w:r>
-      <w:proofErr w:type="spellEnd"/>
-      <w:r>
-        <w:rPr>
-          <w:rFonts w:ascii="Consolas" w:eastAsia="Consolas" w:hAnsi="Consolas" w:cs="Consolas"/>
-        </w:rPr>
-        <w:t>:</w:t>
-      </w:r>
-      <w:r>
-        <w:br/>
-      </w:r>
-      <w:r>
-        <w:tab/>
-      </w:r>
-      <w:r>
-        <w:tab/>
-      </w:r>
-      <w:r>
-        <w:rPr>
-          <w:rFonts w:ascii="Consolas" w:eastAsia="Consolas" w:hAnsi="Consolas" w:cs="Consolas"/>
-        </w:rPr>
-        <w:t xml:space="preserve">if column &gt; from and column &lt; to and </w:t>
-      </w:r>
-      <w:proofErr w:type="spellStart"/>
-      <w:r>
-        <w:rPr>
-          <w:rFonts w:ascii="Consolas" w:eastAsia="Consolas" w:hAnsi="Consolas" w:cs="Consolas"/>
-        </w:rPr>
-        <w:t>keyWords</w:t>
-      </w:r>
-      <w:proofErr w:type="spellEnd"/>
-      <w:r>
-        <w:rPr>
-          <w:rFonts w:ascii="Consolas" w:eastAsia="Consolas" w:hAnsi="Consolas" w:cs="Consolas"/>
-        </w:rPr>
-        <w:t xml:space="preserve"> in column</w:t>
-      </w:r>
-      <w:r>
-        <w:rPr>
-          <w:rFonts w:ascii="Consolas" w:eastAsia="Consolas" w:hAnsi="Consolas" w:cs="Consolas"/>
-        </w:rPr>
-        <w:t>:</w:t>
-      </w:r>
-      <w:r>
-        <w:br/>
-      </w:r>
-      <w:r>
-        <w:tab/>
-      </w:r>
-      <w:r>
-        <w:tab/>
-      </w:r>
-      <w:r>
-        <w:tab/>
-      </w:r>
-      <w:proofErr w:type="spellStart"/>
-      <w:r>
-        <w:rPr>
-          <w:rFonts w:ascii="Consolas" w:eastAsia="Consolas" w:hAnsi="Consolas" w:cs="Consolas"/>
-        </w:rPr>
-        <w:t>keywordData</w:t>
-      </w:r>
-      <w:r>
-        <w:rPr>
-          <w:rFonts w:ascii="Consolas" w:hAnsi="Consolas"/>
-        </w:rPr>
-        <w:t>.</w:t>
-      </w:r>
-      <w:r>
-        <w:rPr>
-          <w:rFonts w:ascii="Consolas" w:hAnsi="Consolas"/>
-        </w:rPr>
-        <w:t>push</w:t>
-      </w:r>
-      <w:proofErr w:type="spellEnd"/>
-      <w:r>
-        <w:rPr>
-          <w:rFonts w:ascii="Consolas" w:hAnsi="Consolas"/>
-        </w:rPr>
-        <w:t>(row)</w:t>
-      </w:r>
-      <w:r>
-        <w:rPr>
-          <w:rFonts w:ascii="Consolas" w:eastAsia="Consolas" w:hAnsi="Consolas" w:cs="Consolas"/>
-        </w:rPr>
-        <w:br/>
-      </w:r>
-      <w:r>
-        <w:rPr>
-          <w:rFonts w:ascii="Consolas" w:eastAsia="Consolas" w:hAnsi="Consolas" w:cs="Consolas"/>
-        </w:rPr>
-        <w:tab/>
-        <w:t xml:space="preserve">return </w:t>
-      </w:r>
-      <w:proofErr w:type="spellStart"/>
-      <w:r>
-        <w:rPr>
-          <w:rFonts w:ascii="Consolas" w:eastAsia="Consolas" w:hAnsi="Consolas" w:cs="Consolas"/>
-        </w:rPr>
-        <w:t>keywordData</w:t>
-      </w:r>
-      <w:proofErr w:type="spellEnd"/>
-      <w:r>
-        <w:rPr>
-          <w:rFonts w:ascii="Consolas" w:eastAsia="Consolas" w:hAnsi="Consolas" w:cs="Consolas"/>
-        </w:rPr>
-        <w:br/>
-      </w:r>
-      <w:r>
-        <w:rPr>
-          <w:rFonts w:ascii="Consolas" w:eastAsia="Consolas" w:hAnsi="Consolas" w:cs="Consolas"/>
-        </w:rPr>
-        <w:br/>
-      </w:r>
-      <w:proofErr w:type="spellStart"/>
-      <w:r>
-        <w:rPr>
-          <w:rFonts w:ascii="Consolas" w:eastAsia="Consolas" w:hAnsi="Consolas" w:cs="Consolas"/>
-        </w:rPr>
         <w:t>userInputKeywords</w:t>
       </w:r>
-      <w:proofErr w:type="spellEnd"/>
       <w:r>
         <w:rPr>
           <w:rFonts w:ascii="Consolas" w:eastAsia="Consolas" w:hAnsi="Consolas" w:cs="Consolas"/>
@@ -18367,7 +16321,6 @@
           <w:rFonts w:ascii="Consolas" w:eastAsia="Consolas" w:hAnsi="Consolas" w:cs="Consolas"/>
         </w:rPr>
       </w:pPr>
-      <w:proofErr w:type="spellStart"/>
       <w:r>
         <w:rPr>
           <w:rFonts w:ascii="Consolas" w:eastAsia="Consolas" w:hAnsi="Consolas" w:cs="Consolas"/>
@@ -18380,42 +16333,36 @@
         </w:rPr>
         <w:t>KeywordResults</w:t>
       </w:r>
-      <w:proofErr w:type="spellEnd"/>
       <w:r>
         <w:rPr>
           <w:rFonts w:ascii="Consolas" w:eastAsia="Consolas" w:hAnsi="Consolas" w:cs="Consolas"/>
         </w:rPr>
         <w:t xml:space="preserve"> = </w:t>
       </w:r>
-      <w:proofErr w:type="spellStart"/>
       <w:r>
         <w:rPr>
           <w:rFonts w:ascii="Consolas" w:eastAsia="Consolas" w:hAnsi="Consolas" w:cs="Consolas"/>
         </w:rPr>
         <w:t>getKeywordResults</w:t>
       </w:r>
-      <w:proofErr w:type="spellEnd"/>
       <w:r>
         <w:rPr>
           <w:rFonts w:ascii="Consolas" w:eastAsia="Consolas" w:hAnsi="Consolas" w:cs="Consolas"/>
         </w:rPr>
         <w:t>(</w:t>
       </w:r>
-      <w:proofErr w:type="spellStart"/>
       <w:r>
         <w:rPr>
           <w:rFonts w:ascii="Consolas" w:eastAsia="Consolas" w:hAnsi="Consolas" w:cs="Consolas"/>
         </w:rPr>
         <w:t>userInputKeywords</w:t>
       </w:r>
-      <w:proofErr w:type="spellEnd"/>
       <w:r>
         <w:rPr>
           <w:rFonts w:ascii="Consolas" w:eastAsia="Consolas" w:hAnsi="Consolas" w:cs="Consolas"/>
         </w:rPr>
         <w:t xml:space="preserve">, </w:t>
       </w:r>
-      <w:proofErr w:type="spellStart"/>
       <w:r>
         <w:rPr>
           <w:rFonts w:ascii="Consolas" w:eastAsia="Consolas" w:hAnsi="Consolas" w:cs="Consolas"/>
@@ -18432,37 +16379,14 @@
         <w:rPr>
           <w:rFonts w:ascii="Consolas" w:eastAsia="Consolas" w:hAnsi="Consolas" w:cs="Consolas"/>
         </w:rPr>
-        <w:t>mDate</w:t>
-      </w:r>
-      <w:proofErr w:type="spellEnd"/>
+        <w:t xml:space="preserve">mDate, toDate, </w:t>
+      </w:r>
       <w:r>
         <w:rPr>
           <w:rFonts w:ascii="Consolas" w:eastAsia="Consolas" w:hAnsi="Consolas" w:cs="Consolas"/>
         </w:rPr>
-        <w:t xml:space="preserve">, </w:t>
-      </w:r>
-      <w:proofErr w:type="spellStart"/>
-      <w:r>
-        <w:rPr>
-          <w:rFonts w:ascii="Consolas" w:eastAsia="Consolas" w:hAnsi="Consolas" w:cs="Consolas"/>
-        </w:rPr>
-        <w:t>toDate</w:t>
-      </w:r>
-      <w:proofErr w:type="spellEnd"/>
-      <w:r>
-        <w:rPr>
-          <w:rFonts w:ascii="Consolas" w:eastAsia="Consolas" w:hAnsi="Consolas" w:cs="Consolas"/>
-        </w:rPr>
-        <w:t xml:space="preserve">, </w:t>
-      </w:r>
-      <w:proofErr w:type="spellStart"/>
-      <w:r>
-        <w:rPr>
-          <w:rFonts w:ascii="Consolas" w:eastAsia="Consolas" w:hAnsi="Consolas" w:cs="Consolas"/>
-        </w:rPr>
         <w:t>dataframeListings</w:t>
       </w:r>
-      <w:proofErr w:type="spellEnd"/>
       <w:r>
         <w:rPr>
           <w:rFonts w:ascii="Consolas" w:eastAsia="Consolas" w:hAnsi="Consolas" w:cs="Consolas"/>
@@ -18521,314 +16445,264 @@
           <w:rFonts w:ascii="Consolas" w:eastAsia="Consolas" w:hAnsi="Consolas" w:cs="Consolas"/>
         </w:rPr>
       </w:pPr>
-      <w:proofErr w:type="spellStart"/>
       <w:r>
         <w:rPr>
           <w:rFonts w:ascii="Consolas" w:eastAsia="Consolas" w:hAnsi="Consolas" w:cs="Consolas"/>
         </w:rPr>
+        <w:t>getCleanlinessData(keywords,</w:t>
+      </w:r>
+      <w:r>
+        <w:rPr>
+          <w:rFonts w:ascii="Consolas" w:eastAsia="Consolas" w:hAnsi="Consolas" w:cs="Consolas"/>
+        </w:rPr>
+        <w:t xml:space="preserve"> </w:t>
+      </w:r>
+      <w:r>
+        <w:rPr>
+          <w:rFonts w:ascii="Consolas" w:eastAsia="Consolas" w:hAnsi="Consolas" w:cs="Consolas"/>
+        </w:rPr>
+        <w:t>suburb,</w:t>
+      </w:r>
+      <w:r>
+        <w:rPr>
+          <w:rFonts w:ascii="Consolas" w:eastAsia="Consolas" w:hAnsi="Consolas" w:cs="Consolas"/>
+        </w:rPr>
+        <w:t xml:space="preserve"> </w:t>
+      </w:r>
+      <w:r>
+        <w:rPr>
+          <w:rFonts w:ascii="Consolas" w:eastAsia="Consolas" w:hAnsi="Consolas" w:cs="Consolas"/>
+        </w:rPr>
+        <w:t>dataframe)</w:t>
+      </w:r>
+      <w:r>
+        <w:rPr>
+          <w:rFonts w:ascii="Consolas" w:eastAsia="Consolas" w:hAnsi="Consolas" w:cs="Consolas"/>
+        </w:rPr>
+        <w:t>:</w:t>
+      </w:r>
+      <w:r>
+        <w:br/>
+      </w:r>
+      <w:r>
+        <w:tab/>
+      </w:r>
+      <w:r>
+        <w:rPr>
+          <w:rFonts w:ascii="Consolas" w:eastAsia="Consolas" w:hAnsi="Consolas" w:cs="Consolas"/>
+        </w:rPr>
+        <w:t>cleanlinessData</w:t>
+      </w:r>
+      <w:r>
+        <w:br/>
+      </w:r>
+      <w:r>
+        <w:br/>
+      </w:r>
+      <w:r>
+        <w:tab/>
+      </w:r>
+      <w:r>
+        <w:rPr>
+          <w:rFonts w:ascii="Consolas" w:eastAsia="Consolas" w:hAnsi="Consolas" w:cs="Consolas"/>
+        </w:rPr>
+        <w:t>for row in dataframe:</w:t>
+      </w:r>
+      <w:r>
+        <w:br/>
+      </w:r>
+      <w:r>
+        <w:tab/>
+      </w:r>
+      <w:r>
+        <w:tab/>
+      </w:r>
+      <w:r>
+        <w:rPr>
+          <w:rFonts w:ascii="Consolas" w:eastAsia="Consolas" w:hAnsi="Consolas" w:cs="Consolas"/>
+        </w:rPr>
+        <w:t xml:space="preserve">if </w:t>
+      </w:r>
+      <w:r>
+        <w:rPr>
+          <w:rFonts w:ascii="Consolas" w:eastAsia="Consolas" w:hAnsi="Consolas" w:cs="Consolas"/>
+        </w:rPr>
+        <w:t xml:space="preserve">keywords in column </w:t>
+      </w:r>
+      <w:r>
+        <w:rPr>
+          <w:rFonts w:ascii="Consolas" w:eastAsia="Consolas" w:hAnsi="Consolas" w:cs="Consolas"/>
+        </w:rPr>
+        <w:t xml:space="preserve">and </w:t>
+      </w:r>
+      <w:r>
+        <w:rPr>
+          <w:rFonts w:ascii="Consolas" w:eastAsia="Consolas" w:hAnsi="Consolas" w:cs="Consolas"/>
+        </w:rPr>
+        <w:t>suburb</w:t>
+      </w:r>
+      <w:r>
+        <w:rPr>
+          <w:rFonts w:ascii="Consolas" w:eastAsia="Consolas" w:hAnsi="Consolas" w:cs="Consolas"/>
+        </w:rPr>
+        <w:t xml:space="preserve"> </w:t>
+      </w:r>
+      <w:r>
+        <w:rPr>
+          <w:rFonts w:ascii="Consolas" w:eastAsia="Consolas" w:hAnsi="Consolas" w:cs="Consolas"/>
+        </w:rPr>
+        <w:t>in column</w:t>
+      </w:r>
+      <w:r>
+        <w:rPr>
+          <w:rFonts w:ascii="Consolas" w:eastAsia="Consolas" w:hAnsi="Consolas" w:cs="Consolas"/>
+        </w:rPr>
+        <w:t>:</w:t>
+      </w:r>
+      <w:r>
+        <w:br/>
+      </w:r>
+      <w:r>
+        <w:tab/>
+      </w:r>
+      <w:r>
+        <w:tab/>
+      </w:r>
+      <w:r>
+        <w:tab/>
+      </w:r>
+      <w:r>
+        <w:rPr>
+          <w:rFonts w:ascii="Consolas" w:eastAsia="Consolas" w:hAnsi="Consolas" w:cs="Consolas"/>
+        </w:rPr>
+        <w:t>cleanlinessData</w:t>
+      </w:r>
+      <w:r>
+        <w:rPr>
+          <w:rFonts w:ascii="Consolas" w:hAnsi="Consolas"/>
+        </w:rPr>
+        <w:t>.</w:t>
+      </w:r>
+      <w:r>
+        <w:rPr>
+          <w:rFonts w:ascii="Consolas" w:hAnsi="Consolas"/>
+        </w:rPr>
+        <w:t>push(row)</w:t>
+      </w:r>
+      <w:r>
+        <w:br/>
+      </w:r>
+      <w:r>
+        <w:tab/>
+      </w:r>
+      <w:r>
+        <w:rPr>
+          <w:rFonts w:ascii="Consolas" w:eastAsia="Consolas" w:hAnsi="Consolas" w:cs="Consolas"/>
+        </w:rPr>
+        <w:t xml:space="preserve">return </w:t>
+      </w:r>
+      <w:r>
+        <w:rPr>
+          <w:rFonts w:ascii="Consolas" w:eastAsia="Consolas" w:hAnsi="Consolas" w:cs="Consolas"/>
+        </w:rPr>
+        <w:t>cleanlinessData</w:t>
+      </w:r>
+      <w:r>
+        <w:br/>
+      </w:r>
+      <w:r>
+        <w:br/>
+      </w:r>
+      <w:r>
+        <w:rPr>
+          <w:rFonts w:ascii="Consolas" w:eastAsia="Consolas" w:hAnsi="Consolas" w:cs="Consolas"/>
+        </w:rPr>
+        <w:t>cleanlinessKeywords</w:t>
+      </w:r>
+      <w:r>
+        <w:rPr>
+          <w:rFonts w:ascii="Consolas" w:eastAsia="Consolas" w:hAnsi="Consolas" w:cs="Consolas"/>
+        </w:rPr>
+        <w:t xml:space="preserve"> = [</w:t>
+      </w:r>
+      <w:r>
+        <w:rPr>
+          <w:rFonts w:ascii="Consolas" w:eastAsia="Consolas" w:hAnsi="Consolas" w:cs="Consolas"/>
+        </w:rPr>
+        <w:t>keywords</w:t>
+      </w:r>
+      <w:r>
+        <w:rPr>
+          <w:rFonts w:ascii="Consolas" w:eastAsia="Consolas" w:hAnsi="Consolas" w:cs="Consolas"/>
+        </w:rPr>
+        <w:t>]</w:t>
+      </w:r>
+      <w:r>
+        <w:br/>
+      </w:r>
+      <w:r>
+        <w:br/>
+      </w:r>
+      <w:r>
+        <w:rPr>
+          <w:rFonts w:ascii="Consolas" w:eastAsia="Consolas" w:hAnsi="Consolas" w:cs="Consolas"/>
+        </w:rPr>
+        <w:t>dataCleanliness</w:t>
+      </w:r>
+      <w:r>
+        <w:rPr>
+          <w:rFonts w:ascii="Consolas" w:eastAsia="Consolas" w:hAnsi="Consolas" w:cs="Consolas"/>
+        </w:rPr>
+        <w:t xml:space="preserve"> = </w:t>
+      </w:r>
+      <w:r>
+        <w:rPr>
+          <w:rFonts w:ascii="Consolas" w:eastAsia="Consolas" w:hAnsi="Consolas" w:cs="Consolas"/>
+        </w:rPr>
         <w:t>getCleanlinessData</w:t>
       </w:r>
-      <w:proofErr w:type="spellEnd"/>
       <w:r>
         <w:rPr>
           <w:rFonts w:ascii="Consolas" w:eastAsia="Consolas" w:hAnsi="Consolas" w:cs="Consolas"/>
         </w:rPr>
-        <w:t>(keywords,</w:t>
+        <w:t>(</w:t>
       </w:r>
       <w:r>
         <w:rPr>
           <w:rFonts w:ascii="Consolas" w:eastAsia="Consolas" w:hAnsi="Consolas" w:cs="Consolas"/>
         </w:rPr>
-        <w:t xml:space="preserve"> </w:t>
+        <w:t>cleanlinessKeywords</w:t>
       </w:r>
       <w:r>
         <w:rPr>
           <w:rFonts w:ascii="Consolas" w:eastAsia="Consolas" w:hAnsi="Consolas" w:cs="Consolas"/>
         </w:rPr>
-        <w:t>suburb,</w:t>
+        <w:t>,</w:t>
       </w:r>
       <w:r>
         <w:rPr>
           <w:rFonts w:ascii="Consolas" w:eastAsia="Consolas" w:hAnsi="Consolas" w:cs="Consolas"/>
         </w:rPr>
-        <w:t xml:space="preserve"> </w:t>
-      </w:r>
-      <w:proofErr w:type="spellStart"/>
+        <w:t>suburb</w:t>
+      </w:r>
       <w:r>
         <w:rPr>
           <w:rFonts w:ascii="Consolas" w:eastAsia="Consolas" w:hAnsi="Consolas" w:cs="Consolas"/>
         </w:rPr>
+        <w:t>,</w:t>
+      </w:r>
+      <w:r>
+        <w:rPr>
+          <w:rFonts w:ascii="Consolas" w:eastAsia="Consolas" w:hAnsi="Consolas" w:cs="Consolas"/>
+        </w:rPr>
         <w:t>dataframe</w:t>
       </w:r>
-      <w:proofErr w:type="spellEnd"/>
       <w:r>
         <w:rPr>
           <w:rFonts w:ascii="Consolas" w:eastAsia="Consolas" w:hAnsi="Consolas" w:cs="Consolas"/>
         </w:rPr>
-        <w:t>)</w:t>
-      </w:r>
-      <w:r>
-        <w:rPr>
-          <w:rFonts w:ascii="Consolas" w:eastAsia="Consolas" w:hAnsi="Consolas" w:cs="Consolas"/>
-        </w:rPr>
-        <w:t>:</w:t>
-      </w:r>
-      <w:r>
-        <w:br/>
-      </w:r>
-      <w:r>
-        <w:tab/>
-      </w:r>
-      <w:proofErr w:type="spellStart"/>
-      <w:r>
-        <w:rPr>
-          <w:rFonts w:ascii="Consolas" w:eastAsia="Consolas" w:hAnsi="Consolas" w:cs="Consolas"/>
-        </w:rPr>
-        <w:t>cleanlinessData</w:t>
-      </w:r>
-      <w:proofErr w:type="spellEnd"/>
-      <w:r>
-        <w:br/>
-      </w:r>
-      <w:r>
-        <w:br/>
-      </w:r>
-      <w:r>
-        <w:tab/>
-      </w:r>
-      <w:r>
-        <w:rPr>
-          <w:rFonts w:ascii="Consolas" w:eastAsia="Consolas" w:hAnsi="Consolas" w:cs="Consolas"/>
-        </w:rPr>
-        <w:t xml:space="preserve">for row in </w:t>
-      </w:r>
-      <w:proofErr w:type="spellStart"/>
-      <w:r>
-        <w:rPr>
-          <w:rFonts w:ascii="Consolas" w:eastAsia="Consolas" w:hAnsi="Consolas" w:cs="Consolas"/>
-        </w:rPr>
-        <w:t>dataframe</w:t>
-      </w:r>
-      <w:proofErr w:type="spellEnd"/>
-      <w:r>
-        <w:rPr>
-          <w:rFonts w:ascii="Consolas" w:eastAsia="Consolas" w:hAnsi="Consolas" w:cs="Consolas"/>
-        </w:rPr>
-        <w:t>:</w:t>
-      </w:r>
-      <w:r>
-        <w:br/>
-      </w:r>
-      <w:r>
-        <w:tab/>
-      </w:r>
-      <w:r>
-        <w:tab/>
-      </w:r>
-      <w:r>
-        <w:rPr>
-          <w:rFonts w:ascii="Consolas" w:eastAsia="Consolas" w:hAnsi="Consolas" w:cs="Consolas"/>
-        </w:rPr>
-        <w:t xml:space="preserve">if </w:t>
-      </w:r>
-      <w:r>
-        <w:rPr>
-          <w:rFonts w:ascii="Consolas" w:eastAsia="Consolas" w:hAnsi="Consolas" w:cs="Consolas"/>
-        </w:rPr>
-        <w:t xml:space="preserve">keywords in column </w:t>
-      </w:r>
-      <w:r>
-        <w:rPr>
-          <w:rFonts w:ascii="Consolas" w:eastAsia="Consolas" w:hAnsi="Consolas" w:cs="Consolas"/>
-        </w:rPr>
-        <w:t xml:space="preserve">and </w:t>
-      </w:r>
-      <w:r>
-        <w:rPr>
-          <w:rFonts w:ascii="Consolas" w:eastAsia="Consolas" w:hAnsi="Consolas" w:cs="Consolas"/>
-        </w:rPr>
-        <w:t>suburb</w:t>
-      </w:r>
-      <w:r>
-        <w:rPr>
-          <w:rFonts w:ascii="Consolas" w:eastAsia="Consolas" w:hAnsi="Consolas" w:cs="Consolas"/>
-        </w:rPr>
-        <w:t xml:space="preserve"> </w:t>
-      </w:r>
-      <w:r>
-        <w:rPr>
-          <w:rFonts w:ascii="Consolas" w:eastAsia="Consolas" w:hAnsi="Consolas" w:cs="Consolas"/>
-        </w:rPr>
-        <w:t>in column</w:t>
-      </w:r>
-      <w:r>
-        <w:rPr>
-          <w:rFonts w:ascii="Consolas" w:eastAsia="Consolas" w:hAnsi="Consolas" w:cs="Consolas"/>
-        </w:rPr>
-        <w:t>:</w:t>
-      </w:r>
-      <w:r>
-        <w:br/>
-      </w:r>
-      <w:r>
-        <w:tab/>
-      </w:r>
-      <w:r>
-        <w:tab/>
-      </w:r>
-      <w:r>
-        <w:tab/>
-      </w:r>
-      <w:proofErr w:type="spellStart"/>
-      <w:r>
-        <w:rPr>
-          <w:rFonts w:ascii="Consolas" w:eastAsia="Consolas" w:hAnsi="Consolas" w:cs="Consolas"/>
-        </w:rPr>
-        <w:t>cleanlinessData</w:t>
-      </w:r>
-      <w:r>
-        <w:rPr>
-          <w:rFonts w:ascii="Consolas" w:hAnsi="Consolas"/>
-        </w:rPr>
-        <w:t>.</w:t>
-      </w:r>
-      <w:r>
-        <w:rPr>
-          <w:rFonts w:ascii="Consolas" w:hAnsi="Consolas"/>
-        </w:rPr>
-        <w:t>push</w:t>
-      </w:r>
-      <w:proofErr w:type="spellEnd"/>
-      <w:r>
-        <w:rPr>
-          <w:rFonts w:ascii="Consolas" w:hAnsi="Consolas"/>
-        </w:rPr>
-        <w:t>(row)</w:t>
-      </w:r>
-      <w:r>
-        <w:br/>
-      </w:r>
-      <w:r>
-        <w:tab/>
-      </w:r>
-      <w:r>
-        <w:rPr>
-          <w:rFonts w:ascii="Consolas" w:eastAsia="Consolas" w:hAnsi="Consolas" w:cs="Consolas"/>
-        </w:rPr>
-        <w:t xml:space="preserve">return </w:t>
-      </w:r>
-      <w:proofErr w:type="spellStart"/>
-      <w:r>
-        <w:rPr>
-          <w:rFonts w:ascii="Consolas" w:eastAsia="Consolas" w:hAnsi="Consolas" w:cs="Consolas"/>
-        </w:rPr>
-        <w:t>cleanlinessData</w:t>
-      </w:r>
-      <w:proofErr w:type="spellEnd"/>
-      <w:r>
-        <w:br/>
-      </w:r>
-      <w:r>
-        <w:br/>
-      </w:r>
-      <w:proofErr w:type="spellStart"/>
-      <w:r>
-        <w:rPr>
-          <w:rFonts w:ascii="Consolas" w:eastAsia="Consolas" w:hAnsi="Consolas" w:cs="Consolas"/>
-        </w:rPr>
-        <w:t>cleanlinessKeywords</w:t>
-      </w:r>
-      <w:proofErr w:type="spellEnd"/>
-      <w:r>
-        <w:rPr>
-          <w:rFonts w:ascii="Consolas" w:eastAsia="Consolas" w:hAnsi="Consolas" w:cs="Consolas"/>
-        </w:rPr>
-        <w:t xml:space="preserve"> = [</w:t>
-      </w:r>
-      <w:r>
-        <w:rPr>
-          <w:rFonts w:ascii="Consolas" w:eastAsia="Consolas" w:hAnsi="Consolas" w:cs="Consolas"/>
-        </w:rPr>
-        <w:t>keywords</w:t>
-      </w:r>
-      <w:r>
-        <w:rPr>
-          <w:rFonts w:ascii="Consolas" w:eastAsia="Consolas" w:hAnsi="Consolas" w:cs="Consolas"/>
-        </w:rPr>
-        <w:t>]</w:t>
-      </w:r>
-      <w:r>
-        <w:br/>
-      </w:r>
-      <w:r>
-        <w:br/>
-      </w:r>
-      <w:proofErr w:type="spellStart"/>
-      <w:r>
-        <w:rPr>
-          <w:rFonts w:ascii="Consolas" w:eastAsia="Consolas" w:hAnsi="Consolas" w:cs="Consolas"/>
-        </w:rPr>
-        <w:t>dataCleanliness</w:t>
-      </w:r>
-      <w:proofErr w:type="spellEnd"/>
-      <w:r>
-        <w:rPr>
-          <w:rFonts w:ascii="Consolas" w:eastAsia="Consolas" w:hAnsi="Consolas" w:cs="Consolas"/>
-        </w:rPr>
-        <w:t xml:space="preserve"> = </w:t>
-      </w:r>
-      <w:proofErr w:type="spellStart"/>
-      <w:r>
-        <w:rPr>
-          <w:rFonts w:ascii="Consolas" w:eastAsia="Consolas" w:hAnsi="Consolas" w:cs="Consolas"/>
-        </w:rPr>
-        <w:t>getCleanlinessData</w:t>
-      </w:r>
-      <w:proofErr w:type="spellEnd"/>
-      <w:r>
-        <w:rPr>
-          <w:rFonts w:ascii="Consolas" w:eastAsia="Consolas" w:hAnsi="Consolas" w:cs="Consolas"/>
-        </w:rPr>
-        <w:t>(</w:t>
-      </w:r>
-      <w:proofErr w:type="spellStart"/>
-      <w:r>
-        <w:rPr>
-          <w:rFonts w:ascii="Consolas" w:eastAsia="Consolas" w:hAnsi="Consolas" w:cs="Consolas"/>
-        </w:rPr>
-        <w:t>cleanlinessKeywords</w:t>
-      </w:r>
-      <w:r>
-        <w:rPr>
-          <w:rFonts w:ascii="Consolas" w:eastAsia="Consolas" w:hAnsi="Consolas" w:cs="Consolas"/>
-        </w:rPr>
-        <w:t>,</w:t>
-      </w:r>
-      <w:r>
-        <w:rPr>
-          <w:rFonts w:ascii="Consolas" w:eastAsia="Consolas" w:hAnsi="Consolas" w:cs="Consolas"/>
-        </w:rPr>
-        <w:t>suburb</w:t>
-      </w:r>
-      <w:r>
-        <w:rPr>
-          <w:rFonts w:ascii="Consolas" w:eastAsia="Consolas" w:hAnsi="Consolas" w:cs="Consolas"/>
-        </w:rPr>
-        <w:t>,</w:t>
-      </w:r>
-      <w:r>
-        <w:rPr>
-          <w:rFonts w:ascii="Consolas" w:eastAsia="Consolas" w:hAnsi="Consolas" w:cs="Consolas"/>
-        </w:rPr>
-        <w:t>dataframe</w:t>
-      </w:r>
-      <w:r>
-        <w:rPr>
-          <w:rFonts w:ascii="Consolas" w:eastAsia="Consolas" w:hAnsi="Consolas" w:cs="Consolas"/>
-        </w:rPr>
         <w:t>Reviews</w:t>
       </w:r>
-      <w:proofErr w:type="spellEnd"/>
       <w:r>
         <w:rPr>
           <w:rFonts w:ascii="Consolas" w:eastAsia="Consolas" w:hAnsi="Consolas" w:cs="Consolas"/>
@@ -18871,55 +16745,31 @@
           <w:rFonts w:ascii="Consolas" w:eastAsia="Consolas" w:hAnsi="Consolas" w:cs="Consolas"/>
         </w:rPr>
       </w:pPr>
-      <w:proofErr w:type="spellStart"/>
       <w:r>
         <w:rPr>
           <w:rFonts w:ascii="Consolas" w:eastAsia="Consolas" w:hAnsi="Consolas" w:cs="Consolas"/>
         </w:rPr>
         <w:lastRenderedPageBreak/>
-        <w:t>getSuburbRatings</w:t>
-      </w:r>
-      <w:proofErr w:type="spellEnd"/>
+        <w:t>getSuburbRatings(suburb,rating,dataframe)</w:t>
+      </w:r>
       <w:r>
         <w:rPr>
           <w:rFonts w:ascii="Consolas" w:eastAsia="Consolas" w:hAnsi="Consolas" w:cs="Consolas"/>
         </w:rPr>
-        <w:t>(</w:t>
-      </w:r>
-      <w:proofErr w:type="spellStart"/>
+        <w:t>:</w:t>
+      </w:r>
+      <w:r>
+        <w:br/>
+      </w:r>
+      <w:r>
+        <w:tab/>
+      </w:r>
       <w:r>
         <w:rPr>
           <w:rFonts w:ascii="Consolas" w:eastAsia="Consolas" w:hAnsi="Consolas" w:cs="Consolas"/>
         </w:rPr>
-        <w:t>suburb,rating,dataframe</w:t>
-      </w:r>
-      <w:proofErr w:type="spellEnd"/>
-      <w:r>
-        <w:rPr>
-          <w:rFonts w:ascii="Consolas" w:eastAsia="Consolas" w:hAnsi="Consolas" w:cs="Consolas"/>
-        </w:rPr>
-        <w:t>)</w:t>
-      </w:r>
-      <w:r>
-        <w:rPr>
-          <w:rFonts w:ascii="Consolas" w:eastAsia="Consolas" w:hAnsi="Consolas" w:cs="Consolas"/>
-        </w:rPr>
-        <w:t>:</w:t>
-      </w:r>
-      <w:r>
-        <w:br/>
-      </w:r>
-      <w:r>
-        <w:tab/>
-      </w:r>
-      <w:proofErr w:type="spellStart"/>
-      <w:r>
-        <w:rPr>
-          <w:rFonts w:ascii="Consolas" w:eastAsia="Consolas" w:hAnsi="Consolas" w:cs="Consolas"/>
-        </w:rPr>
         <w:t>suburbRatingData</w:t>
       </w:r>
-      <w:proofErr w:type="spellEnd"/>
     </w:p>
     <w:p>
       <w:pPr>
@@ -18938,216 +16788,164 @@
         <w:rPr>
           <w:rFonts w:ascii="Consolas" w:eastAsia="Consolas" w:hAnsi="Consolas" w:cs="Consolas"/>
         </w:rPr>
-        <w:t xml:space="preserve">for row in </w:t>
-      </w:r>
-      <w:proofErr w:type="spellStart"/>
+        <w:t>for row in dataframe:</w:t>
+      </w:r>
+      <w:r>
+        <w:br/>
+      </w:r>
+      <w:r>
+        <w:tab/>
+      </w:r>
+      <w:r>
+        <w:tab/>
+      </w:r>
       <w:r>
         <w:rPr>
           <w:rFonts w:ascii="Consolas" w:eastAsia="Consolas" w:hAnsi="Consolas" w:cs="Consolas"/>
         </w:rPr>
-        <w:t>dataframe</w:t>
-      </w:r>
-      <w:proofErr w:type="spellEnd"/>
+        <w:t>if suburb in column and column &gt; rating:</w:t>
+      </w:r>
+      <w:r>
+        <w:br/>
+      </w:r>
+      <w:r>
+        <w:tab/>
+      </w:r>
+      <w:r>
+        <w:tab/>
+      </w:r>
+      <w:r>
+        <w:tab/>
+      </w:r>
       <w:r>
         <w:rPr>
           <w:rFonts w:ascii="Consolas" w:eastAsia="Consolas" w:hAnsi="Consolas" w:cs="Consolas"/>
         </w:rPr>
-        <w:t>:</w:t>
+        <w:t>suburbRatingData</w:t>
+      </w:r>
+      <w:r>
+        <w:rPr>
+          <w:rFonts w:ascii="Consolas" w:hAnsi="Consolas"/>
+        </w:rPr>
+        <w:t>.push(row)</w:t>
       </w:r>
       <w:r>
         <w:br/>
       </w:r>
       <w:r>
+        <w:br/>
+      </w:r>
+      <w:r>
         <w:tab/>
       </w:r>
       <w:r>
+        <w:rPr>
+          <w:rFonts w:ascii="Consolas" w:eastAsia="Consolas" w:hAnsi="Consolas" w:cs="Consolas"/>
+        </w:rPr>
+        <w:t>suburbRatingData</w:t>
+      </w:r>
+      <w:r>
+        <w:rPr>
+          <w:rFonts w:ascii="Consolas" w:eastAsia="Consolas" w:hAnsi="Consolas" w:cs="Consolas"/>
+        </w:rPr>
+        <w:t>.sort(</w:t>
+      </w:r>
+      <w:r>
+        <w:rPr>
+          <w:rFonts w:ascii="Consolas" w:eastAsia="Consolas" w:hAnsi="Consolas" w:cs="Consolas"/>
+        </w:rPr>
+        <w:t>descending</w:t>
+      </w:r>
+      <w:r>
+        <w:rPr>
+          <w:rFonts w:ascii="Consolas" w:eastAsia="Consolas" w:hAnsi="Consolas" w:cs="Consolas"/>
+        </w:rPr>
+        <w:t>)</w:t>
+      </w:r>
+      <w:r>
+        <w:br/>
+      </w:r>
+      <w:r>
         <w:tab/>
       </w:r>
       <w:r>
         <w:rPr>
           <w:rFonts w:ascii="Consolas" w:eastAsia="Consolas" w:hAnsi="Consolas" w:cs="Consolas"/>
         </w:rPr>
-        <w:t>if suburb in column and column &gt; rating:</w:t>
+        <w:t>return suburbRatingData</w:t>
       </w:r>
       <w:r>
         <w:br/>
       </w:r>
       <w:r>
-        <w:tab/>
-      </w:r>
-      <w:r>
-        <w:tab/>
-      </w:r>
-      <w:r>
-        <w:tab/>
-      </w:r>
-      <w:proofErr w:type="spellStart"/>
+        <w:br/>
+      </w:r>
       <w:r>
         <w:rPr>
           <w:rFonts w:ascii="Consolas" w:eastAsia="Consolas" w:hAnsi="Consolas" w:cs="Consolas"/>
         </w:rPr>
-        <w:t>suburbRatingData</w:t>
-      </w:r>
-      <w:r>
-        <w:rPr>
-          <w:rFonts w:ascii="Consolas" w:hAnsi="Consolas"/>
-        </w:rPr>
-        <w:t>.push</w:t>
-      </w:r>
-      <w:proofErr w:type="spellEnd"/>
-      <w:r>
-        <w:rPr>
-          <w:rFonts w:ascii="Consolas" w:hAnsi="Consolas"/>
-        </w:rPr>
-        <w:t>(row)</w:t>
-      </w:r>
-      <w:r>
-        <w:br/>
-      </w:r>
-      <w:r>
-        <w:br/>
-      </w:r>
-      <w:r>
-        <w:tab/>
-      </w:r>
-      <w:proofErr w:type="spellStart"/>
+        <w:t>data</w:t>
+      </w:r>
       <w:r>
         <w:rPr>
           <w:rFonts w:ascii="Consolas" w:eastAsia="Consolas" w:hAnsi="Consolas" w:cs="Consolas"/>
         </w:rPr>
-        <w:t>suburbRatingData</w:t>
+        <w:t>SuburbRatings</w:t>
       </w:r>
       <w:r>
         <w:rPr>
           <w:rFonts w:ascii="Consolas" w:eastAsia="Consolas" w:hAnsi="Consolas" w:cs="Consolas"/>
         </w:rPr>
-        <w:t>.sort</w:t>
-      </w:r>
-      <w:proofErr w:type="spellEnd"/>
+        <w:t xml:space="preserve"> </w:t>
+      </w:r>
       <w:r>
         <w:rPr>
           <w:rFonts w:ascii="Consolas" w:eastAsia="Consolas" w:hAnsi="Consolas" w:cs="Consolas"/>
         </w:rPr>
+        <w:t xml:space="preserve">= </w:t>
+      </w:r>
+      <w:r>
+        <w:rPr>
+          <w:rFonts w:ascii="Consolas" w:eastAsia="Consolas" w:hAnsi="Consolas" w:cs="Consolas"/>
+        </w:rPr>
+        <w:t>getSuburbRatings</w:t>
+      </w:r>
+      <w:r>
+        <w:rPr>
+          <w:rFonts w:ascii="Consolas" w:eastAsia="Consolas" w:hAnsi="Consolas" w:cs="Consolas"/>
+        </w:rPr>
         <w:t>(</w:t>
       </w:r>
       <w:r>
         <w:rPr>
           <w:rFonts w:ascii="Consolas" w:eastAsia="Consolas" w:hAnsi="Consolas" w:cs="Consolas"/>
         </w:rPr>
-        <w:t>descending</w:t>
+        <w:t>suburb</w:t>
       </w:r>
       <w:r>
         <w:rPr>
           <w:rFonts w:ascii="Consolas" w:eastAsia="Consolas" w:hAnsi="Consolas" w:cs="Consolas"/>
         </w:rPr>
-        <w:t>)</w:t>
-      </w:r>
-      <w:r>
-        <w:br/>
-      </w:r>
-      <w:r>
-        <w:tab/>
+        <w:t>,</w:t>
       </w:r>
       <w:r>
         <w:rPr>
           <w:rFonts w:ascii="Consolas" w:eastAsia="Consolas" w:hAnsi="Consolas" w:cs="Consolas"/>
         </w:rPr>
-        <w:t xml:space="preserve">return </w:t>
-      </w:r>
-      <w:proofErr w:type="spellStart"/>
+        <w:t>rating</w:t>
+      </w:r>
       <w:r>
         <w:rPr>
           <w:rFonts w:ascii="Consolas" w:eastAsia="Consolas" w:hAnsi="Consolas" w:cs="Consolas"/>
         </w:rPr>
-        <w:t>suburbRatingData</w:t>
-      </w:r>
-      <w:proofErr w:type="spellEnd"/>
-      <w:r>
-        <w:br/>
-      </w:r>
-      <w:r>
-        <w:br/>
-      </w:r>
-      <w:proofErr w:type="spellStart"/>
+        <w:t>,</w:t>
+      </w:r>
       <w:r>
         <w:rPr>
           <w:rFonts w:ascii="Consolas" w:eastAsia="Consolas" w:hAnsi="Consolas" w:cs="Consolas"/>
         </w:rPr>
-        <w:t>data</w:t>
-      </w:r>
-      <w:r>
-        <w:rPr>
-          <w:rFonts w:ascii="Consolas" w:eastAsia="Consolas" w:hAnsi="Consolas" w:cs="Consolas"/>
-        </w:rPr>
-        <w:t>SuburbRatings</w:t>
-      </w:r>
-      <w:proofErr w:type="spellEnd"/>
-      <w:r>
-        <w:rPr>
-          <w:rFonts w:ascii="Consolas" w:eastAsia="Consolas" w:hAnsi="Consolas" w:cs="Consolas"/>
-        </w:rPr>
-        <w:t xml:space="preserve"> </w:t>
-      </w:r>
-      <w:r>
-        <w:rPr>
-          <w:rFonts w:ascii="Consolas" w:eastAsia="Consolas" w:hAnsi="Consolas" w:cs="Consolas"/>
-        </w:rPr>
-        <w:t xml:space="preserve">= </w:t>
-      </w:r>
-      <w:proofErr w:type="spellStart"/>
-      <w:r>
-        <w:rPr>
-          <w:rFonts w:ascii="Consolas" w:eastAsia="Consolas" w:hAnsi="Consolas" w:cs="Consolas"/>
-        </w:rPr>
-        <w:t>getSuburbRatings</w:t>
-      </w:r>
-      <w:proofErr w:type="spellEnd"/>
-      <w:r>
-        <w:rPr>
-          <w:rFonts w:ascii="Consolas" w:eastAsia="Consolas" w:hAnsi="Consolas" w:cs="Consolas"/>
-        </w:rPr>
-        <w:t>(</w:t>
-      </w:r>
-      <w:proofErr w:type="spellStart"/>
-      <w:r>
-        <w:rPr>
-          <w:rFonts w:ascii="Consolas" w:eastAsia="Consolas" w:hAnsi="Consolas" w:cs="Consolas"/>
-        </w:rPr>
-        <w:t>suburb</w:t>
-      </w:r>
-      <w:r>
-        <w:rPr>
-          <w:rFonts w:ascii="Consolas" w:eastAsia="Consolas" w:hAnsi="Consolas" w:cs="Consolas"/>
-        </w:rPr>
-        <w:t>,</w:t>
-      </w:r>
-      <w:r>
-        <w:rPr>
-          <w:rFonts w:ascii="Consolas" w:eastAsia="Consolas" w:hAnsi="Consolas" w:cs="Consolas"/>
-        </w:rPr>
-        <w:t>rating</w:t>
-      </w:r>
-      <w:proofErr w:type="spellEnd"/>
-      <w:r>
-        <w:rPr>
-          <w:rFonts w:ascii="Consolas" w:eastAsia="Consolas" w:hAnsi="Consolas" w:cs="Consolas"/>
-        </w:rPr>
-        <w:t>,</w:t>
-      </w:r>
-      <w:r>
-        <w:rPr>
-          <w:rFonts w:ascii="Consolas" w:eastAsia="Consolas" w:hAnsi="Consolas" w:cs="Consolas"/>
-        </w:rPr>
-        <w:t xml:space="preserve"> </w:t>
-      </w:r>
-      <w:proofErr w:type="spellStart"/>
-      <w:r>
-        <w:rPr>
-          <w:rFonts w:ascii="Consolas" w:eastAsia="Consolas" w:hAnsi="Consolas" w:cs="Consolas"/>
-        </w:rPr>
-        <w:t>dataframeListings</w:t>
-      </w:r>
-      <w:proofErr w:type="spellEnd"/>
+        <w:t xml:space="preserve"> dataframeListings</w:t>
+      </w:r>
       <w:r>
         <w:rPr>
           <w:rFonts w:ascii="Consolas" w:eastAsia="Consolas" w:hAnsi="Consolas" w:cs="Consolas"/>
@@ -19208,40 +17006,93 @@
         </w:rPr>
         <w:t xml:space="preserve">def </w:t>
       </w:r>
-      <w:proofErr w:type="spellStart"/>
       <w:r>
         <w:rPr>
           <w:rFonts w:ascii="Consolas" w:eastAsia="Consolas" w:hAnsi="Consolas" w:cs="Consolas"/>
         </w:rPr>
-        <w:t>cleanUserInput</w:t>
-      </w:r>
-      <w:proofErr w:type="spellEnd"/>
+        <w:t>cleanUserInput(input)</w:t>
+      </w:r>
       <w:r>
         <w:rPr>
           <w:rFonts w:ascii="Consolas" w:eastAsia="Consolas" w:hAnsi="Consolas" w:cs="Consolas"/>
         </w:rPr>
-        <w:t>(input)</w:t>
+        <w:t>:</w:t>
+      </w:r>
+      <w:r>
+        <w:br/>
+      </w:r>
+      <w:r>
+        <w:tab/>
       </w:r>
       <w:r>
         <w:rPr>
           <w:rFonts w:ascii="Consolas" w:eastAsia="Consolas" w:hAnsi="Consolas" w:cs="Consolas"/>
         </w:rPr>
-        <w:t>:</w:t>
+        <w:t>newUserInput</w:t>
       </w:r>
       <w:r>
         <w:br/>
       </w:r>
       <w:r>
+        <w:br/>
+      </w:r>
+      <w:r>
         <w:tab/>
       </w:r>
-      <w:proofErr w:type="spellStart"/>
       <w:r>
         <w:rPr>
           <w:rFonts w:ascii="Consolas" w:eastAsia="Consolas" w:hAnsi="Consolas" w:cs="Consolas"/>
         </w:rPr>
+        <w:t xml:space="preserve">newUserInput </w:t>
+      </w:r>
+      <w:r>
+        <w:rPr>
+          <w:rFonts w:ascii="Consolas" w:eastAsia="Consolas" w:hAnsi="Consolas" w:cs="Consolas"/>
+        </w:rPr>
+        <w:t xml:space="preserve">= </w:t>
+      </w:r>
+      <w:r>
+        <w:rPr>
+          <w:rFonts w:ascii="Consolas" w:eastAsia="Consolas" w:hAnsi="Consolas" w:cs="Consolas"/>
+        </w:rPr>
+        <w:t>regex</w:t>
+      </w:r>
+      <w:r>
+        <w:rPr>
+          <w:rFonts w:ascii="Consolas" w:eastAsia="Consolas" w:hAnsi="Consolas" w:cs="Consolas"/>
+        </w:rPr>
+        <w:t>.remove(‘</w:t>
+      </w:r>
+      <w:r>
+        <w:rPr>
+          <w:rFonts w:ascii="Consolas" w:eastAsia="Consolas" w:hAnsi="Consolas" w:cs="Consolas"/>
+        </w:rPr>
+        <w:t>unwanted_symbols’</w:t>
+      </w:r>
+      <w:r>
+        <w:rPr>
+          <w:rFonts w:ascii="Consolas" w:eastAsia="Consolas" w:hAnsi="Consolas" w:cs="Consolas"/>
+        </w:rPr>
+        <w:t>)</w:t>
+      </w:r>
+      <w:r>
+        <w:br/>
+      </w:r>
+      <w:r>
+        <w:tab/>
+      </w:r>
+      <w:r>
+        <w:rPr>
+          <w:rFonts w:ascii="Consolas" w:eastAsia="Consolas" w:hAnsi="Consolas" w:cs="Consolas"/>
+        </w:rPr>
+        <w:t xml:space="preserve">return </w:t>
+      </w:r>
+      <w:r>
+        <w:rPr>
+          <w:rFonts w:ascii="Consolas" w:eastAsia="Consolas" w:hAnsi="Consolas" w:cs="Consolas"/>
+        </w:rPr>
         <w:t>newUserInput</w:t>
       </w:r>
-      <w:proofErr w:type="spellEnd"/>
       <w:r>
         <w:br/>
       </w:r>
@@ -19249,118 +17100,16 @@
         <w:br/>
       </w:r>
       <w:r>
-        <w:tab/>
-      </w:r>
-      <w:proofErr w:type="spellStart"/>
+        <w:br/>
+      </w:r>
+      <w:r>
+        <w:t xml:space="preserve">cleanedUserInput = </w:t>
+      </w:r>
       <w:r>
         <w:rPr>
           <w:rFonts w:ascii="Consolas" w:eastAsia="Consolas" w:hAnsi="Consolas" w:cs="Consolas"/>
         </w:rPr>
-        <w:t>newUserInput</w:t>
-      </w:r>
-      <w:proofErr w:type="spellEnd"/>
-      <w:r>
-        <w:rPr>
-          <w:rFonts w:ascii="Consolas" w:eastAsia="Consolas" w:hAnsi="Consolas" w:cs="Consolas"/>
-        </w:rPr>
-        <w:t xml:space="preserve"> </w:t>
-      </w:r>
-      <w:r>
-        <w:rPr>
-          <w:rFonts w:ascii="Consolas" w:eastAsia="Consolas" w:hAnsi="Consolas" w:cs="Consolas"/>
-        </w:rPr>
-        <w:t xml:space="preserve">= </w:t>
-      </w:r>
-      <w:proofErr w:type="spellStart"/>
-      <w:r>
-        <w:rPr>
-          <w:rFonts w:ascii="Consolas" w:eastAsia="Consolas" w:hAnsi="Consolas" w:cs="Consolas"/>
-        </w:rPr>
-        <w:t>regex</w:t>
-      </w:r>
-      <w:r>
-        <w:rPr>
-          <w:rFonts w:ascii="Consolas" w:eastAsia="Consolas" w:hAnsi="Consolas" w:cs="Consolas"/>
-        </w:rPr>
-        <w:t>.remove</w:t>
-      </w:r>
-      <w:proofErr w:type="spellEnd"/>
-      <w:r>
-        <w:rPr>
-          <w:rFonts w:ascii="Consolas" w:eastAsia="Consolas" w:hAnsi="Consolas" w:cs="Consolas"/>
-        </w:rPr>
-        <w:t>(‘</w:t>
-      </w:r>
-      <w:proofErr w:type="spellStart"/>
-      <w:r>
-        <w:rPr>
-          <w:rFonts w:ascii="Consolas" w:eastAsia="Consolas" w:hAnsi="Consolas" w:cs="Consolas"/>
-        </w:rPr>
-        <w:t>unwanted_symbols</w:t>
-      </w:r>
-      <w:proofErr w:type="spellEnd"/>
-      <w:r>
-        <w:rPr>
-          <w:rFonts w:ascii="Consolas" w:eastAsia="Consolas" w:hAnsi="Consolas" w:cs="Consolas"/>
-        </w:rPr>
-        <w:t>’</w:t>
-      </w:r>
-      <w:r>
-        <w:rPr>
-          <w:rFonts w:ascii="Consolas" w:eastAsia="Consolas" w:hAnsi="Consolas" w:cs="Consolas"/>
-        </w:rPr>
-        <w:t>)</w:t>
-      </w:r>
-      <w:r>
-        <w:br/>
-      </w:r>
-      <w:r>
-        <w:tab/>
-      </w:r>
-      <w:r>
-        <w:rPr>
-          <w:rFonts w:ascii="Consolas" w:eastAsia="Consolas" w:hAnsi="Consolas" w:cs="Consolas"/>
-        </w:rPr>
-        <w:t xml:space="preserve">return </w:t>
-      </w:r>
-      <w:proofErr w:type="spellStart"/>
-      <w:r>
-        <w:rPr>
-          <w:rFonts w:ascii="Consolas" w:eastAsia="Consolas" w:hAnsi="Consolas" w:cs="Consolas"/>
-        </w:rPr>
-        <w:t>newUserInput</w:t>
-      </w:r>
-      <w:proofErr w:type="spellEnd"/>
-      <w:r>
-        <w:br/>
-      </w:r>
-      <w:r>
-        <w:br/>
-      </w:r>
-      <w:r>
-        <w:br/>
-      </w:r>
-      <w:proofErr w:type="spellStart"/>
-      <w:r>
-        <w:t>cleanedUserInput</w:t>
-      </w:r>
-      <w:proofErr w:type="spellEnd"/>
-      <w:r>
-        <w:t xml:space="preserve"> = </w:t>
-      </w:r>
-      <w:proofErr w:type="spellStart"/>
-      <w:r>
-        <w:rPr>
-          <w:rFonts w:ascii="Consolas" w:eastAsia="Consolas" w:hAnsi="Consolas" w:cs="Consolas"/>
-        </w:rPr>
-        <w:t>cleanUserInput</w:t>
-      </w:r>
-      <w:proofErr w:type="spellEnd"/>
-      <w:r>
-        <w:rPr>
-          <w:rFonts w:ascii="Consolas" w:eastAsia="Consolas" w:hAnsi="Consolas" w:cs="Consolas"/>
-        </w:rPr>
-        <w:t>(input</w:t>
+        <w:t>cleanUserInput(input</w:t>
       </w:r>
       <w:r>
         <w:rPr>
@@ -20512,7 +18261,7 @@
         </w:rPr>
         <w:lastRenderedPageBreak/>
         <w:drawing>
-          <wp:anchor distT="0" distB="0" distL="114300" distR="114300" simplePos="0" relativeHeight="251658248" behindDoc="0" locked="0" layoutInCell="1" allowOverlap="1" wp14:anchorId="618880FB" wp14:editId="0EEC1EB4">
+          <wp:anchor distT="0" distB="0" distL="114300" distR="114300" simplePos="0" relativeHeight="251658248" behindDoc="0" locked="0" layoutInCell="1" allowOverlap="1" wp14:anchorId="618880FB" wp14:editId="3348BA84">
             <wp:simplePos x="0" y="0"/>
             <wp:positionH relativeFrom="column">
               <wp:posOffset>3468370</wp:posOffset>
@@ -20574,7 +18323,7 @@
           <w:szCs w:val="24"/>
         </w:rPr>
         <w:drawing>
-          <wp:anchor distT="0" distB="0" distL="114300" distR="114300" simplePos="0" relativeHeight="251658241" behindDoc="0" locked="0" layoutInCell="1" allowOverlap="1" wp14:anchorId="49532F46" wp14:editId="50BA1CB5">
+          <wp:anchor distT="0" distB="0" distL="114300" distR="114300" simplePos="0" relativeHeight="251658241" behindDoc="0" locked="0" layoutInCell="1" allowOverlap="1" wp14:anchorId="49532F46" wp14:editId="1F985D87">
             <wp:simplePos x="0" y="0"/>
             <wp:positionH relativeFrom="margin">
               <wp:posOffset>47702</wp:posOffset>
@@ -20722,7 +18471,7 @@
           <w:szCs w:val="24"/>
         </w:rPr>
         <w:drawing>
-          <wp:anchor distT="0" distB="0" distL="114300" distR="114300" simplePos="0" relativeHeight="251658250" behindDoc="0" locked="0" layoutInCell="1" allowOverlap="1" wp14:anchorId="46637945" wp14:editId="0671A456">
+          <wp:anchor distT="0" distB="0" distL="114300" distR="114300" simplePos="0" relativeHeight="251658250" behindDoc="0" locked="0" layoutInCell="1" allowOverlap="1" wp14:anchorId="46637945" wp14:editId="3B6B5493">
             <wp:simplePos x="0" y="0"/>
             <wp:positionH relativeFrom="margin">
               <wp:align>right</wp:align>
@@ -20789,7 +18538,7 @@
           <w:noProof/>
         </w:rPr>
         <w:drawing>
-          <wp:anchor distT="0" distB="0" distL="114300" distR="114300" simplePos="0" relativeHeight="251658240" behindDoc="0" locked="0" layoutInCell="1" allowOverlap="1" wp14:anchorId="522B52A0" wp14:editId="663B27C5">
+          <wp:anchor distT="0" distB="0" distL="114300" distR="114300" simplePos="0" relativeHeight="251658240" behindDoc="0" locked="0" layoutInCell="1" allowOverlap="1" wp14:anchorId="522B52A0" wp14:editId="30976786">
             <wp:simplePos x="0" y="0"/>
             <wp:positionH relativeFrom="margin">
               <wp:posOffset>54248</wp:posOffset>
@@ -20944,7 +18693,7 @@
           <w:noProof/>
         </w:rPr>
         <w:drawing>
-          <wp:anchor distT="0" distB="0" distL="114300" distR="114300" simplePos="0" relativeHeight="251658249" behindDoc="0" locked="0" layoutInCell="1" allowOverlap="1" wp14:anchorId="7F93A8EF" wp14:editId="14504386">
+          <wp:anchor distT="0" distB="0" distL="114300" distR="114300" simplePos="0" relativeHeight="251658249" behindDoc="0" locked="0" layoutInCell="1" allowOverlap="1" wp14:anchorId="7F93A8EF" wp14:editId="3A783509">
             <wp:simplePos x="0" y="0"/>
             <wp:positionH relativeFrom="margin">
               <wp:align>right</wp:align>
@@ -21004,7 +18753,7 @@
           <w:noProof/>
         </w:rPr>
         <w:drawing>
-          <wp:anchor distT="0" distB="0" distL="114300" distR="114300" simplePos="0" relativeHeight="251658246" behindDoc="0" locked="0" layoutInCell="1" allowOverlap="1" wp14:anchorId="4F6E6C0B" wp14:editId="50602AA1">
+          <wp:anchor distT="0" distB="0" distL="114300" distR="114300" simplePos="0" relativeHeight="251658246" behindDoc="0" locked="0" layoutInCell="1" allowOverlap="1" wp14:anchorId="4F6E6C0B" wp14:editId="01BFE9C7">
             <wp:simplePos x="0" y="0"/>
             <wp:positionH relativeFrom="margin">
               <wp:align>left</wp:align>
@@ -25777,6 +23526,18 @@
 </file>
 
 <file path=customXml/item1.xml><?xml version="1.0" encoding="utf-8"?>
+<b:Sources xmlns:b="http://schemas.openxmlformats.org/officeDocument/2006/bibliography" xmlns="http://schemas.openxmlformats.org/officeDocument/2006/bibliography" SelectedStyle="\APASixthEditionOfficeOnline.xsl" StyleName="APA" Version="6"/>
+</file>
+
+<file path=customXml/item2.xml><?xml version="1.0" encoding="utf-8"?>
+<p:properties xmlns:p="http://schemas.microsoft.com/office/2006/metadata/properties" xmlns:xsi="http://www.w3.org/2001/XMLSchema-instance" xmlns:pc="http://schemas.microsoft.com/office/infopath/2007/PartnerControls">
+  <documentManagement>
+    <_activity xmlns="c92308a8-1835-41e9-8926-04f7d96944eb" xsi:nil="true"/>
+  </documentManagement>
+</p:properties>
+</file>
+
+<file path=customXml/item3.xml><?xml version="1.0" encoding="utf-8"?>
 <ct:contentTypeSchema xmlns:ct="http://schemas.microsoft.com/office/2006/metadata/contentType" xmlns:ma="http://schemas.microsoft.com/office/2006/metadata/properties/metaAttributes" ct:_="" ma:_="" ma:contentTypeName="Document" ma:contentTypeID="0x010100F59D4D64CE5F8C4CA58525DF3DC0AFD5" ma:contentTypeVersion="13" ma:contentTypeDescription="Create a new document." ma:contentTypeScope="" ma:versionID="113e38f2615660614a99283ca940ebc7">
   <xsd:schema xmlns:xsd="http://www.w3.org/2001/XMLSchema" xmlns:xs="http://www.w3.org/2001/XMLSchema" xmlns:p="http://schemas.microsoft.com/office/2006/metadata/properties" xmlns:ns3="c92308a8-1835-41e9-8926-04f7d96944eb" xmlns:ns4="e356df2a-e0c9-4065-84cd-66458133e470" targetNamespace="http://schemas.microsoft.com/office/2006/metadata/properties" ma:root="true" ma:fieldsID="4ab5e97994a6c3a355cf6b2ac1128788" ns3:_="" ns4:_="">
     <xsd:import namespace="c92308a8-1835-41e9-8926-04f7d96944eb"/>
@@ -25997,7 +23758,7 @@
 </ct:contentTypeSchema>
 </file>
 
-<file path=customXml/item2.xml><?xml version="1.0" encoding="utf-8"?>
+<file path=customXml/item4.xml><?xml version="1.0" encoding="utf-8"?>
 <?mso-contentType ?>
 <FormTemplates xmlns="http://schemas.microsoft.com/sharepoint/v3/contenttype/forms">
   <Display>DocumentLibraryForm</Display>
@@ -26006,19 +23767,32 @@
 </FormTemplates>
 </file>
 
-<file path=customXml/item3.xml><?xml version="1.0" encoding="utf-8"?>
-<b:Sources xmlns:b="http://schemas.openxmlformats.org/officeDocument/2006/bibliography" xmlns="http://schemas.openxmlformats.org/officeDocument/2006/bibliography" SelectedStyle="\APASixthEditionOfficeOnline.xsl" StyleName="APA" Version="6"/>
+<file path=customXml/itemProps1.xml><?xml version="1.0" encoding="utf-8"?>
+<ds:datastoreItem xmlns:ds="http://schemas.openxmlformats.org/officeDocument/2006/customXml" ds:itemID="{97BFC0C5-027A-416A-A3F7-54943AFAAF6E}">
+  <ds:schemaRefs>
+    <ds:schemaRef ds:uri="http://schemas.openxmlformats.org/officeDocument/2006/bibliography"/>
+  </ds:schemaRefs>
+</ds:datastoreItem>
 </file>
 
-<file path=customXml/item4.xml><?xml version="1.0" encoding="utf-8"?>
-<p:properties xmlns:p="http://schemas.microsoft.com/office/2006/metadata/properties" xmlns:xsi="http://www.w3.org/2001/XMLSchema-instance" xmlns:pc="http://schemas.microsoft.com/office/infopath/2007/PartnerControls">
-  <documentManagement>
-    <_activity xmlns="c92308a8-1835-41e9-8926-04f7d96944eb" xsi:nil="true"/>
-  </documentManagement>
-</p:properties>
+<file path=customXml/itemProps2.xml><?xml version="1.0" encoding="utf-8"?>
+<ds:datastoreItem xmlns:ds="http://schemas.openxmlformats.org/officeDocument/2006/customXml" ds:itemID="{35328EA2-5AF4-427B-804C-8A93B29BF2D9}">
+  <ds:schemaRefs>
+    <ds:schemaRef ds:uri="c92308a8-1835-41e9-8926-04f7d96944eb"/>
+    <ds:schemaRef ds:uri="http://schemas.microsoft.com/office/2006/documentManagement/types"/>
+    <ds:schemaRef ds:uri="http://purl.org/dc/terms/"/>
+    <ds:schemaRef ds:uri="http://schemas.openxmlformats.org/package/2006/metadata/core-properties"/>
+    <ds:schemaRef ds:uri="http://schemas.microsoft.com/office/2006/metadata/properties"/>
+    <ds:schemaRef ds:uri="http://purl.org/dc/elements/1.1/"/>
+    <ds:schemaRef ds:uri="http://www.w3.org/XML/1998/namespace"/>
+    <ds:schemaRef ds:uri="http://schemas.microsoft.com/office/infopath/2007/PartnerControls"/>
+    <ds:schemaRef ds:uri="e356df2a-e0c9-4065-84cd-66458133e470"/>
+    <ds:schemaRef ds:uri="http://purl.org/dc/dcmitype/"/>
+  </ds:schemaRefs>
+</ds:datastoreItem>
 </file>
 
-<file path=customXml/itemProps1.xml><?xml version="1.0" encoding="utf-8"?>
+<file path=customXml/itemProps3.xml><?xml version="1.0" encoding="utf-8"?>
 <ds:datastoreItem xmlns:ds="http://schemas.openxmlformats.org/officeDocument/2006/customXml" ds:itemID="{9B19A666-0BF0-41BC-A5D1-3D9D9DCDC5C4}">
   <ds:schemaRefs>
     <ds:schemaRef ds:uri="http://schemas.microsoft.com/office/2006/metadata/contentType"/>
@@ -26037,7 +23811,7 @@
 </ds:datastoreItem>
 </file>
 
-<file path=customXml/itemProps2.xml><?xml version="1.0" encoding="utf-8"?>
+<file path=customXml/itemProps4.xml><?xml version="1.0" encoding="utf-8"?>
 <ds:datastoreItem xmlns:ds="http://schemas.openxmlformats.org/officeDocument/2006/customXml" ds:itemID="{1BC9CCF8-19EF-44E5-9940-E5B52F7CF82A}">
   <ds:schemaRefs>
     <ds:schemaRef ds:uri="http://schemas.microsoft.com/sharepoint/v3/contenttype/forms"/>
@@ -26045,26 +23819,8 @@
 </ds:datastoreItem>
 </file>
 
-<file path=customXml/itemProps3.xml><?xml version="1.0" encoding="utf-8"?>
-<ds:datastoreItem xmlns:ds="http://schemas.openxmlformats.org/officeDocument/2006/customXml" ds:itemID="{97BFC0C5-027A-416A-A3F7-54943AFAAF6E}">
-  <ds:schemaRefs>
-    <ds:schemaRef ds:uri="http://schemas.openxmlformats.org/officeDocument/2006/bibliography"/>
-  </ds:schemaRefs>
-</ds:datastoreItem>
-</file>
-
-<file path=customXml/itemProps4.xml><?xml version="1.0" encoding="utf-8"?>
-<ds:datastoreItem xmlns:ds="http://schemas.openxmlformats.org/officeDocument/2006/customXml" ds:itemID="{35328EA2-5AF4-427B-804C-8A93B29BF2D9}">
-  <ds:schemaRefs>
-    <ds:schemaRef ds:uri="http://schemas.microsoft.com/office/2006/metadata/properties"/>
-    <ds:schemaRef ds:uri="http://schemas.microsoft.com/office/infopath/2007/PartnerControls"/>
-    <ds:schemaRef ds:uri="c92308a8-1835-41e9-8926-04f7d96944eb"/>
-  </ds:schemaRefs>
-</ds:datastoreItem>
-</file>
-
 <file path=docMetadata/LabelInfo.xml><?xml version="1.0" encoding="utf-8"?>
 <clbl:labelList xmlns:clbl="http://schemas.microsoft.com/office/2020/mipLabelMetadata">
-  <clbl:label id="{c9f92db8-2851-4df9-9d12-fab52f5b1415}" enabled="1" method="Standard" siteId="{5a7cc8ab-a4dc-4f9b-bf60-66714049ad62}" contentBits="0" removed="0"/>
+  <clbl:label id="{c9f92db8-2851-4df9-9d12-fab52f5b1415}" enabled="1" method="Standard" siteId="{5a7cc8ab-a4dc-4f9b-bf60-66714049ad62}" removed="0"/>
 </clbl:labelList>
 </file>